--- a/创联工厂项目/商业需求文档1.docx
+++ b/创联工厂项目/商业需求文档1.docx
@@ -1663,9 +1663,27 @@
     <w:p>
       <w:pPr>
         <w:pStyle w:val="2"/>
+        <w:keepNext/>
+        <w:keepLines/>
+        <w:pageBreakBefore w:val="0"/>
+        <w:widowControl w:val="0"/>
+        <w:kinsoku/>
+        <w:wordWrap/>
+        <w:overflowPunct/>
+        <w:topLinePunct w:val="0"/>
+        <w:autoSpaceDE/>
+        <w:autoSpaceDN/>
         <w:bidi w:val="0"/>
-        <w:rPr>
-          <w:rFonts w:hint="eastAsia"/>
+        <w:adjustRightInd/>
+        <w:snapToGrid/>
+        <w:spacing w:line="360" w:lineRule="auto"/>
+        <w:textAlignment w:val="auto"/>
+        <w:rPr>
+          <w:rFonts w:hint="default"/>
+          <w:b w:val="0"/>
+          <w:bCs/>
+          <w:sz w:val="24"/>
+          <w:szCs w:val="24"/>
           <w:lang w:val="en-US" w:eastAsia="zh-CN"/>
         </w:rPr>
       </w:pPr>
@@ -1678,78 +1696,900 @@
         <w:t>1、方案背景</w:t>
       </w:r>
       <w:bookmarkEnd w:id="0"/>
+      <w:bookmarkStart w:id="1" w:name="_Toc20852"/>
+      <w:r>
+        <w:rPr>
+          <w:rFonts w:hint="eastAsia"/>
+          <w:lang w:val="en-US" w:eastAsia="zh-CN"/>
+        </w:rPr>
+        <w:br w:type="textWrapping"/>
+      </w:r>
+      <w:r>
+        <w:rPr>
+          <w:rFonts w:hint="eastAsia"/>
+          <w:b w:val="0"/>
+          <w:bCs/>
+          <w:lang w:val="en-US" w:eastAsia="zh-CN"/>
+        </w:rPr>
+        <w:t>1.1、行业背景和现状</w:t>
+      </w:r>
+      <w:bookmarkEnd w:id="1"/>
+      <w:r>
+        <w:rPr>
+          <w:rFonts w:hint="eastAsia"/>
+          <w:b w:val="0"/>
+          <w:bCs/>
+          <w:lang w:val="en-US" w:eastAsia="zh-CN"/>
+        </w:rPr>
+        <w:br w:type="textWrapping"/>
+      </w:r>
+      <w:r>
+        <w:rPr>
+          <w:rFonts w:hint="eastAsia"/>
+          <w:b w:val="0"/>
+          <w:bCs/>
+          <w:lang w:val="en-US" w:eastAsia="zh-CN"/>
+        </w:rPr>
+        <w:tab/>
+      </w:r>
+      <w:r>
+        <w:rPr>
+          <w:rFonts w:hint="eastAsia"/>
+          <w:b/>
+          <w:bCs w:val="0"/>
+          <w:sz w:val="24"/>
+          <w:szCs w:val="24"/>
+          <w:lang w:val="en-US" w:eastAsia="zh-CN"/>
+        </w:rPr>
+        <w:t>a、医药产业面临转型困境，痛点集中于经营、监管及供应链</w:t>
+      </w:r>
+      <w:r>
+        <w:rPr>
+          <w:rFonts w:hint="eastAsia"/>
+          <w:b/>
+          <w:bCs w:val="0"/>
+          <w:sz w:val="24"/>
+          <w:szCs w:val="24"/>
+          <w:lang w:val="en-US" w:eastAsia="zh-CN"/>
+        </w:rPr>
+        <w:br w:type="textWrapping"/>
+      </w:r>
+      <w:r>
+        <w:rPr>
+          <w:rFonts w:hint="eastAsia"/>
+          <w:b w:val="0"/>
+          <w:bCs/>
+          <w:sz w:val="24"/>
+          <w:szCs w:val="24"/>
+          <w:lang w:val="en-US" w:eastAsia="zh-CN"/>
+        </w:rPr>
+        <w:tab/>
+        <w:t>传统的医药产业认为，对消费者需求的满足依靠的是“药品”这个产品本身，药品从药厂生产完毕后，其价值就已经恒定，下游包括药品分销企业和零售药店在内的流通企业是产品空间的转移者，是药品恒定价值的“分食者”。对药品分销的过度关注则导致了对供应链的增值服务开展的忽略。我国传统医药产业痛点主要集中于以下三方面：</w:t>
+      </w:r>
+      <w:r>
+        <w:rPr>
+          <w:rFonts w:hint="eastAsia"/>
+          <w:b w:val="0"/>
+          <w:bCs/>
+          <w:sz w:val="24"/>
+          <w:szCs w:val="24"/>
+          <w:lang w:val="en-US" w:eastAsia="zh-CN"/>
+        </w:rPr>
+        <w:br w:type="textWrapping"/>
+      </w:r>
+      <w:r>
+        <w:rPr>
+          <w:rFonts w:hint="default"/>
+          <w:lang w:val="en-US" w:eastAsia="zh-CN"/>
+        </w:rPr>
+        <w:drawing>
+          <wp:inline distT="0" distB="0" distL="114300" distR="114300">
+            <wp:extent cx="6228080" cy="2680970"/>
+            <wp:effectExtent l="0" t="0" r="1270" b="5080"/>
+            <wp:docPr id="5" name="图片 5" descr="未标题-1"/>
+            <wp:cNvGraphicFramePr>
+              <a:graphicFrameLocks xmlns:a="http://schemas.openxmlformats.org/drawingml/2006/main" noChangeAspect="1"/>
+            </wp:cNvGraphicFramePr>
+            <a:graphic xmlns:a="http://schemas.openxmlformats.org/drawingml/2006/main">
+              <a:graphicData uri="http://schemas.openxmlformats.org/drawingml/2006/picture">
+                <pic:pic xmlns:pic="http://schemas.openxmlformats.org/drawingml/2006/picture">
+                  <pic:nvPicPr>
+                    <pic:cNvPr id="5" name="图片 5" descr="未标题-1"/>
+                    <pic:cNvPicPr>
+                      <a:picLocks noChangeAspect="1"/>
+                    </pic:cNvPicPr>
+                  </pic:nvPicPr>
+                  <pic:blipFill>
+                    <a:blip r:embed="rId4"/>
+                    <a:stretch>
+                      <a:fillRect/>
+                    </a:stretch>
+                  </pic:blipFill>
+                  <pic:spPr>
+                    <a:xfrm>
+                      <a:off x="0" y="0"/>
+                      <a:ext cx="6228080" cy="2680970"/>
+                    </a:xfrm>
+                    <a:prstGeom prst="rect">
+                      <a:avLst/>
+                    </a:prstGeom>
+                  </pic:spPr>
+                </pic:pic>
+              </a:graphicData>
+            </a:graphic>
+          </wp:inline>
+        </w:drawing>
+      </w:r>
+      <w:r>
+        <w:rPr>
+          <w:rFonts w:hint="default"/>
+          <w:lang w:val="en-US" w:eastAsia="zh-CN"/>
+        </w:rPr>
+        <w:br w:type="textWrapping"/>
+      </w:r>
+      <w:r>
+        <w:rPr>
+          <w:rFonts w:hint="eastAsia"/>
+          <w:lang w:val="en-US" w:eastAsia="zh-CN"/>
+        </w:rPr>
+        <w:tab/>
+      </w:r>
+      <w:r>
+        <w:rPr>
+          <w:rFonts w:hint="eastAsia"/>
+          <w:b w:val="0"/>
+          <w:bCs/>
+          <w:sz w:val="24"/>
+          <w:szCs w:val="24"/>
+          <w:lang w:val="en-US" w:eastAsia="zh-CN"/>
+        </w:rPr>
+        <w:t>市场急需能够全面协同融合创新，助力整个行业产业链升级并能够符合医药企业高标准的供给平台的不断发力</w:t>
+      </w:r>
+      <w:r>
+        <w:rPr>
+          <w:rFonts w:hint="eastAsia"/>
+          <w:b w:val="0"/>
+          <w:bCs/>
+          <w:sz w:val="24"/>
+          <w:szCs w:val="24"/>
+          <w:lang w:val="en-US" w:eastAsia="zh-CN"/>
+        </w:rPr>
+        <w:br w:type="textWrapping"/>
+      </w:r>
+      <w:r>
+        <w:rPr>
+          <w:rFonts w:hint="eastAsia"/>
+          <w:b w:val="0"/>
+          <w:bCs/>
+          <w:sz w:val="24"/>
+          <w:szCs w:val="24"/>
+          <w:lang w:val="en-US" w:eastAsia="zh-CN"/>
+        </w:rPr>
+        <w:br w:type="textWrapping"/>
+      </w:r>
+      <w:r>
+        <w:rPr>
+          <w:rFonts w:hint="eastAsia"/>
+          <w:b/>
+          <w:bCs w:val="0"/>
+          <w:lang w:val="en-US" w:eastAsia="zh-CN"/>
+        </w:rPr>
+        <w:tab/>
+      </w:r>
+      <w:r>
+        <w:rPr>
+          <w:rFonts w:hint="eastAsia"/>
+          <w:b/>
+          <w:bCs w:val="0"/>
+          <w:sz w:val="24"/>
+          <w:szCs w:val="24"/>
+          <w:lang w:val="en-US" w:eastAsia="zh-CN"/>
+        </w:rPr>
+        <w:t>b、2015-201</w:t>
+      </w:r>
+      <w:r>
+        <w:rPr>
+          <w:rFonts w:hint="eastAsia"/>
+          <w:b/>
+          <w:bCs w:val="0"/>
+          <w:sz w:val="24"/>
+          <w:szCs w:val="24"/>
+          <w:lang w:val="en-US" w:eastAsia="zh-CN"/>
+        </w:rPr>
+        <w:t>9年医药领域重要政策</w:t>
+      </w:r>
+      <w:r>
+        <w:rPr>
+          <w:rFonts w:hint="eastAsia"/>
+          <w:b/>
+          <w:bCs w:val="0"/>
+          <w:sz w:val="24"/>
+          <w:szCs w:val="24"/>
+          <w:lang w:val="en-US" w:eastAsia="zh-CN"/>
+        </w:rPr>
+        <w:br w:type="textWrapping"/>
+      </w:r>
+      <w:r>
+        <w:rPr>
+          <w:rFonts w:hint="default"/>
+          <w:b w:val="0"/>
+          <w:bCs/>
+          <w:lang w:val="en-US" w:eastAsia="zh-CN"/>
+        </w:rPr>
+        <w:drawing>
+          <wp:inline distT="0" distB="0" distL="114300" distR="114300">
+            <wp:extent cx="6181090" cy="2550160"/>
+            <wp:effectExtent l="0" t="0" r="10160" b="2540"/>
+            <wp:docPr id="6" name="图片 6" descr="政策背景"/>
+            <wp:cNvGraphicFramePr>
+              <a:graphicFrameLocks xmlns:a="http://schemas.openxmlformats.org/drawingml/2006/main" noChangeAspect="1"/>
+            </wp:cNvGraphicFramePr>
+            <a:graphic xmlns:a="http://schemas.openxmlformats.org/drawingml/2006/main">
+              <a:graphicData uri="http://schemas.openxmlformats.org/drawingml/2006/picture">
+                <pic:pic xmlns:pic="http://schemas.openxmlformats.org/drawingml/2006/picture">
+                  <pic:nvPicPr>
+                    <pic:cNvPr id="6" name="图片 6" descr="政策背景"/>
+                    <pic:cNvPicPr>
+                      <a:picLocks noChangeAspect="1"/>
+                    </pic:cNvPicPr>
+                  </pic:nvPicPr>
+                  <pic:blipFill>
+                    <a:blip r:embed="rId5"/>
+                    <a:stretch>
+                      <a:fillRect/>
+                    </a:stretch>
+                  </pic:blipFill>
+                  <pic:spPr>
+                    <a:xfrm>
+                      <a:off x="0" y="0"/>
+                      <a:ext cx="6181090" cy="2550160"/>
+                    </a:xfrm>
+                    <a:prstGeom prst="rect">
+                      <a:avLst/>
+                    </a:prstGeom>
+                  </pic:spPr>
+                </pic:pic>
+              </a:graphicData>
+            </a:graphic>
+          </wp:inline>
+        </w:drawing>
+      </w:r>
+      <w:r>
+        <w:rPr>
+          <w:rFonts w:hint="eastAsia"/>
+          <w:b/>
+          <w:bCs w:val="0"/>
+          <w:lang w:val="en-US" w:eastAsia="zh-CN"/>
+        </w:rPr>
+        <w:br w:type="textWrapping"/>
+      </w:r>
+      <w:r>
+        <w:rPr>
+          <w:rFonts w:hint="eastAsia"/>
+          <w:b w:val="0"/>
+          <w:bCs/>
+          <w:sz w:val="24"/>
+          <w:szCs w:val="24"/>
+          <w:lang w:val="en-US" w:eastAsia="zh-CN"/>
+        </w:rPr>
+        <w:tab/>
+        <w:t>从国家近几年颁发的医药领域政策，对药品生产和流通方面的监管力度越来越大，鼓励集中采购药品，以量换价，并且在新版药品管理法中并未禁止网售处方药，为网购处方药打开了绿灯。</w:t>
+      </w:r>
+      <w:r>
+        <w:rPr>
+          <w:rFonts w:hint="eastAsia"/>
+          <w:b w:val="0"/>
+          <w:bCs/>
+          <w:sz w:val="24"/>
+          <w:szCs w:val="24"/>
+          <w:lang w:val="en-US" w:eastAsia="zh-CN"/>
+        </w:rPr>
+        <w:br w:type="textWrapping"/>
+      </w:r>
+      <w:r>
+        <w:rPr>
+          <w:rFonts w:hint="eastAsia"/>
+          <w:b w:val="0"/>
+          <w:bCs/>
+          <w:sz w:val="24"/>
+          <w:szCs w:val="24"/>
+          <w:lang w:val="en-US" w:eastAsia="zh-CN"/>
+        </w:rPr>
+        <w:br w:type="textWrapping"/>
+      </w:r>
+      <w:r>
+        <w:rPr>
+          <w:rFonts w:hint="eastAsia"/>
+          <w:b w:val="0"/>
+          <w:bCs/>
+          <w:sz w:val="24"/>
+          <w:szCs w:val="24"/>
+          <w:lang w:val="en-US" w:eastAsia="zh-CN"/>
+        </w:rPr>
+        <w:tab/>
+      </w:r>
+      <w:r>
+        <w:rPr>
+          <w:rFonts w:hint="eastAsia"/>
+          <w:b/>
+          <w:bCs w:val="0"/>
+          <w:sz w:val="24"/>
+          <w:szCs w:val="24"/>
+          <w:lang w:val="en-US" w:eastAsia="zh-CN"/>
+        </w:rPr>
+        <w:t>c、医药流通市规模不断增长，医药线上化需求不断增强</w:t>
+      </w:r>
+      <w:r>
+        <w:rPr>
+          <w:rFonts w:hint="eastAsia"/>
+          <w:b/>
+          <w:bCs w:val="0"/>
+          <w:sz w:val="24"/>
+          <w:szCs w:val="24"/>
+          <w:lang w:val="en-US" w:eastAsia="zh-CN"/>
+        </w:rPr>
+        <w:br w:type="textWrapping"/>
+      </w:r>
+      <w:r>
+        <w:rPr>
+          <w:rFonts w:hint="default"/>
+          <w:b/>
+          <w:bCs w:val="0"/>
+          <w:sz w:val="24"/>
+          <w:szCs w:val="24"/>
+          <w:lang w:val="en-US" w:eastAsia="zh-CN"/>
+        </w:rPr>
+        <w:drawing>
+          <wp:inline distT="0" distB="0" distL="114300" distR="114300">
+            <wp:extent cx="6186805" cy="2700655"/>
+            <wp:effectExtent l="0" t="0" r="4445" b="4445"/>
+            <wp:docPr id="7" name="图片 7" descr="线上化需求"/>
+            <wp:cNvGraphicFramePr>
+              <a:graphicFrameLocks xmlns:a="http://schemas.openxmlformats.org/drawingml/2006/main" noChangeAspect="1"/>
+            </wp:cNvGraphicFramePr>
+            <a:graphic xmlns:a="http://schemas.openxmlformats.org/drawingml/2006/main">
+              <a:graphicData uri="http://schemas.openxmlformats.org/drawingml/2006/picture">
+                <pic:pic xmlns:pic="http://schemas.openxmlformats.org/drawingml/2006/picture">
+                  <pic:nvPicPr>
+                    <pic:cNvPr id="7" name="图片 7" descr="线上化需求"/>
+                    <pic:cNvPicPr>
+                      <a:picLocks noChangeAspect="1"/>
+                    </pic:cNvPicPr>
+                  </pic:nvPicPr>
+                  <pic:blipFill>
+                    <a:blip r:embed="rId6"/>
+                    <a:stretch>
+                      <a:fillRect/>
+                    </a:stretch>
+                  </pic:blipFill>
+                  <pic:spPr>
+                    <a:xfrm>
+                      <a:off x="0" y="0"/>
+                      <a:ext cx="6186805" cy="2700655"/>
+                    </a:xfrm>
+                    <a:prstGeom prst="rect">
+                      <a:avLst/>
+                    </a:prstGeom>
+                  </pic:spPr>
+                </pic:pic>
+              </a:graphicData>
+            </a:graphic>
+          </wp:inline>
+        </w:drawing>
+      </w:r>
+      <w:r>
+        <w:rPr>
+          <w:rFonts w:hint="default"/>
+          <w:b/>
+          <w:bCs w:val="0"/>
+          <w:sz w:val="24"/>
+          <w:szCs w:val="24"/>
+          <w:lang w:val="en-US" w:eastAsia="zh-CN"/>
+        </w:rPr>
+        <w:br w:type="textWrapping"/>
+      </w:r>
+      <w:r>
+        <w:rPr>
+          <w:rFonts w:hint="eastAsia"/>
+          <w:b/>
+          <w:bCs w:val="0"/>
+          <w:sz w:val="24"/>
+          <w:szCs w:val="24"/>
+          <w:lang w:val="en-US" w:eastAsia="zh-CN"/>
+        </w:rPr>
+        <w:tab/>
+      </w:r>
+      <w:r>
+        <w:rPr>
+          <w:rFonts w:hint="eastAsia"/>
+          <w:b w:val="0"/>
+          <w:bCs/>
+          <w:sz w:val="24"/>
+          <w:szCs w:val="24"/>
+          <w:lang w:val="en-US" w:eastAsia="zh-CN"/>
+        </w:rPr>
+        <w:t>从2015年至2019年医药流通市场规模提高了35.3%，医药线上化在5年中相比提高了69.0%，医药线上化的需求比而言增加得更快。主要原因在于：①线上渠道可有效补足线下药品缺失，对上游厂商及下游客户可提供信息透明度；②可有效提升安全保证；③价格优势明显。疫情的爆发进一步推进了线上化，无论是B端还是C端，未来线上化趋势将更加明显</w:t>
+      </w:r>
     </w:p>
     <w:p>
       <w:pPr>
         <w:pStyle w:val="3"/>
         <w:bidi w:val="0"/>
         <w:rPr>
-          <w:rFonts w:hint="eastAsia"/>
+          <w:rFonts w:hint="default"/>
           <w:b w:val="0"/>
           <w:bCs/>
           <w:lang w:val="en-US" w:eastAsia="zh-CN"/>
         </w:rPr>
       </w:pPr>
-      <w:bookmarkStart w:id="1" w:name="_Toc20852"/>
-      <w:r>
-        <w:rPr>
-          <w:rFonts w:hint="eastAsia"/>
-          <w:b w:val="0"/>
-          <w:bCs/>
-          <w:lang w:val="en-US" w:eastAsia="zh-CN"/>
-        </w:rPr>
-        <w:t>1.1、行业背景和现状</w:t>
-      </w:r>
-      <w:bookmarkEnd w:id="1"/>
-    </w:p>
-    <w:p>
-      <w:pPr>
-        <w:ind w:firstLine="420" w:firstLineChars="0"/>
-        <w:rPr>
-          <w:rFonts w:hint="eastAsia"/>
-          <w:lang w:val="en-US" w:eastAsia="zh-CN"/>
-        </w:rPr>
-      </w:pPr>
-      <w:bookmarkStart w:id="25" w:name="_GoBack"/>
-      <w:bookmarkEnd w:id="25"/>
+      <w:bookmarkStart w:id="2" w:name="_Toc23066"/>
+      <w:r>
+        <w:rPr>
+          <w:rFonts w:hint="eastAsia"/>
+          <w:b w:val="0"/>
+          <w:bCs/>
+          <w:lang w:val="en-US" w:eastAsia="zh-CN"/>
+        </w:rPr>
+        <w:t>1.2、市场规模</w:t>
+      </w:r>
+      <w:bookmarkEnd w:id="2"/>
+      <w:r>
+        <w:rPr>
+          <w:rFonts w:hint="eastAsia"/>
+          <w:b w:val="0"/>
+          <w:bCs/>
+          <w:lang w:val="en-US" w:eastAsia="zh-CN"/>
+        </w:rPr>
+        <w:br w:type="textWrapping"/>
+      </w:r>
+      <w:r>
+        <w:rPr>
+          <w:rFonts w:hint="eastAsia"/>
+          <w:b w:val="0"/>
+          <w:bCs/>
+          <w:lang w:val="en-US" w:eastAsia="zh-CN"/>
+        </w:rPr>
+        <w:tab/>
+      </w:r>
+      <w:r>
+        <w:rPr>
+          <w:rFonts w:hint="eastAsia" w:asciiTheme="minorHAnsi" w:hAnsiTheme="minorHAnsi" w:eastAsiaTheme="minorEastAsia" w:cstheme="minorBidi"/>
+          <w:b/>
+          <w:bCs w:val="0"/>
+          <w:kern w:val="44"/>
+          <w:sz w:val="24"/>
+          <w:szCs w:val="24"/>
+          <w:lang w:val="en-US" w:eastAsia="zh-CN" w:bidi="ar-SA"/>
+        </w:rPr>
+        <w:t>a、中国医药产业工业产值及GDP比重情况</w:t>
+      </w:r>
+      <w:r>
+        <w:rPr>
+          <w:rFonts w:hint="eastAsia" w:asciiTheme="minorHAnsi" w:hAnsiTheme="minorHAnsi" w:eastAsiaTheme="minorEastAsia" w:cstheme="minorBidi"/>
+          <w:b/>
+          <w:bCs w:val="0"/>
+          <w:kern w:val="44"/>
+          <w:sz w:val="24"/>
+          <w:szCs w:val="24"/>
+          <w:lang w:val="en-US" w:eastAsia="zh-CN" w:bidi="ar-SA"/>
+        </w:rPr>
+        <w:br w:type="textWrapping"/>
+      </w:r>
+      <w:r>
+        <w:rPr>
+          <w:rFonts w:hint="default"/>
+          <w:b w:val="0"/>
+          <w:bCs/>
+          <w:lang w:val="en-US" w:eastAsia="zh-CN"/>
+        </w:rPr>
+        <w:drawing>
+          <wp:inline distT="0" distB="0" distL="114300" distR="114300">
+            <wp:extent cx="6184900" cy="2317750"/>
+            <wp:effectExtent l="0" t="0" r="6350" b="6350"/>
+            <wp:docPr id="8" name="图片 8" descr="GDP比重"/>
+            <wp:cNvGraphicFramePr>
+              <a:graphicFrameLocks xmlns:a="http://schemas.openxmlformats.org/drawingml/2006/main" noChangeAspect="1"/>
+            </wp:cNvGraphicFramePr>
+            <a:graphic xmlns:a="http://schemas.openxmlformats.org/drawingml/2006/main">
+              <a:graphicData uri="http://schemas.openxmlformats.org/drawingml/2006/picture">
+                <pic:pic xmlns:pic="http://schemas.openxmlformats.org/drawingml/2006/picture">
+                  <pic:nvPicPr>
+                    <pic:cNvPr id="8" name="图片 8" descr="GDP比重"/>
+                    <pic:cNvPicPr>
+                      <a:picLocks noChangeAspect="1"/>
+                    </pic:cNvPicPr>
+                  </pic:nvPicPr>
+                  <pic:blipFill>
+                    <a:blip r:embed="rId7"/>
+                    <a:stretch>
+                      <a:fillRect/>
+                    </a:stretch>
+                  </pic:blipFill>
+                  <pic:spPr>
+                    <a:xfrm>
+                      <a:off x="0" y="0"/>
+                      <a:ext cx="6184900" cy="2317750"/>
+                    </a:xfrm>
+                    <a:prstGeom prst="rect">
+                      <a:avLst/>
+                    </a:prstGeom>
+                  </pic:spPr>
+                </pic:pic>
+              </a:graphicData>
+            </a:graphic>
+          </wp:inline>
+        </w:drawing>
+      </w:r>
     </w:p>
     <w:p>
       <w:pPr>
         <w:pStyle w:val="3"/>
         <w:bidi w:val="0"/>
-        <w:rPr>
-          <w:rFonts w:hint="eastAsia"/>
-          <w:b w:val="0"/>
-          <w:bCs/>
-          <w:lang w:val="en-US" w:eastAsia="zh-CN"/>
-        </w:rPr>
-      </w:pPr>
-      <w:bookmarkStart w:id="2" w:name="_Toc23066"/>
-      <w:r>
-        <w:rPr>
-          <w:rFonts w:hint="eastAsia"/>
-          <w:b w:val="0"/>
-          <w:bCs/>
-          <w:lang w:val="en-US" w:eastAsia="zh-CN"/>
-        </w:rPr>
-        <w:t>1.2、商业价值/市场规模</w:t>
-      </w:r>
-      <w:bookmarkEnd w:id="2"/>
-    </w:p>
-    <w:p>
-      <w:pPr>
-        <w:pStyle w:val="3"/>
-        <w:bidi w:val="0"/>
-        <w:rPr>
-          <w:rFonts w:hint="eastAsia"/>
-          <w:b w:val="0"/>
-          <w:bCs/>
-          <w:lang w:val="en-US" w:eastAsia="zh-CN"/>
+        <w:ind w:firstLine="420" w:firstLineChars="0"/>
+        <w:rPr>
+          <w:rFonts w:hint="default" w:asciiTheme="minorHAnsi" w:hAnsiTheme="minorHAnsi" w:eastAsiaTheme="minorEastAsia" w:cstheme="minorBidi"/>
+          <w:b w:val="0"/>
+          <w:bCs/>
+          <w:kern w:val="44"/>
+          <w:sz w:val="24"/>
+          <w:szCs w:val="24"/>
+          <w:lang w:val="en-US" w:eastAsia="zh-CN" w:bidi="ar-SA"/>
         </w:rPr>
       </w:pPr>
       <w:bookmarkStart w:id="3" w:name="_Toc15273"/>
       <w:r>
         <w:rPr>
+          <w:rFonts w:hint="eastAsia" w:asciiTheme="minorHAnsi" w:hAnsiTheme="minorHAnsi" w:eastAsiaTheme="minorEastAsia" w:cstheme="minorBidi"/>
+          <w:b w:val="0"/>
+          <w:bCs/>
+          <w:kern w:val="44"/>
+          <w:sz w:val="24"/>
+          <w:szCs w:val="24"/>
+          <w:lang w:val="en-US" w:eastAsia="zh-CN" w:bidi="ar-SA"/>
+        </w:rPr>
+        <w:t>2014-2017年，在我国政策的大力支持下，医药产业得到了快速发展，总产值在GDP的比重不断攀升。自2018年以来，由于政策鼓励竞争、集采降价、合理用药、医保控费，以及与国外的贸易摩擦，医药产业面临转型和产业改革的压力。在移动互联网高速发展的时代，大数据、人工智能、云计算、4G/5G通信技术将化作新动力，进一步推进医药产业的快速转型及升级。根据艾瑞网推算，2020年中国医药市场需求将达到2.5万亿元，成为全球最大药物市场之一。</w:t>
+      </w:r>
+      <w:r>
+        <w:rPr>
+          <w:rFonts w:hint="eastAsia" w:asciiTheme="minorHAnsi" w:hAnsiTheme="minorHAnsi" w:eastAsiaTheme="minorEastAsia" w:cstheme="minorBidi"/>
+          <w:b w:val="0"/>
+          <w:bCs/>
+          <w:kern w:val="44"/>
+          <w:sz w:val="24"/>
+          <w:szCs w:val="24"/>
+          <w:lang w:val="en-US" w:eastAsia="zh-CN" w:bidi="ar-SA"/>
+        </w:rPr>
+        <w:br w:type="textWrapping"/>
+      </w:r>
+      <w:r>
+        <w:rPr>
+          <w:rFonts w:hint="eastAsia" w:asciiTheme="minorHAnsi" w:hAnsiTheme="minorHAnsi" w:eastAsiaTheme="minorEastAsia" w:cstheme="minorBidi"/>
+          <w:b w:val="0"/>
+          <w:bCs/>
+          <w:kern w:val="44"/>
+          <w:sz w:val="24"/>
+          <w:szCs w:val="24"/>
+          <w:lang w:val="en-US" w:eastAsia="zh-CN" w:bidi="ar-SA"/>
+        </w:rPr>
+        <w:tab/>
+      </w:r>
+      <w:r>
+        <w:rPr>
+          <w:rFonts w:hint="eastAsia" w:asciiTheme="minorHAnsi" w:hAnsiTheme="minorHAnsi" w:eastAsiaTheme="minorEastAsia" w:cstheme="minorBidi"/>
+          <w:b/>
+          <w:bCs w:val="0"/>
+          <w:kern w:val="44"/>
+          <w:sz w:val="24"/>
+          <w:szCs w:val="24"/>
+          <w:lang w:val="en-US" w:eastAsia="zh-CN" w:bidi="ar-SA"/>
+        </w:rPr>
+        <w:t>b、资本在医药领域的市场规模</w:t>
+      </w:r>
+      <w:r>
+        <w:rPr>
+          <w:rFonts w:hint="eastAsia" w:asciiTheme="minorHAnsi" w:hAnsiTheme="minorHAnsi" w:eastAsiaTheme="minorEastAsia" w:cstheme="minorBidi"/>
+          <w:b/>
+          <w:bCs w:val="0"/>
+          <w:kern w:val="44"/>
+          <w:sz w:val="24"/>
+          <w:szCs w:val="24"/>
+          <w:lang w:val="en-US" w:eastAsia="zh-CN" w:bidi="ar-SA"/>
+        </w:rPr>
+        <w:br w:type="textWrapping"/>
+      </w:r>
+      <w:r>
+        <w:rPr>
+          <w:rFonts w:hint="eastAsia" w:asciiTheme="minorHAnsi" w:hAnsiTheme="minorHAnsi" w:eastAsiaTheme="minorEastAsia" w:cstheme="minorBidi"/>
+          <w:b w:val="0"/>
+          <w:bCs/>
+          <w:kern w:val="44"/>
+          <w:sz w:val="24"/>
+          <w:szCs w:val="24"/>
+          <w:lang w:val="en-US" w:eastAsia="zh-CN" w:bidi="ar-SA"/>
+        </w:rPr>
+        <w:drawing>
+          <wp:inline distT="0" distB="0" distL="114300" distR="114300">
+            <wp:extent cx="6187440" cy="2878455"/>
+            <wp:effectExtent l="0" t="0" r="3810" b="17145"/>
+            <wp:docPr id="9" name="图片 9" descr="C:\Users\VIP\Desktop\医药产业融资.png医药产业融资"/>
+            <wp:cNvGraphicFramePr>
+              <a:graphicFrameLocks xmlns:a="http://schemas.openxmlformats.org/drawingml/2006/main" noChangeAspect="1"/>
+            </wp:cNvGraphicFramePr>
+            <a:graphic xmlns:a="http://schemas.openxmlformats.org/drawingml/2006/main">
+              <a:graphicData uri="http://schemas.openxmlformats.org/drawingml/2006/picture">
+                <pic:pic xmlns:pic="http://schemas.openxmlformats.org/drawingml/2006/picture">
+                  <pic:nvPicPr>
+                    <pic:cNvPr id="9" name="图片 9" descr="C:\Users\VIP\Desktop\医药产业融资.png医药产业融资"/>
+                    <pic:cNvPicPr>
+                      <a:picLocks noChangeAspect="1"/>
+                    </pic:cNvPicPr>
+                  </pic:nvPicPr>
+                  <pic:blipFill>
+                    <a:blip r:embed="rId8"/>
+                    <a:srcRect/>
+                    <a:stretch>
+                      <a:fillRect/>
+                    </a:stretch>
+                  </pic:blipFill>
+                  <pic:spPr>
+                    <a:xfrm>
+                      <a:off x="0" y="0"/>
+                      <a:ext cx="6187440" cy="2878455"/>
+                    </a:xfrm>
+                    <a:prstGeom prst="rect">
+                      <a:avLst/>
+                    </a:prstGeom>
+                  </pic:spPr>
+                </pic:pic>
+              </a:graphicData>
+            </a:graphic>
+          </wp:inline>
+        </w:drawing>
+      </w:r>
+      <w:r>
+        <w:rPr>
+          <w:rFonts w:hint="eastAsia" w:asciiTheme="minorHAnsi" w:hAnsiTheme="minorHAnsi" w:eastAsiaTheme="minorEastAsia" w:cstheme="minorBidi"/>
+          <w:b w:val="0"/>
+          <w:bCs/>
+          <w:kern w:val="44"/>
+          <w:sz w:val="24"/>
+          <w:szCs w:val="24"/>
+          <w:lang w:val="en-US" w:eastAsia="zh-CN" w:bidi="ar-SA"/>
+        </w:rPr>
+        <w:br w:type="textWrapping"/>
+      </w:r>
+      <w:r>
+        <w:rPr>
+          <w:rFonts w:hint="eastAsia" w:asciiTheme="minorHAnsi" w:hAnsiTheme="minorHAnsi" w:eastAsiaTheme="minorEastAsia" w:cstheme="minorBidi"/>
+          <w:b w:val="0"/>
+          <w:bCs/>
+          <w:kern w:val="44"/>
+          <w:sz w:val="24"/>
+          <w:szCs w:val="24"/>
+          <w:lang w:val="en-US" w:eastAsia="zh-CN" w:bidi="ar-SA"/>
+        </w:rPr>
+        <w:tab/>
+      </w:r>
+      <w:r>
+        <w:rPr>
+          <w:rFonts w:hint="eastAsia" w:asciiTheme="minorHAnsi" w:hAnsiTheme="minorHAnsi" w:eastAsiaTheme="minorEastAsia" w:cstheme="minorBidi"/>
+          <w:b w:val="0"/>
+          <w:bCs/>
+          <w:kern w:val="44"/>
+          <w:sz w:val="24"/>
+          <w:szCs w:val="24"/>
+          <w:lang w:val="en-US" w:eastAsia="zh-CN" w:bidi="ar-SA"/>
+        </w:rPr>
+        <w:t>在医药大健康领域中，医药产业一直广受资本关注，当国家政策形式逐渐明朗，2018年与2019年投融资金额立即翻了2.5倍，达到了1526.7亿元的高峰，2020年近H1就已达到934.6亿元。就笔均融资而言，2015年至2019年笔均融资提高了9.2亿，CAGR高达189.1%。随着政府政策推动行业大洗牌、带量采购等政策倒逼医药产业改变传统经营模式、医药产业头部创新企业集结，医药产业将进一步精简升级，资本对于医药产业中的优质企业关注度及笔均融资也将进一步提高。</w:t>
+      </w:r>
+      <w:r>
+        <w:rPr>
+          <w:rFonts w:hint="eastAsia" w:asciiTheme="minorHAnsi" w:hAnsiTheme="minorHAnsi" w:eastAsiaTheme="minorEastAsia" w:cstheme="minorBidi"/>
+          <w:b w:val="0"/>
+          <w:bCs/>
+          <w:kern w:val="44"/>
+          <w:sz w:val="24"/>
+          <w:szCs w:val="24"/>
+          <w:lang w:val="en-US" w:eastAsia="zh-CN" w:bidi="ar-SA"/>
+        </w:rPr>
+        <w:br w:type="textWrapping"/>
+      </w:r>
+      <w:r>
+        <w:rPr>
+          <w:rFonts w:hint="eastAsia" w:asciiTheme="minorHAnsi" w:hAnsiTheme="minorHAnsi" w:eastAsiaTheme="minorEastAsia" w:cstheme="minorBidi"/>
+          <w:b w:val="0"/>
+          <w:bCs/>
+          <w:kern w:val="44"/>
+          <w:sz w:val="24"/>
+          <w:szCs w:val="24"/>
+          <w:lang w:val="en-US" w:eastAsia="zh-CN" w:bidi="ar-SA"/>
+        </w:rPr>
+        <w:tab/>
+      </w:r>
+      <w:r>
+        <w:rPr>
+          <w:rFonts w:hint="eastAsia" w:asciiTheme="minorHAnsi" w:hAnsiTheme="minorHAnsi" w:eastAsiaTheme="minorEastAsia" w:cstheme="minorBidi"/>
+          <w:b/>
+          <w:bCs w:val="0"/>
+          <w:kern w:val="44"/>
+          <w:sz w:val="24"/>
+          <w:szCs w:val="24"/>
+          <w:lang w:val="en-US" w:eastAsia="zh-CN" w:bidi="ar-SA"/>
+        </w:rPr>
+        <w:t>c、中国医药产业互联网市场规模</w:t>
+      </w:r>
+      <w:r>
+        <w:rPr>
+          <w:rFonts w:hint="eastAsia" w:asciiTheme="minorHAnsi" w:hAnsiTheme="minorHAnsi" w:eastAsiaTheme="minorEastAsia" w:cstheme="minorBidi"/>
+          <w:b/>
+          <w:bCs w:val="0"/>
+          <w:kern w:val="44"/>
+          <w:sz w:val="24"/>
+          <w:szCs w:val="24"/>
+          <w:lang w:val="en-US" w:eastAsia="zh-CN" w:bidi="ar-SA"/>
+        </w:rPr>
+        <w:br w:type="textWrapping"/>
+      </w:r>
+      <w:r>
+        <w:rPr>
+          <w:rFonts w:hint="eastAsia" w:asciiTheme="minorHAnsi" w:hAnsiTheme="minorHAnsi" w:eastAsiaTheme="minorEastAsia" w:cstheme="minorBidi"/>
+          <w:b/>
+          <w:bCs w:val="0"/>
+          <w:kern w:val="44"/>
+          <w:sz w:val="24"/>
+          <w:szCs w:val="24"/>
+          <w:lang w:val="en-US" w:eastAsia="zh-CN" w:bidi="ar-SA"/>
+        </w:rPr>
+        <w:tab/>
+      </w:r>
+      <w:r>
+        <w:rPr>
+          <w:rFonts w:hint="eastAsia" w:asciiTheme="minorHAnsi" w:hAnsiTheme="minorHAnsi" w:eastAsiaTheme="minorEastAsia" w:cstheme="minorBidi"/>
+          <w:b w:val="0"/>
+          <w:bCs/>
+          <w:kern w:val="44"/>
+          <w:sz w:val="24"/>
+          <w:szCs w:val="24"/>
+          <w:lang w:val="en-US" w:eastAsia="zh-CN" w:bidi="ar-SA"/>
+        </w:rPr>
+        <w:t>2020年我国医药产业物联网市场规模预期将达到1450亿元，同比增长27.0%，其中，B2B类业务市场规模占比最大，达到84.3%。B2B类营收主要包括渠道佣金返点收入、营销销售收入以及对上游医药工业企业的推广、投放收入等。由于受到国家于2019年未放开对线上处方药售卖的限制的政策影响以及2020年疫情影响，医药产业互联网行业市场规模将持续增长，同时市场将迎来快速发展期，预计市场规模增速也将不断增加。</w:t>
+      </w:r>
+      <w:r>
+        <w:rPr>
+          <w:rFonts w:hint="eastAsia" w:asciiTheme="minorHAnsi" w:hAnsiTheme="minorHAnsi" w:eastAsiaTheme="minorEastAsia" w:cstheme="minorBidi"/>
+          <w:b w:val="0"/>
+          <w:bCs/>
+          <w:kern w:val="44"/>
+          <w:sz w:val="24"/>
+          <w:szCs w:val="24"/>
+          <w:lang w:val="en-US" w:eastAsia="zh-CN" w:bidi="ar-SA"/>
+        </w:rPr>
+        <w:br w:type="textWrapping"/>
+      </w:r>
+      <w:r>
+        <w:rPr>
+          <w:rFonts w:hint="eastAsia" w:asciiTheme="minorHAnsi" w:hAnsiTheme="minorHAnsi" w:eastAsiaTheme="minorEastAsia" w:cstheme="minorBidi"/>
+          <w:b w:val="0"/>
+          <w:bCs/>
+          <w:kern w:val="44"/>
+          <w:sz w:val="24"/>
+          <w:szCs w:val="24"/>
+          <w:lang w:val="en-US" w:eastAsia="zh-CN" w:bidi="ar-SA"/>
+        </w:rPr>
+        <w:drawing>
+          <wp:inline distT="0" distB="0" distL="114300" distR="114300">
+            <wp:extent cx="6180455" cy="2580005"/>
+            <wp:effectExtent l="0" t="0" r="10795" b="10795"/>
+            <wp:docPr id="10" name="图片 10" descr="中国医药产业互联网市场规模"/>
+            <wp:cNvGraphicFramePr>
+              <a:graphicFrameLocks xmlns:a="http://schemas.openxmlformats.org/drawingml/2006/main" noChangeAspect="1"/>
+            </wp:cNvGraphicFramePr>
+            <a:graphic xmlns:a="http://schemas.openxmlformats.org/drawingml/2006/main">
+              <a:graphicData uri="http://schemas.openxmlformats.org/drawingml/2006/picture">
+                <pic:pic xmlns:pic="http://schemas.openxmlformats.org/drawingml/2006/picture">
+                  <pic:nvPicPr>
+                    <pic:cNvPr id="10" name="图片 10" descr="中国医药产业互联网市场规模"/>
+                    <pic:cNvPicPr>
+                      <a:picLocks noChangeAspect="1"/>
+                    </pic:cNvPicPr>
+                  </pic:nvPicPr>
+                  <pic:blipFill>
+                    <a:blip r:embed="rId9"/>
+                    <a:stretch>
+                      <a:fillRect/>
+                    </a:stretch>
+                  </pic:blipFill>
+                  <pic:spPr>
+                    <a:xfrm>
+                      <a:off x="0" y="0"/>
+                      <a:ext cx="6180455" cy="2580005"/>
+                    </a:xfrm>
+                    <a:prstGeom prst="rect">
+                      <a:avLst/>
+                    </a:prstGeom>
+                  </pic:spPr>
+                </pic:pic>
+              </a:graphicData>
+            </a:graphic>
+          </wp:inline>
+        </w:drawing>
+      </w:r>
+      <w:r>
+        <w:rPr>
+          <w:rFonts w:hint="eastAsia" w:asciiTheme="minorHAnsi" w:hAnsiTheme="minorHAnsi" w:eastAsiaTheme="minorEastAsia" w:cstheme="minorBidi"/>
+          <w:b w:val="0"/>
+          <w:bCs/>
+          <w:kern w:val="44"/>
+          <w:sz w:val="24"/>
+          <w:szCs w:val="24"/>
+          <w:lang w:val="en-US" w:eastAsia="zh-CN" w:bidi="ar-SA"/>
+        </w:rPr>
+        <w:br w:type="textWrapping"/>
+      </w:r>
+      <w:r>
+        <w:rPr>
+          <w:rFonts w:hint="eastAsia" w:asciiTheme="minorHAnsi" w:hAnsiTheme="minorHAnsi" w:eastAsiaTheme="minorEastAsia" w:cstheme="minorBidi"/>
+          <w:b w:val="0"/>
+          <w:bCs/>
+          <w:kern w:val="44"/>
+          <w:sz w:val="24"/>
+          <w:szCs w:val="24"/>
+          <w:lang w:val="en-US" w:eastAsia="zh-CN" w:bidi="ar-SA"/>
+        </w:rPr>
+        <w:tab/>
+      </w:r>
+      <w:r>
+        <w:rPr>
+          <w:rFonts w:hint="eastAsia" w:asciiTheme="minorHAnsi" w:hAnsiTheme="minorHAnsi" w:eastAsiaTheme="minorEastAsia" w:cstheme="minorBidi"/>
+          <w:b/>
+          <w:bCs w:val="0"/>
+          <w:kern w:val="44"/>
+          <w:sz w:val="24"/>
+          <w:szCs w:val="24"/>
+          <w:lang w:val="en-US" w:eastAsia="zh-CN" w:bidi="ar-SA"/>
+        </w:rPr>
+        <w:t>d、总结</w:t>
+      </w:r>
+      <w:bookmarkStart w:id="25" w:name="_GoBack"/>
+      <w:bookmarkEnd w:id="25"/>
+      <w:r>
+        <w:rPr>
+          <w:rFonts w:hint="eastAsia" w:asciiTheme="minorHAnsi" w:hAnsiTheme="minorHAnsi" w:eastAsiaTheme="minorEastAsia" w:cstheme="minorBidi"/>
+          <w:b/>
+          <w:bCs w:val="0"/>
+          <w:kern w:val="44"/>
+          <w:sz w:val="24"/>
+          <w:szCs w:val="24"/>
+          <w:lang w:val="en-US" w:eastAsia="zh-CN" w:bidi="ar-SA"/>
+        </w:rPr>
+        <w:br w:type="textWrapping"/>
+      </w:r>
+      <w:r>
+        <w:rPr>
+          <w:rFonts w:hint="eastAsia" w:asciiTheme="minorHAnsi" w:hAnsiTheme="minorHAnsi" w:eastAsiaTheme="minorEastAsia" w:cstheme="minorBidi"/>
+          <w:b/>
+          <w:bCs w:val="0"/>
+          <w:kern w:val="44"/>
+          <w:sz w:val="24"/>
+          <w:szCs w:val="24"/>
+          <w:lang w:val="en-US" w:eastAsia="zh-CN" w:bidi="ar-SA"/>
+        </w:rPr>
+        <w:tab/>
+      </w:r>
+      <w:r>
+        <w:rPr>
+          <w:rFonts w:hint="eastAsia" w:asciiTheme="minorHAnsi" w:hAnsiTheme="minorHAnsi" w:eastAsiaTheme="minorEastAsia" w:cstheme="minorBidi"/>
+          <w:b w:val="0"/>
+          <w:bCs/>
+          <w:kern w:val="44"/>
+          <w:sz w:val="24"/>
+          <w:szCs w:val="24"/>
+          <w:lang w:val="en-US" w:eastAsia="zh-CN" w:bidi="ar-SA"/>
+        </w:rPr>
+        <w:br w:type="textWrapping"/>
+      </w:r>
+      <w:r>
+        <w:rPr>
           <w:rFonts w:hint="eastAsia"/>
           <w:b w:val="0"/>
           <w:bCs/>
@@ -1758,6 +2598,354 @@
         <w:t>1.3、用户需求</w:t>
       </w:r>
       <w:bookmarkEnd w:id="3"/>
+      <w:r>
+        <w:rPr>
+          <w:rFonts w:hint="eastAsia"/>
+          <w:b w:val="0"/>
+          <w:bCs/>
+          <w:lang w:val="en-US" w:eastAsia="zh-CN"/>
+        </w:rPr>
+        <w:br w:type="textWrapping"/>
+      </w:r>
+      <w:r>
+        <w:rPr>
+          <w:rFonts w:hint="eastAsia"/>
+          <w:b w:val="0"/>
+          <w:bCs/>
+          <w:lang w:val="en-US" w:eastAsia="zh-CN"/>
+        </w:rPr>
+        <w:tab/>
+      </w:r>
+      <w:r>
+        <w:rPr>
+          <w:rFonts w:hint="eastAsia" w:asciiTheme="minorHAnsi" w:hAnsiTheme="minorHAnsi" w:eastAsiaTheme="minorEastAsia" w:cstheme="minorBidi"/>
+          <w:b/>
+          <w:bCs w:val="0"/>
+          <w:kern w:val="44"/>
+          <w:sz w:val="24"/>
+          <w:szCs w:val="24"/>
+          <w:lang w:val="en-US" w:eastAsia="zh-CN" w:bidi="ar-SA"/>
+        </w:rPr>
+        <w:t>a、2020年医药企业使用信息化的环节</w:t>
+      </w:r>
+      <w:r>
+        <w:rPr>
+          <w:rFonts w:hint="eastAsia" w:asciiTheme="minorHAnsi" w:hAnsiTheme="minorHAnsi" w:eastAsiaTheme="minorEastAsia" w:cstheme="minorBidi"/>
+          <w:b/>
+          <w:bCs w:val="0"/>
+          <w:kern w:val="44"/>
+          <w:sz w:val="24"/>
+          <w:szCs w:val="24"/>
+          <w:lang w:val="en-US" w:eastAsia="zh-CN" w:bidi="ar-SA"/>
+        </w:rPr>
+        <w:br w:type="textWrapping"/>
+      </w:r>
+      <w:r>
+        <w:rPr>
+          <w:rFonts w:hint="eastAsia" w:asciiTheme="minorHAnsi" w:hAnsiTheme="minorHAnsi" w:eastAsiaTheme="minorEastAsia" w:cstheme="minorBidi"/>
+          <w:b/>
+          <w:bCs w:val="0"/>
+          <w:kern w:val="44"/>
+          <w:sz w:val="24"/>
+          <w:szCs w:val="24"/>
+          <w:lang w:val="en-US" w:eastAsia="zh-CN" w:bidi="ar-SA"/>
+        </w:rPr>
+        <w:drawing>
+          <wp:inline distT="0" distB="0" distL="114300" distR="114300">
+            <wp:extent cx="6186170" cy="2413000"/>
+            <wp:effectExtent l="0" t="0" r="5080" b="6350"/>
+            <wp:docPr id="11" name="图片 11" descr="C:\Users\VIP\Desktop\使用信息化药企.png使用信息化药企"/>
+            <wp:cNvGraphicFramePr>
+              <a:graphicFrameLocks xmlns:a="http://schemas.openxmlformats.org/drawingml/2006/main" noChangeAspect="1"/>
+            </wp:cNvGraphicFramePr>
+            <a:graphic xmlns:a="http://schemas.openxmlformats.org/drawingml/2006/main">
+              <a:graphicData uri="http://schemas.openxmlformats.org/drawingml/2006/picture">
+                <pic:pic xmlns:pic="http://schemas.openxmlformats.org/drawingml/2006/picture">
+                  <pic:nvPicPr>
+                    <pic:cNvPr id="11" name="图片 11" descr="C:\Users\VIP\Desktop\使用信息化药企.png使用信息化药企"/>
+                    <pic:cNvPicPr>
+                      <a:picLocks noChangeAspect="1"/>
+                    </pic:cNvPicPr>
+                  </pic:nvPicPr>
+                  <pic:blipFill>
+                    <a:blip r:embed="rId10"/>
+                    <a:srcRect/>
+                    <a:stretch>
+                      <a:fillRect/>
+                    </a:stretch>
+                  </pic:blipFill>
+                  <pic:spPr>
+                    <a:xfrm>
+                      <a:off x="0" y="0"/>
+                      <a:ext cx="6186170" cy="2413000"/>
+                    </a:xfrm>
+                    <a:prstGeom prst="rect">
+                      <a:avLst/>
+                    </a:prstGeom>
+                  </pic:spPr>
+                </pic:pic>
+              </a:graphicData>
+            </a:graphic>
+          </wp:inline>
+        </w:drawing>
+      </w:r>
+      <w:r>
+        <w:rPr>
+          <w:rFonts w:hint="eastAsia" w:asciiTheme="minorHAnsi" w:hAnsiTheme="minorHAnsi" w:eastAsiaTheme="minorEastAsia" w:cstheme="minorBidi"/>
+          <w:b/>
+          <w:bCs w:val="0"/>
+          <w:kern w:val="44"/>
+          <w:sz w:val="24"/>
+          <w:szCs w:val="24"/>
+          <w:lang w:val="en-US" w:eastAsia="zh-CN" w:bidi="ar-SA"/>
+        </w:rPr>
+        <w:br w:type="textWrapping"/>
+      </w:r>
+      <w:r>
+        <w:rPr>
+          <w:rFonts w:hint="eastAsia" w:asciiTheme="minorHAnsi" w:hAnsiTheme="minorHAnsi" w:eastAsiaTheme="minorEastAsia" w:cstheme="minorBidi"/>
+          <w:b/>
+          <w:bCs w:val="0"/>
+          <w:kern w:val="44"/>
+          <w:sz w:val="24"/>
+          <w:szCs w:val="24"/>
+          <w:lang w:val="en-US" w:eastAsia="zh-CN" w:bidi="ar-SA"/>
+        </w:rPr>
+        <w:tab/>
+      </w:r>
+      <w:r>
+        <w:rPr>
+          <w:rFonts w:hint="eastAsia" w:asciiTheme="minorHAnsi" w:hAnsiTheme="minorHAnsi" w:eastAsiaTheme="minorEastAsia" w:cstheme="minorBidi"/>
+          <w:b w:val="0"/>
+          <w:bCs/>
+          <w:kern w:val="44"/>
+          <w:sz w:val="24"/>
+          <w:szCs w:val="24"/>
+          <w:lang w:val="en-US" w:eastAsia="zh-CN" w:bidi="ar-SA"/>
+        </w:rPr>
+        <w:t>整体来看，医药企业大多在销售、运输、生产等环节应用信息化工具，72.7%的医药企业应用信息化手段管控药品销售，62.6%的企业采用供应链信息化系统。而在药品的研发阶段，如新药发现、中间性试验等环节，仅有约三成应用了信息化手段。主要原因包括：①从供给端看，销售、运输管理等信息化产品成熟度相对较高，医药企业拥有较大选择余地，可以根据自己的预算及需求选择合适的第三方服务商进行合作；②从需求端看，由于药品自身研发难度大、周期长，目前大多制药企业仍处于探索如何将信息化手段应用于各药品研发环节的阶段。</w:t>
+      </w:r>
+      <w:r>
+        <w:rPr>
+          <w:rFonts w:hint="eastAsia" w:asciiTheme="minorHAnsi" w:hAnsiTheme="minorHAnsi" w:eastAsiaTheme="minorEastAsia" w:cstheme="minorBidi"/>
+          <w:b w:val="0"/>
+          <w:bCs/>
+          <w:kern w:val="44"/>
+          <w:sz w:val="24"/>
+          <w:szCs w:val="24"/>
+          <w:lang w:val="en-US" w:eastAsia="zh-CN" w:bidi="ar-SA"/>
+        </w:rPr>
+        <w:br w:type="textWrapping"/>
+      </w:r>
+      <w:r>
+        <w:rPr>
+          <w:rFonts w:hint="eastAsia" w:asciiTheme="minorHAnsi" w:hAnsiTheme="minorHAnsi" w:eastAsiaTheme="minorEastAsia" w:cstheme="minorBidi"/>
+          <w:b/>
+          <w:bCs w:val="0"/>
+          <w:kern w:val="44"/>
+          <w:sz w:val="24"/>
+          <w:szCs w:val="24"/>
+          <w:lang w:val="en-US" w:eastAsia="zh-CN" w:bidi="ar-SA"/>
+        </w:rPr>
+        <w:tab/>
+        <w:t>b、2020年医药企业与医药产业互联网企业的合作方向</w:t>
+      </w:r>
+      <w:r>
+        <w:rPr>
+          <w:rFonts w:hint="eastAsia" w:asciiTheme="minorHAnsi" w:hAnsiTheme="minorHAnsi" w:eastAsiaTheme="minorEastAsia" w:cstheme="minorBidi"/>
+          <w:b/>
+          <w:bCs w:val="0"/>
+          <w:kern w:val="44"/>
+          <w:sz w:val="24"/>
+          <w:szCs w:val="24"/>
+          <w:lang w:val="en-US" w:eastAsia="zh-CN" w:bidi="ar-SA"/>
+        </w:rPr>
+        <w:br w:type="textWrapping"/>
+      </w:r>
+      <w:r>
+        <w:rPr>
+          <w:rFonts w:hint="eastAsia" w:asciiTheme="minorHAnsi" w:hAnsiTheme="minorHAnsi" w:eastAsiaTheme="minorEastAsia" w:cstheme="minorBidi"/>
+          <w:b/>
+          <w:bCs w:val="0"/>
+          <w:kern w:val="44"/>
+          <w:sz w:val="24"/>
+          <w:szCs w:val="24"/>
+          <w:lang w:val="en-US" w:eastAsia="zh-CN" w:bidi="ar-SA"/>
+        </w:rPr>
+        <w:drawing>
+          <wp:inline distT="0" distB="0" distL="114300" distR="114300">
+            <wp:extent cx="6184900" cy="2476500"/>
+            <wp:effectExtent l="0" t="0" r="6350" b="0"/>
+            <wp:docPr id="12" name="图片 12" descr="与互联网合作的方向"/>
+            <wp:cNvGraphicFramePr>
+              <a:graphicFrameLocks xmlns:a="http://schemas.openxmlformats.org/drawingml/2006/main" noChangeAspect="1"/>
+            </wp:cNvGraphicFramePr>
+            <a:graphic xmlns:a="http://schemas.openxmlformats.org/drawingml/2006/main">
+              <a:graphicData uri="http://schemas.openxmlformats.org/drawingml/2006/picture">
+                <pic:pic xmlns:pic="http://schemas.openxmlformats.org/drawingml/2006/picture">
+                  <pic:nvPicPr>
+                    <pic:cNvPr id="12" name="图片 12" descr="与互联网合作的方向"/>
+                    <pic:cNvPicPr>
+                      <a:picLocks noChangeAspect="1"/>
+                    </pic:cNvPicPr>
+                  </pic:nvPicPr>
+                  <pic:blipFill>
+                    <a:blip r:embed="rId11"/>
+                    <a:stretch>
+                      <a:fillRect/>
+                    </a:stretch>
+                  </pic:blipFill>
+                  <pic:spPr>
+                    <a:xfrm>
+                      <a:off x="0" y="0"/>
+                      <a:ext cx="6184900" cy="2476500"/>
+                    </a:xfrm>
+                    <a:prstGeom prst="rect">
+                      <a:avLst/>
+                    </a:prstGeom>
+                  </pic:spPr>
+                </pic:pic>
+              </a:graphicData>
+            </a:graphic>
+          </wp:inline>
+        </w:drawing>
+      </w:r>
+      <w:r>
+        <w:rPr>
+          <w:rFonts w:hint="eastAsia" w:asciiTheme="minorHAnsi" w:hAnsiTheme="minorHAnsi" w:eastAsiaTheme="minorEastAsia" w:cstheme="minorBidi"/>
+          <w:b/>
+          <w:bCs w:val="0"/>
+          <w:kern w:val="44"/>
+          <w:sz w:val="24"/>
+          <w:szCs w:val="24"/>
+          <w:lang w:val="en-US" w:eastAsia="zh-CN" w:bidi="ar-SA"/>
+        </w:rPr>
+        <w:tab/>
+      </w:r>
+      <w:r>
+        <w:rPr>
+          <w:rFonts w:hint="eastAsia" w:asciiTheme="minorHAnsi" w:hAnsiTheme="minorHAnsi" w:eastAsiaTheme="minorEastAsia" w:cstheme="minorBidi"/>
+          <w:b w:val="0"/>
+          <w:bCs/>
+          <w:kern w:val="44"/>
+          <w:sz w:val="24"/>
+          <w:szCs w:val="24"/>
+          <w:lang w:val="en-US" w:eastAsia="zh-CN" w:bidi="ar-SA"/>
+        </w:rPr>
+        <w:t>药企与医药产业互联网企业合作的主要方向在于对零售商信息的掌握(64.6%)、运输供应链(52.5%)以及销售推广(40.4%)，目前合作服务主要集中于产业链的中下游，尤其是对零售商了解的需求超过六成，而对于偏上游的新药研发、临床研究、规模化生产等意向则比较低。原因可能在于目前医药产业互联网对偏上游的信息提供及方案解决能力目前还偏弱，优势服务仍在于供应链管理以及更下游的运营、渠道、销售、推广等领域。</w:t>
+      </w:r>
+      <w:r>
+        <w:rPr>
+          <w:rFonts w:hint="eastAsia" w:asciiTheme="minorHAnsi" w:hAnsiTheme="minorHAnsi" w:eastAsiaTheme="minorEastAsia" w:cstheme="minorBidi"/>
+          <w:b w:val="0"/>
+          <w:bCs/>
+          <w:kern w:val="44"/>
+          <w:sz w:val="24"/>
+          <w:szCs w:val="24"/>
+          <w:lang w:val="en-US" w:eastAsia="zh-CN" w:bidi="ar-SA"/>
+        </w:rPr>
+        <w:br w:type="textWrapping"/>
+      </w:r>
+      <w:r>
+        <w:rPr>
+          <w:rFonts w:hint="eastAsia" w:asciiTheme="minorHAnsi" w:hAnsiTheme="minorHAnsi" w:eastAsiaTheme="minorEastAsia" w:cstheme="minorBidi"/>
+          <w:b w:val="0"/>
+          <w:bCs/>
+          <w:kern w:val="44"/>
+          <w:sz w:val="24"/>
+          <w:szCs w:val="24"/>
+          <w:lang w:val="en-US" w:eastAsia="zh-CN" w:bidi="ar-SA"/>
+        </w:rPr>
+        <w:tab/>
+      </w:r>
+      <w:r>
+        <w:rPr>
+          <w:rFonts w:hint="eastAsia" w:cstheme="minorBidi"/>
+          <w:b/>
+          <w:bCs w:val="0"/>
+          <w:kern w:val="44"/>
+          <w:sz w:val="24"/>
+          <w:szCs w:val="24"/>
+          <w:lang w:val="en-US" w:eastAsia="zh-CN" w:bidi="ar-SA"/>
+        </w:rPr>
+        <w:t>c、2020年医药企业希望产业物联网提供的服务</w:t>
+      </w:r>
+      <w:r>
+        <w:rPr>
+          <w:rFonts w:hint="eastAsia" w:cstheme="minorBidi"/>
+          <w:b/>
+          <w:bCs w:val="0"/>
+          <w:kern w:val="44"/>
+          <w:sz w:val="24"/>
+          <w:szCs w:val="24"/>
+          <w:lang w:val="en-US" w:eastAsia="zh-CN" w:bidi="ar-SA"/>
+        </w:rPr>
+        <w:br w:type="textWrapping"/>
+      </w:r>
+      <w:r>
+        <w:rPr>
+          <w:rFonts w:hint="default"/>
+          <w:lang w:val="en-US" w:eastAsia="zh-CN"/>
+        </w:rPr>
+        <w:drawing>
+          <wp:inline distT="0" distB="0" distL="114300" distR="114300">
+            <wp:extent cx="6186805" cy="2800350"/>
+            <wp:effectExtent l="0" t="0" r="4445" b="0"/>
+            <wp:docPr id="13" name="图片 13" descr="C:\Users\VIP\Desktop\合作内容.png合作内容"/>
+            <wp:cNvGraphicFramePr>
+              <a:graphicFrameLocks xmlns:a="http://schemas.openxmlformats.org/drawingml/2006/main" noChangeAspect="1"/>
+            </wp:cNvGraphicFramePr>
+            <a:graphic xmlns:a="http://schemas.openxmlformats.org/drawingml/2006/main">
+              <a:graphicData uri="http://schemas.openxmlformats.org/drawingml/2006/picture">
+                <pic:pic xmlns:pic="http://schemas.openxmlformats.org/drawingml/2006/picture">
+                  <pic:nvPicPr>
+                    <pic:cNvPr id="13" name="图片 13" descr="C:\Users\VIP\Desktop\合作内容.png合作内容"/>
+                    <pic:cNvPicPr>
+                      <a:picLocks noChangeAspect="1"/>
+                    </pic:cNvPicPr>
+                  </pic:nvPicPr>
+                  <pic:blipFill>
+                    <a:blip r:embed="rId12"/>
+                    <a:srcRect/>
+                    <a:stretch>
+                      <a:fillRect/>
+                    </a:stretch>
+                  </pic:blipFill>
+                  <pic:spPr>
+                    <a:xfrm>
+                      <a:off x="0" y="0"/>
+                      <a:ext cx="6186805" cy="2800350"/>
+                    </a:xfrm>
+                    <a:prstGeom prst="rect">
+                      <a:avLst/>
+                    </a:prstGeom>
+                  </pic:spPr>
+                </pic:pic>
+              </a:graphicData>
+            </a:graphic>
+          </wp:inline>
+        </w:drawing>
+      </w:r>
+      <w:r>
+        <w:rPr>
+          <w:rFonts w:hint="default"/>
+          <w:lang w:val="en-US" w:eastAsia="zh-CN"/>
+        </w:rPr>
+        <w:br w:type="textWrapping"/>
+      </w:r>
+      <w:r>
+        <w:rPr>
+          <w:rFonts w:hint="eastAsia" w:asciiTheme="minorHAnsi" w:hAnsiTheme="minorHAnsi" w:eastAsiaTheme="minorEastAsia" w:cstheme="minorBidi"/>
+          <w:b w:val="0"/>
+          <w:bCs/>
+          <w:kern w:val="44"/>
+          <w:sz w:val="24"/>
+          <w:szCs w:val="24"/>
+          <w:lang w:val="en-US" w:eastAsia="zh-CN" w:bidi="ar-SA"/>
+        </w:rPr>
+        <w:tab/>
+        <w:t>2020年中国医药企业与产业互联网产业的合作内容主要聚焦于掌握实时销量(80.6%)、推广服务(77.8%)以及掌握药品库存情况(68.1%)，现有合作内容中以掌握下游信息以及增强推广宣传力度为主，对于符合药品运输标准的合作仅有43.1%。但是对于未与医药产业互联网企业的药企而言，其对符合药品运输标准的需求高达77.8%，位列潜在合作内容的第一位。这说明医药产业互联网企业需要进一步提高自己在运输标准方面的服务能力，以增加其与更多药企合作的机会。</w:t>
+      </w:r>
     </w:p>
     <w:p>
       <w:pPr>
@@ -2216,7 +3404,7 @@
     </w:p>
     <w:sectPr>
       <w:pgSz w:w="11906" w:h="16838"/>
-      <w:pgMar w:top="1440" w:right="1800" w:bottom="1440" w:left="1800" w:header="851" w:footer="992" w:gutter="0"/>
+      <w:pgMar w:top="1440" w:right="1080" w:bottom="1440" w:left="1080" w:header="851" w:footer="992" w:gutter="0"/>
       <w:cols w:space="425" w:num="1"/>
       <w:docGrid w:type="lines" w:linePitch="312" w:charSpace="0"/>
     </w:sectPr>
@@ -2503,6 +3691,7 @@
     <w:name w:val="heading 1"/>
     <w:basedOn w:val="1"/>
     <w:next w:val="1"/>
+    <w:link w:val="14"/>
     <w:qFormat/>
     <w:uiPriority w:val="0"/>
     <w:pPr>
@@ -2651,6 +3840,7 @@
       <w:ind w:leftChars="0"/>
     </w:pPr>
     <w:rPr>
+      <w:rFonts w:asciiTheme="minorHAnsi" w:hAnsiTheme="minorHAnsi" w:eastAsiaTheme="minorEastAsia" w:cstheme="minorBidi"/>
       <w:sz w:val="20"/>
       <w:szCs w:val="20"/>
     </w:rPr>
@@ -2662,8 +3852,19 @@
       <w:ind w:leftChars="200"/>
     </w:pPr>
     <w:rPr>
+      <w:rFonts w:asciiTheme="minorHAnsi" w:hAnsiTheme="minorHAnsi" w:eastAsiaTheme="minorEastAsia" w:cstheme="minorBidi"/>
       <w:sz w:val="20"/>
       <w:szCs w:val="20"/>
+    </w:rPr>
+  </w:style>
+  <w:style w:type="character" w:customStyle="1" w:styleId="14">
+    <w:name w:val="标题 1 Char"/>
+    <w:link w:val="2"/>
+    <w:uiPriority w:val="0"/>
+    <w:rPr>
+      <w:b/>
+      <w:kern w:val="44"/>
+      <w:sz w:val="44"/>
     </w:rPr>
   </w:style>
 </w:styles>

--- a/创联工厂项目/商业需求文档1.docx
+++ b/创联工厂项目/商业需求文档1.docx
@@ -7,6 +7,16 @@
         <w:bidi w:val="0"/>
         <w:jc w:val="center"/>
         <w:rPr>
+          <w:rFonts w:hint="default"/>
+          <w:b w:val="0"/>
+          <w:bCs w:val="0"/>
+          <w:sz w:val="24"/>
+          <w:szCs w:val="24"/>
+          <w:lang w:val="en-US" w:eastAsia="zh-CN"/>
+        </w:rPr>
+      </w:pPr>
+      <w:r>
+        <w:rPr>
           <w:rFonts w:hint="eastAsia"/>
           <w:b/>
           <w:bCs/>
@@ -14,7 +24,8 @@
           <w:szCs w:val="96"/>
           <w:lang w:val="en-US" w:eastAsia="zh-CN"/>
         </w:rPr>
-      </w:pPr>
+        <w:t>创联工厂商业需求文档</w:t>
+      </w:r>
       <w:r>
         <w:rPr>
           <w:rFonts w:hint="eastAsia"/>
@@ -24,13 +35,24 @@
           <w:szCs w:val="96"/>
           <w:lang w:val="en-US" w:eastAsia="zh-CN"/>
         </w:rPr>
-        <w:t>创联工厂商业需求文档</w:t>
+        <w:br w:type="textWrapping"/>
+      </w:r>
+      <w:r>
+        <w:rPr>
+          <w:rFonts w:hint="eastAsia"/>
+          <w:b w:val="0"/>
+          <w:bCs w:val="0"/>
+          <w:sz w:val="24"/>
+          <w:szCs w:val="24"/>
+          <w:lang w:val="en-US" w:eastAsia="zh-CN"/>
+        </w:rPr>
+        <w:t>(数据从艾瑞网和IT桔子查询得到)</w:t>
       </w:r>
     </w:p>
     <w:p>
       <w:pPr>
         <w:bidi w:val="0"/>
-        <w:jc w:val="center"/>
+        <w:jc w:val="both"/>
         <w:rPr>
           <w:rFonts w:hint="eastAsia"/>
           <w:b/>
@@ -44,7 +66,7 @@
     <w:p>
       <w:pPr>
         <w:bidi w:val="0"/>
-        <w:jc w:val="center"/>
+        <w:jc w:val="both"/>
         <w:rPr>
           <w:rFonts w:hint="eastAsia"/>
           <w:b/>
@@ -287,7 +309,7 @@
             <w:fldChar w:fldCharType="separate"/>
           </w:r>
           <w:r>
-            <w:t>2</w:t>
+            <w:t>3</w:t>
           </w:r>
           <w:r>
             <w:fldChar w:fldCharType="end"/>
@@ -348,7 +370,7 @@
             <w:fldChar w:fldCharType="separate"/>
           </w:r>
           <w:r>
-            <w:t>2</w:t>
+            <w:t>4</w:t>
           </w:r>
           <w:r>
             <w:fldChar w:fldCharType="end"/>
@@ -380,21 +402,21 @@
               <w:rFonts w:hint="eastAsia"/>
               <w:lang w:val="en-US" w:eastAsia="zh-CN"/>
             </w:rPr>
-            <w:instrText xml:space="preserve"> HYPERLINK \l _Toc30061 </w:instrText>
-          </w:r>
-          <w:r>
-            <w:rPr>
-              <w:rFonts w:hint="eastAsia"/>
-              <w:lang w:val="en-US" w:eastAsia="zh-CN"/>
-            </w:rPr>
-            <w:fldChar w:fldCharType="separate"/>
-          </w:r>
-          <w:r>
-            <w:rPr>
-              <w:rFonts w:hint="eastAsia"/>
-              <w:lang w:val="en-US" w:eastAsia="zh-CN"/>
-            </w:rPr>
-            <w:t>1.4、盈利模式</w:t>
+            <w:instrText xml:space="preserve"> HYPERLINK \l _Toc31227 </w:instrText>
+          </w:r>
+          <w:r>
+            <w:rPr>
+              <w:rFonts w:hint="eastAsia"/>
+              <w:lang w:val="en-US" w:eastAsia="zh-CN"/>
+            </w:rPr>
+            <w:fldChar w:fldCharType="separate"/>
+          </w:r>
+          <w:r>
+            <w:rPr>
+              <w:rFonts w:hint="eastAsia"/>
+              <w:lang w:val="en-US" w:eastAsia="zh-CN"/>
+            </w:rPr>
+            <w:t>1.4、发展趋势</w:t>
           </w:r>
           <w:r>
             <w:tab/>
@@ -403,13 +425,13 @@
             <w:fldChar w:fldCharType="begin"/>
           </w:r>
           <w:r>
-            <w:instrText xml:space="preserve"> PAGEREF _Toc30061 </w:instrText>
-          </w:r>
-          <w:r>
-            <w:fldChar w:fldCharType="separate"/>
-          </w:r>
-          <w:r>
-            <w:t>2</w:t>
+            <w:instrText xml:space="preserve"> PAGEREF _Toc31227 </w:instrText>
+          </w:r>
+          <w:r>
+            <w:fldChar w:fldCharType="separate"/>
+          </w:r>
+          <w:r>
+            <w:t>7</w:t>
           </w:r>
           <w:r>
             <w:fldChar w:fldCharType="end"/>
@@ -441,21 +463,21 @@
               <w:rFonts w:hint="eastAsia"/>
               <w:lang w:val="en-US" w:eastAsia="zh-CN"/>
             </w:rPr>
-            <w:instrText xml:space="preserve"> HYPERLINK \l _Toc31227 </w:instrText>
-          </w:r>
-          <w:r>
-            <w:rPr>
-              <w:rFonts w:hint="eastAsia"/>
-              <w:lang w:val="en-US" w:eastAsia="zh-CN"/>
-            </w:rPr>
-            <w:fldChar w:fldCharType="separate"/>
-          </w:r>
-          <w:r>
-            <w:rPr>
-              <w:rFonts w:hint="eastAsia"/>
-              <w:lang w:val="en-US" w:eastAsia="zh-CN"/>
-            </w:rPr>
-            <w:t>1.5、发展趋势</w:t>
+            <w:instrText xml:space="preserve"> HYPERLINK \l _Toc12080 </w:instrText>
+          </w:r>
+          <w:r>
+            <w:rPr>
+              <w:rFonts w:hint="eastAsia"/>
+              <w:lang w:val="en-US" w:eastAsia="zh-CN"/>
+            </w:rPr>
+            <w:fldChar w:fldCharType="separate"/>
+          </w:r>
+          <w:r>
+            <w:rPr>
+              <w:rFonts w:hint="eastAsia"/>
+              <w:lang w:val="en-US" w:eastAsia="zh-CN"/>
+            </w:rPr>
+            <w:t>1.5、竞争对手发展情况</w:t>
           </w:r>
           <w:r>
             <w:tab/>
@@ -464,13 +486,74 @@
             <w:fldChar w:fldCharType="begin"/>
           </w:r>
           <w:r>
-            <w:instrText xml:space="preserve"> PAGEREF _Toc31227 </w:instrText>
-          </w:r>
-          <w:r>
-            <w:fldChar w:fldCharType="separate"/>
-          </w:r>
-          <w:r>
-            <w:t>2</w:t>
+            <w:instrText xml:space="preserve"> PAGEREF _Toc12080 </w:instrText>
+          </w:r>
+          <w:r>
+            <w:fldChar w:fldCharType="separate"/>
+          </w:r>
+          <w:r>
+            <w:t>8</w:t>
+          </w:r>
+          <w:r>
+            <w:fldChar w:fldCharType="end"/>
+          </w:r>
+          <w:r>
+            <w:rPr>
+              <w:rFonts w:hint="eastAsia"/>
+              <w:lang w:val="en-US" w:eastAsia="zh-CN"/>
+            </w:rPr>
+            <w:fldChar w:fldCharType="end"/>
+          </w:r>
+        </w:p>
+        <w:p>
+          <w:pPr>
+            <w:pStyle w:val="8"/>
+            <w:tabs>
+              <w:tab w:val="right" w:leader="dot" w:pos="8306"/>
+            </w:tabs>
+          </w:pPr>
+          <w:r>
+            <w:rPr>
+              <w:rFonts w:hint="eastAsia"/>
+              <w:lang w:val="en-US" w:eastAsia="zh-CN"/>
+            </w:rPr>
+            <w:fldChar w:fldCharType="begin"/>
+          </w:r>
+          <w:r>
+            <w:rPr>
+              <w:rFonts w:hint="eastAsia"/>
+              <w:lang w:val="en-US" w:eastAsia="zh-CN"/>
+            </w:rPr>
+            <w:instrText xml:space="preserve"> HYPERLINK \l _Toc32165 </w:instrText>
+          </w:r>
+          <w:r>
+            <w:rPr>
+              <w:rFonts w:hint="eastAsia"/>
+              <w:lang w:val="en-US" w:eastAsia="zh-CN"/>
+            </w:rPr>
+            <w:fldChar w:fldCharType="separate"/>
+          </w:r>
+          <w:r>
+            <w:rPr>
+              <w:rFonts w:hint="eastAsia"/>
+              <w:lang w:val="en-US" w:eastAsia="zh-CN"/>
+            </w:rPr>
+            <w:t>2、产品规划</w:t>
+          </w:r>
+          <w:r>
+            <w:tab/>
+          </w:r>
+          <w:r>
+            <w:fldChar w:fldCharType="begin"/>
+          </w:r>
+          <w:r>
+            <w:instrText xml:space="preserve"> PAGEREF _Toc32165 </w:instrText>
+          </w:r>
+          <w:r>
+            <w:fldChar w:fldCharType="separate"/>
+          </w:r>
+          <w:r>
+            <w:t>9</w:t>
           </w:r>
           <w:r>
             <w:fldChar w:fldCharType="end"/>
@@ -502,21 +585,21 @@
               <w:rFonts w:hint="eastAsia"/>
               <w:lang w:val="en-US" w:eastAsia="zh-CN"/>
             </w:rPr>
-            <w:instrText xml:space="preserve"> HYPERLINK \l _Toc12080 </w:instrText>
-          </w:r>
-          <w:r>
-            <w:rPr>
-              <w:rFonts w:hint="eastAsia"/>
-              <w:lang w:val="en-US" w:eastAsia="zh-CN"/>
-            </w:rPr>
-            <w:fldChar w:fldCharType="separate"/>
-          </w:r>
-          <w:r>
-            <w:rPr>
-              <w:rFonts w:hint="eastAsia"/>
-              <w:lang w:val="en-US" w:eastAsia="zh-CN"/>
-            </w:rPr>
-            <w:t>1.6、竞争对手发展情况</w:t>
+            <w:instrText xml:space="preserve"> HYPERLINK \l _Toc25588 </w:instrText>
+          </w:r>
+          <w:r>
+            <w:rPr>
+              <w:rFonts w:hint="eastAsia"/>
+              <w:lang w:val="en-US" w:eastAsia="zh-CN"/>
+            </w:rPr>
+            <w:fldChar w:fldCharType="separate"/>
+          </w:r>
+          <w:r>
+            <w:rPr>
+              <w:rFonts w:hint="eastAsia"/>
+              <w:lang w:val="en-US" w:eastAsia="zh-CN"/>
+            </w:rPr>
+            <w:t>2.1、产品定位</w:t>
           </w:r>
           <w:r>
             <w:tab/>
@@ -525,13 +608,196 @@
             <w:fldChar w:fldCharType="begin"/>
           </w:r>
           <w:r>
-            <w:instrText xml:space="preserve"> PAGEREF _Toc12080 </w:instrText>
-          </w:r>
-          <w:r>
-            <w:fldChar w:fldCharType="separate"/>
-          </w:r>
-          <w:r>
-            <w:t>2</w:t>
+            <w:instrText xml:space="preserve"> PAGEREF _Toc25588 </w:instrText>
+          </w:r>
+          <w:r>
+            <w:fldChar w:fldCharType="separate"/>
+          </w:r>
+          <w:r>
+            <w:t>9</w:t>
+          </w:r>
+          <w:r>
+            <w:fldChar w:fldCharType="end"/>
+          </w:r>
+          <w:r>
+            <w:rPr>
+              <w:rFonts w:hint="eastAsia"/>
+              <w:lang w:val="en-US" w:eastAsia="zh-CN"/>
+            </w:rPr>
+            <w:fldChar w:fldCharType="end"/>
+          </w:r>
+        </w:p>
+        <w:p>
+          <w:pPr>
+            <w:pStyle w:val="9"/>
+            <w:tabs>
+              <w:tab w:val="right" w:leader="dot" w:pos="8306"/>
+            </w:tabs>
+          </w:pPr>
+          <w:r>
+            <w:rPr>
+              <w:rFonts w:hint="eastAsia"/>
+              <w:lang w:val="en-US" w:eastAsia="zh-CN"/>
+            </w:rPr>
+            <w:fldChar w:fldCharType="begin"/>
+          </w:r>
+          <w:r>
+            <w:rPr>
+              <w:rFonts w:hint="eastAsia"/>
+              <w:lang w:val="en-US" w:eastAsia="zh-CN"/>
+            </w:rPr>
+            <w:instrText xml:space="preserve"> HYPERLINK \l _Toc10289 </w:instrText>
+          </w:r>
+          <w:r>
+            <w:rPr>
+              <w:rFonts w:hint="eastAsia"/>
+              <w:lang w:val="en-US" w:eastAsia="zh-CN"/>
+            </w:rPr>
+            <w:fldChar w:fldCharType="separate"/>
+          </w:r>
+          <w:r>
+            <w:rPr>
+              <w:rFonts w:hint="eastAsia"/>
+              <w:lang w:val="en-US" w:eastAsia="zh-CN"/>
+            </w:rPr>
+            <w:t>2.2、核心目标</w:t>
+          </w:r>
+          <w:r>
+            <w:tab/>
+          </w:r>
+          <w:r>
+            <w:fldChar w:fldCharType="begin"/>
+          </w:r>
+          <w:r>
+            <w:instrText xml:space="preserve"> PAGEREF _Toc10289 </w:instrText>
+          </w:r>
+          <w:r>
+            <w:fldChar w:fldCharType="separate"/>
+          </w:r>
+          <w:r>
+            <w:t>9</w:t>
+          </w:r>
+          <w:r>
+            <w:fldChar w:fldCharType="end"/>
+          </w:r>
+          <w:r>
+            <w:rPr>
+              <w:rFonts w:hint="eastAsia"/>
+              <w:lang w:val="en-US" w:eastAsia="zh-CN"/>
+            </w:rPr>
+            <w:fldChar w:fldCharType="end"/>
+          </w:r>
+        </w:p>
+        <w:p>
+          <w:pPr>
+            <w:pStyle w:val="9"/>
+            <w:tabs>
+              <w:tab w:val="right" w:leader="dot" w:pos="8306"/>
+            </w:tabs>
+          </w:pPr>
+          <w:r>
+            <w:rPr>
+              <w:rFonts w:hint="eastAsia"/>
+              <w:lang w:val="en-US" w:eastAsia="zh-CN"/>
+            </w:rPr>
+            <w:fldChar w:fldCharType="begin"/>
+          </w:r>
+          <w:r>
+            <w:rPr>
+              <w:rFonts w:hint="eastAsia"/>
+              <w:lang w:val="en-US" w:eastAsia="zh-CN"/>
+            </w:rPr>
+            <w:instrText xml:space="preserve"> HYPERLINK \l _Toc29039 </w:instrText>
+          </w:r>
+          <w:r>
+            <w:rPr>
+              <w:rFonts w:hint="eastAsia"/>
+              <w:lang w:val="en-US" w:eastAsia="zh-CN"/>
+            </w:rPr>
+            <w:fldChar w:fldCharType="separate"/>
+          </w:r>
+          <w:r>
+            <w:rPr>
+              <w:rFonts w:hint="eastAsia"/>
+              <w:lang w:val="en-US" w:eastAsia="zh-CN"/>
+            </w:rPr>
+            <w:t>2.3、产品结构</w:t>
+          </w:r>
+          <w:r>
+            <w:tab/>
+          </w:r>
+          <w:r>
+            <w:fldChar w:fldCharType="begin"/>
+          </w:r>
+          <w:r>
+            <w:instrText xml:space="preserve"> PAGEREF _Toc29039 </w:instrText>
+          </w:r>
+          <w:r>
+            <w:fldChar w:fldCharType="separate"/>
+          </w:r>
+          <w:r>
+            <w:t>9</w:t>
+          </w:r>
+          <w:r>
+            <w:fldChar w:fldCharType="end"/>
+          </w:r>
+          <w:r>
+            <w:rPr>
+              <w:rFonts w:hint="eastAsia"/>
+              <w:lang w:val="en-US" w:eastAsia="zh-CN"/>
+            </w:rPr>
+            <w:fldChar w:fldCharType="end"/>
+          </w:r>
+        </w:p>
+        <w:p>
+          <w:pPr>
+            <w:pStyle w:val="9"/>
+            <w:tabs>
+              <w:tab w:val="right" w:leader="dot" w:pos="8306"/>
+            </w:tabs>
+          </w:pPr>
+          <w:r>
+            <w:rPr>
+              <w:rFonts w:hint="eastAsia"/>
+              <w:lang w:val="en-US" w:eastAsia="zh-CN"/>
+            </w:rPr>
+            <w:fldChar w:fldCharType="begin"/>
+          </w:r>
+          <w:r>
+            <w:rPr>
+              <w:rFonts w:hint="eastAsia"/>
+              <w:lang w:val="en-US" w:eastAsia="zh-CN"/>
+            </w:rPr>
+            <w:instrText xml:space="preserve"> HYPERLINK \l _Toc8574 </w:instrText>
+          </w:r>
+          <w:r>
+            <w:rPr>
+              <w:rFonts w:hint="eastAsia"/>
+              <w:lang w:val="en-US" w:eastAsia="zh-CN"/>
+            </w:rPr>
+            <w:fldChar w:fldCharType="separate"/>
+          </w:r>
+          <w:r>
+            <w:rPr>
+              <w:rFonts w:hint="eastAsia"/>
+              <w:lang w:val="en-US" w:eastAsia="zh-CN"/>
+            </w:rPr>
+            <w:t>2.4、产品路线</w:t>
+          </w:r>
+          <w:r>
+            <w:tab/>
+          </w:r>
+          <w:r>
+            <w:fldChar w:fldCharType="begin"/>
+          </w:r>
+          <w:r>
+            <w:instrText xml:space="preserve"> PAGEREF _Toc8574 </w:instrText>
+          </w:r>
+          <w:r>
+            <w:fldChar w:fldCharType="separate"/>
+          </w:r>
+          <w:r>
+            <w:t>9</w:t>
           </w:r>
           <w:r>
             <w:fldChar w:fldCharType="end"/>
@@ -563,21 +829,21 @@
               <w:rFonts w:hint="eastAsia"/>
               <w:lang w:val="en-US" w:eastAsia="zh-CN"/>
             </w:rPr>
-            <w:instrText xml:space="preserve"> HYPERLINK \l _Toc32165 </w:instrText>
-          </w:r>
-          <w:r>
-            <w:rPr>
-              <w:rFonts w:hint="eastAsia"/>
-              <w:lang w:val="en-US" w:eastAsia="zh-CN"/>
-            </w:rPr>
-            <w:fldChar w:fldCharType="separate"/>
-          </w:r>
-          <w:r>
-            <w:rPr>
-              <w:rFonts w:hint="eastAsia"/>
-              <w:lang w:val="en-US" w:eastAsia="zh-CN"/>
-            </w:rPr>
-            <w:t>2、产品规划</w:t>
+            <w:instrText xml:space="preserve"> HYPERLINK \l _Toc17639 </w:instrText>
+          </w:r>
+          <w:r>
+            <w:rPr>
+              <w:rFonts w:hint="eastAsia"/>
+              <w:lang w:val="en-US" w:eastAsia="zh-CN"/>
+            </w:rPr>
+            <w:fldChar w:fldCharType="separate"/>
+          </w:r>
+          <w:r>
+            <w:rPr>
+              <w:rFonts w:hint="eastAsia"/>
+              <w:lang w:val="en-US" w:eastAsia="zh-CN"/>
+            </w:rPr>
+            <w:t>3、运营规划</w:t>
           </w:r>
           <w:r>
             <w:tab/>
@@ -586,13 +852,13 @@
             <w:fldChar w:fldCharType="begin"/>
           </w:r>
           <w:r>
-            <w:instrText xml:space="preserve"> PAGEREF _Toc32165 </w:instrText>
-          </w:r>
-          <w:r>
-            <w:fldChar w:fldCharType="separate"/>
-          </w:r>
-          <w:r>
-            <w:t>2</w:t>
+            <w:instrText xml:space="preserve"> PAGEREF _Toc17639 </w:instrText>
+          </w:r>
+          <w:r>
+            <w:fldChar w:fldCharType="separate"/>
+          </w:r>
+          <w:r>
+            <w:t>9</w:t>
           </w:r>
           <w:r>
             <w:fldChar w:fldCharType="end"/>
@@ -624,21 +890,21 @@
               <w:rFonts w:hint="eastAsia"/>
               <w:lang w:val="en-US" w:eastAsia="zh-CN"/>
             </w:rPr>
-            <w:instrText xml:space="preserve"> HYPERLINK \l _Toc25588 </w:instrText>
-          </w:r>
-          <w:r>
-            <w:rPr>
-              <w:rFonts w:hint="eastAsia"/>
-              <w:lang w:val="en-US" w:eastAsia="zh-CN"/>
-            </w:rPr>
-            <w:fldChar w:fldCharType="separate"/>
-          </w:r>
-          <w:r>
-            <w:rPr>
-              <w:rFonts w:hint="eastAsia"/>
-              <w:lang w:val="en-US" w:eastAsia="zh-CN"/>
-            </w:rPr>
-            <w:t>2.1、产品定位</w:t>
+            <w:instrText xml:space="preserve"> HYPERLINK \l _Toc31519 </w:instrText>
+          </w:r>
+          <w:r>
+            <w:rPr>
+              <w:rFonts w:hint="eastAsia"/>
+              <w:lang w:val="en-US" w:eastAsia="zh-CN"/>
+            </w:rPr>
+            <w:fldChar w:fldCharType="separate"/>
+          </w:r>
+          <w:r>
+            <w:rPr>
+              <w:rFonts w:hint="eastAsia"/>
+              <w:lang w:val="en-US" w:eastAsia="zh-CN"/>
+            </w:rPr>
+            <w:t>3.1、内容运营</w:t>
           </w:r>
           <w:r>
             <w:tab/>
@@ -647,13 +913,13 @@
             <w:fldChar w:fldCharType="begin"/>
           </w:r>
           <w:r>
-            <w:instrText xml:space="preserve"> PAGEREF _Toc25588 </w:instrText>
-          </w:r>
-          <w:r>
-            <w:fldChar w:fldCharType="separate"/>
-          </w:r>
-          <w:r>
-            <w:t>2</w:t>
+            <w:instrText xml:space="preserve"> PAGEREF _Toc31519 </w:instrText>
+          </w:r>
+          <w:r>
+            <w:fldChar w:fldCharType="separate"/>
+          </w:r>
+          <w:r>
+            <w:t>9</w:t>
           </w:r>
           <w:r>
             <w:fldChar w:fldCharType="end"/>
@@ -685,21 +951,21 @@
               <w:rFonts w:hint="eastAsia"/>
               <w:lang w:val="en-US" w:eastAsia="zh-CN"/>
             </w:rPr>
-            <w:instrText xml:space="preserve"> HYPERLINK \l _Toc10289 </w:instrText>
-          </w:r>
-          <w:r>
-            <w:rPr>
-              <w:rFonts w:hint="eastAsia"/>
-              <w:lang w:val="en-US" w:eastAsia="zh-CN"/>
-            </w:rPr>
-            <w:fldChar w:fldCharType="separate"/>
-          </w:r>
-          <w:r>
-            <w:rPr>
-              <w:rFonts w:hint="eastAsia"/>
-              <w:lang w:val="en-US" w:eastAsia="zh-CN"/>
-            </w:rPr>
-            <w:t>2.2、核心目标</w:t>
+            <w:instrText xml:space="preserve"> HYPERLINK \l _Toc1428 </w:instrText>
+          </w:r>
+          <w:r>
+            <w:rPr>
+              <w:rFonts w:hint="eastAsia"/>
+              <w:lang w:val="en-US" w:eastAsia="zh-CN"/>
+            </w:rPr>
+            <w:fldChar w:fldCharType="separate"/>
+          </w:r>
+          <w:r>
+            <w:rPr>
+              <w:rFonts w:hint="eastAsia"/>
+              <w:lang w:val="en-US" w:eastAsia="zh-CN"/>
+            </w:rPr>
+            <w:t>3.2、用户运营</w:t>
           </w:r>
           <w:r>
             <w:tab/>
@@ -708,13 +974,13 @@
             <w:fldChar w:fldCharType="begin"/>
           </w:r>
           <w:r>
-            <w:instrText xml:space="preserve"> PAGEREF _Toc10289 </w:instrText>
-          </w:r>
-          <w:r>
-            <w:fldChar w:fldCharType="separate"/>
-          </w:r>
-          <w:r>
-            <w:t>2</w:t>
+            <w:instrText xml:space="preserve"> PAGEREF _Toc1428 </w:instrText>
+          </w:r>
+          <w:r>
+            <w:fldChar w:fldCharType="separate"/>
+          </w:r>
+          <w:r>
+            <w:t>9</w:t>
           </w:r>
           <w:r>
             <w:fldChar w:fldCharType="end"/>
@@ -746,21 +1012,21 @@
               <w:rFonts w:hint="eastAsia"/>
               <w:lang w:val="en-US" w:eastAsia="zh-CN"/>
             </w:rPr>
-            <w:instrText xml:space="preserve"> HYPERLINK \l _Toc29039 </w:instrText>
-          </w:r>
-          <w:r>
-            <w:rPr>
-              <w:rFonts w:hint="eastAsia"/>
-              <w:lang w:val="en-US" w:eastAsia="zh-CN"/>
-            </w:rPr>
-            <w:fldChar w:fldCharType="separate"/>
-          </w:r>
-          <w:r>
-            <w:rPr>
-              <w:rFonts w:hint="eastAsia"/>
-              <w:lang w:val="en-US" w:eastAsia="zh-CN"/>
-            </w:rPr>
-            <w:t>2.3、产品结构</w:t>
+            <w:instrText xml:space="preserve"> HYPERLINK \l _Toc29579 </w:instrText>
+          </w:r>
+          <w:r>
+            <w:rPr>
+              <w:rFonts w:hint="eastAsia"/>
+              <w:lang w:val="en-US" w:eastAsia="zh-CN"/>
+            </w:rPr>
+            <w:fldChar w:fldCharType="separate"/>
+          </w:r>
+          <w:r>
+            <w:rPr>
+              <w:rFonts w:hint="eastAsia"/>
+              <w:lang w:val="en-US" w:eastAsia="zh-CN"/>
+            </w:rPr>
+            <w:t>3.3、社区运营</w:t>
           </w:r>
           <w:r>
             <w:tab/>
@@ -769,13 +1035,13 @@
             <w:fldChar w:fldCharType="begin"/>
           </w:r>
           <w:r>
-            <w:instrText xml:space="preserve"> PAGEREF _Toc29039 </w:instrText>
-          </w:r>
-          <w:r>
-            <w:fldChar w:fldCharType="separate"/>
-          </w:r>
-          <w:r>
-            <w:t>2</w:t>
+            <w:instrText xml:space="preserve"> PAGEREF _Toc29579 </w:instrText>
+          </w:r>
+          <w:r>
+            <w:fldChar w:fldCharType="separate"/>
+          </w:r>
+          <w:r>
+            <w:t>9</w:t>
           </w:r>
           <w:r>
             <w:fldChar w:fldCharType="end"/>
@@ -807,21 +1073,21 @@
               <w:rFonts w:hint="eastAsia"/>
               <w:lang w:val="en-US" w:eastAsia="zh-CN"/>
             </w:rPr>
-            <w:instrText xml:space="preserve"> HYPERLINK \l _Toc8574 </w:instrText>
-          </w:r>
-          <w:r>
-            <w:rPr>
-              <w:rFonts w:hint="eastAsia"/>
-              <w:lang w:val="en-US" w:eastAsia="zh-CN"/>
-            </w:rPr>
-            <w:fldChar w:fldCharType="separate"/>
-          </w:r>
-          <w:r>
-            <w:rPr>
-              <w:rFonts w:hint="eastAsia"/>
-              <w:lang w:val="en-US" w:eastAsia="zh-CN"/>
-            </w:rPr>
-            <w:t>2.4、产品路线</w:t>
+            <w:instrText xml:space="preserve"> HYPERLINK \l _Toc911 </w:instrText>
+          </w:r>
+          <w:r>
+            <w:rPr>
+              <w:rFonts w:hint="eastAsia"/>
+              <w:lang w:val="en-US" w:eastAsia="zh-CN"/>
+            </w:rPr>
+            <w:fldChar w:fldCharType="separate"/>
+          </w:r>
+          <w:r>
+            <w:rPr>
+              <w:rFonts w:hint="eastAsia"/>
+              <w:lang w:val="en-US" w:eastAsia="zh-CN"/>
+            </w:rPr>
+            <w:t>3.4、活动运营</w:t>
           </w:r>
           <w:r>
             <w:tab/>
@@ -830,13 +1096,74 @@
             <w:fldChar w:fldCharType="begin"/>
           </w:r>
           <w:r>
-            <w:instrText xml:space="preserve"> PAGEREF _Toc8574 </w:instrText>
-          </w:r>
-          <w:r>
-            <w:fldChar w:fldCharType="separate"/>
-          </w:r>
-          <w:r>
-            <w:t>2</w:t>
+            <w:instrText xml:space="preserve"> PAGEREF _Toc911 </w:instrText>
+          </w:r>
+          <w:r>
+            <w:fldChar w:fldCharType="separate"/>
+          </w:r>
+          <w:r>
+            <w:t>9</w:t>
+          </w:r>
+          <w:r>
+            <w:fldChar w:fldCharType="end"/>
+          </w:r>
+          <w:r>
+            <w:rPr>
+              <w:rFonts w:hint="eastAsia"/>
+              <w:lang w:val="en-US" w:eastAsia="zh-CN"/>
+            </w:rPr>
+            <w:fldChar w:fldCharType="end"/>
+          </w:r>
+        </w:p>
+        <w:p>
+          <w:pPr>
+            <w:pStyle w:val="9"/>
+            <w:tabs>
+              <w:tab w:val="right" w:leader="dot" w:pos="8306"/>
+            </w:tabs>
+          </w:pPr>
+          <w:r>
+            <w:rPr>
+              <w:rFonts w:hint="eastAsia"/>
+              <w:lang w:val="en-US" w:eastAsia="zh-CN"/>
+            </w:rPr>
+            <w:fldChar w:fldCharType="begin"/>
+          </w:r>
+          <w:r>
+            <w:rPr>
+              <w:rFonts w:hint="eastAsia"/>
+              <w:lang w:val="en-US" w:eastAsia="zh-CN"/>
+            </w:rPr>
+            <w:instrText xml:space="preserve"> HYPERLINK \l _Toc32761 </w:instrText>
+          </w:r>
+          <w:r>
+            <w:rPr>
+              <w:rFonts w:hint="eastAsia"/>
+              <w:lang w:val="en-US" w:eastAsia="zh-CN"/>
+            </w:rPr>
+            <w:fldChar w:fldCharType="separate"/>
+          </w:r>
+          <w:r>
+            <w:rPr>
+              <w:rFonts w:hint="eastAsia"/>
+              <w:lang w:val="en-US" w:eastAsia="zh-CN"/>
+            </w:rPr>
+            <w:t>3.5、产品运营</w:t>
+          </w:r>
+          <w:r>
+            <w:tab/>
+          </w:r>
+          <w:r>
+            <w:fldChar w:fldCharType="begin"/>
+          </w:r>
+          <w:r>
+            <w:instrText xml:space="preserve"> PAGEREF _Toc32761 </w:instrText>
+          </w:r>
+          <w:r>
+            <w:fldChar w:fldCharType="separate"/>
+          </w:r>
+          <w:r>
+            <w:t>9</w:t>
           </w:r>
           <w:r>
             <w:fldChar w:fldCharType="end"/>
@@ -868,21 +1195,21 @@
               <w:rFonts w:hint="eastAsia"/>
               <w:lang w:val="en-US" w:eastAsia="zh-CN"/>
             </w:rPr>
-            <w:instrText xml:space="preserve"> HYPERLINK \l _Toc17639 </w:instrText>
-          </w:r>
-          <w:r>
-            <w:rPr>
-              <w:rFonts w:hint="eastAsia"/>
-              <w:lang w:val="en-US" w:eastAsia="zh-CN"/>
-            </w:rPr>
-            <w:fldChar w:fldCharType="separate"/>
-          </w:r>
-          <w:r>
-            <w:rPr>
-              <w:rFonts w:hint="eastAsia"/>
-              <w:lang w:val="en-US" w:eastAsia="zh-CN"/>
-            </w:rPr>
-            <w:t>3、运营规划</w:t>
+            <w:instrText xml:space="preserve"> HYPERLINK \l _Toc5835 </w:instrText>
+          </w:r>
+          <w:r>
+            <w:rPr>
+              <w:rFonts w:hint="eastAsia"/>
+              <w:lang w:val="en-US" w:eastAsia="zh-CN"/>
+            </w:rPr>
+            <w:fldChar w:fldCharType="separate"/>
+          </w:r>
+          <w:r>
+            <w:rPr>
+              <w:rFonts w:hint="eastAsia"/>
+              <w:lang w:val="en-US" w:eastAsia="zh-CN"/>
+            </w:rPr>
+            <w:t>4、盈利模式</w:t>
           </w:r>
           <w:r>
             <w:tab/>
@@ -891,13 +1218,74 @@
             <w:fldChar w:fldCharType="begin"/>
           </w:r>
           <w:r>
-            <w:instrText xml:space="preserve"> PAGEREF _Toc17639 </w:instrText>
-          </w:r>
-          <w:r>
-            <w:fldChar w:fldCharType="separate"/>
-          </w:r>
-          <w:r>
-            <w:t>2</w:t>
+            <w:instrText xml:space="preserve"> PAGEREF _Toc5835 </w:instrText>
+          </w:r>
+          <w:r>
+            <w:fldChar w:fldCharType="separate"/>
+          </w:r>
+          <w:r>
+            <w:t>10</w:t>
+          </w:r>
+          <w:r>
+            <w:fldChar w:fldCharType="end"/>
+          </w:r>
+          <w:r>
+            <w:rPr>
+              <w:rFonts w:hint="eastAsia"/>
+              <w:lang w:val="en-US" w:eastAsia="zh-CN"/>
+            </w:rPr>
+            <w:fldChar w:fldCharType="end"/>
+          </w:r>
+        </w:p>
+        <w:p>
+          <w:pPr>
+            <w:pStyle w:val="8"/>
+            <w:tabs>
+              <w:tab w:val="right" w:leader="dot" w:pos="8306"/>
+            </w:tabs>
+          </w:pPr>
+          <w:r>
+            <w:rPr>
+              <w:rFonts w:hint="eastAsia"/>
+              <w:lang w:val="en-US" w:eastAsia="zh-CN"/>
+            </w:rPr>
+            <w:fldChar w:fldCharType="begin"/>
+          </w:r>
+          <w:r>
+            <w:rPr>
+              <w:rFonts w:hint="eastAsia"/>
+              <w:lang w:val="en-US" w:eastAsia="zh-CN"/>
+            </w:rPr>
+            <w:instrText xml:space="preserve"> HYPERLINK \l _Toc14806 </w:instrText>
+          </w:r>
+          <w:r>
+            <w:rPr>
+              <w:rFonts w:hint="eastAsia"/>
+              <w:lang w:val="en-US" w:eastAsia="zh-CN"/>
+            </w:rPr>
+            <w:fldChar w:fldCharType="separate"/>
+          </w:r>
+          <w:r>
+            <w:rPr>
+              <w:rFonts w:hint="eastAsia"/>
+              <w:lang w:val="en-US" w:eastAsia="zh-CN"/>
+            </w:rPr>
+            <w:t>5、收益与成本</w:t>
+          </w:r>
+          <w:r>
+            <w:tab/>
+          </w:r>
+          <w:r>
+            <w:fldChar w:fldCharType="begin"/>
+          </w:r>
+          <w:r>
+            <w:instrText xml:space="preserve"> PAGEREF _Toc14806 </w:instrText>
+          </w:r>
+          <w:r>
+            <w:fldChar w:fldCharType="separate"/>
+          </w:r>
+          <w:r>
+            <w:t>10</w:t>
           </w:r>
           <w:r>
             <w:fldChar w:fldCharType="end"/>
@@ -929,21 +1317,21 @@
               <w:rFonts w:hint="eastAsia"/>
               <w:lang w:val="en-US" w:eastAsia="zh-CN"/>
             </w:rPr>
-            <w:instrText xml:space="preserve"> HYPERLINK \l _Toc31519 </w:instrText>
-          </w:r>
-          <w:r>
-            <w:rPr>
-              <w:rFonts w:hint="eastAsia"/>
-              <w:lang w:val="en-US" w:eastAsia="zh-CN"/>
-            </w:rPr>
-            <w:fldChar w:fldCharType="separate"/>
-          </w:r>
-          <w:r>
-            <w:rPr>
-              <w:rFonts w:hint="eastAsia"/>
-              <w:lang w:val="en-US" w:eastAsia="zh-CN"/>
-            </w:rPr>
-            <w:t>3.1、内容运营</w:t>
+            <w:instrText xml:space="preserve"> HYPERLINK \l _Toc14111 </w:instrText>
+          </w:r>
+          <w:r>
+            <w:rPr>
+              <w:rFonts w:hint="eastAsia"/>
+              <w:lang w:val="en-US" w:eastAsia="zh-CN"/>
+            </w:rPr>
+            <w:fldChar w:fldCharType="separate"/>
+          </w:r>
+          <w:r>
+            <w:rPr>
+              <w:rFonts w:hint="eastAsia"/>
+              <w:lang w:val="en-US" w:eastAsia="zh-CN"/>
+            </w:rPr>
+            <w:t>5.1、收益结构</w:t>
           </w:r>
           <w:r>
             <w:tab/>
@@ -952,13 +1340,13 @@
             <w:fldChar w:fldCharType="begin"/>
           </w:r>
           <w:r>
-            <w:instrText xml:space="preserve"> PAGEREF _Toc31519 </w:instrText>
-          </w:r>
-          <w:r>
-            <w:fldChar w:fldCharType="separate"/>
-          </w:r>
-          <w:r>
-            <w:t>2</w:t>
+            <w:instrText xml:space="preserve"> PAGEREF _Toc14111 </w:instrText>
+          </w:r>
+          <w:r>
+            <w:fldChar w:fldCharType="separate"/>
+          </w:r>
+          <w:r>
+            <w:t>10</w:t>
           </w:r>
           <w:r>
             <w:fldChar w:fldCharType="end"/>
@@ -990,21 +1378,21 @@
               <w:rFonts w:hint="eastAsia"/>
               <w:lang w:val="en-US" w:eastAsia="zh-CN"/>
             </w:rPr>
-            <w:instrText xml:space="preserve"> HYPERLINK \l _Toc1428 </w:instrText>
-          </w:r>
-          <w:r>
-            <w:rPr>
-              <w:rFonts w:hint="eastAsia"/>
-              <w:lang w:val="en-US" w:eastAsia="zh-CN"/>
-            </w:rPr>
-            <w:fldChar w:fldCharType="separate"/>
-          </w:r>
-          <w:r>
-            <w:rPr>
-              <w:rFonts w:hint="eastAsia"/>
-              <w:lang w:val="en-US" w:eastAsia="zh-CN"/>
-            </w:rPr>
-            <w:t>3.2、用户运营</w:t>
+            <w:instrText xml:space="preserve"> HYPERLINK \l _Toc30010 </w:instrText>
+          </w:r>
+          <w:r>
+            <w:rPr>
+              <w:rFonts w:hint="eastAsia"/>
+              <w:lang w:val="en-US" w:eastAsia="zh-CN"/>
+            </w:rPr>
+            <w:fldChar w:fldCharType="separate"/>
+          </w:r>
+          <w:r>
+            <w:rPr>
+              <w:rFonts w:hint="eastAsia"/>
+              <w:lang w:val="en-US" w:eastAsia="zh-CN"/>
+            </w:rPr>
+            <w:t>5.2、成本结构</w:t>
           </w:r>
           <w:r>
             <w:tab/>
@@ -1013,196 +1401,13 @@
             <w:fldChar w:fldCharType="begin"/>
           </w:r>
           <w:r>
-            <w:instrText xml:space="preserve"> PAGEREF _Toc1428 </w:instrText>
-          </w:r>
-          <w:r>
-            <w:fldChar w:fldCharType="separate"/>
-          </w:r>
-          <w:r>
-            <w:t>2</w:t>
-          </w:r>
-          <w:r>
-            <w:fldChar w:fldCharType="end"/>
-          </w:r>
-          <w:r>
-            <w:rPr>
-              <w:rFonts w:hint="eastAsia"/>
-              <w:lang w:val="en-US" w:eastAsia="zh-CN"/>
-            </w:rPr>
-            <w:fldChar w:fldCharType="end"/>
-          </w:r>
-        </w:p>
-        <w:p>
-          <w:pPr>
-            <w:pStyle w:val="9"/>
-            <w:tabs>
-              <w:tab w:val="right" w:leader="dot" w:pos="8306"/>
-            </w:tabs>
-          </w:pPr>
-          <w:r>
-            <w:rPr>
-              <w:rFonts w:hint="eastAsia"/>
-              <w:lang w:val="en-US" w:eastAsia="zh-CN"/>
-            </w:rPr>
-            <w:fldChar w:fldCharType="begin"/>
-          </w:r>
-          <w:r>
-            <w:rPr>
-              <w:rFonts w:hint="eastAsia"/>
-              <w:lang w:val="en-US" w:eastAsia="zh-CN"/>
-            </w:rPr>
-            <w:instrText xml:space="preserve"> HYPERLINK \l _Toc29579 </w:instrText>
-          </w:r>
-          <w:r>
-            <w:rPr>
-              <w:rFonts w:hint="eastAsia"/>
-              <w:lang w:val="en-US" w:eastAsia="zh-CN"/>
-            </w:rPr>
-            <w:fldChar w:fldCharType="separate"/>
-          </w:r>
-          <w:r>
-            <w:rPr>
-              <w:rFonts w:hint="eastAsia"/>
-              <w:lang w:val="en-US" w:eastAsia="zh-CN"/>
-            </w:rPr>
-            <w:t>3.3、社区运营</w:t>
-          </w:r>
-          <w:r>
-            <w:tab/>
-          </w:r>
-          <w:r>
-            <w:fldChar w:fldCharType="begin"/>
-          </w:r>
-          <w:r>
-            <w:instrText xml:space="preserve"> PAGEREF _Toc29579 </w:instrText>
-          </w:r>
-          <w:r>
-            <w:fldChar w:fldCharType="separate"/>
-          </w:r>
-          <w:r>
-            <w:t>3</w:t>
-          </w:r>
-          <w:r>
-            <w:fldChar w:fldCharType="end"/>
-          </w:r>
-          <w:r>
-            <w:rPr>
-              <w:rFonts w:hint="eastAsia"/>
-              <w:lang w:val="en-US" w:eastAsia="zh-CN"/>
-            </w:rPr>
-            <w:fldChar w:fldCharType="end"/>
-          </w:r>
-        </w:p>
-        <w:p>
-          <w:pPr>
-            <w:pStyle w:val="9"/>
-            <w:tabs>
-              <w:tab w:val="right" w:leader="dot" w:pos="8306"/>
-            </w:tabs>
-          </w:pPr>
-          <w:r>
-            <w:rPr>
-              <w:rFonts w:hint="eastAsia"/>
-              <w:lang w:val="en-US" w:eastAsia="zh-CN"/>
-            </w:rPr>
-            <w:fldChar w:fldCharType="begin"/>
-          </w:r>
-          <w:r>
-            <w:rPr>
-              <w:rFonts w:hint="eastAsia"/>
-              <w:lang w:val="en-US" w:eastAsia="zh-CN"/>
-            </w:rPr>
-            <w:instrText xml:space="preserve"> HYPERLINK \l _Toc911 </w:instrText>
-          </w:r>
-          <w:r>
-            <w:rPr>
-              <w:rFonts w:hint="eastAsia"/>
-              <w:lang w:val="en-US" w:eastAsia="zh-CN"/>
-            </w:rPr>
-            <w:fldChar w:fldCharType="separate"/>
-          </w:r>
-          <w:r>
-            <w:rPr>
-              <w:rFonts w:hint="eastAsia"/>
-              <w:lang w:val="en-US" w:eastAsia="zh-CN"/>
-            </w:rPr>
-            <w:t>3.4、活动运营</w:t>
-          </w:r>
-          <w:r>
-            <w:tab/>
-          </w:r>
-          <w:r>
-            <w:fldChar w:fldCharType="begin"/>
-          </w:r>
-          <w:r>
-            <w:instrText xml:space="preserve"> PAGEREF _Toc911 </w:instrText>
-          </w:r>
-          <w:r>
-            <w:fldChar w:fldCharType="separate"/>
-          </w:r>
-          <w:r>
-            <w:t>3</w:t>
-          </w:r>
-          <w:r>
-            <w:fldChar w:fldCharType="end"/>
-          </w:r>
-          <w:r>
-            <w:rPr>
-              <w:rFonts w:hint="eastAsia"/>
-              <w:lang w:val="en-US" w:eastAsia="zh-CN"/>
-            </w:rPr>
-            <w:fldChar w:fldCharType="end"/>
-          </w:r>
-        </w:p>
-        <w:p>
-          <w:pPr>
-            <w:pStyle w:val="9"/>
-            <w:tabs>
-              <w:tab w:val="right" w:leader="dot" w:pos="8306"/>
-            </w:tabs>
-          </w:pPr>
-          <w:r>
-            <w:rPr>
-              <w:rFonts w:hint="eastAsia"/>
-              <w:lang w:val="en-US" w:eastAsia="zh-CN"/>
-            </w:rPr>
-            <w:fldChar w:fldCharType="begin"/>
-          </w:r>
-          <w:r>
-            <w:rPr>
-              <w:rFonts w:hint="eastAsia"/>
-              <w:lang w:val="en-US" w:eastAsia="zh-CN"/>
-            </w:rPr>
-            <w:instrText xml:space="preserve"> HYPERLINK \l _Toc32761 </w:instrText>
-          </w:r>
-          <w:r>
-            <w:rPr>
-              <w:rFonts w:hint="eastAsia"/>
-              <w:lang w:val="en-US" w:eastAsia="zh-CN"/>
-            </w:rPr>
-            <w:fldChar w:fldCharType="separate"/>
-          </w:r>
-          <w:r>
-            <w:rPr>
-              <w:rFonts w:hint="eastAsia"/>
-              <w:lang w:val="en-US" w:eastAsia="zh-CN"/>
-            </w:rPr>
-            <w:t>3.5、产品运营</w:t>
-          </w:r>
-          <w:r>
-            <w:tab/>
-          </w:r>
-          <w:r>
-            <w:fldChar w:fldCharType="begin"/>
-          </w:r>
-          <w:r>
-            <w:instrText xml:space="preserve"> PAGEREF _Toc32761 </w:instrText>
-          </w:r>
-          <w:r>
-            <w:fldChar w:fldCharType="separate"/>
-          </w:r>
-          <w:r>
-            <w:t>3</w:t>
+            <w:instrText xml:space="preserve"> PAGEREF _Toc30010 </w:instrText>
+          </w:r>
+          <w:r>
+            <w:fldChar w:fldCharType="separate"/>
+          </w:r>
+          <w:r>
+            <w:t>10</w:t>
           </w:r>
           <w:r>
             <w:fldChar w:fldCharType="end"/>
@@ -1234,21 +1439,21 @@
               <w:rFonts w:hint="eastAsia"/>
               <w:lang w:val="en-US" w:eastAsia="zh-CN"/>
             </w:rPr>
-            <w:instrText xml:space="preserve"> HYPERLINK \l _Toc5835 </w:instrText>
-          </w:r>
-          <w:r>
-            <w:rPr>
-              <w:rFonts w:hint="eastAsia"/>
-              <w:lang w:val="en-US" w:eastAsia="zh-CN"/>
-            </w:rPr>
-            <w:fldChar w:fldCharType="separate"/>
-          </w:r>
-          <w:r>
-            <w:rPr>
-              <w:rFonts w:hint="eastAsia"/>
-              <w:lang w:val="en-US" w:eastAsia="zh-CN"/>
-            </w:rPr>
-            <w:t>4、盈利模式</w:t>
+            <w:instrText xml:space="preserve"> HYPERLINK \l _Toc7541 </w:instrText>
+          </w:r>
+          <w:r>
+            <w:rPr>
+              <w:rFonts w:hint="eastAsia"/>
+              <w:lang w:val="en-US" w:eastAsia="zh-CN"/>
+            </w:rPr>
+            <w:fldChar w:fldCharType="separate"/>
+          </w:r>
+          <w:r>
+            <w:rPr>
+              <w:rFonts w:hint="eastAsia"/>
+              <w:lang w:val="en-US" w:eastAsia="zh-CN"/>
+            </w:rPr>
+            <w:t>6、SWOT分析</w:t>
           </w:r>
           <w:r>
             <w:tab/>
@@ -1257,13 +1462,13 @@
             <w:fldChar w:fldCharType="begin"/>
           </w:r>
           <w:r>
-            <w:instrText xml:space="preserve"> PAGEREF _Toc5835 </w:instrText>
-          </w:r>
-          <w:r>
-            <w:fldChar w:fldCharType="separate"/>
-          </w:r>
-          <w:r>
-            <w:t>3</w:t>
+            <w:instrText xml:space="preserve"> PAGEREF _Toc7541 </w:instrText>
+          </w:r>
+          <w:r>
+            <w:fldChar w:fldCharType="separate"/>
+          </w:r>
+          <w:r>
+            <w:t>10</w:t>
           </w:r>
           <w:r>
             <w:fldChar w:fldCharType="end"/>
@@ -1295,21 +1500,21 @@
               <w:rFonts w:hint="eastAsia"/>
               <w:lang w:val="en-US" w:eastAsia="zh-CN"/>
             </w:rPr>
-            <w:instrText xml:space="preserve"> HYPERLINK \l _Toc14806 </w:instrText>
-          </w:r>
-          <w:r>
-            <w:rPr>
-              <w:rFonts w:hint="eastAsia"/>
-              <w:lang w:val="en-US" w:eastAsia="zh-CN"/>
-            </w:rPr>
-            <w:fldChar w:fldCharType="separate"/>
-          </w:r>
-          <w:r>
-            <w:rPr>
-              <w:rFonts w:hint="eastAsia"/>
-              <w:lang w:val="en-US" w:eastAsia="zh-CN"/>
-            </w:rPr>
-            <w:t>5、收益与成本</w:t>
+            <w:instrText xml:space="preserve"> HYPERLINK \l _Toc12239 </w:instrText>
+          </w:r>
+          <w:r>
+            <w:rPr>
+              <w:rFonts w:hint="eastAsia"/>
+              <w:lang w:val="en-US" w:eastAsia="zh-CN"/>
+            </w:rPr>
+            <w:fldChar w:fldCharType="separate"/>
+          </w:r>
+          <w:r>
+            <w:rPr>
+              <w:rFonts w:hint="eastAsia"/>
+              <w:lang w:val="en-US" w:eastAsia="zh-CN"/>
+            </w:rPr>
+            <w:t>7、风险与对策</w:t>
           </w:r>
           <w:r>
             <w:tab/>
@@ -1318,135 +1523,13 @@
             <w:fldChar w:fldCharType="begin"/>
           </w:r>
           <w:r>
-            <w:instrText xml:space="preserve"> PAGEREF _Toc14806 </w:instrText>
-          </w:r>
-          <w:r>
-            <w:fldChar w:fldCharType="separate"/>
-          </w:r>
-          <w:r>
-            <w:t>3</w:t>
-          </w:r>
-          <w:r>
-            <w:fldChar w:fldCharType="end"/>
-          </w:r>
-          <w:r>
-            <w:rPr>
-              <w:rFonts w:hint="eastAsia"/>
-              <w:lang w:val="en-US" w:eastAsia="zh-CN"/>
-            </w:rPr>
-            <w:fldChar w:fldCharType="end"/>
-          </w:r>
-        </w:p>
-        <w:p>
-          <w:pPr>
-            <w:pStyle w:val="9"/>
-            <w:tabs>
-              <w:tab w:val="right" w:leader="dot" w:pos="8306"/>
-            </w:tabs>
-          </w:pPr>
-          <w:r>
-            <w:rPr>
-              <w:rFonts w:hint="eastAsia"/>
-              <w:lang w:val="en-US" w:eastAsia="zh-CN"/>
-            </w:rPr>
-            <w:fldChar w:fldCharType="begin"/>
-          </w:r>
-          <w:r>
-            <w:rPr>
-              <w:rFonts w:hint="eastAsia"/>
-              <w:lang w:val="en-US" w:eastAsia="zh-CN"/>
-            </w:rPr>
-            <w:instrText xml:space="preserve"> HYPERLINK \l _Toc14111 </w:instrText>
-          </w:r>
-          <w:r>
-            <w:rPr>
-              <w:rFonts w:hint="eastAsia"/>
-              <w:lang w:val="en-US" w:eastAsia="zh-CN"/>
-            </w:rPr>
-            <w:fldChar w:fldCharType="separate"/>
-          </w:r>
-          <w:r>
-            <w:rPr>
-              <w:rFonts w:hint="eastAsia"/>
-              <w:lang w:val="en-US" w:eastAsia="zh-CN"/>
-            </w:rPr>
-            <w:t>5.1、收益结构</w:t>
-          </w:r>
-          <w:r>
-            <w:tab/>
-          </w:r>
-          <w:r>
-            <w:fldChar w:fldCharType="begin"/>
-          </w:r>
-          <w:r>
-            <w:instrText xml:space="preserve"> PAGEREF _Toc14111 </w:instrText>
-          </w:r>
-          <w:r>
-            <w:fldChar w:fldCharType="separate"/>
-          </w:r>
-          <w:r>
-            <w:t>3</w:t>
-          </w:r>
-          <w:r>
-            <w:fldChar w:fldCharType="end"/>
-          </w:r>
-          <w:r>
-            <w:rPr>
-              <w:rFonts w:hint="eastAsia"/>
-              <w:lang w:val="en-US" w:eastAsia="zh-CN"/>
-            </w:rPr>
-            <w:fldChar w:fldCharType="end"/>
-          </w:r>
-        </w:p>
-        <w:p>
-          <w:pPr>
-            <w:pStyle w:val="9"/>
-            <w:tabs>
-              <w:tab w:val="right" w:leader="dot" w:pos="8306"/>
-            </w:tabs>
-          </w:pPr>
-          <w:r>
-            <w:rPr>
-              <w:rFonts w:hint="eastAsia"/>
-              <w:lang w:val="en-US" w:eastAsia="zh-CN"/>
-            </w:rPr>
-            <w:fldChar w:fldCharType="begin"/>
-          </w:r>
-          <w:r>
-            <w:rPr>
-              <w:rFonts w:hint="eastAsia"/>
-              <w:lang w:val="en-US" w:eastAsia="zh-CN"/>
-            </w:rPr>
-            <w:instrText xml:space="preserve"> HYPERLINK \l _Toc30010 </w:instrText>
-          </w:r>
-          <w:r>
-            <w:rPr>
-              <w:rFonts w:hint="eastAsia"/>
-              <w:lang w:val="en-US" w:eastAsia="zh-CN"/>
-            </w:rPr>
-            <w:fldChar w:fldCharType="separate"/>
-          </w:r>
-          <w:r>
-            <w:rPr>
-              <w:rFonts w:hint="eastAsia"/>
-              <w:lang w:val="en-US" w:eastAsia="zh-CN"/>
-            </w:rPr>
-            <w:t>5.2、成本结构</w:t>
-          </w:r>
-          <w:r>
-            <w:tab/>
-          </w:r>
-          <w:r>
-            <w:fldChar w:fldCharType="begin"/>
-          </w:r>
-          <w:r>
-            <w:instrText xml:space="preserve"> PAGEREF _Toc30010 </w:instrText>
-          </w:r>
-          <w:r>
-            <w:fldChar w:fldCharType="separate"/>
-          </w:r>
-          <w:r>
-            <w:t>3</w:t>
+            <w:instrText xml:space="preserve"> PAGEREF _Toc12239 </w:instrText>
+          </w:r>
+          <w:r>
+            <w:fldChar w:fldCharType="separate"/>
+          </w:r>
+          <w:r>
+            <w:t>10</w:t>
           </w:r>
           <w:r>
             <w:fldChar w:fldCharType="end"/>
@@ -1478,21 +1561,21 @@
               <w:rFonts w:hint="eastAsia"/>
               <w:lang w:val="en-US" w:eastAsia="zh-CN"/>
             </w:rPr>
-            <w:instrText xml:space="preserve"> HYPERLINK \l _Toc7541 </w:instrText>
-          </w:r>
-          <w:r>
-            <w:rPr>
-              <w:rFonts w:hint="eastAsia"/>
-              <w:lang w:val="en-US" w:eastAsia="zh-CN"/>
-            </w:rPr>
-            <w:fldChar w:fldCharType="separate"/>
-          </w:r>
-          <w:r>
-            <w:rPr>
-              <w:rFonts w:hint="eastAsia"/>
-              <w:lang w:val="en-US" w:eastAsia="zh-CN"/>
-            </w:rPr>
-            <w:t>6、SWOT分析</w:t>
+            <w:instrText xml:space="preserve"> HYPERLINK \l _Toc32661 </w:instrText>
+          </w:r>
+          <w:r>
+            <w:rPr>
+              <w:rFonts w:hint="eastAsia"/>
+              <w:lang w:val="en-US" w:eastAsia="zh-CN"/>
+            </w:rPr>
+            <w:fldChar w:fldCharType="separate"/>
+          </w:r>
+          <w:r>
+            <w:rPr>
+              <w:rFonts w:hint="eastAsia"/>
+              <w:lang w:val="en-US" w:eastAsia="zh-CN"/>
+            </w:rPr>
+            <w:t>8、总结</w:t>
           </w:r>
           <w:r>
             <w:tab/>
@@ -1501,135 +1584,13 @@
             <w:fldChar w:fldCharType="begin"/>
           </w:r>
           <w:r>
-            <w:instrText xml:space="preserve"> PAGEREF _Toc7541 </w:instrText>
-          </w:r>
-          <w:r>
-            <w:fldChar w:fldCharType="separate"/>
-          </w:r>
-          <w:r>
-            <w:t>3</w:t>
-          </w:r>
-          <w:r>
-            <w:fldChar w:fldCharType="end"/>
-          </w:r>
-          <w:r>
-            <w:rPr>
-              <w:rFonts w:hint="eastAsia"/>
-              <w:lang w:val="en-US" w:eastAsia="zh-CN"/>
-            </w:rPr>
-            <w:fldChar w:fldCharType="end"/>
-          </w:r>
-        </w:p>
-        <w:p>
-          <w:pPr>
-            <w:pStyle w:val="8"/>
-            <w:tabs>
-              <w:tab w:val="right" w:leader="dot" w:pos="8306"/>
-            </w:tabs>
-          </w:pPr>
-          <w:r>
-            <w:rPr>
-              <w:rFonts w:hint="eastAsia"/>
-              <w:lang w:val="en-US" w:eastAsia="zh-CN"/>
-            </w:rPr>
-            <w:fldChar w:fldCharType="begin"/>
-          </w:r>
-          <w:r>
-            <w:rPr>
-              <w:rFonts w:hint="eastAsia"/>
-              <w:lang w:val="en-US" w:eastAsia="zh-CN"/>
-            </w:rPr>
-            <w:instrText xml:space="preserve"> HYPERLINK \l _Toc12239 </w:instrText>
-          </w:r>
-          <w:r>
-            <w:rPr>
-              <w:rFonts w:hint="eastAsia"/>
-              <w:lang w:val="en-US" w:eastAsia="zh-CN"/>
-            </w:rPr>
-            <w:fldChar w:fldCharType="separate"/>
-          </w:r>
-          <w:r>
-            <w:rPr>
-              <w:rFonts w:hint="eastAsia"/>
-              <w:lang w:val="en-US" w:eastAsia="zh-CN"/>
-            </w:rPr>
-            <w:t>7、风险与对策</w:t>
-          </w:r>
-          <w:r>
-            <w:tab/>
-          </w:r>
-          <w:r>
-            <w:fldChar w:fldCharType="begin"/>
-          </w:r>
-          <w:r>
-            <w:instrText xml:space="preserve"> PAGEREF _Toc12239 </w:instrText>
-          </w:r>
-          <w:r>
-            <w:fldChar w:fldCharType="separate"/>
-          </w:r>
-          <w:r>
-            <w:t>3</w:t>
-          </w:r>
-          <w:r>
-            <w:fldChar w:fldCharType="end"/>
-          </w:r>
-          <w:r>
-            <w:rPr>
-              <w:rFonts w:hint="eastAsia"/>
-              <w:lang w:val="en-US" w:eastAsia="zh-CN"/>
-            </w:rPr>
-            <w:fldChar w:fldCharType="end"/>
-          </w:r>
-        </w:p>
-        <w:p>
-          <w:pPr>
-            <w:pStyle w:val="8"/>
-            <w:tabs>
-              <w:tab w:val="right" w:leader="dot" w:pos="8306"/>
-            </w:tabs>
-          </w:pPr>
-          <w:r>
-            <w:rPr>
-              <w:rFonts w:hint="eastAsia"/>
-              <w:lang w:val="en-US" w:eastAsia="zh-CN"/>
-            </w:rPr>
-            <w:fldChar w:fldCharType="begin"/>
-          </w:r>
-          <w:r>
-            <w:rPr>
-              <w:rFonts w:hint="eastAsia"/>
-              <w:lang w:val="en-US" w:eastAsia="zh-CN"/>
-            </w:rPr>
-            <w:instrText xml:space="preserve"> HYPERLINK \l _Toc32661 </w:instrText>
-          </w:r>
-          <w:r>
-            <w:rPr>
-              <w:rFonts w:hint="eastAsia"/>
-              <w:lang w:val="en-US" w:eastAsia="zh-CN"/>
-            </w:rPr>
-            <w:fldChar w:fldCharType="separate"/>
-          </w:r>
-          <w:r>
-            <w:rPr>
-              <w:rFonts w:hint="eastAsia"/>
-              <w:lang w:val="en-US" w:eastAsia="zh-CN"/>
-            </w:rPr>
-            <w:t>8、总结</w:t>
-          </w:r>
-          <w:r>
-            <w:tab/>
-          </w:r>
-          <w:r>
-            <w:fldChar w:fldCharType="begin"/>
-          </w:r>
-          <w:r>
             <w:instrText xml:space="preserve"> PAGEREF _Toc32661 </w:instrText>
           </w:r>
           <w:r>
             <w:fldChar w:fldCharType="separate"/>
           </w:r>
           <w:r>
-            <w:t>3</w:t>
+            <w:t>10</w:t>
           </w:r>
           <w:r>
             <w:fldChar w:fldCharType="end"/>
@@ -1734,12 +1695,13 @@
       </w:r>
       <w:r>
         <w:rPr>
-          <w:rFonts w:hint="eastAsia"/>
-          <w:b/>
-          <w:bCs w:val="0"/>
-          <w:sz w:val="24"/>
-          <w:szCs w:val="24"/>
-          <w:lang w:val="en-US" w:eastAsia="zh-CN"/>
+          <w:rFonts w:hint="eastAsia" w:ascii="宋体" w:hAnsi="宋体" w:eastAsia="宋体" w:cs="宋体"/>
+          <w:b/>
+          <w:bCs w:val="0"/>
+          <w:kern w:val="44"/>
+          <w:sz w:val="24"/>
+          <w:szCs w:val="24"/>
+          <w:lang w:val="en-US" w:eastAsia="zh-CN" w:bidi="ar-SA"/>
         </w:rPr>
         <w:t>a、医药产业面临转型困境，痛点集中于经营、监管及供应链</w:t>
       </w:r>
@@ -1764,6 +1726,16 @@
           <w:lang w:val="en-US" w:eastAsia="zh-CN"/>
         </w:rPr>
         <w:tab/>
+      </w:r>
+      <w:r>
+        <w:rPr>
+          <w:rFonts w:hint="eastAsia"/>
+          <w:b w:val="0"/>
+          <w:bCs/>
+          <w:sz w:val="24"/>
+          <w:szCs w:val="24"/>
+          <w:lang w:val="en-US" w:eastAsia="zh-CN"/>
+        </w:rPr>
         <w:t>传统的医药产业认为，对消费者需求的满足依靠的是“药品”这个产品本身，药品从药厂生产完毕后，其价值就已经恒定，下游包括药品分销企业和零售药店在内的流通企业是产品空间的转移者，是药品恒定价值的“分食者”。对药品分销的过度关注则导致了对供应链的增值服务开展的忽略。我国传统医药产业痛点主要集中于以下三方面：</w:t>
       </w:r>
       <w:r>
@@ -1878,25 +1850,15 @@
       </w:r>
       <w:r>
         <w:rPr>
-          <w:rFonts w:hint="eastAsia"/>
-          <w:b/>
-          <w:bCs w:val="0"/>
-          <w:sz w:val="24"/>
-          <w:szCs w:val="24"/>
-          <w:lang w:val="en-US" w:eastAsia="zh-CN"/>
-        </w:rPr>
-        <w:t>b、2015-201</w:t>
-      </w:r>
-      <w:r>
-        <w:rPr>
-          <w:rFonts w:hint="eastAsia"/>
-          <w:b/>
-          <w:bCs w:val="0"/>
-          <w:sz w:val="24"/>
-          <w:szCs w:val="24"/>
-          <w:lang w:val="en-US" w:eastAsia="zh-CN"/>
-        </w:rPr>
-        <w:t>9年医药领域重要政策</w:t>
+          <w:rFonts w:hint="eastAsia" w:ascii="宋体" w:hAnsi="宋体" w:eastAsia="宋体" w:cs="宋体"/>
+          <w:b/>
+          <w:bCs w:val="0"/>
+          <w:kern w:val="44"/>
+          <w:sz w:val="24"/>
+          <w:szCs w:val="24"/>
+          <w:lang w:val="en-US" w:eastAsia="zh-CN" w:bidi="ar-SA"/>
+        </w:rPr>
+        <w:t>b、2015-2019年医药领域重要政策</w:t>
       </w:r>
       <w:r>
         <w:rPr>
@@ -1973,6 +1935,16 @@
           <w:lang w:val="en-US" w:eastAsia="zh-CN"/>
         </w:rPr>
         <w:tab/>
+      </w:r>
+      <w:r>
+        <w:rPr>
+          <w:rFonts w:hint="eastAsia"/>
+          <w:b w:val="0"/>
+          <w:bCs/>
+          <w:sz w:val="24"/>
+          <w:szCs w:val="24"/>
+          <w:lang w:val="en-US" w:eastAsia="zh-CN"/>
+        </w:rPr>
         <w:t>从国家近几年颁发的医药领域政策，对药品生产和流通方面的监管力度越来越大，鼓励集中采购药品，以量换价，并且在新版药品管理法中并未禁止网售处方药，为网购处方药打开了绿灯。</w:t>
       </w:r>
       <w:r>
@@ -2010,12 +1982,13 @@
       </w:r>
       <w:r>
         <w:rPr>
-          <w:rFonts w:hint="eastAsia"/>
-          <w:b/>
-          <w:bCs w:val="0"/>
-          <w:sz w:val="24"/>
-          <w:szCs w:val="24"/>
-          <w:lang w:val="en-US" w:eastAsia="zh-CN"/>
+          <w:rFonts w:hint="eastAsia" w:ascii="宋体" w:hAnsi="宋体" w:eastAsia="宋体" w:cs="宋体"/>
+          <w:b/>
+          <w:bCs w:val="0"/>
+          <w:kern w:val="44"/>
+          <w:sz w:val="24"/>
+          <w:szCs w:val="24"/>
+          <w:lang w:val="en-US" w:eastAsia="zh-CN" w:bidi="ar-SA"/>
         </w:rPr>
         <w:t>c、医药流通市规模不断增长，医药线上化需求不断增强</w:t>
       </w:r>
@@ -2153,7 +2126,7 @@
       </w:r>
       <w:r>
         <w:rPr>
-          <w:rFonts w:hint="eastAsia" w:asciiTheme="minorHAnsi" w:hAnsiTheme="minorHAnsi" w:eastAsiaTheme="minorEastAsia" w:cstheme="minorBidi"/>
+          <w:rFonts w:hint="eastAsia" w:ascii="宋体" w:hAnsi="宋体" w:eastAsia="宋体" w:cs="宋体"/>
           <w:b/>
           <w:bCs w:val="0"/>
           <w:kern w:val="44"/>
@@ -2275,7 +2248,7 @@
       </w:r>
       <w:r>
         <w:rPr>
-          <w:rFonts w:hint="eastAsia" w:asciiTheme="minorHAnsi" w:hAnsiTheme="minorHAnsi" w:eastAsiaTheme="minorEastAsia" w:cstheme="minorBidi"/>
+          <w:rFonts w:hint="eastAsia" w:ascii="宋体" w:hAnsi="宋体" w:eastAsia="宋体" w:cs="宋体"/>
           <w:b/>
           <w:bCs w:val="0"/>
           <w:kern w:val="44"/>
@@ -2408,7 +2381,7 @@
       </w:r>
       <w:r>
         <w:rPr>
-          <w:rFonts w:hint="eastAsia" w:asciiTheme="minorHAnsi" w:hAnsiTheme="minorHAnsi" w:eastAsiaTheme="minorEastAsia" w:cstheme="minorBidi"/>
+          <w:rFonts w:hint="eastAsia" w:ascii="宋体" w:hAnsi="宋体" w:eastAsia="宋体" w:cs="宋体"/>
           <w:b/>
           <w:bCs w:val="0"/>
           <w:kern w:val="44"/>
@@ -2540,7 +2513,7 @@
       </w:r>
       <w:r>
         <w:rPr>
-          <w:rFonts w:hint="eastAsia" w:asciiTheme="minorHAnsi" w:hAnsiTheme="minorHAnsi" w:eastAsiaTheme="minorEastAsia" w:cstheme="minorBidi"/>
+          <w:rFonts w:hint="eastAsia" w:ascii="宋体" w:hAnsi="宋体" w:eastAsia="宋体" w:cs="宋体"/>
           <w:b/>
           <w:bCs w:val="0"/>
           <w:kern w:val="44"/>
@@ -2550,8 +2523,6 @@
         </w:rPr>
         <w:t>d、总结</w:t>
       </w:r>
-      <w:bookmarkStart w:id="25" w:name="_GoBack"/>
-      <w:bookmarkEnd w:id="25"/>
       <w:r>
         <w:rPr>
           <w:rFonts w:hint="eastAsia" w:asciiTheme="minorHAnsi" w:hAnsiTheme="minorHAnsi" w:eastAsiaTheme="minorEastAsia" w:cstheme="minorBidi"/>
@@ -2586,6 +2557,18 @@
           <w:szCs w:val="24"/>
           <w:lang w:val="en-US" w:eastAsia="zh-CN" w:bidi="ar-SA"/>
         </w:rPr>
+        <w:t>从医药政策、医药产业工业产值及GDP比重、医药融资及产业互联网及医药产业互联网这几方面分析可得：中国医药行业未来发展空间广阔。</w:t>
+      </w:r>
+      <w:r>
+        <w:rPr>
+          <w:rFonts w:hint="eastAsia" w:asciiTheme="minorHAnsi" w:hAnsiTheme="minorHAnsi" w:eastAsiaTheme="minorEastAsia" w:cstheme="minorBidi"/>
+          <w:b w:val="0"/>
+          <w:bCs/>
+          <w:kern w:val="44"/>
+          <w:sz w:val="24"/>
+          <w:szCs w:val="24"/>
+          <w:lang w:val="en-US" w:eastAsia="zh-CN" w:bidi="ar-SA"/>
+        </w:rPr>
         <w:br w:type="textWrapping"/>
       </w:r>
       <w:r>
@@ -2618,7 +2601,7 @@
       </w:r>
       <w:r>
         <w:rPr>
-          <w:rFonts w:hint="eastAsia" w:asciiTheme="minorHAnsi" w:hAnsiTheme="minorHAnsi" w:eastAsiaTheme="minorEastAsia" w:cstheme="minorBidi"/>
+          <w:rFonts w:hint="eastAsia" w:ascii="宋体" w:hAnsi="宋体" w:eastAsia="宋体" w:cs="宋体"/>
           <w:b/>
           <w:bCs w:val="0"/>
           <w:kern w:val="44"/>
@@ -2748,6 +2731,17 @@
           <w:lang w:val="en-US" w:eastAsia="zh-CN" w:bidi="ar-SA"/>
         </w:rPr>
         <w:tab/>
+      </w:r>
+      <w:r>
+        <w:rPr>
+          <w:rFonts w:hint="eastAsia" w:ascii="宋体" w:hAnsi="宋体" w:eastAsia="宋体" w:cs="宋体"/>
+          <w:b/>
+          <w:bCs w:val="0"/>
+          <w:kern w:val="44"/>
+          <w:sz w:val="24"/>
+          <w:szCs w:val="24"/>
+          <w:lang w:val="en-US" w:eastAsia="zh-CN" w:bidi="ar-SA"/>
+        </w:rPr>
         <w:t>b、2020年医药企业与医药产业互联网企业的合作方向</w:t>
       </w:r>
       <w:r>
@@ -2860,7 +2854,7 @@
       </w:r>
       <w:r>
         <w:rPr>
-          <w:rFonts w:hint="eastAsia" w:cstheme="minorBidi"/>
+          <w:rFonts w:hint="eastAsia" w:asciiTheme="majorEastAsia" w:hAnsiTheme="majorEastAsia" w:eastAsiaTheme="majorEastAsia" w:cstheme="majorEastAsia"/>
           <w:b/>
           <w:bCs w:val="0"/>
           <w:kern w:val="44"/>
@@ -2889,8 +2883,8 @@
         </w:rPr>
         <w:drawing>
           <wp:inline distT="0" distB="0" distL="114300" distR="114300">
-            <wp:extent cx="6186805" cy="2800350"/>
-            <wp:effectExtent l="0" t="0" r="4445" b="0"/>
+            <wp:extent cx="6186805" cy="2649855"/>
+            <wp:effectExtent l="0" t="0" r="4445" b="17145"/>
             <wp:docPr id="13" name="图片 13" descr="C:\Users\VIP\Desktop\合作内容.png合作内容"/>
             <wp:cNvGraphicFramePr>
               <a:graphicFrameLocks xmlns:a="http://schemas.openxmlformats.org/drawingml/2006/main" noChangeAspect="1"/>
@@ -2914,7 +2908,7 @@
                   <pic:spPr>
                     <a:xfrm>
                       <a:off x="0" y="0"/>
-                      <a:ext cx="6186805" cy="2800350"/>
+                      <a:ext cx="6186805" cy="2649855"/>
                     </a:xfrm>
                     <a:prstGeom prst="rect">
                       <a:avLst/>
@@ -2944,31 +2938,554 @@
           <w:lang w:val="en-US" w:eastAsia="zh-CN" w:bidi="ar-SA"/>
         </w:rPr>
         <w:tab/>
+      </w:r>
+      <w:r>
+        <w:rPr>
+          <w:rFonts w:hint="eastAsia" w:asciiTheme="minorHAnsi" w:hAnsiTheme="minorHAnsi" w:eastAsiaTheme="minorEastAsia" w:cstheme="minorBidi"/>
+          <w:b w:val="0"/>
+          <w:bCs/>
+          <w:kern w:val="44"/>
+          <w:sz w:val="24"/>
+          <w:szCs w:val="24"/>
+          <w:lang w:val="en-US" w:eastAsia="zh-CN" w:bidi="ar-SA"/>
+        </w:rPr>
         <w:t>2020年中国医药企业与产业互联网产业的合作内容主要聚焦于掌握实时销量(80.6%)、推广服务(77.8%)以及掌握药品库存情况(68.1%)，现有合作内容中以掌握下游信息以及增强推广宣传力度为主，对于符合药品运输标准的合作仅有43.1%。但是对于未与医药产业互联网企业的药企而言，其对符合药品运输标准的需求高达77.8%，位列潜在合作内容的第一位。这说明医药产业互联网企业需要进一步提高自己在运输标准方面的服务能力，以增加其与更多药企合作的机会。</w:t>
       </w:r>
+      <w:r>
+        <w:rPr>
+          <w:rFonts w:hint="eastAsia" w:asciiTheme="minorHAnsi" w:hAnsiTheme="minorHAnsi" w:eastAsiaTheme="minorEastAsia" w:cstheme="minorBidi"/>
+          <w:b w:val="0"/>
+          <w:bCs/>
+          <w:kern w:val="44"/>
+          <w:sz w:val="24"/>
+          <w:szCs w:val="24"/>
+          <w:lang w:val="en-US" w:eastAsia="zh-CN" w:bidi="ar-SA"/>
+        </w:rPr>
+        <w:br w:type="textWrapping"/>
+      </w:r>
+      <w:r>
+        <w:rPr>
+          <w:rFonts w:hint="eastAsia" w:asciiTheme="minorHAnsi" w:hAnsiTheme="minorHAnsi" w:eastAsiaTheme="minorEastAsia" w:cstheme="minorBidi"/>
+          <w:b w:val="0"/>
+          <w:bCs/>
+          <w:kern w:val="44"/>
+          <w:sz w:val="24"/>
+          <w:szCs w:val="24"/>
+          <w:lang w:val="en-US" w:eastAsia="zh-CN" w:bidi="ar-SA"/>
+        </w:rPr>
+        <w:tab/>
+      </w:r>
+      <w:r>
+        <w:rPr>
+          <w:rFonts w:hint="eastAsia" w:ascii="宋体" w:hAnsi="宋体" w:eastAsia="宋体" w:cs="宋体"/>
+          <w:b/>
+          <w:bCs w:val="0"/>
+          <w:kern w:val="44"/>
+          <w:sz w:val="24"/>
+          <w:szCs w:val="24"/>
+          <w:lang w:val="en-US" w:eastAsia="zh-CN" w:bidi="ar-SA"/>
+        </w:rPr>
+        <w:t>d、总结</w:t>
+      </w:r>
+      <w:r>
+        <w:rPr>
+          <w:rFonts w:hint="eastAsia" w:cstheme="minorBidi"/>
+          <w:b/>
+          <w:bCs w:val="0"/>
+          <w:kern w:val="44"/>
+          <w:sz w:val="24"/>
+          <w:szCs w:val="24"/>
+          <w:lang w:val="en-US" w:eastAsia="zh-CN" w:bidi="ar-SA"/>
+        </w:rPr>
+        <w:br w:type="textWrapping"/>
+      </w:r>
+      <w:r>
+        <w:rPr>
+          <w:rFonts w:hint="eastAsia" w:asciiTheme="minorHAnsi" w:hAnsiTheme="minorHAnsi" w:eastAsiaTheme="minorEastAsia" w:cstheme="minorBidi"/>
+          <w:b w:val="0"/>
+          <w:bCs/>
+          <w:kern w:val="44"/>
+          <w:sz w:val="24"/>
+          <w:szCs w:val="24"/>
+          <w:lang w:val="en-US" w:eastAsia="zh-CN" w:bidi="ar-SA"/>
+        </w:rPr>
+        <w:tab/>
+        <w:t>综合分析，在现阶段对销售、运输、掌握实时销量、掌握药品库存、零售商信息的掌握情况是医药企业急需的。医药企业对符合药品运输标准等期待未来能提供服务。</w:t>
+      </w:r>
+      <w:bookmarkStart w:id="4" w:name="_Toc31227"/>
+      <w:r>
+        <w:rPr>
+          <w:rFonts w:hint="eastAsia" w:asciiTheme="minorHAnsi" w:hAnsiTheme="minorHAnsi" w:eastAsiaTheme="minorEastAsia" w:cstheme="minorBidi"/>
+          <w:b w:val="0"/>
+          <w:bCs/>
+          <w:kern w:val="44"/>
+          <w:sz w:val="24"/>
+          <w:szCs w:val="24"/>
+          <w:lang w:val="en-US" w:eastAsia="zh-CN" w:bidi="ar-SA"/>
+        </w:rPr>
+        <w:br w:type="textWrapping"/>
+      </w:r>
+      <w:r>
+        <w:rPr>
+          <w:rFonts w:hint="eastAsia"/>
+          <w:b w:val="0"/>
+          <w:bCs/>
+          <w:lang w:val="en-US" w:eastAsia="zh-CN"/>
+        </w:rPr>
+        <w:t>1.4、发展趋势</w:t>
+      </w:r>
+      <w:bookmarkEnd w:id="4"/>
+      <w:r>
+        <w:rPr>
+          <w:rFonts w:hint="eastAsia"/>
+          <w:b w:val="0"/>
+          <w:bCs/>
+          <w:lang w:val="en-US" w:eastAsia="zh-CN"/>
+        </w:rPr>
+        <w:br w:type="textWrapping"/>
+      </w:r>
+      <w:r>
+        <w:rPr>
+          <w:rFonts w:hint="default"/>
+          <w:b w:val="0"/>
+          <w:bCs/>
+          <w:lang w:val="en-US" w:eastAsia="zh-CN"/>
+        </w:rPr>
+        <w:drawing>
+          <wp:inline distT="0" distB="0" distL="114300" distR="114300">
+            <wp:extent cx="6188710" cy="2600325"/>
+            <wp:effectExtent l="0" t="0" r="2540" b="9525"/>
+            <wp:docPr id="1" name="图片 1" descr="发展趋势"/>
+            <wp:cNvGraphicFramePr>
+              <a:graphicFrameLocks xmlns:a="http://schemas.openxmlformats.org/drawingml/2006/main" noChangeAspect="1"/>
+            </wp:cNvGraphicFramePr>
+            <a:graphic xmlns:a="http://schemas.openxmlformats.org/drawingml/2006/main">
+              <a:graphicData uri="http://schemas.openxmlformats.org/drawingml/2006/picture">
+                <pic:pic xmlns:pic="http://schemas.openxmlformats.org/drawingml/2006/picture">
+                  <pic:nvPicPr>
+                    <pic:cNvPr id="1" name="图片 1" descr="发展趋势"/>
+                    <pic:cNvPicPr>
+                      <a:picLocks noChangeAspect="1"/>
+                    </pic:cNvPicPr>
+                  </pic:nvPicPr>
+                  <pic:blipFill>
+                    <a:blip r:embed="rId13"/>
+                    <a:stretch>
+                      <a:fillRect/>
+                    </a:stretch>
+                  </pic:blipFill>
+                  <pic:spPr>
+                    <a:xfrm>
+                      <a:off x="0" y="0"/>
+                      <a:ext cx="6188710" cy="2600325"/>
+                    </a:xfrm>
+                    <a:prstGeom prst="rect">
+                      <a:avLst/>
+                    </a:prstGeom>
+                  </pic:spPr>
+                </pic:pic>
+              </a:graphicData>
+            </a:graphic>
+          </wp:inline>
+        </w:drawing>
+      </w:r>
+      <w:r>
+        <w:rPr>
+          <w:rFonts w:hint="default"/>
+          <w:b w:val="0"/>
+          <w:bCs/>
+          <w:lang w:val="en-US" w:eastAsia="zh-CN"/>
+        </w:rPr>
+        <w:br w:type="textWrapping"/>
+      </w:r>
+      <w:r>
+        <w:rPr>
+          <w:rFonts w:hint="eastAsia"/>
+          <w:b w:val="0"/>
+          <w:bCs/>
+          <w:lang w:val="en-US" w:eastAsia="zh-CN"/>
+        </w:rPr>
+        <w:tab/>
+      </w:r>
+      <w:r>
+        <w:rPr>
+          <w:rFonts w:hint="eastAsia" w:asciiTheme="minorHAnsi" w:hAnsiTheme="minorHAnsi" w:eastAsiaTheme="minorEastAsia" w:cstheme="minorBidi"/>
+          <w:b w:val="0"/>
+          <w:bCs/>
+          <w:kern w:val="44"/>
+          <w:sz w:val="24"/>
+          <w:szCs w:val="24"/>
+          <w:lang w:val="en-US" w:eastAsia="zh-CN" w:bidi="ar-SA"/>
+        </w:rPr>
+        <w:t>医药工业企业对于下游销售推广的信息化应用最多，达到了72.7%，然而对于销售推广的合作意愿则仅为40.4%，说明药企对于销售推广方面自建平台与产业物联网合作意愿基本五五开。相比而言，55.6%的药企在掌握下游零售商信息时采用了信息化手段，但药企与医药产业互联网企业展开合作，搭建掌握下游零售商信息平台的意愿却到了64.6%，说明目前在此领域医药工业企业有着更多需求，是未来的合作热点。除此之外，目前医药工业企业对于运输供应链方面也与医药产业互联网企业有较多合作。综上所述，目前发展趋势焦点主要位于医药产业的中下游销售推广、下游零售商信息的掌控以及运输供应链的检测，其中掌控下游信息将是未来的合作热点。</w:t>
+      </w:r>
+      <w:bookmarkStart w:id="5" w:name="_Toc12080"/>
+      <w:r>
+        <w:rPr>
+          <w:rFonts w:hint="eastAsia" w:asciiTheme="minorHAnsi" w:hAnsiTheme="minorHAnsi" w:eastAsiaTheme="minorEastAsia" w:cstheme="minorBidi"/>
+          <w:b w:val="0"/>
+          <w:bCs/>
+          <w:kern w:val="44"/>
+          <w:sz w:val="24"/>
+          <w:szCs w:val="24"/>
+          <w:lang w:val="en-US" w:eastAsia="zh-CN" w:bidi="ar-SA"/>
+        </w:rPr>
+        <w:br w:type="textWrapping"/>
+      </w:r>
+      <w:r>
+        <w:rPr>
+          <w:rFonts w:hint="eastAsia"/>
+          <w:b w:val="0"/>
+          <w:bCs/>
+          <w:lang w:val="en-US" w:eastAsia="zh-CN"/>
+        </w:rPr>
+        <w:t>1.5、竞争对手发展情况</w:t>
+      </w:r>
+      <w:bookmarkEnd w:id="5"/>
+      <w:r>
+        <w:rPr>
+          <w:rFonts w:hint="eastAsia"/>
+          <w:b w:val="0"/>
+          <w:bCs/>
+          <w:lang w:val="en-US" w:eastAsia="zh-CN"/>
+        </w:rPr>
+        <w:br w:type="textWrapping"/>
+      </w:r>
+      <w:r>
+        <w:rPr>
+          <w:rFonts w:hint="eastAsia"/>
+          <w:b w:val="0"/>
+          <w:bCs/>
+          <w:lang w:val="en-US" w:eastAsia="zh-CN"/>
+        </w:rPr>
+        <w:tab/>
+      </w:r>
+      <w:r>
+        <w:rPr>
+          <w:rFonts w:hint="eastAsia" w:asciiTheme="majorEastAsia" w:hAnsiTheme="majorEastAsia" w:eastAsiaTheme="majorEastAsia" w:cstheme="majorEastAsia"/>
+          <w:b/>
+          <w:bCs w:val="0"/>
+          <w:kern w:val="44"/>
+          <w:sz w:val="24"/>
+          <w:szCs w:val="24"/>
+          <w:lang w:val="en-US" w:eastAsia="zh-CN" w:bidi="ar-SA"/>
+        </w:rPr>
+        <w:t>a、武汉小药药医药科技有限公司</w:t>
+      </w:r>
+      <w:r>
+        <w:rPr>
+          <w:rFonts w:hint="eastAsia" w:asciiTheme="majorEastAsia" w:hAnsiTheme="majorEastAsia" w:eastAsiaTheme="majorEastAsia" w:cstheme="majorEastAsia"/>
+          <w:b/>
+          <w:bCs w:val="0"/>
+          <w:kern w:val="44"/>
+          <w:sz w:val="24"/>
+          <w:szCs w:val="24"/>
+          <w:lang w:val="en-US" w:eastAsia="zh-CN" w:bidi="ar-SA"/>
+        </w:rPr>
+        <w:br w:type="textWrapping"/>
+      </w:r>
+      <w:r>
+        <w:rPr>
+          <w:rFonts w:hint="default" w:asciiTheme="majorEastAsia" w:hAnsiTheme="majorEastAsia" w:eastAsiaTheme="majorEastAsia" w:cstheme="majorEastAsia"/>
+          <w:b/>
+          <w:bCs w:val="0"/>
+          <w:kern w:val="44"/>
+          <w:sz w:val="24"/>
+          <w:szCs w:val="24"/>
+          <w:lang w:val="en-US" w:eastAsia="zh-CN" w:bidi="ar-SA"/>
+        </w:rPr>
+        <w:drawing>
+          <wp:inline distT="0" distB="0" distL="114300" distR="114300">
+            <wp:extent cx="6184900" cy="2747010"/>
+            <wp:effectExtent l="0" t="0" r="6350" b="15240"/>
+            <wp:docPr id="2" name="图片 2" descr="小药药"/>
+            <wp:cNvGraphicFramePr>
+              <a:graphicFrameLocks xmlns:a="http://schemas.openxmlformats.org/drawingml/2006/main" noChangeAspect="1"/>
+            </wp:cNvGraphicFramePr>
+            <a:graphic xmlns:a="http://schemas.openxmlformats.org/drawingml/2006/main">
+              <a:graphicData uri="http://schemas.openxmlformats.org/drawingml/2006/picture">
+                <pic:pic xmlns:pic="http://schemas.openxmlformats.org/drawingml/2006/picture">
+                  <pic:nvPicPr>
+                    <pic:cNvPr id="2" name="图片 2" descr="小药药"/>
+                    <pic:cNvPicPr>
+                      <a:picLocks noChangeAspect="1"/>
+                    </pic:cNvPicPr>
+                  </pic:nvPicPr>
+                  <pic:blipFill>
+                    <a:blip r:embed="rId14"/>
+                    <a:stretch>
+                      <a:fillRect/>
+                    </a:stretch>
+                  </pic:blipFill>
+                  <pic:spPr>
+                    <a:xfrm>
+                      <a:off x="0" y="0"/>
+                      <a:ext cx="6184900" cy="2747010"/>
+                    </a:xfrm>
+                    <a:prstGeom prst="rect">
+                      <a:avLst/>
+                    </a:prstGeom>
+                  </pic:spPr>
+                </pic:pic>
+              </a:graphicData>
+            </a:graphic>
+          </wp:inline>
+        </w:drawing>
+      </w:r>
+      <w:r>
+        <w:rPr>
+          <w:rFonts w:hint="default" w:asciiTheme="majorEastAsia" w:hAnsiTheme="majorEastAsia" w:eastAsiaTheme="majorEastAsia" w:cstheme="majorEastAsia"/>
+          <w:b/>
+          <w:bCs w:val="0"/>
+          <w:kern w:val="44"/>
+          <w:sz w:val="24"/>
+          <w:szCs w:val="24"/>
+          <w:lang w:val="en-US" w:eastAsia="zh-CN" w:bidi="ar-SA"/>
+        </w:rPr>
+        <w:br w:type="textWrapping"/>
+      </w:r>
+      <w:r>
+        <w:rPr>
+          <w:rFonts w:hint="eastAsia" w:asciiTheme="majorEastAsia" w:hAnsiTheme="majorEastAsia" w:eastAsiaTheme="majorEastAsia" w:cstheme="majorEastAsia"/>
+          <w:b/>
+          <w:bCs w:val="0"/>
+          <w:kern w:val="44"/>
+          <w:sz w:val="24"/>
+          <w:szCs w:val="24"/>
+          <w:lang w:val="en-US" w:eastAsia="zh-CN" w:bidi="ar-SA"/>
+        </w:rPr>
+        <w:tab/>
+      </w:r>
+      <w:r>
+        <w:rPr>
+          <w:rFonts w:hint="eastAsia" w:asciiTheme="minorHAnsi" w:hAnsiTheme="minorHAnsi" w:eastAsiaTheme="minorEastAsia" w:cstheme="minorBidi"/>
+          <w:b w:val="0"/>
+          <w:bCs/>
+          <w:kern w:val="44"/>
+          <w:sz w:val="24"/>
+          <w:szCs w:val="24"/>
+          <w:lang w:val="en-US" w:eastAsia="zh-CN" w:bidi="ar-SA"/>
+        </w:rPr>
+        <w:t>武汉小药药医药科技有限公司成立于2015年，以互联网和大数据为基础构建标准化、智能化全新医药供应链体系，拥有完备的药品流通信息及药品全程追溯体系。小药药自有仓储物流供应链体系，目前已覆盖全国20多个省市，一端连接着生产厂家，一端连接着销售终端，所有与药品生产、流通、库存、销售、消费有关的信息全部汇聚到自身的药帮忙医药电商平台上，配送效率快。小药药未来将借助新兴的AI、云计算等技术，将整合更优质的产业链资源，构建医药新生态。</w:t>
+      </w:r>
+      <w:r>
+        <w:rPr>
+          <w:rFonts w:hint="eastAsia" w:asciiTheme="minorHAnsi" w:hAnsiTheme="minorHAnsi" w:eastAsiaTheme="minorEastAsia" w:cstheme="minorBidi"/>
+          <w:b w:val="0"/>
+          <w:bCs/>
+          <w:kern w:val="44"/>
+          <w:sz w:val="24"/>
+          <w:szCs w:val="24"/>
+          <w:lang w:val="en-US" w:eastAsia="zh-CN" w:bidi="ar-SA"/>
+        </w:rPr>
+        <w:br w:type="textWrapping"/>
+      </w:r>
+      <w:r>
+        <w:rPr>
+          <w:rFonts w:hint="eastAsia" w:asciiTheme="minorHAnsi" w:hAnsiTheme="minorHAnsi" w:eastAsiaTheme="minorEastAsia" w:cstheme="minorBidi"/>
+          <w:b w:val="0"/>
+          <w:bCs/>
+          <w:kern w:val="44"/>
+          <w:sz w:val="24"/>
+          <w:szCs w:val="24"/>
+          <w:lang w:val="en-US" w:eastAsia="zh-CN" w:bidi="ar-SA"/>
+        </w:rPr>
+        <w:tab/>
+      </w:r>
+      <w:r>
+        <w:rPr>
+          <w:rFonts w:hint="eastAsia" w:asciiTheme="majorEastAsia" w:hAnsiTheme="majorEastAsia" w:eastAsiaTheme="majorEastAsia" w:cstheme="majorEastAsia"/>
+          <w:b/>
+          <w:bCs w:val="0"/>
+          <w:kern w:val="44"/>
+          <w:sz w:val="24"/>
+          <w:szCs w:val="24"/>
+          <w:lang w:val="en-US" w:eastAsia="zh-CN" w:bidi="ar-SA"/>
+        </w:rPr>
+        <w:t>b、北京星汉博纳医药科技有限公司</w:t>
+      </w:r>
+      <w:r>
+        <w:rPr>
+          <w:rFonts w:hint="eastAsia" w:asciiTheme="majorEastAsia" w:hAnsiTheme="majorEastAsia" w:eastAsiaTheme="majorEastAsia" w:cstheme="majorEastAsia"/>
+          <w:b/>
+          <w:bCs w:val="0"/>
+          <w:kern w:val="44"/>
+          <w:sz w:val="24"/>
+          <w:szCs w:val="24"/>
+          <w:lang w:val="en-US" w:eastAsia="zh-CN" w:bidi="ar-SA"/>
+        </w:rPr>
+        <w:br w:type="textWrapping"/>
+      </w:r>
+      <w:r>
+        <w:rPr>
+          <w:rFonts w:hint="eastAsia" w:asciiTheme="majorEastAsia" w:hAnsiTheme="majorEastAsia" w:eastAsiaTheme="majorEastAsia" w:cstheme="majorEastAsia"/>
+          <w:b/>
+          <w:bCs w:val="0"/>
+          <w:kern w:val="44"/>
+          <w:sz w:val="24"/>
+          <w:szCs w:val="24"/>
+          <w:lang w:val="en-US" w:eastAsia="zh-CN" w:bidi="ar-SA"/>
+        </w:rPr>
+        <w:drawing>
+          <wp:inline distT="0" distB="0" distL="114300" distR="114300">
+            <wp:extent cx="6181725" cy="2567940"/>
+            <wp:effectExtent l="0" t="0" r="9525" b="3810"/>
+            <wp:docPr id="3" name="图片 3" descr="星汉博纳"/>
+            <wp:cNvGraphicFramePr>
+              <a:graphicFrameLocks xmlns:a="http://schemas.openxmlformats.org/drawingml/2006/main" noChangeAspect="1"/>
+            </wp:cNvGraphicFramePr>
+            <a:graphic xmlns:a="http://schemas.openxmlformats.org/drawingml/2006/main">
+              <a:graphicData uri="http://schemas.openxmlformats.org/drawingml/2006/picture">
+                <pic:pic xmlns:pic="http://schemas.openxmlformats.org/drawingml/2006/picture">
+                  <pic:nvPicPr>
+                    <pic:cNvPr id="3" name="图片 3" descr="星汉博纳"/>
+                    <pic:cNvPicPr>
+                      <a:picLocks noChangeAspect="1"/>
+                    </pic:cNvPicPr>
+                  </pic:nvPicPr>
+                  <pic:blipFill>
+                    <a:blip r:embed="rId15"/>
+                    <a:stretch>
+                      <a:fillRect/>
+                    </a:stretch>
+                  </pic:blipFill>
+                  <pic:spPr>
+                    <a:xfrm>
+                      <a:off x="0" y="0"/>
+                      <a:ext cx="6181725" cy="2567940"/>
+                    </a:xfrm>
+                    <a:prstGeom prst="rect">
+                      <a:avLst/>
+                    </a:prstGeom>
+                  </pic:spPr>
+                </pic:pic>
+              </a:graphicData>
+            </a:graphic>
+          </wp:inline>
+        </w:drawing>
+      </w:r>
+      <w:r>
+        <w:rPr>
+          <w:rFonts w:hint="eastAsia" w:asciiTheme="majorEastAsia" w:hAnsiTheme="majorEastAsia" w:eastAsiaTheme="majorEastAsia" w:cstheme="majorEastAsia"/>
+          <w:b/>
+          <w:bCs w:val="0"/>
+          <w:kern w:val="44"/>
+          <w:sz w:val="24"/>
+          <w:szCs w:val="24"/>
+          <w:lang w:val="en-US" w:eastAsia="zh-CN" w:bidi="ar-SA"/>
+        </w:rPr>
+        <w:br w:type="textWrapping"/>
+      </w:r>
+      <w:r>
+        <w:rPr>
+          <w:rFonts w:hint="eastAsia" w:asciiTheme="majorEastAsia" w:hAnsiTheme="majorEastAsia" w:eastAsiaTheme="majorEastAsia" w:cstheme="majorEastAsia"/>
+          <w:b/>
+          <w:bCs w:val="0"/>
+          <w:kern w:val="44"/>
+          <w:sz w:val="24"/>
+          <w:szCs w:val="24"/>
+          <w:lang w:val="en-US" w:eastAsia="zh-CN" w:bidi="ar-SA"/>
+        </w:rPr>
+        <w:tab/>
+      </w:r>
+      <w:r>
+        <w:rPr>
+          <w:rFonts w:hint="eastAsia" w:asciiTheme="minorHAnsi" w:hAnsiTheme="minorHAnsi" w:eastAsiaTheme="minorEastAsia" w:cstheme="minorBidi"/>
+          <w:b w:val="0"/>
+          <w:bCs/>
+          <w:kern w:val="44"/>
+          <w:sz w:val="24"/>
+          <w:szCs w:val="24"/>
+          <w:lang w:val="en-US" w:eastAsia="zh-CN" w:bidi="ar-SA"/>
+        </w:rPr>
+        <w:t>北京星汉博纳医药科技有限公司运营于2016年，目前已经形成以药兜网、药兜采、全国分销企业平台、1076全国互联网连锁药房、药兜智慧AI、药兜互联网医院、国内首家跨境药品零售试点资格为主营的全方位网络综合服务平台；公司利用供应链优势和对医药工业的深度服务能力，收购及赋能线下药房，从S2B向S2B2C的医药流通模式延伸，助力医药工业直达消费者，构建以“互联网医+药+险”为核心的智慧医疗运营模式，打造全链条闭环业务，将大数据的手机应用到各个链条终端，通过与头部药企合作，将C端真实需求反应至药企端，并建立全方位的健康管理服务。</w:t>
+      </w:r>
+    </w:p>
+    <w:p>
+      <w:pPr>
+        <w:pStyle w:val="2"/>
+        <w:bidi w:val="0"/>
+        <w:rPr>
+          <w:rFonts w:hint="eastAsia"/>
+          <w:lang w:val="en-US" w:eastAsia="zh-CN"/>
+        </w:rPr>
+      </w:pPr>
+      <w:bookmarkStart w:id="6" w:name="_Toc32165"/>
+      <w:r>
+        <w:rPr>
+          <w:rFonts w:hint="eastAsia"/>
+          <w:lang w:val="en-US" w:eastAsia="zh-CN"/>
+        </w:rPr>
+        <w:t>2、产品规划</w:t>
+      </w:r>
+      <w:bookmarkEnd w:id="6"/>
     </w:p>
     <w:p>
       <w:pPr>
         <w:pStyle w:val="3"/>
         <w:bidi w:val="0"/>
         <w:rPr>
-          <w:rFonts w:hint="eastAsia"/>
+          <w:rFonts w:hint="default"/>
           <w:b w:val="0"/>
           <w:bCs/>
           <w:lang w:val="en-US" w:eastAsia="zh-CN"/>
         </w:rPr>
       </w:pPr>
-      <w:bookmarkStart w:id="4" w:name="_Toc30061"/>
-      <w:r>
-        <w:rPr>
-          <w:rFonts w:hint="eastAsia"/>
-          <w:b w:val="0"/>
-          <w:bCs/>
-          <w:lang w:val="en-US" w:eastAsia="zh-CN"/>
-        </w:rPr>
-        <w:t>1.4、盈利模式</w:t>
-      </w:r>
-      <w:bookmarkEnd w:id="4"/>
+      <w:bookmarkStart w:id="7" w:name="_Toc25588"/>
+      <w:r>
+        <w:rPr>
+          <w:rFonts w:hint="eastAsia"/>
+          <w:b w:val="0"/>
+          <w:bCs/>
+          <w:lang w:val="en-US" w:eastAsia="zh-CN"/>
+        </w:rPr>
+        <w:t>2.1、产品定位</w:t>
+      </w:r>
+      <w:bookmarkEnd w:id="7"/>
+      <w:r>
+        <w:rPr>
+          <w:rFonts w:hint="eastAsia"/>
+          <w:b w:val="0"/>
+          <w:bCs/>
+          <w:lang w:val="en-US" w:eastAsia="zh-CN"/>
+        </w:rPr>
+        <w:br w:type="textWrapping"/>
+      </w:r>
+      <w:r>
+        <w:rPr>
+          <w:rFonts w:hint="eastAsia"/>
+          <w:b w:val="0"/>
+          <w:bCs/>
+          <w:lang w:val="en-US" w:eastAsia="zh-CN"/>
+        </w:rPr>
+        <w:tab/>
+      </w:r>
+      <w:r>
+        <w:rPr>
+          <w:rFonts w:hint="eastAsia" w:asciiTheme="minorHAnsi" w:hAnsiTheme="minorHAnsi" w:eastAsiaTheme="minorEastAsia" w:cstheme="minorBidi"/>
+          <w:b w:val="0"/>
+          <w:bCs/>
+          <w:kern w:val="44"/>
+          <w:sz w:val="24"/>
+          <w:szCs w:val="24"/>
+          <w:lang w:val="en-US" w:eastAsia="zh-CN" w:bidi="ar-SA"/>
+        </w:rPr>
+        <w:t>面向中国医药产业市场，针对医药生产商、医药供应商、医药零售商的用户群体，提供了销售、运输、掌握实时销量、掌握药品库存、零售商信息的掌握情况等等需求的B2B</w:t>
+      </w:r>
+      <w:bookmarkStart w:id="24" w:name="_GoBack"/>
+      <w:bookmarkEnd w:id="24"/>
+      <w:r>
+        <w:rPr>
+          <w:rFonts w:hint="eastAsia" w:asciiTheme="minorHAnsi" w:hAnsiTheme="minorHAnsi" w:eastAsiaTheme="minorEastAsia" w:cstheme="minorBidi"/>
+          <w:b w:val="0"/>
+          <w:bCs/>
+          <w:kern w:val="44"/>
+          <w:sz w:val="24"/>
+          <w:szCs w:val="24"/>
+          <w:lang w:val="en-US" w:eastAsia="zh-CN" w:bidi="ar-SA"/>
+        </w:rPr>
+        <w:t>产品。</w:t>
+      </w:r>
     </w:p>
     <w:p>
       <w:pPr>
@@ -2981,80 +3498,15 @@
           <w:lang w:val="en-US" w:eastAsia="zh-CN"/>
         </w:rPr>
       </w:pPr>
-      <w:bookmarkStart w:id="5" w:name="_Toc31227"/>
-      <w:r>
-        <w:rPr>
-          <w:rFonts w:hint="eastAsia"/>
-          <w:b w:val="0"/>
-          <w:bCs/>
-          <w:lang w:val="en-US" w:eastAsia="zh-CN"/>
-        </w:rPr>
-        <w:t>1.5、发展趋势</w:t>
-      </w:r>
-      <w:bookmarkEnd w:id="5"/>
-    </w:p>
-    <w:p>
-      <w:pPr>
-        <w:pStyle w:val="3"/>
-        <w:bidi w:val="0"/>
-        <w:rPr>
-          <w:rFonts w:hint="eastAsia"/>
-          <w:b w:val="0"/>
-          <w:bCs/>
-          <w:lang w:val="en-US" w:eastAsia="zh-CN"/>
-        </w:rPr>
-      </w:pPr>
-      <w:bookmarkStart w:id="6" w:name="_Toc12080"/>
-      <w:r>
-        <w:rPr>
-          <w:rFonts w:hint="eastAsia"/>
-          <w:b w:val="0"/>
-          <w:bCs/>
-          <w:lang w:val="en-US" w:eastAsia="zh-CN"/>
-        </w:rPr>
-        <w:t>1.6、竞争对手发展情况</w:t>
-      </w:r>
-      <w:bookmarkEnd w:id="6"/>
-    </w:p>
-    <w:p>
-      <w:pPr>
-        <w:pStyle w:val="2"/>
-        <w:bidi w:val="0"/>
-        <w:rPr>
-          <w:rFonts w:hint="eastAsia"/>
-          <w:lang w:val="en-US" w:eastAsia="zh-CN"/>
-        </w:rPr>
-      </w:pPr>
-      <w:bookmarkStart w:id="7" w:name="_Toc32165"/>
-      <w:r>
-        <w:rPr>
-          <w:rFonts w:hint="eastAsia"/>
-          <w:lang w:val="en-US" w:eastAsia="zh-CN"/>
-        </w:rPr>
-        <w:t>2、产品规划</w:t>
-      </w:r>
-      <w:bookmarkEnd w:id="7"/>
-    </w:p>
-    <w:p>
-      <w:pPr>
-        <w:pStyle w:val="3"/>
-        <w:bidi w:val="0"/>
-        <w:rPr>
-          <w:rFonts w:hint="eastAsia"/>
-          <w:b w:val="0"/>
-          <w:bCs/>
-          <w:lang w:val="en-US" w:eastAsia="zh-CN"/>
-        </w:rPr>
-      </w:pPr>
-      <w:bookmarkStart w:id="8" w:name="_Toc25588"/>
-      <w:r>
-        <w:rPr>
-          <w:rFonts w:hint="eastAsia"/>
-          <w:b w:val="0"/>
-          <w:bCs/>
-          <w:lang w:val="en-US" w:eastAsia="zh-CN"/>
-        </w:rPr>
-        <w:t>2.1、产品定位</w:t>
+      <w:bookmarkStart w:id="8" w:name="_Toc10289"/>
+      <w:r>
+        <w:rPr>
+          <w:rFonts w:hint="eastAsia"/>
+          <w:b w:val="0"/>
+          <w:bCs/>
+          <w:lang w:val="en-US" w:eastAsia="zh-CN"/>
+        </w:rPr>
+        <w:t>2.2、核心目标</w:t>
       </w:r>
       <w:bookmarkEnd w:id="8"/>
     </w:p>
@@ -3069,15 +3521,15 @@
           <w:lang w:val="en-US" w:eastAsia="zh-CN"/>
         </w:rPr>
       </w:pPr>
-      <w:bookmarkStart w:id="9" w:name="_Toc10289"/>
-      <w:r>
-        <w:rPr>
-          <w:rFonts w:hint="eastAsia"/>
-          <w:b w:val="0"/>
-          <w:bCs/>
-          <w:lang w:val="en-US" w:eastAsia="zh-CN"/>
-        </w:rPr>
-        <w:t>2.2、核心目标</w:t>
+      <w:bookmarkStart w:id="9" w:name="_Toc29039"/>
+      <w:r>
+        <w:rPr>
+          <w:rFonts w:hint="eastAsia"/>
+          <w:b w:val="0"/>
+          <w:bCs/>
+          <w:lang w:val="en-US" w:eastAsia="zh-CN"/>
+        </w:rPr>
+        <w:t>2.3、产品结构</w:t>
       </w:r>
       <w:bookmarkEnd w:id="9"/>
     </w:p>
@@ -3092,17 +3544,36 @@
           <w:lang w:val="en-US" w:eastAsia="zh-CN"/>
         </w:rPr>
       </w:pPr>
-      <w:bookmarkStart w:id="10" w:name="_Toc29039"/>
-      <w:r>
-        <w:rPr>
-          <w:rFonts w:hint="eastAsia"/>
-          <w:b w:val="0"/>
-          <w:bCs/>
-          <w:lang w:val="en-US" w:eastAsia="zh-CN"/>
-        </w:rPr>
-        <w:t>2.3、产品结构</w:t>
+      <w:bookmarkStart w:id="10" w:name="_Toc8574"/>
+      <w:r>
+        <w:rPr>
+          <w:rFonts w:hint="eastAsia"/>
+          <w:b w:val="0"/>
+          <w:bCs/>
+          <w:lang w:val="en-US" w:eastAsia="zh-CN"/>
+        </w:rPr>
+        <w:t>2.4、产品路线</w:t>
       </w:r>
       <w:bookmarkEnd w:id="10"/>
+    </w:p>
+    <w:p>
+      <w:pPr>
+        <w:pStyle w:val="2"/>
+        <w:bidi w:val="0"/>
+        <w:rPr>
+          <w:rFonts w:hint="eastAsia"/>
+          <w:lang w:val="en-US" w:eastAsia="zh-CN"/>
+        </w:rPr>
+      </w:pPr>
+      <w:bookmarkStart w:id="11" w:name="_Toc17639"/>
+      <w:r>
+        <w:rPr>
+          <w:rFonts w:hint="eastAsia"/>
+          <w:lang w:val="en-US" w:eastAsia="zh-CN"/>
+        </w:rPr>
+        <w:t>3、运营规划</w:t>
+      </w:r>
+      <w:bookmarkEnd w:id="11"/>
     </w:p>
     <w:p>
       <w:pPr>
@@ -3115,34 +3586,15 @@
           <w:lang w:val="en-US" w:eastAsia="zh-CN"/>
         </w:rPr>
       </w:pPr>
-      <w:bookmarkStart w:id="11" w:name="_Toc8574"/>
-      <w:r>
-        <w:rPr>
-          <w:rFonts w:hint="eastAsia"/>
-          <w:b w:val="0"/>
-          <w:bCs/>
-          <w:lang w:val="en-US" w:eastAsia="zh-CN"/>
-        </w:rPr>
-        <w:t>2.4、产品路线</w:t>
-      </w:r>
-      <w:bookmarkEnd w:id="11"/>
-    </w:p>
-    <w:p>
-      <w:pPr>
-        <w:pStyle w:val="2"/>
-        <w:bidi w:val="0"/>
-        <w:rPr>
-          <w:rFonts w:hint="eastAsia"/>
-          <w:lang w:val="en-US" w:eastAsia="zh-CN"/>
-        </w:rPr>
-      </w:pPr>
-      <w:bookmarkStart w:id="12" w:name="_Toc17639"/>
-      <w:r>
-        <w:rPr>
-          <w:rFonts w:hint="eastAsia"/>
-          <w:lang w:val="en-US" w:eastAsia="zh-CN"/>
-        </w:rPr>
-        <w:t>3、运营规划</w:t>
+      <w:bookmarkStart w:id="12" w:name="_Toc31519"/>
+      <w:r>
+        <w:rPr>
+          <w:rFonts w:hint="eastAsia"/>
+          <w:b w:val="0"/>
+          <w:bCs/>
+          <w:lang w:val="en-US" w:eastAsia="zh-CN"/>
+        </w:rPr>
+        <w:t>3.1、内容运营</w:t>
       </w:r>
       <w:bookmarkEnd w:id="12"/>
     </w:p>
@@ -3157,15 +3609,15 @@
           <w:lang w:val="en-US" w:eastAsia="zh-CN"/>
         </w:rPr>
       </w:pPr>
-      <w:bookmarkStart w:id="13" w:name="_Toc31519"/>
-      <w:r>
-        <w:rPr>
-          <w:rFonts w:hint="eastAsia"/>
-          <w:b w:val="0"/>
-          <w:bCs/>
-          <w:lang w:val="en-US" w:eastAsia="zh-CN"/>
-        </w:rPr>
-        <w:t>3.1、内容运营</w:t>
+      <w:bookmarkStart w:id="13" w:name="_Toc1428"/>
+      <w:r>
+        <w:rPr>
+          <w:rFonts w:hint="eastAsia"/>
+          <w:b w:val="0"/>
+          <w:bCs/>
+          <w:lang w:val="en-US" w:eastAsia="zh-CN"/>
+        </w:rPr>
+        <w:t>3.2、用户运营</w:t>
       </w:r>
       <w:bookmarkEnd w:id="13"/>
     </w:p>
@@ -3180,15 +3632,15 @@
           <w:lang w:val="en-US" w:eastAsia="zh-CN"/>
         </w:rPr>
       </w:pPr>
-      <w:bookmarkStart w:id="14" w:name="_Toc1428"/>
-      <w:r>
-        <w:rPr>
-          <w:rFonts w:hint="eastAsia"/>
-          <w:b w:val="0"/>
-          <w:bCs/>
-          <w:lang w:val="en-US" w:eastAsia="zh-CN"/>
-        </w:rPr>
-        <w:t>3.2、用户运营</w:t>
+      <w:bookmarkStart w:id="14" w:name="_Toc29579"/>
+      <w:r>
+        <w:rPr>
+          <w:rFonts w:hint="eastAsia"/>
+          <w:b w:val="0"/>
+          <w:bCs/>
+          <w:lang w:val="en-US" w:eastAsia="zh-CN"/>
+        </w:rPr>
+        <w:t>3.3、社区运营</w:t>
       </w:r>
       <w:bookmarkEnd w:id="14"/>
     </w:p>
@@ -3203,15 +3655,15 @@
           <w:lang w:val="en-US" w:eastAsia="zh-CN"/>
         </w:rPr>
       </w:pPr>
-      <w:bookmarkStart w:id="15" w:name="_Toc29579"/>
-      <w:r>
-        <w:rPr>
-          <w:rFonts w:hint="eastAsia"/>
-          <w:b w:val="0"/>
-          <w:bCs/>
-          <w:lang w:val="en-US" w:eastAsia="zh-CN"/>
-        </w:rPr>
-        <w:t>3.3、社区运营</w:t>
+      <w:bookmarkStart w:id="15" w:name="_Toc911"/>
+      <w:r>
+        <w:rPr>
+          <w:rFonts w:hint="eastAsia"/>
+          <w:b w:val="0"/>
+          <w:bCs/>
+          <w:lang w:val="en-US" w:eastAsia="zh-CN"/>
+        </w:rPr>
+        <w:t>3.4、活动运营</w:t>
       </w:r>
       <w:bookmarkEnd w:id="15"/>
     </w:p>
@@ -3226,38 +3678,34 @@
           <w:lang w:val="en-US" w:eastAsia="zh-CN"/>
         </w:rPr>
       </w:pPr>
-      <w:bookmarkStart w:id="16" w:name="_Toc911"/>
-      <w:r>
-        <w:rPr>
-          <w:rFonts w:hint="eastAsia"/>
-          <w:b w:val="0"/>
-          <w:bCs/>
-          <w:lang w:val="en-US" w:eastAsia="zh-CN"/>
-        </w:rPr>
-        <w:t>3.4、活动运营</w:t>
+      <w:bookmarkStart w:id="16" w:name="_Toc32761"/>
+      <w:r>
+        <w:rPr>
+          <w:rFonts w:hint="eastAsia"/>
+          <w:b w:val="0"/>
+          <w:bCs/>
+          <w:lang w:val="en-US" w:eastAsia="zh-CN"/>
+        </w:rPr>
+        <w:t>3.5、产品运营</w:t>
       </w:r>
       <w:bookmarkEnd w:id="16"/>
     </w:p>
     <w:p>
       <w:pPr>
-        <w:pStyle w:val="3"/>
+        <w:pStyle w:val="2"/>
         <w:bidi w:val="0"/>
         <w:rPr>
           <w:rFonts w:hint="eastAsia"/>
-          <w:b w:val="0"/>
-          <w:bCs/>
           <w:lang w:val="en-US" w:eastAsia="zh-CN"/>
         </w:rPr>
       </w:pPr>
-      <w:bookmarkStart w:id="17" w:name="_Toc32761"/>
-      <w:r>
-        <w:rPr>
-          <w:rFonts w:hint="eastAsia"/>
-          <w:b w:val="0"/>
-          <w:bCs/>
-          <w:lang w:val="en-US" w:eastAsia="zh-CN"/>
-        </w:rPr>
-        <w:t>3.5、产品运营</w:t>
+      <w:bookmarkStart w:id="17" w:name="_Toc5835"/>
+      <w:r>
+        <w:rPr>
+          <w:rFonts w:hint="eastAsia"/>
+          <w:lang w:val="en-US" w:eastAsia="zh-CN"/>
+        </w:rPr>
+        <w:t>4、盈利模式</w:t>
       </w:r>
       <w:bookmarkEnd w:id="17"/>
     </w:p>
@@ -3270,32 +3718,36 @@
           <w:lang w:val="en-US" w:eastAsia="zh-CN"/>
         </w:rPr>
       </w:pPr>
-      <w:bookmarkStart w:id="18" w:name="_Toc5835"/>
-      <w:r>
-        <w:rPr>
-          <w:rFonts w:hint="eastAsia"/>
-          <w:lang w:val="en-US" w:eastAsia="zh-CN"/>
-        </w:rPr>
-        <w:t>4、盈利模式</w:t>
+      <w:bookmarkStart w:id="18" w:name="_Toc14806"/>
+      <w:r>
+        <w:rPr>
+          <w:rFonts w:hint="eastAsia"/>
+          <w:lang w:val="en-US" w:eastAsia="zh-CN"/>
+        </w:rPr>
+        <w:t>5、收益与成本</w:t>
       </w:r>
       <w:bookmarkEnd w:id="18"/>
     </w:p>
     <w:p>
       <w:pPr>
-        <w:pStyle w:val="2"/>
+        <w:pStyle w:val="3"/>
         <w:bidi w:val="0"/>
         <w:rPr>
           <w:rFonts w:hint="eastAsia"/>
+          <w:b w:val="0"/>
+          <w:bCs/>
           <w:lang w:val="en-US" w:eastAsia="zh-CN"/>
         </w:rPr>
       </w:pPr>
-      <w:bookmarkStart w:id="19" w:name="_Toc14806"/>
-      <w:r>
-        <w:rPr>
-          <w:rFonts w:hint="eastAsia"/>
-          <w:lang w:val="en-US" w:eastAsia="zh-CN"/>
-        </w:rPr>
-        <w:t>5、收益与成本</w:t>
+      <w:bookmarkStart w:id="19" w:name="_Toc14111"/>
+      <w:r>
+        <w:rPr>
+          <w:rFonts w:hint="eastAsia"/>
+          <w:b w:val="0"/>
+          <w:bCs/>
+          <w:lang w:val="en-US" w:eastAsia="zh-CN"/>
+        </w:rPr>
+        <w:t>5.1、收益结构</w:t>
       </w:r>
       <w:bookmarkEnd w:id="19"/>
     </w:p>
@@ -3310,38 +3762,34 @@
           <w:lang w:val="en-US" w:eastAsia="zh-CN"/>
         </w:rPr>
       </w:pPr>
-      <w:bookmarkStart w:id="20" w:name="_Toc14111"/>
-      <w:r>
-        <w:rPr>
-          <w:rFonts w:hint="eastAsia"/>
-          <w:b w:val="0"/>
-          <w:bCs/>
-          <w:lang w:val="en-US" w:eastAsia="zh-CN"/>
-        </w:rPr>
-        <w:t>5.1、收益结构</w:t>
+      <w:bookmarkStart w:id="20" w:name="_Toc30010"/>
+      <w:r>
+        <w:rPr>
+          <w:rFonts w:hint="eastAsia"/>
+          <w:b w:val="0"/>
+          <w:bCs/>
+          <w:lang w:val="en-US" w:eastAsia="zh-CN"/>
+        </w:rPr>
+        <w:t>5.2、成本结构</w:t>
       </w:r>
       <w:bookmarkEnd w:id="20"/>
     </w:p>
     <w:p>
       <w:pPr>
-        <w:pStyle w:val="3"/>
+        <w:pStyle w:val="2"/>
         <w:bidi w:val="0"/>
         <w:rPr>
           <w:rFonts w:hint="eastAsia"/>
-          <w:b w:val="0"/>
-          <w:bCs/>
           <w:lang w:val="en-US" w:eastAsia="zh-CN"/>
         </w:rPr>
       </w:pPr>
-      <w:bookmarkStart w:id="21" w:name="_Toc30010"/>
-      <w:r>
-        <w:rPr>
-          <w:rFonts w:hint="eastAsia"/>
-          <w:b w:val="0"/>
-          <w:bCs/>
-          <w:lang w:val="en-US" w:eastAsia="zh-CN"/>
-        </w:rPr>
-        <w:t>5.2、成本结构</w:t>
+      <w:bookmarkStart w:id="21" w:name="_Toc7541"/>
+      <w:r>
+        <w:rPr>
+          <w:rFonts w:hint="eastAsia"/>
+          <w:lang w:val="en-US" w:eastAsia="zh-CN"/>
+        </w:rPr>
+        <w:t>6、SWOT分析</w:t>
       </w:r>
       <w:bookmarkEnd w:id="21"/>
     </w:p>
@@ -3354,13 +3802,13 @@
           <w:lang w:val="en-US" w:eastAsia="zh-CN"/>
         </w:rPr>
       </w:pPr>
-      <w:bookmarkStart w:id="22" w:name="_Toc7541"/>
-      <w:r>
-        <w:rPr>
-          <w:rFonts w:hint="eastAsia"/>
-          <w:lang w:val="en-US" w:eastAsia="zh-CN"/>
-        </w:rPr>
-        <w:t>6、SWOT分析</w:t>
+      <w:bookmarkStart w:id="22" w:name="_Toc12239"/>
+      <w:r>
+        <w:rPr>
+          <w:rFonts w:hint="eastAsia"/>
+          <w:lang w:val="en-US" w:eastAsia="zh-CN"/>
+        </w:rPr>
+        <w:t>7、风险与对策</w:t>
       </w:r>
       <w:bookmarkEnd w:id="22"/>
     </w:p>
@@ -3369,38 +3817,19 @@
         <w:pStyle w:val="2"/>
         <w:bidi w:val="0"/>
         <w:rPr>
-          <w:rFonts w:hint="eastAsia"/>
+          <w:rFonts w:hint="default"/>
           <w:lang w:val="en-US" w:eastAsia="zh-CN"/>
         </w:rPr>
       </w:pPr>
-      <w:bookmarkStart w:id="23" w:name="_Toc12239"/>
-      <w:r>
-        <w:rPr>
-          <w:rFonts w:hint="eastAsia"/>
-          <w:lang w:val="en-US" w:eastAsia="zh-CN"/>
-        </w:rPr>
-        <w:t>7、风险与对策</w:t>
+      <w:bookmarkStart w:id="23" w:name="_Toc32661"/>
+      <w:r>
+        <w:rPr>
+          <w:rFonts w:hint="eastAsia"/>
+          <w:lang w:val="en-US" w:eastAsia="zh-CN"/>
+        </w:rPr>
+        <w:t>8、总结</w:t>
       </w:r>
       <w:bookmarkEnd w:id="23"/>
-    </w:p>
-    <w:p>
-      <w:pPr>
-        <w:pStyle w:val="2"/>
-        <w:bidi w:val="0"/>
-        <w:rPr>
-          <w:rFonts w:hint="default"/>
-          <w:lang w:val="en-US" w:eastAsia="zh-CN"/>
-        </w:rPr>
-      </w:pPr>
-      <w:bookmarkStart w:id="24" w:name="_Toc32661"/>
-      <w:r>
-        <w:rPr>
-          <w:rFonts w:hint="eastAsia"/>
-          <w:lang w:val="en-US" w:eastAsia="zh-CN"/>
-        </w:rPr>
-        <w:t>8、总结</w:t>
-      </w:r>
-      <w:bookmarkEnd w:id="24"/>
     </w:p>
     <w:sectPr>
       <w:pgSz w:w="11906" w:h="16838"/>
@@ -3417,7 +3846,7 @@
   <w:docDefaults>
     <w:rPrDefault>
       <w:rPr>
-        <w:rFonts w:asciiTheme="minorHAnsi" w:hAnsiTheme="minorHAnsi" w:eastAsiaTheme="minorEastAsia" w:cstheme="minorBidi"/>
+        <w:rFonts w:ascii="Times New Roman" w:hAnsi="Times New Roman" w:eastAsia="宋体" w:cs="Times New Roman"/>
       </w:rPr>
     </w:rPrDefault>
   </w:docDefaults>

--- a/创联工厂项目/商业需求文档1.docx
+++ b/创联工厂项目/商业需求文档1.docx
@@ -20,11 +20,11 @@
           <w:rFonts w:hint="eastAsia"/>
           <w:b/>
           <w:bCs/>
-          <w:sz w:val="56"/>
-          <w:szCs w:val="96"/>
-          <w:lang w:val="en-US" w:eastAsia="zh-CN"/>
-        </w:rPr>
-        <w:t>创联工厂商业需求文档</w:t>
+          <w:sz w:val="52"/>
+          <w:szCs w:val="52"/>
+          <w:lang w:val="en-US" w:eastAsia="zh-CN"/>
+        </w:rPr>
+        <w:t>中国医药产业互联网商业需求文档</w:t>
       </w:r>
       <w:r>
         <w:rPr>
@@ -3010,6 +3010,17 @@
           <w:lang w:val="en-US" w:eastAsia="zh-CN" w:bidi="ar-SA"/>
         </w:rPr>
         <w:tab/>
+      </w:r>
+      <w:r>
+        <w:rPr>
+          <w:rFonts w:hint="eastAsia" w:asciiTheme="minorHAnsi" w:hAnsiTheme="minorHAnsi" w:eastAsiaTheme="minorEastAsia" w:cstheme="minorBidi"/>
+          <w:b w:val="0"/>
+          <w:bCs/>
+          <w:kern w:val="44"/>
+          <w:sz w:val="24"/>
+          <w:szCs w:val="24"/>
+          <w:lang w:val="en-US" w:eastAsia="zh-CN" w:bidi="ar-SA"/>
+        </w:rPr>
         <w:t>综合分析，在现阶段对销售、运输、掌握实时销量、掌握药品库存、零售商信息的掌握情况是医药企业急需的。医药企业对符合药品运输标准等期待未来能提供服务。</w:t>
       </w:r>
       <w:bookmarkStart w:id="4" w:name="_Toc31227"/>
@@ -3470,21 +3481,7 @@
           <w:szCs w:val="24"/>
           <w:lang w:val="en-US" w:eastAsia="zh-CN" w:bidi="ar-SA"/>
         </w:rPr>
-        <w:t>面向中国医药产业市场，针对医药生产商、医药供应商、医药零售商的用户群体，提供了销售、运输、掌握实时销量、掌握药品库存、零售商信息的掌握情况等等需求的B2B</w:t>
-      </w:r>
-      <w:bookmarkStart w:id="24" w:name="_GoBack"/>
-      <w:bookmarkEnd w:id="24"/>
-      <w:r>
-        <w:rPr>
-          <w:rFonts w:hint="eastAsia" w:asciiTheme="minorHAnsi" w:hAnsiTheme="minorHAnsi" w:eastAsiaTheme="minorEastAsia" w:cstheme="minorBidi"/>
-          <w:b w:val="0"/>
-          <w:bCs/>
-          <w:kern w:val="44"/>
-          <w:sz w:val="24"/>
-          <w:szCs w:val="24"/>
-          <w:lang w:val="en-US" w:eastAsia="zh-CN" w:bidi="ar-SA"/>
-        </w:rPr>
-        <w:t>产品。</w:t>
+        <w:t>面向中国医药产业市场，针对医药生产商、医药供应商、医药零售商的用户群体，提供了销售、运输、掌握实时销量、掌握药品库存、零售商信息的掌握情况等等需求的B2B产品。</w:t>
       </w:r>
     </w:p>
     <w:p>
@@ -3492,7 +3489,7 @@
         <w:pStyle w:val="3"/>
         <w:bidi w:val="0"/>
         <w:rPr>
-          <w:rFonts w:hint="eastAsia"/>
+          <w:rFonts w:hint="default"/>
           <w:b w:val="0"/>
           <w:bCs/>
           <w:lang w:val="en-US" w:eastAsia="zh-CN"/>
@@ -3509,16 +3506,50 @@
         <w:t>2.2、核心目标</w:t>
       </w:r>
       <w:bookmarkEnd w:id="8"/>
+      <w:r>
+        <w:rPr>
+          <w:rFonts w:hint="eastAsia"/>
+          <w:b w:val="0"/>
+          <w:bCs/>
+          <w:lang w:val="en-US" w:eastAsia="zh-CN"/>
+        </w:rPr>
+        <w:br w:type="textWrapping"/>
+      </w:r>
+      <w:r>
+        <w:rPr>
+          <w:rFonts w:hint="eastAsia"/>
+          <w:b w:val="0"/>
+          <w:bCs/>
+          <w:lang w:val="en-US" w:eastAsia="zh-CN"/>
+        </w:rPr>
+        <w:tab/>
+      </w:r>
+      <w:r>
+        <w:rPr>
+          <w:rFonts w:hint="eastAsia" w:asciiTheme="minorHAnsi" w:hAnsiTheme="minorHAnsi" w:eastAsiaTheme="minorEastAsia" w:cstheme="minorBidi"/>
+          <w:b w:val="0"/>
+          <w:bCs/>
+          <w:kern w:val="44"/>
+          <w:sz w:val="24"/>
+          <w:szCs w:val="24"/>
+          <w:lang w:val="en-US" w:eastAsia="zh-CN" w:bidi="ar-SA"/>
+        </w:rPr>
+        <w:t>产品的核心目标为转化率</w:t>
+      </w:r>
     </w:p>
     <w:p>
       <w:pPr>
         <w:pStyle w:val="3"/>
         <w:bidi w:val="0"/>
         <w:rPr>
-          <w:rFonts w:hint="eastAsia"/>
-          <w:b w:val="0"/>
-          <w:bCs/>
-          <w:lang w:val="en-US" w:eastAsia="zh-CN"/>
+          <w:rFonts w:hint="default" w:asciiTheme="minorHAnsi" w:hAnsiTheme="minorHAnsi" w:eastAsiaTheme="minorEastAsia" w:cstheme="minorBidi"/>
+          <w:b w:val="0"/>
+          <w:bCs/>
+          <w:kern w:val="44"/>
+          <w:sz w:val="24"/>
+          <w:szCs w:val="24"/>
+          <w:vertAlign w:val="baseline"/>
+          <w:lang w:val="en-US" w:eastAsia="zh-CN" w:bidi="ar-SA"/>
         </w:rPr>
       </w:pPr>
       <w:bookmarkStart w:id="9" w:name="_Toc29039"/>
@@ -3532,6 +3563,798 @@
         <w:t>2.3、产品结构</w:t>
       </w:r>
       <w:bookmarkEnd w:id="9"/>
+      <w:r>
+        <w:rPr>
+          <w:rFonts w:hint="eastAsia"/>
+          <w:b w:val="0"/>
+          <w:bCs/>
+          <w:lang w:val="en-US" w:eastAsia="zh-CN"/>
+        </w:rPr>
+        <w:br w:type="textWrapping"/>
+      </w:r>
+      <w:r>
+        <w:rPr>
+          <w:rFonts w:hint="default" w:asciiTheme="minorHAnsi" w:hAnsiTheme="minorHAnsi" w:eastAsiaTheme="minorEastAsia" w:cstheme="minorBidi"/>
+          <w:b w:val="0"/>
+          <w:bCs/>
+          <w:kern w:val="44"/>
+          <w:sz w:val="24"/>
+          <w:szCs w:val="24"/>
+          <w:vertAlign w:val="baseline"/>
+          <w:lang w:val="en-US" w:eastAsia="zh-CN" w:bidi="ar-SA"/>
+        </w:rPr>
+        <w:drawing>
+          <wp:inline distT="0" distB="0" distL="114300" distR="114300">
+            <wp:extent cx="6182995" cy="2839085"/>
+            <wp:effectExtent l="0" t="0" r="8255" b="18415"/>
+            <wp:docPr id="22" name="图片 22" descr="用户解释"/>
+            <wp:cNvGraphicFramePr>
+              <a:graphicFrameLocks xmlns:a="http://schemas.openxmlformats.org/drawingml/2006/main" noChangeAspect="1"/>
+            </wp:cNvGraphicFramePr>
+            <a:graphic xmlns:a="http://schemas.openxmlformats.org/drawingml/2006/main">
+              <a:graphicData uri="http://schemas.openxmlformats.org/drawingml/2006/picture">
+                <pic:pic xmlns:pic="http://schemas.openxmlformats.org/drawingml/2006/picture">
+                  <pic:nvPicPr>
+                    <pic:cNvPr id="22" name="图片 22" descr="用户解释"/>
+                    <pic:cNvPicPr>
+                      <a:picLocks noChangeAspect="1"/>
+                    </pic:cNvPicPr>
+                  </pic:nvPicPr>
+                  <pic:blipFill>
+                    <a:blip r:embed="rId16"/>
+                    <a:stretch>
+                      <a:fillRect/>
+                    </a:stretch>
+                  </pic:blipFill>
+                  <pic:spPr>
+                    <a:xfrm>
+                      <a:off x="0" y="0"/>
+                      <a:ext cx="6182995" cy="2839085"/>
+                    </a:xfrm>
+                    <a:prstGeom prst="rect">
+                      <a:avLst/>
+                    </a:prstGeom>
+                  </pic:spPr>
+                </pic:pic>
+              </a:graphicData>
+            </a:graphic>
+          </wp:inline>
+        </w:drawing>
+      </w:r>
+    </w:p>
+    <w:p>
+      <w:pPr>
+        <w:pStyle w:val="3"/>
+        <w:numPr>
+          <w:numId w:val="0"/>
+        </w:numPr>
+        <w:bidi w:val="0"/>
+        <w:ind w:firstLine="420" w:firstLineChars="0"/>
+        <w:rPr>
+          <w:rFonts w:hint="default"/>
+          <w:lang w:val="en-US" w:eastAsia="zh-CN"/>
+        </w:rPr>
+      </w:pPr>
+      <w:bookmarkStart w:id="24" w:name="_GoBack"/>
+      <w:bookmarkEnd w:id="24"/>
+      <w:r>
+        <w:rPr>
+          <w:rFonts w:hint="eastAsia" w:asciiTheme="majorEastAsia" w:hAnsiTheme="majorEastAsia" w:eastAsiaTheme="majorEastAsia" w:cstheme="majorEastAsia"/>
+          <w:b/>
+          <w:bCs w:val="0"/>
+          <w:kern w:val="44"/>
+          <w:sz w:val="24"/>
+          <w:szCs w:val="24"/>
+          <w:lang w:val="en-US" w:eastAsia="zh-CN" w:bidi="ar-SA"/>
+        </w:rPr>
+        <w:t>a、省公司/市公司—h5</w:t>
+      </w:r>
+      <w:r>
+        <w:rPr>
+          <w:rFonts w:hint="eastAsia" w:asciiTheme="majorEastAsia" w:hAnsiTheme="majorEastAsia" w:eastAsiaTheme="majorEastAsia" w:cstheme="majorEastAsia"/>
+          <w:b/>
+          <w:bCs w:val="0"/>
+          <w:kern w:val="44"/>
+          <w:sz w:val="24"/>
+          <w:szCs w:val="24"/>
+          <w:lang w:val="en-US" w:eastAsia="zh-CN" w:bidi="ar-SA"/>
+        </w:rPr>
+        <w:br w:type="textWrapping"/>
+      </w:r>
+      <w:r>
+        <w:rPr>
+          <w:rFonts w:hint="eastAsia" w:asciiTheme="majorEastAsia" w:hAnsiTheme="majorEastAsia" w:eastAsiaTheme="majorEastAsia" w:cstheme="majorEastAsia"/>
+          <w:b/>
+          <w:bCs w:val="0"/>
+          <w:kern w:val="44"/>
+          <w:sz w:val="24"/>
+          <w:szCs w:val="24"/>
+          <w:lang w:val="en-US" w:eastAsia="zh-CN" w:bidi="ar-SA"/>
+        </w:rPr>
+        <w:drawing>
+          <wp:inline distT="0" distB="0" distL="114300" distR="114300">
+            <wp:extent cx="6182360" cy="4296410"/>
+            <wp:effectExtent l="9525" t="9525" r="18415" b="18415"/>
+            <wp:docPr id="14" name="图片 14" descr="a"/>
+            <wp:cNvGraphicFramePr>
+              <a:graphicFrameLocks xmlns:a="http://schemas.openxmlformats.org/drawingml/2006/main" noChangeAspect="1"/>
+            </wp:cNvGraphicFramePr>
+            <a:graphic xmlns:a="http://schemas.openxmlformats.org/drawingml/2006/main">
+              <a:graphicData uri="http://schemas.openxmlformats.org/drawingml/2006/picture">
+                <pic:pic xmlns:pic="http://schemas.openxmlformats.org/drawingml/2006/picture">
+                  <pic:nvPicPr>
+                    <pic:cNvPr id="14" name="图片 14" descr="a"/>
+                    <pic:cNvPicPr>
+                      <a:picLocks noChangeAspect="1"/>
+                    </pic:cNvPicPr>
+                  </pic:nvPicPr>
+                  <pic:blipFill>
+                    <a:blip r:embed="rId17"/>
+                    <a:stretch>
+                      <a:fillRect/>
+                    </a:stretch>
+                  </pic:blipFill>
+                  <pic:spPr>
+                    <a:xfrm>
+                      <a:off x="0" y="0"/>
+                      <a:ext cx="6182360" cy="4296410"/>
+                    </a:xfrm>
+                    <a:prstGeom prst="rect">
+                      <a:avLst/>
+                    </a:prstGeom>
+                    <a:ln>
+                      <a:solidFill>
+                        <a:schemeClr val="bg1">
+                          <a:lumMod val="85000"/>
+                        </a:schemeClr>
+                      </a:solidFill>
+                    </a:ln>
+                  </pic:spPr>
+                </pic:pic>
+              </a:graphicData>
+            </a:graphic>
+          </wp:inline>
+        </w:drawing>
+      </w:r>
+      <w:r>
+        <w:rPr>
+          <w:rFonts w:hint="eastAsia" w:asciiTheme="majorEastAsia" w:hAnsiTheme="majorEastAsia" w:eastAsiaTheme="majorEastAsia" w:cstheme="majorEastAsia"/>
+          <w:b/>
+          <w:bCs w:val="0"/>
+          <w:kern w:val="44"/>
+          <w:sz w:val="24"/>
+          <w:szCs w:val="24"/>
+          <w:lang w:val="en-US" w:eastAsia="zh-CN" w:bidi="ar-SA"/>
+        </w:rPr>
+        <w:br w:type="textWrapping"/>
+      </w:r>
+      <w:r>
+        <w:rPr>
+          <w:rFonts w:hint="eastAsia" w:asciiTheme="majorEastAsia" w:hAnsiTheme="majorEastAsia" w:eastAsiaTheme="majorEastAsia" w:cstheme="majorEastAsia"/>
+          <w:b/>
+          <w:bCs w:val="0"/>
+          <w:kern w:val="44"/>
+          <w:sz w:val="24"/>
+          <w:szCs w:val="24"/>
+          <w:lang w:val="en-US" w:eastAsia="zh-CN" w:bidi="ar-SA"/>
+        </w:rPr>
+        <w:tab/>
+        <w:t>b、工业推广员—h5</w:t>
+      </w:r>
+      <w:r>
+        <w:rPr>
+          <w:rFonts w:hint="eastAsia" w:asciiTheme="majorEastAsia" w:hAnsiTheme="majorEastAsia" w:eastAsiaTheme="majorEastAsia" w:cstheme="majorEastAsia"/>
+          <w:b/>
+          <w:bCs w:val="0"/>
+          <w:kern w:val="44"/>
+          <w:sz w:val="24"/>
+          <w:szCs w:val="24"/>
+          <w:lang w:val="en-US" w:eastAsia="zh-CN" w:bidi="ar-SA"/>
+        </w:rPr>
+        <w:br w:type="textWrapping"/>
+      </w:r>
+      <w:r>
+        <w:rPr>
+          <w:rFonts w:hint="eastAsia" w:asciiTheme="majorEastAsia" w:hAnsiTheme="majorEastAsia" w:eastAsiaTheme="majorEastAsia" w:cstheme="majorEastAsia"/>
+          <w:b/>
+          <w:bCs w:val="0"/>
+          <w:kern w:val="44"/>
+          <w:sz w:val="24"/>
+          <w:szCs w:val="24"/>
+          <w:lang w:val="en-US" w:eastAsia="zh-CN" w:bidi="ar-SA"/>
+        </w:rPr>
+        <w:drawing>
+          <wp:inline distT="0" distB="0" distL="114300" distR="114300">
+            <wp:extent cx="6184900" cy="3668395"/>
+            <wp:effectExtent l="9525" t="9525" r="15875" b="17780"/>
+            <wp:docPr id="15" name="图片 15" descr="b"/>
+            <wp:cNvGraphicFramePr>
+              <a:graphicFrameLocks xmlns:a="http://schemas.openxmlformats.org/drawingml/2006/main" noChangeAspect="1"/>
+            </wp:cNvGraphicFramePr>
+            <a:graphic xmlns:a="http://schemas.openxmlformats.org/drawingml/2006/main">
+              <a:graphicData uri="http://schemas.openxmlformats.org/drawingml/2006/picture">
+                <pic:pic xmlns:pic="http://schemas.openxmlformats.org/drawingml/2006/picture">
+                  <pic:nvPicPr>
+                    <pic:cNvPr id="15" name="图片 15" descr="b"/>
+                    <pic:cNvPicPr>
+                      <a:picLocks noChangeAspect="1"/>
+                    </pic:cNvPicPr>
+                  </pic:nvPicPr>
+                  <pic:blipFill>
+                    <a:blip r:embed="rId18"/>
+                    <a:stretch>
+                      <a:fillRect/>
+                    </a:stretch>
+                  </pic:blipFill>
+                  <pic:spPr>
+                    <a:xfrm>
+                      <a:off x="0" y="0"/>
+                      <a:ext cx="6184900" cy="3668395"/>
+                    </a:xfrm>
+                    <a:prstGeom prst="rect">
+                      <a:avLst/>
+                    </a:prstGeom>
+                    <a:ln>
+                      <a:solidFill>
+                        <a:schemeClr val="bg1">
+                          <a:lumMod val="85000"/>
+                        </a:schemeClr>
+                      </a:solidFill>
+                    </a:ln>
+                  </pic:spPr>
+                </pic:pic>
+              </a:graphicData>
+            </a:graphic>
+          </wp:inline>
+        </w:drawing>
+      </w:r>
+      <w:r>
+        <w:rPr>
+          <w:rFonts w:hint="eastAsia" w:asciiTheme="majorEastAsia" w:hAnsiTheme="majorEastAsia" w:eastAsiaTheme="majorEastAsia" w:cstheme="majorEastAsia"/>
+          <w:b/>
+          <w:bCs w:val="0"/>
+          <w:kern w:val="44"/>
+          <w:sz w:val="24"/>
+          <w:szCs w:val="24"/>
+          <w:lang w:val="en-US" w:eastAsia="zh-CN" w:bidi="ar-SA"/>
+        </w:rPr>
+        <w:br w:type="textWrapping"/>
+      </w:r>
+      <w:r>
+        <w:rPr>
+          <w:rFonts w:hint="eastAsia" w:asciiTheme="majorEastAsia" w:hAnsiTheme="majorEastAsia" w:eastAsiaTheme="majorEastAsia" w:cstheme="majorEastAsia"/>
+          <w:b/>
+          <w:bCs w:val="0"/>
+          <w:kern w:val="44"/>
+          <w:sz w:val="24"/>
+          <w:szCs w:val="24"/>
+          <w:lang w:val="en-US" w:eastAsia="zh-CN" w:bidi="ar-SA"/>
+        </w:rPr>
+        <w:tab/>
+        <w:t>c、终端推广员—h5</w:t>
+      </w:r>
+      <w:r>
+        <w:rPr>
+          <w:rFonts w:hint="eastAsia" w:asciiTheme="majorEastAsia" w:hAnsiTheme="majorEastAsia" w:eastAsiaTheme="majorEastAsia" w:cstheme="majorEastAsia"/>
+          <w:b/>
+          <w:bCs w:val="0"/>
+          <w:kern w:val="44"/>
+          <w:sz w:val="24"/>
+          <w:szCs w:val="24"/>
+          <w:lang w:val="en-US" w:eastAsia="zh-CN" w:bidi="ar-SA"/>
+        </w:rPr>
+        <w:br w:type="textWrapping"/>
+      </w:r>
+      <w:r>
+        <w:rPr>
+          <w:rFonts w:hint="eastAsia" w:asciiTheme="majorEastAsia" w:hAnsiTheme="majorEastAsia" w:eastAsiaTheme="majorEastAsia" w:cstheme="majorEastAsia"/>
+          <w:b/>
+          <w:bCs w:val="0"/>
+          <w:kern w:val="44"/>
+          <w:sz w:val="24"/>
+          <w:szCs w:val="24"/>
+          <w:lang w:val="en-US" w:eastAsia="zh-CN" w:bidi="ar-SA"/>
+        </w:rPr>
+        <w:drawing>
+          <wp:inline distT="0" distB="0" distL="114300" distR="114300">
+            <wp:extent cx="6187440" cy="3971925"/>
+            <wp:effectExtent l="9525" t="9525" r="13335" b="19050"/>
+            <wp:docPr id="16" name="图片 16" descr="c"/>
+            <wp:cNvGraphicFramePr>
+              <a:graphicFrameLocks xmlns:a="http://schemas.openxmlformats.org/drawingml/2006/main" noChangeAspect="1"/>
+            </wp:cNvGraphicFramePr>
+            <a:graphic xmlns:a="http://schemas.openxmlformats.org/drawingml/2006/main">
+              <a:graphicData uri="http://schemas.openxmlformats.org/drawingml/2006/picture">
+                <pic:pic xmlns:pic="http://schemas.openxmlformats.org/drawingml/2006/picture">
+                  <pic:nvPicPr>
+                    <pic:cNvPr id="16" name="图片 16" descr="c"/>
+                    <pic:cNvPicPr>
+                      <a:picLocks noChangeAspect="1"/>
+                    </pic:cNvPicPr>
+                  </pic:nvPicPr>
+                  <pic:blipFill>
+                    <a:blip r:embed="rId19"/>
+                    <a:stretch>
+                      <a:fillRect/>
+                    </a:stretch>
+                  </pic:blipFill>
+                  <pic:spPr>
+                    <a:xfrm>
+                      <a:off x="0" y="0"/>
+                      <a:ext cx="6187440" cy="3971925"/>
+                    </a:xfrm>
+                    <a:prstGeom prst="rect">
+                      <a:avLst/>
+                    </a:prstGeom>
+                    <a:ln>
+                      <a:solidFill>
+                        <a:schemeClr val="bg1">
+                          <a:lumMod val="85000"/>
+                        </a:schemeClr>
+                      </a:solidFill>
+                    </a:ln>
+                  </pic:spPr>
+                </pic:pic>
+              </a:graphicData>
+            </a:graphic>
+          </wp:inline>
+        </w:drawing>
+      </w:r>
+      <w:r>
+        <w:rPr>
+          <w:rFonts w:hint="eastAsia" w:asciiTheme="majorEastAsia" w:hAnsiTheme="majorEastAsia" w:eastAsiaTheme="majorEastAsia" w:cstheme="majorEastAsia"/>
+          <w:b/>
+          <w:bCs w:val="0"/>
+          <w:kern w:val="44"/>
+          <w:sz w:val="24"/>
+          <w:szCs w:val="24"/>
+          <w:lang w:val="en-US" w:eastAsia="zh-CN" w:bidi="ar-SA"/>
+        </w:rPr>
+        <w:br w:type="textWrapping"/>
+      </w:r>
+      <w:r>
+        <w:rPr>
+          <w:rFonts w:hint="eastAsia" w:asciiTheme="majorEastAsia" w:hAnsiTheme="majorEastAsia" w:eastAsiaTheme="majorEastAsia" w:cstheme="majorEastAsia"/>
+          <w:b/>
+          <w:bCs w:val="0"/>
+          <w:kern w:val="44"/>
+          <w:sz w:val="24"/>
+          <w:szCs w:val="24"/>
+          <w:lang w:val="en-US" w:eastAsia="zh-CN" w:bidi="ar-SA"/>
+        </w:rPr>
+        <w:tab/>
+        <w:t>d、终端—h5</w:t>
+      </w:r>
+      <w:r>
+        <w:rPr>
+          <w:rFonts w:hint="eastAsia" w:asciiTheme="majorEastAsia" w:hAnsiTheme="majorEastAsia" w:eastAsiaTheme="majorEastAsia" w:cstheme="majorEastAsia"/>
+          <w:b/>
+          <w:bCs w:val="0"/>
+          <w:kern w:val="44"/>
+          <w:sz w:val="24"/>
+          <w:szCs w:val="24"/>
+          <w:lang w:val="en-US" w:eastAsia="zh-CN" w:bidi="ar-SA"/>
+        </w:rPr>
+        <w:br w:type="textWrapping"/>
+      </w:r>
+      <w:r>
+        <w:rPr>
+          <w:rFonts w:hint="eastAsia" w:asciiTheme="majorEastAsia" w:hAnsiTheme="majorEastAsia" w:eastAsiaTheme="majorEastAsia" w:cstheme="majorEastAsia"/>
+          <w:b/>
+          <w:bCs w:val="0"/>
+          <w:kern w:val="44"/>
+          <w:sz w:val="24"/>
+          <w:szCs w:val="24"/>
+          <w:lang w:val="en-US" w:eastAsia="zh-CN" w:bidi="ar-SA"/>
+        </w:rPr>
+        <w:drawing>
+          <wp:inline distT="0" distB="0" distL="114300" distR="114300">
+            <wp:extent cx="6185535" cy="3890010"/>
+            <wp:effectExtent l="9525" t="9525" r="15240" b="24765"/>
+            <wp:docPr id="17" name="图片 17" descr="d"/>
+            <wp:cNvGraphicFramePr>
+              <a:graphicFrameLocks xmlns:a="http://schemas.openxmlformats.org/drawingml/2006/main" noChangeAspect="1"/>
+            </wp:cNvGraphicFramePr>
+            <a:graphic xmlns:a="http://schemas.openxmlformats.org/drawingml/2006/main">
+              <a:graphicData uri="http://schemas.openxmlformats.org/drawingml/2006/picture">
+                <pic:pic xmlns:pic="http://schemas.openxmlformats.org/drawingml/2006/picture">
+                  <pic:nvPicPr>
+                    <pic:cNvPr id="17" name="图片 17" descr="d"/>
+                    <pic:cNvPicPr>
+                      <a:picLocks noChangeAspect="1"/>
+                    </pic:cNvPicPr>
+                  </pic:nvPicPr>
+                  <pic:blipFill>
+                    <a:blip r:embed="rId20"/>
+                    <a:stretch>
+                      <a:fillRect/>
+                    </a:stretch>
+                  </pic:blipFill>
+                  <pic:spPr>
+                    <a:xfrm>
+                      <a:off x="0" y="0"/>
+                      <a:ext cx="6185535" cy="3890010"/>
+                    </a:xfrm>
+                    <a:prstGeom prst="rect">
+                      <a:avLst/>
+                    </a:prstGeom>
+                    <a:ln>
+                      <a:solidFill>
+                        <a:schemeClr val="bg1">
+                          <a:lumMod val="85000"/>
+                        </a:schemeClr>
+                      </a:solidFill>
+                    </a:ln>
+                  </pic:spPr>
+                </pic:pic>
+              </a:graphicData>
+            </a:graphic>
+          </wp:inline>
+        </w:drawing>
+      </w:r>
+      <w:r>
+        <w:rPr>
+          <w:rFonts w:hint="eastAsia" w:asciiTheme="majorEastAsia" w:hAnsiTheme="majorEastAsia" w:eastAsiaTheme="majorEastAsia" w:cstheme="majorEastAsia"/>
+          <w:b/>
+          <w:bCs w:val="0"/>
+          <w:kern w:val="44"/>
+          <w:sz w:val="24"/>
+          <w:szCs w:val="24"/>
+          <w:lang w:val="en-US" w:eastAsia="zh-CN" w:bidi="ar-SA"/>
+        </w:rPr>
+        <w:br w:type="textWrapping"/>
+      </w:r>
+      <w:r>
+        <w:rPr>
+          <w:rFonts w:hint="eastAsia" w:asciiTheme="majorEastAsia" w:hAnsiTheme="majorEastAsia" w:eastAsiaTheme="majorEastAsia" w:cstheme="majorEastAsia"/>
+          <w:b/>
+          <w:bCs w:val="0"/>
+          <w:kern w:val="44"/>
+          <w:sz w:val="24"/>
+          <w:szCs w:val="24"/>
+          <w:lang w:val="en-US" w:eastAsia="zh-CN" w:bidi="ar-SA"/>
+        </w:rPr>
+        <w:tab/>
+        <w:t>e、配送商—h5</w:t>
+      </w:r>
+      <w:r>
+        <w:rPr>
+          <w:rFonts w:hint="eastAsia" w:asciiTheme="majorEastAsia" w:hAnsiTheme="majorEastAsia" w:eastAsiaTheme="majorEastAsia" w:cstheme="majorEastAsia"/>
+          <w:b/>
+          <w:bCs w:val="0"/>
+          <w:kern w:val="44"/>
+          <w:sz w:val="24"/>
+          <w:szCs w:val="24"/>
+          <w:lang w:val="en-US" w:eastAsia="zh-CN" w:bidi="ar-SA"/>
+        </w:rPr>
+        <w:br w:type="textWrapping"/>
+      </w:r>
+      <w:r>
+        <w:rPr>
+          <w:rFonts w:hint="eastAsia" w:asciiTheme="majorEastAsia" w:hAnsiTheme="majorEastAsia" w:eastAsiaTheme="majorEastAsia" w:cstheme="majorEastAsia"/>
+          <w:b/>
+          <w:bCs w:val="0"/>
+          <w:kern w:val="44"/>
+          <w:sz w:val="24"/>
+          <w:szCs w:val="24"/>
+          <w:lang w:val="en-US" w:eastAsia="zh-CN" w:bidi="ar-SA"/>
+        </w:rPr>
+        <w:drawing>
+          <wp:inline distT="0" distB="0" distL="114300" distR="114300">
+            <wp:extent cx="6180455" cy="3822700"/>
+            <wp:effectExtent l="9525" t="9525" r="20320" b="15875"/>
+            <wp:docPr id="18" name="图片 18" descr="e"/>
+            <wp:cNvGraphicFramePr>
+              <a:graphicFrameLocks xmlns:a="http://schemas.openxmlformats.org/drawingml/2006/main" noChangeAspect="1"/>
+            </wp:cNvGraphicFramePr>
+            <a:graphic xmlns:a="http://schemas.openxmlformats.org/drawingml/2006/main">
+              <a:graphicData uri="http://schemas.openxmlformats.org/drawingml/2006/picture">
+                <pic:pic xmlns:pic="http://schemas.openxmlformats.org/drawingml/2006/picture">
+                  <pic:nvPicPr>
+                    <pic:cNvPr id="18" name="图片 18" descr="e"/>
+                    <pic:cNvPicPr>
+                      <a:picLocks noChangeAspect="1"/>
+                    </pic:cNvPicPr>
+                  </pic:nvPicPr>
+                  <pic:blipFill>
+                    <a:blip r:embed="rId21"/>
+                    <a:stretch>
+                      <a:fillRect/>
+                    </a:stretch>
+                  </pic:blipFill>
+                  <pic:spPr>
+                    <a:xfrm>
+                      <a:off x="0" y="0"/>
+                      <a:ext cx="6180455" cy="3822700"/>
+                    </a:xfrm>
+                    <a:prstGeom prst="rect">
+                      <a:avLst/>
+                    </a:prstGeom>
+                    <a:ln>
+                      <a:solidFill>
+                        <a:schemeClr val="bg1">
+                          <a:lumMod val="85000"/>
+                        </a:schemeClr>
+                      </a:solidFill>
+                    </a:ln>
+                  </pic:spPr>
+                </pic:pic>
+              </a:graphicData>
+            </a:graphic>
+          </wp:inline>
+        </w:drawing>
+      </w:r>
+      <w:r>
+        <w:rPr>
+          <w:rFonts w:hint="eastAsia" w:asciiTheme="majorEastAsia" w:hAnsiTheme="majorEastAsia" w:eastAsiaTheme="majorEastAsia" w:cstheme="majorEastAsia"/>
+          <w:b/>
+          <w:bCs w:val="0"/>
+          <w:kern w:val="44"/>
+          <w:sz w:val="24"/>
+          <w:szCs w:val="24"/>
+          <w:lang w:val="en-US" w:eastAsia="zh-CN" w:bidi="ar-SA"/>
+        </w:rPr>
+        <w:br w:type="textWrapping"/>
+      </w:r>
+      <w:r>
+        <w:rPr>
+          <w:rFonts w:hint="eastAsia" w:asciiTheme="majorEastAsia" w:hAnsiTheme="majorEastAsia" w:eastAsiaTheme="majorEastAsia" w:cstheme="majorEastAsia"/>
+          <w:b/>
+          <w:bCs w:val="0"/>
+          <w:kern w:val="44"/>
+          <w:sz w:val="24"/>
+          <w:szCs w:val="24"/>
+          <w:lang w:val="en-US" w:eastAsia="zh-CN" w:bidi="ar-SA"/>
+        </w:rPr>
+        <w:tab/>
+        <w:t>f、配送商后台—web</w:t>
+      </w:r>
+      <w:r>
+        <w:rPr>
+          <w:rFonts w:hint="eastAsia" w:asciiTheme="majorEastAsia" w:hAnsiTheme="majorEastAsia" w:eastAsiaTheme="majorEastAsia" w:cstheme="majorEastAsia"/>
+          <w:b/>
+          <w:bCs w:val="0"/>
+          <w:kern w:val="44"/>
+          <w:sz w:val="24"/>
+          <w:szCs w:val="24"/>
+          <w:lang w:val="en-US" w:eastAsia="zh-CN" w:bidi="ar-SA"/>
+        </w:rPr>
+        <w:br w:type="textWrapping"/>
+      </w:r>
+      <w:r>
+        <w:rPr>
+          <w:rFonts w:hint="eastAsia" w:asciiTheme="majorEastAsia" w:hAnsiTheme="majorEastAsia" w:eastAsiaTheme="majorEastAsia" w:cstheme="majorEastAsia"/>
+          <w:b/>
+          <w:bCs w:val="0"/>
+          <w:kern w:val="44"/>
+          <w:sz w:val="24"/>
+          <w:szCs w:val="24"/>
+          <w:lang w:val="en-US" w:eastAsia="zh-CN" w:bidi="ar-SA"/>
+        </w:rPr>
+        <w:drawing>
+          <wp:inline distT="0" distB="0" distL="114300" distR="114300">
+            <wp:extent cx="6185535" cy="4122420"/>
+            <wp:effectExtent l="9525" t="9525" r="15240" b="20955"/>
+            <wp:docPr id="19" name="图片 19" descr="f"/>
+            <wp:cNvGraphicFramePr>
+              <a:graphicFrameLocks xmlns:a="http://schemas.openxmlformats.org/drawingml/2006/main" noChangeAspect="1"/>
+            </wp:cNvGraphicFramePr>
+            <a:graphic xmlns:a="http://schemas.openxmlformats.org/drawingml/2006/main">
+              <a:graphicData uri="http://schemas.openxmlformats.org/drawingml/2006/picture">
+                <pic:pic xmlns:pic="http://schemas.openxmlformats.org/drawingml/2006/picture">
+                  <pic:nvPicPr>
+                    <pic:cNvPr id="19" name="图片 19" descr="f"/>
+                    <pic:cNvPicPr>
+                      <a:picLocks noChangeAspect="1"/>
+                    </pic:cNvPicPr>
+                  </pic:nvPicPr>
+                  <pic:blipFill>
+                    <a:blip r:embed="rId22"/>
+                    <a:stretch>
+                      <a:fillRect/>
+                    </a:stretch>
+                  </pic:blipFill>
+                  <pic:spPr>
+                    <a:xfrm>
+                      <a:off x="0" y="0"/>
+                      <a:ext cx="6185535" cy="4122420"/>
+                    </a:xfrm>
+                    <a:prstGeom prst="rect">
+                      <a:avLst/>
+                    </a:prstGeom>
+                    <a:ln>
+                      <a:solidFill>
+                        <a:schemeClr val="bg1">
+                          <a:lumMod val="85000"/>
+                        </a:schemeClr>
+                      </a:solidFill>
+                    </a:ln>
+                  </pic:spPr>
+                </pic:pic>
+              </a:graphicData>
+            </a:graphic>
+          </wp:inline>
+        </w:drawing>
+      </w:r>
+      <w:r>
+        <w:rPr>
+          <w:rFonts w:hint="eastAsia" w:asciiTheme="majorEastAsia" w:hAnsiTheme="majorEastAsia" w:eastAsiaTheme="majorEastAsia" w:cstheme="majorEastAsia"/>
+          <w:b/>
+          <w:bCs w:val="0"/>
+          <w:kern w:val="44"/>
+          <w:sz w:val="24"/>
+          <w:szCs w:val="24"/>
+          <w:lang w:val="en-US" w:eastAsia="zh-CN" w:bidi="ar-SA"/>
+        </w:rPr>
+        <w:br w:type="textWrapping"/>
+      </w:r>
+      <w:r>
+        <w:rPr>
+          <w:rFonts w:hint="eastAsia" w:asciiTheme="majorEastAsia" w:hAnsiTheme="majorEastAsia" w:eastAsiaTheme="majorEastAsia" w:cstheme="majorEastAsia"/>
+          <w:b/>
+          <w:bCs w:val="0"/>
+          <w:kern w:val="44"/>
+          <w:sz w:val="24"/>
+          <w:szCs w:val="24"/>
+          <w:lang w:val="en-US" w:eastAsia="zh-CN" w:bidi="ar-SA"/>
+        </w:rPr>
+        <w:tab/>
+        <w:t>g、生产商后台—web</w:t>
+      </w:r>
+      <w:r>
+        <w:rPr>
+          <w:rFonts w:hint="eastAsia" w:asciiTheme="majorEastAsia" w:hAnsiTheme="majorEastAsia" w:eastAsiaTheme="majorEastAsia" w:cstheme="majorEastAsia"/>
+          <w:b/>
+          <w:bCs w:val="0"/>
+          <w:kern w:val="44"/>
+          <w:sz w:val="24"/>
+          <w:szCs w:val="24"/>
+          <w:lang w:val="en-US" w:eastAsia="zh-CN" w:bidi="ar-SA"/>
+        </w:rPr>
+        <w:br w:type="textWrapping"/>
+      </w:r>
+      <w:r>
+        <w:rPr>
+          <w:rFonts w:hint="eastAsia" w:asciiTheme="majorEastAsia" w:hAnsiTheme="majorEastAsia" w:eastAsiaTheme="majorEastAsia" w:cstheme="majorEastAsia"/>
+          <w:b/>
+          <w:bCs w:val="0"/>
+          <w:kern w:val="44"/>
+          <w:sz w:val="24"/>
+          <w:szCs w:val="24"/>
+          <w:lang w:val="en-US" w:eastAsia="zh-CN" w:bidi="ar-SA"/>
+        </w:rPr>
+        <w:drawing>
+          <wp:inline distT="0" distB="0" distL="114300" distR="114300">
+            <wp:extent cx="6185535" cy="3850005"/>
+            <wp:effectExtent l="9525" t="9525" r="15240" b="26670"/>
+            <wp:docPr id="20" name="图片 20" descr="g"/>
+            <wp:cNvGraphicFramePr>
+              <a:graphicFrameLocks xmlns:a="http://schemas.openxmlformats.org/drawingml/2006/main" noChangeAspect="1"/>
+            </wp:cNvGraphicFramePr>
+            <a:graphic xmlns:a="http://schemas.openxmlformats.org/drawingml/2006/main">
+              <a:graphicData uri="http://schemas.openxmlformats.org/drawingml/2006/picture">
+                <pic:pic xmlns:pic="http://schemas.openxmlformats.org/drawingml/2006/picture">
+                  <pic:nvPicPr>
+                    <pic:cNvPr id="20" name="图片 20" descr="g"/>
+                    <pic:cNvPicPr>
+                      <a:picLocks noChangeAspect="1"/>
+                    </pic:cNvPicPr>
+                  </pic:nvPicPr>
+                  <pic:blipFill>
+                    <a:blip r:embed="rId23"/>
+                    <a:stretch>
+                      <a:fillRect/>
+                    </a:stretch>
+                  </pic:blipFill>
+                  <pic:spPr>
+                    <a:xfrm>
+                      <a:off x="0" y="0"/>
+                      <a:ext cx="6185535" cy="3850005"/>
+                    </a:xfrm>
+                    <a:prstGeom prst="rect">
+                      <a:avLst/>
+                    </a:prstGeom>
+                    <a:ln>
+                      <a:solidFill>
+                        <a:schemeClr val="bg1">
+                          <a:lumMod val="85000"/>
+                        </a:schemeClr>
+                      </a:solidFill>
+                    </a:ln>
+                  </pic:spPr>
+                </pic:pic>
+              </a:graphicData>
+            </a:graphic>
+          </wp:inline>
+        </w:drawing>
+      </w:r>
+      <w:r>
+        <w:rPr>
+          <w:rFonts w:hint="eastAsia" w:asciiTheme="majorEastAsia" w:hAnsiTheme="majorEastAsia" w:eastAsiaTheme="majorEastAsia" w:cstheme="majorEastAsia"/>
+          <w:b/>
+          <w:bCs w:val="0"/>
+          <w:kern w:val="44"/>
+          <w:sz w:val="24"/>
+          <w:szCs w:val="24"/>
+          <w:lang w:val="en-US" w:eastAsia="zh-CN" w:bidi="ar-SA"/>
+        </w:rPr>
+        <w:br w:type="textWrapping"/>
+      </w:r>
+      <w:r>
+        <w:rPr>
+          <w:rFonts w:hint="eastAsia" w:asciiTheme="majorEastAsia" w:hAnsiTheme="majorEastAsia" w:eastAsiaTheme="majorEastAsia" w:cstheme="majorEastAsia"/>
+          <w:b/>
+          <w:bCs w:val="0"/>
+          <w:kern w:val="44"/>
+          <w:sz w:val="24"/>
+          <w:szCs w:val="24"/>
+          <w:lang w:val="en-US" w:eastAsia="zh-CN" w:bidi="ar-SA"/>
+        </w:rPr>
+        <w:tab/>
+        <w:t>h、运营后台—web</w:t>
+      </w:r>
+      <w:r>
+        <w:rPr>
+          <w:rFonts w:hint="eastAsia" w:asciiTheme="majorEastAsia" w:hAnsiTheme="majorEastAsia" w:eastAsiaTheme="majorEastAsia" w:cstheme="majorEastAsia"/>
+          <w:b/>
+          <w:bCs w:val="0"/>
+          <w:kern w:val="44"/>
+          <w:sz w:val="24"/>
+          <w:szCs w:val="24"/>
+          <w:lang w:val="en-US" w:eastAsia="zh-CN" w:bidi="ar-SA"/>
+        </w:rPr>
+        <w:br w:type="textWrapping"/>
+      </w:r>
+      <w:r>
+        <w:rPr>
+          <w:rFonts w:hint="default"/>
+          <w:lang w:val="en-US" w:eastAsia="zh-CN"/>
+        </w:rPr>
+        <w:drawing>
+          <wp:inline distT="0" distB="0" distL="114300" distR="114300">
+            <wp:extent cx="6180455" cy="3956685"/>
+            <wp:effectExtent l="9525" t="9525" r="20320" b="15240"/>
+            <wp:docPr id="21" name="图片 21" descr="h"/>
+            <wp:cNvGraphicFramePr>
+              <a:graphicFrameLocks xmlns:a="http://schemas.openxmlformats.org/drawingml/2006/main" noChangeAspect="1"/>
+            </wp:cNvGraphicFramePr>
+            <a:graphic xmlns:a="http://schemas.openxmlformats.org/drawingml/2006/main">
+              <a:graphicData uri="http://schemas.openxmlformats.org/drawingml/2006/picture">
+                <pic:pic xmlns:pic="http://schemas.openxmlformats.org/drawingml/2006/picture">
+                  <pic:nvPicPr>
+                    <pic:cNvPr id="21" name="图片 21" descr="h"/>
+                    <pic:cNvPicPr>
+                      <a:picLocks noChangeAspect="1"/>
+                    </pic:cNvPicPr>
+                  </pic:nvPicPr>
+                  <pic:blipFill>
+                    <a:blip r:embed="rId24"/>
+                    <a:stretch>
+                      <a:fillRect/>
+                    </a:stretch>
+                  </pic:blipFill>
+                  <pic:spPr>
+                    <a:xfrm>
+                      <a:off x="0" y="0"/>
+                      <a:ext cx="6180455" cy="3956685"/>
+                    </a:xfrm>
+                    <a:prstGeom prst="rect">
+                      <a:avLst/>
+                    </a:prstGeom>
+                    <a:ln>
+                      <a:solidFill>
+                        <a:schemeClr val="bg1">
+                          <a:lumMod val="85000"/>
+                        </a:schemeClr>
+                      </a:solidFill>
+                    </a:ln>
+                  </pic:spPr>
+                </pic:pic>
+              </a:graphicData>
+            </a:graphic>
+          </wp:inline>
+        </w:drawing>
+      </w:r>
     </w:p>
     <w:p>
       <w:pPr>
@@ -3871,7 +4694,7 @@
     <w:lsdException w:unhideWhenUsed="0" w:uiPriority="0" w:semiHidden="0" w:name="index 8"/>
     <w:lsdException w:unhideWhenUsed="0" w:uiPriority="0" w:semiHidden="0" w:name="index 9"/>
     <w:lsdException w:unhideWhenUsed="0" w:uiPriority="0" w:semiHidden="0" w:name="toc 1"/>
-    <w:lsdException w:unhideWhenUsed="0" w:uiPriority="0" w:semiHidden="0" w:name="toc 2"/>
+    <w:lsdException w:qFormat="1" w:unhideWhenUsed="0" w:uiPriority="0" w:semiHidden="0" w:name="toc 2"/>
     <w:lsdException w:unhideWhenUsed="0" w:uiPriority="0" w:semiHidden="0" w:name="toc 3"/>
     <w:lsdException w:unhideWhenUsed="0" w:uiPriority="0" w:semiHidden="0" w:name="toc 4"/>
     <w:lsdException w:unhideWhenUsed="0" w:uiPriority="0" w:semiHidden="0" w:name="toc 5"/>
@@ -4120,7 +4943,7 @@
     <w:name w:val="heading 1"/>
     <w:basedOn w:val="1"/>
     <w:next w:val="1"/>
-    <w:link w:val="14"/>
+    <w:link w:val="15"/>
     <w:qFormat/>
     <w:uiPriority w:val="0"/>
     <w:pPr>
@@ -4228,7 +5051,7 @@
       <w:sz w:val="24"/>
     </w:rPr>
   </w:style>
-  <w:style w:type="character" w:default="1" w:styleId="11">
+  <w:style w:type="character" w:default="1" w:styleId="12">
     <w:name w:val="Default Paragraph Font"/>
     <w:semiHidden/>
     <w:uiPriority w:val="0"/>
@@ -4257,12 +5080,32 @@
     <w:name w:val="toc 2"/>
     <w:basedOn w:val="1"/>
     <w:next w:val="1"/>
+    <w:qFormat/>
     <w:uiPriority w:val="0"/>
     <w:pPr>
       <w:ind w:left="420" w:leftChars="200"/>
     </w:pPr>
   </w:style>
-  <w:style w:type="paragraph" w:customStyle="1" w:styleId="12">
+  <w:style w:type="table" w:styleId="11">
+    <w:name w:val="Table Grid"/>
+    <w:basedOn w:val="10"/>
+    <w:uiPriority w:val="0"/>
+    <w:pPr>
+      <w:widowControl w:val="0"/>
+      <w:jc w:val="both"/>
+    </w:pPr>
+    <w:tblPr>
+      <w:tblBorders>
+        <w:top w:val="single" w:color="auto" w:sz="4" w:space="0"/>
+        <w:left w:val="single" w:color="auto" w:sz="4" w:space="0"/>
+        <w:bottom w:val="single" w:color="auto" w:sz="4" w:space="0"/>
+        <w:right w:val="single" w:color="auto" w:sz="4" w:space="0"/>
+        <w:insideH w:val="single" w:color="auto" w:sz="4" w:space="0"/>
+        <w:insideV w:val="single" w:color="auto" w:sz="4" w:space="0"/>
+      </w:tblBorders>
+    </w:tblPr>
+  </w:style>
+  <w:style w:type="paragraph" w:customStyle="1" w:styleId="13">
     <w:name w:val="WPSOffice手动目录 1"/>
     <w:uiPriority w:val="0"/>
     <w:pPr>
@@ -4274,8 +5117,9 @@
       <w:szCs w:val="20"/>
     </w:rPr>
   </w:style>
-  <w:style w:type="paragraph" w:customStyle="1" w:styleId="13">
+  <w:style w:type="paragraph" w:customStyle="1" w:styleId="14">
     <w:name w:val="WPSOffice手动目录 2"/>
+    <w:qFormat/>
     <w:uiPriority w:val="0"/>
     <w:pPr>
       <w:ind w:leftChars="200"/>
@@ -4286,9 +5130,10 @@
       <w:szCs w:val="20"/>
     </w:rPr>
   </w:style>
-  <w:style w:type="character" w:customStyle="1" w:styleId="14">
+  <w:style w:type="character" w:customStyle="1" w:styleId="15">
     <w:name w:val="标题 1 Char"/>
     <w:link w:val="2"/>
+    <w:qFormat/>
     <w:uiPriority w:val="0"/>
     <w:rPr>
       <w:b/>

--- a/创联工厂项目/商业需求文档1.docx
+++ b/创联工厂项目/商业需求文档1.docx
@@ -797,7 +797,7 @@
             <w:fldChar w:fldCharType="separate"/>
           </w:r>
           <w:r>
-            <w:t>9</w:t>
+            <w:t>14</w:t>
           </w:r>
           <w:r>
             <w:fldChar w:fldCharType="end"/>
@@ -858,7 +858,7 @@
             <w:fldChar w:fldCharType="separate"/>
           </w:r>
           <w:r>
-            <w:t>9</w:t>
+            <w:t>15</w:t>
           </w:r>
           <w:r>
             <w:fldChar w:fldCharType="end"/>
@@ -919,7 +919,7 @@
             <w:fldChar w:fldCharType="separate"/>
           </w:r>
           <w:r>
-            <w:t>9</w:t>
+            <w:t>15</w:t>
           </w:r>
           <w:r>
             <w:fldChar w:fldCharType="end"/>
@@ -980,7 +980,7 @@
             <w:fldChar w:fldCharType="separate"/>
           </w:r>
           <w:r>
-            <w:t>9</w:t>
+            <w:t>15</w:t>
           </w:r>
           <w:r>
             <w:fldChar w:fldCharType="end"/>
@@ -1012,7 +1012,7 @@
               <w:rFonts w:hint="eastAsia"/>
               <w:lang w:val="en-US" w:eastAsia="zh-CN"/>
             </w:rPr>
-            <w:instrText xml:space="preserve"> HYPERLINK \l _Toc29579 </w:instrText>
+            <w:instrText xml:space="preserve"> HYPERLINK \l _Toc911 </w:instrText>
           </w:r>
           <w:r>
             <w:rPr>
@@ -1026,7 +1026,7 @@
               <w:rFonts w:hint="eastAsia"/>
               <w:lang w:val="en-US" w:eastAsia="zh-CN"/>
             </w:rPr>
-            <w:t>3.3、社区运营</w:t>
+            <w:t>3.3、活动运营</w:t>
           </w:r>
           <w:r>
             <w:tab/>
@@ -1035,13 +1035,13 @@
             <w:fldChar w:fldCharType="begin"/>
           </w:r>
           <w:r>
-            <w:instrText xml:space="preserve"> PAGEREF _Toc29579 </w:instrText>
+            <w:instrText xml:space="preserve"> PAGEREF _Toc911 </w:instrText>
           </w:r>
           <w:r>
             <w:fldChar w:fldCharType="separate"/>
           </w:r>
           <w:r>
-            <w:t>9</w:t>
+            <w:t>15</w:t>
           </w:r>
           <w:r>
             <w:fldChar w:fldCharType="end"/>
@@ -1073,7 +1073,7 @@
               <w:rFonts w:hint="eastAsia"/>
               <w:lang w:val="en-US" w:eastAsia="zh-CN"/>
             </w:rPr>
-            <w:instrText xml:space="preserve"> HYPERLINK \l _Toc911 </w:instrText>
+            <w:instrText xml:space="preserve"> HYPERLINK \l _Toc32761 </w:instrText>
           </w:r>
           <w:r>
             <w:rPr>
@@ -1087,7 +1087,7 @@
               <w:rFonts w:hint="eastAsia"/>
               <w:lang w:val="en-US" w:eastAsia="zh-CN"/>
             </w:rPr>
-            <w:t>3.4、活动运营</w:t>
+            <w:t>3.4、产品运营</w:t>
           </w:r>
           <w:r>
             <w:tab/>
@@ -1096,13 +1096,135 @@
             <w:fldChar w:fldCharType="begin"/>
           </w:r>
           <w:r>
-            <w:instrText xml:space="preserve"> PAGEREF _Toc911 </w:instrText>
+            <w:instrText xml:space="preserve"> PAGEREF _Toc32761 </w:instrText>
           </w:r>
           <w:r>
             <w:fldChar w:fldCharType="separate"/>
           </w:r>
           <w:r>
-            <w:t>9</w:t>
+            <w:t>15</w:t>
+          </w:r>
+          <w:r>
+            <w:fldChar w:fldCharType="end"/>
+          </w:r>
+          <w:r>
+            <w:rPr>
+              <w:rFonts w:hint="eastAsia"/>
+              <w:lang w:val="en-US" w:eastAsia="zh-CN"/>
+            </w:rPr>
+            <w:fldChar w:fldCharType="end"/>
+          </w:r>
+        </w:p>
+        <w:p>
+          <w:pPr>
+            <w:pStyle w:val="8"/>
+            <w:tabs>
+              <w:tab w:val="right" w:leader="dot" w:pos="8306"/>
+            </w:tabs>
+          </w:pPr>
+          <w:r>
+            <w:rPr>
+              <w:rFonts w:hint="eastAsia"/>
+              <w:lang w:val="en-US" w:eastAsia="zh-CN"/>
+            </w:rPr>
+            <w:fldChar w:fldCharType="begin"/>
+          </w:r>
+          <w:r>
+            <w:rPr>
+              <w:rFonts w:hint="eastAsia"/>
+              <w:lang w:val="en-US" w:eastAsia="zh-CN"/>
+            </w:rPr>
+            <w:instrText xml:space="preserve"> HYPERLINK \l _Toc5835 </w:instrText>
+          </w:r>
+          <w:r>
+            <w:rPr>
+              <w:rFonts w:hint="eastAsia"/>
+              <w:lang w:val="en-US" w:eastAsia="zh-CN"/>
+            </w:rPr>
+            <w:fldChar w:fldCharType="separate"/>
+          </w:r>
+          <w:r>
+            <w:rPr>
+              <w:rFonts w:hint="eastAsia"/>
+              <w:lang w:val="en-US" w:eastAsia="zh-CN"/>
+            </w:rPr>
+            <w:t>4、盈利模式</w:t>
+          </w:r>
+          <w:r>
+            <w:tab/>
+          </w:r>
+          <w:r>
+            <w:fldChar w:fldCharType="begin"/>
+          </w:r>
+          <w:r>
+            <w:instrText xml:space="preserve"> PAGEREF _Toc5835 </w:instrText>
+          </w:r>
+          <w:r>
+            <w:fldChar w:fldCharType="separate"/>
+          </w:r>
+          <w:r>
+            <w:t>16</w:t>
+          </w:r>
+          <w:r>
+            <w:fldChar w:fldCharType="end"/>
+          </w:r>
+          <w:r>
+            <w:rPr>
+              <w:rFonts w:hint="eastAsia"/>
+              <w:lang w:val="en-US" w:eastAsia="zh-CN"/>
+            </w:rPr>
+            <w:fldChar w:fldCharType="end"/>
+          </w:r>
+        </w:p>
+        <w:p>
+          <w:pPr>
+            <w:pStyle w:val="8"/>
+            <w:tabs>
+              <w:tab w:val="right" w:leader="dot" w:pos="8306"/>
+            </w:tabs>
+          </w:pPr>
+          <w:r>
+            <w:rPr>
+              <w:rFonts w:hint="eastAsia"/>
+              <w:lang w:val="en-US" w:eastAsia="zh-CN"/>
+            </w:rPr>
+            <w:fldChar w:fldCharType="begin"/>
+          </w:r>
+          <w:r>
+            <w:rPr>
+              <w:rFonts w:hint="eastAsia"/>
+              <w:lang w:val="en-US" w:eastAsia="zh-CN"/>
+            </w:rPr>
+            <w:instrText xml:space="preserve"> HYPERLINK \l _Toc14806 </w:instrText>
+          </w:r>
+          <w:r>
+            <w:rPr>
+              <w:rFonts w:hint="eastAsia"/>
+              <w:lang w:val="en-US" w:eastAsia="zh-CN"/>
+            </w:rPr>
+            <w:fldChar w:fldCharType="separate"/>
+          </w:r>
+          <w:r>
+            <w:rPr>
+              <w:rFonts w:hint="eastAsia"/>
+              <w:lang w:val="en-US" w:eastAsia="zh-CN"/>
+            </w:rPr>
+            <w:t>5、收益与成本</w:t>
+          </w:r>
+          <w:r>
+            <w:tab/>
+          </w:r>
+          <w:r>
+            <w:fldChar w:fldCharType="begin"/>
+          </w:r>
+          <w:r>
+            <w:instrText xml:space="preserve"> PAGEREF _Toc14806 </w:instrText>
+          </w:r>
+          <w:r>
+            <w:fldChar w:fldCharType="separate"/>
+          </w:r>
+          <w:r>
+            <w:t>16</w:t>
           </w:r>
           <w:r>
             <w:fldChar w:fldCharType="end"/>
@@ -1134,7 +1256,7 @@
               <w:rFonts w:hint="eastAsia"/>
               <w:lang w:val="en-US" w:eastAsia="zh-CN"/>
             </w:rPr>
-            <w:instrText xml:space="preserve"> HYPERLINK \l _Toc32761 </w:instrText>
+            <w:instrText xml:space="preserve"> HYPERLINK \l _Toc14111 </w:instrText>
           </w:r>
           <w:r>
             <w:rPr>
@@ -1148,7 +1270,7 @@
               <w:rFonts w:hint="eastAsia"/>
               <w:lang w:val="en-US" w:eastAsia="zh-CN"/>
             </w:rPr>
-            <w:t>3.5、产品运营</w:t>
+            <w:t>5.1、收益结构</w:t>
           </w:r>
           <w:r>
             <w:tab/>
@@ -1157,13 +1279,74 @@
             <w:fldChar w:fldCharType="begin"/>
           </w:r>
           <w:r>
-            <w:instrText xml:space="preserve"> PAGEREF _Toc32761 </w:instrText>
+            <w:instrText xml:space="preserve"> PAGEREF _Toc14111 </w:instrText>
           </w:r>
           <w:r>
             <w:fldChar w:fldCharType="separate"/>
           </w:r>
           <w:r>
-            <w:t>9</w:t>
+            <w:t>16</w:t>
+          </w:r>
+          <w:r>
+            <w:fldChar w:fldCharType="end"/>
+          </w:r>
+          <w:r>
+            <w:rPr>
+              <w:rFonts w:hint="eastAsia"/>
+              <w:lang w:val="en-US" w:eastAsia="zh-CN"/>
+            </w:rPr>
+            <w:fldChar w:fldCharType="end"/>
+          </w:r>
+        </w:p>
+        <w:p>
+          <w:pPr>
+            <w:pStyle w:val="9"/>
+            <w:tabs>
+              <w:tab w:val="right" w:leader="dot" w:pos="8306"/>
+            </w:tabs>
+          </w:pPr>
+          <w:r>
+            <w:rPr>
+              <w:rFonts w:hint="eastAsia"/>
+              <w:lang w:val="en-US" w:eastAsia="zh-CN"/>
+            </w:rPr>
+            <w:fldChar w:fldCharType="begin"/>
+          </w:r>
+          <w:r>
+            <w:rPr>
+              <w:rFonts w:hint="eastAsia"/>
+              <w:lang w:val="en-US" w:eastAsia="zh-CN"/>
+            </w:rPr>
+            <w:instrText xml:space="preserve"> HYPERLINK \l _Toc30010 </w:instrText>
+          </w:r>
+          <w:r>
+            <w:rPr>
+              <w:rFonts w:hint="eastAsia"/>
+              <w:lang w:val="en-US" w:eastAsia="zh-CN"/>
+            </w:rPr>
+            <w:fldChar w:fldCharType="separate"/>
+          </w:r>
+          <w:r>
+            <w:rPr>
+              <w:rFonts w:hint="eastAsia"/>
+              <w:lang w:val="en-US" w:eastAsia="zh-CN"/>
+            </w:rPr>
+            <w:t>5.2、成本结构</w:t>
+          </w:r>
+          <w:r>
+            <w:tab/>
+          </w:r>
+          <w:r>
+            <w:fldChar w:fldCharType="begin"/>
+          </w:r>
+          <w:r>
+            <w:instrText xml:space="preserve"> PAGEREF _Toc30010 </w:instrText>
+          </w:r>
+          <w:r>
+            <w:fldChar w:fldCharType="separate"/>
+          </w:r>
+          <w:r>
+            <w:t>16</w:t>
           </w:r>
           <w:r>
             <w:fldChar w:fldCharType="end"/>
@@ -1195,7 +1378,7 @@
               <w:rFonts w:hint="eastAsia"/>
               <w:lang w:val="en-US" w:eastAsia="zh-CN"/>
             </w:rPr>
-            <w:instrText xml:space="preserve"> HYPERLINK \l _Toc5835 </w:instrText>
+            <w:instrText xml:space="preserve"> HYPERLINK \l _Toc7541 </w:instrText>
           </w:r>
           <w:r>
             <w:rPr>
@@ -1209,7 +1392,7 @@
               <w:rFonts w:hint="eastAsia"/>
               <w:lang w:val="en-US" w:eastAsia="zh-CN"/>
             </w:rPr>
-            <w:t>4、盈利模式</w:t>
+            <w:t>6、SWOT分析</w:t>
           </w:r>
           <w:r>
             <w:tab/>
@@ -1218,13 +1401,13 @@
             <w:fldChar w:fldCharType="begin"/>
           </w:r>
           <w:r>
-            <w:instrText xml:space="preserve"> PAGEREF _Toc5835 </w:instrText>
+            <w:instrText xml:space="preserve"> PAGEREF _Toc7541 </w:instrText>
           </w:r>
           <w:r>
             <w:fldChar w:fldCharType="separate"/>
           </w:r>
           <w:r>
-            <w:t>10</w:t>
+            <w:t>16</w:t>
           </w:r>
           <w:r>
             <w:fldChar w:fldCharType="end"/>
@@ -1256,7 +1439,7 @@
               <w:rFonts w:hint="eastAsia"/>
               <w:lang w:val="en-US" w:eastAsia="zh-CN"/>
             </w:rPr>
-            <w:instrText xml:space="preserve"> HYPERLINK \l _Toc14806 </w:instrText>
+            <w:instrText xml:space="preserve"> HYPERLINK \l _Toc12239 </w:instrText>
           </w:r>
           <w:r>
             <w:rPr>
@@ -1270,7 +1453,7 @@
               <w:rFonts w:hint="eastAsia"/>
               <w:lang w:val="en-US" w:eastAsia="zh-CN"/>
             </w:rPr>
-            <w:t>5、收益与成本</w:t>
+            <w:t>7、风险与对策</w:t>
           </w:r>
           <w:r>
             <w:tab/>
@@ -1279,135 +1462,13 @@
             <w:fldChar w:fldCharType="begin"/>
           </w:r>
           <w:r>
-            <w:instrText xml:space="preserve"> PAGEREF _Toc14806 </w:instrText>
+            <w:instrText xml:space="preserve"> PAGEREF _Toc12239 </w:instrText>
           </w:r>
           <w:r>
             <w:fldChar w:fldCharType="separate"/>
           </w:r>
           <w:r>
-            <w:t>10</w:t>
-          </w:r>
-          <w:r>
-            <w:fldChar w:fldCharType="end"/>
-          </w:r>
-          <w:r>
-            <w:rPr>
-              <w:rFonts w:hint="eastAsia"/>
-              <w:lang w:val="en-US" w:eastAsia="zh-CN"/>
-            </w:rPr>
-            <w:fldChar w:fldCharType="end"/>
-          </w:r>
-        </w:p>
-        <w:p>
-          <w:pPr>
-            <w:pStyle w:val="9"/>
-            <w:tabs>
-              <w:tab w:val="right" w:leader="dot" w:pos="8306"/>
-            </w:tabs>
-          </w:pPr>
-          <w:r>
-            <w:rPr>
-              <w:rFonts w:hint="eastAsia"/>
-              <w:lang w:val="en-US" w:eastAsia="zh-CN"/>
-            </w:rPr>
-            <w:fldChar w:fldCharType="begin"/>
-          </w:r>
-          <w:r>
-            <w:rPr>
-              <w:rFonts w:hint="eastAsia"/>
-              <w:lang w:val="en-US" w:eastAsia="zh-CN"/>
-            </w:rPr>
-            <w:instrText xml:space="preserve"> HYPERLINK \l _Toc14111 </w:instrText>
-          </w:r>
-          <w:r>
-            <w:rPr>
-              <w:rFonts w:hint="eastAsia"/>
-              <w:lang w:val="en-US" w:eastAsia="zh-CN"/>
-            </w:rPr>
-            <w:fldChar w:fldCharType="separate"/>
-          </w:r>
-          <w:r>
-            <w:rPr>
-              <w:rFonts w:hint="eastAsia"/>
-              <w:lang w:val="en-US" w:eastAsia="zh-CN"/>
-            </w:rPr>
-            <w:t>5.1、收益结构</w:t>
-          </w:r>
-          <w:r>
-            <w:tab/>
-          </w:r>
-          <w:r>
-            <w:fldChar w:fldCharType="begin"/>
-          </w:r>
-          <w:r>
-            <w:instrText xml:space="preserve"> PAGEREF _Toc14111 </w:instrText>
-          </w:r>
-          <w:r>
-            <w:fldChar w:fldCharType="separate"/>
-          </w:r>
-          <w:r>
-            <w:t>10</w:t>
-          </w:r>
-          <w:r>
-            <w:fldChar w:fldCharType="end"/>
-          </w:r>
-          <w:r>
-            <w:rPr>
-              <w:rFonts w:hint="eastAsia"/>
-              <w:lang w:val="en-US" w:eastAsia="zh-CN"/>
-            </w:rPr>
-            <w:fldChar w:fldCharType="end"/>
-          </w:r>
-        </w:p>
-        <w:p>
-          <w:pPr>
-            <w:pStyle w:val="9"/>
-            <w:tabs>
-              <w:tab w:val="right" w:leader="dot" w:pos="8306"/>
-            </w:tabs>
-          </w:pPr>
-          <w:r>
-            <w:rPr>
-              <w:rFonts w:hint="eastAsia"/>
-              <w:lang w:val="en-US" w:eastAsia="zh-CN"/>
-            </w:rPr>
-            <w:fldChar w:fldCharType="begin"/>
-          </w:r>
-          <w:r>
-            <w:rPr>
-              <w:rFonts w:hint="eastAsia"/>
-              <w:lang w:val="en-US" w:eastAsia="zh-CN"/>
-            </w:rPr>
-            <w:instrText xml:space="preserve"> HYPERLINK \l _Toc30010 </w:instrText>
-          </w:r>
-          <w:r>
-            <w:rPr>
-              <w:rFonts w:hint="eastAsia"/>
-              <w:lang w:val="en-US" w:eastAsia="zh-CN"/>
-            </w:rPr>
-            <w:fldChar w:fldCharType="separate"/>
-          </w:r>
-          <w:r>
-            <w:rPr>
-              <w:rFonts w:hint="eastAsia"/>
-              <w:lang w:val="en-US" w:eastAsia="zh-CN"/>
-            </w:rPr>
-            <w:t>5.2、成本结构</w:t>
-          </w:r>
-          <w:r>
-            <w:tab/>
-          </w:r>
-          <w:r>
-            <w:fldChar w:fldCharType="begin"/>
-          </w:r>
-          <w:r>
-            <w:instrText xml:space="preserve"> PAGEREF _Toc30010 </w:instrText>
-          </w:r>
-          <w:r>
-            <w:fldChar w:fldCharType="separate"/>
-          </w:r>
-          <w:r>
-            <w:t>10</w:t>
+            <w:t>16</w:t>
           </w:r>
           <w:r>
             <w:fldChar w:fldCharType="end"/>
@@ -1439,7 +1500,7 @@
               <w:rFonts w:hint="eastAsia"/>
               <w:lang w:val="en-US" w:eastAsia="zh-CN"/>
             </w:rPr>
-            <w:instrText xml:space="preserve"> HYPERLINK \l _Toc7541 </w:instrText>
+            <w:instrText xml:space="preserve"> HYPERLINK \l _Toc32661 </w:instrText>
           </w:r>
           <w:r>
             <w:rPr>
@@ -1453,7 +1514,7 @@
               <w:rFonts w:hint="eastAsia"/>
               <w:lang w:val="en-US" w:eastAsia="zh-CN"/>
             </w:rPr>
-            <w:t>6、SWOT分析</w:t>
+            <w:t>8、总结</w:t>
           </w:r>
           <w:r>
             <w:tab/>
@@ -1462,135 +1523,13 @@
             <w:fldChar w:fldCharType="begin"/>
           </w:r>
           <w:r>
-            <w:instrText xml:space="preserve"> PAGEREF _Toc7541 </w:instrText>
+            <w:instrText xml:space="preserve"> PAGEREF _Toc32661 </w:instrText>
           </w:r>
           <w:r>
             <w:fldChar w:fldCharType="separate"/>
           </w:r>
           <w:r>
-            <w:t>10</w:t>
-          </w:r>
-          <w:r>
-            <w:fldChar w:fldCharType="end"/>
-          </w:r>
-          <w:r>
-            <w:rPr>
-              <w:rFonts w:hint="eastAsia"/>
-              <w:lang w:val="en-US" w:eastAsia="zh-CN"/>
-            </w:rPr>
-            <w:fldChar w:fldCharType="end"/>
-          </w:r>
-        </w:p>
-        <w:p>
-          <w:pPr>
-            <w:pStyle w:val="8"/>
-            <w:tabs>
-              <w:tab w:val="right" w:leader="dot" w:pos="8306"/>
-            </w:tabs>
-          </w:pPr>
-          <w:r>
-            <w:rPr>
-              <w:rFonts w:hint="eastAsia"/>
-              <w:lang w:val="en-US" w:eastAsia="zh-CN"/>
-            </w:rPr>
-            <w:fldChar w:fldCharType="begin"/>
-          </w:r>
-          <w:r>
-            <w:rPr>
-              <w:rFonts w:hint="eastAsia"/>
-              <w:lang w:val="en-US" w:eastAsia="zh-CN"/>
-            </w:rPr>
-            <w:instrText xml:space="preserve"> HYPERLINK \l _Toc12239 </w:instrText>
-          </w:r>
-          <w:r>
-            <w:rPr>
-              <w:rFonts w:hint="eastAsia"/>
-              <w:lang w:val="en-US" w:eastAsia="zh-CN"/>
-            </w:rPr>
-            <w:fldChar w:fldCharType="separate"/>
-          </w:r>
-          <w:r>
-            <w:rPr>
-              <w:rFonts w:hint="eastAsia"/>
-              <w:lang w:val="en-US" w:eastAsia="zh-CN"/>
-            </w:rPr>
-            <w:t>7、风险与对策</w:t>
-          </w:r>
-          <w:r>
-            <w:tab/>
-          </w:r>
-          <w:r>
-            <w:fldChar w:fldCharType="begin"/>
-          </w:r>
-          <w:r>
-            <w:instrText xml:space="preserve"> PAGEREF _Toc12239 </w:instrText>
-          </w:r>
-          <w:r>
-            <w:fldChar w:fldCharType="separate"/>
-          </w:r>
-          <w:r>
-            <w:t>10</w:t>
-          </w:r>
-          <w:r>
-            <w:fldChar w:fldCharType="end"/>
-          </w:r>
-          <w:r>
-            <w:rPr>
-              <w:rFonts w:hint="eastAsia"/>
-              <w:lang w:val="en-US" w:eastAsia="zh-CN"/>
-            </w:rPr>
-            <w:fldChar w:fldCharType="end"/>
-          </w:r>
-        </w:p>
-        <w:p>
-          <w:pPr>
-            <w:pStyle w:val="8"/>
-            <w:tabs>
-              <w:tab w:val="right" w:leader="dot" w:pos="8306"/>
-            </w:tabs>
-          </w:pPr>
-          <w:r>
-            <w:rPr>
-              <w:rFonts w:hint="eastAsia"/>
-              <w:lang w:val="en-US" w:eastAsia="zh-CN"/>
-            </w:rPr>
-            <w:fldChar w:fldCharType="begin"/>
-          </w:r>
-          <w:r>
-            <w:rPr>
-              <w:rFonts w:hint="eastAsia"/>
-              <w:lang w:val="en-US" w:eastAsia="zh-CN"/>
-            </w:rPr>
-            <w:instrText xml:space="preserve"> HYPERLINK \l _Toc32661 </w:instrText>
-          </w:r>
-          <w:r>
-            <w:rPr>
-              <w:rFonts w:hint="eastAsia"/>
-              <w:lang w:val="en-US" w:eastAsia="zh-CN"/>
-            </w:rPr>
-            <w:fldChar w:fldCharType="separate"/>
-          </w:r>
-          <w:r>
-            <w:rPr>
-              <w:rFonts w:hint="eastAsia"/>
-              <w:lang w:val="en-US" w:eastAsia="zh-CN"/>
-            </w:rPr>
-            <w:t>8、总结</w:t>
-          </w:r>
-          <w:r>
-            <w:tab/>
-          </w:r>
-          <w:r>
-            <w:fldChar w:fldCharType="begin"/>
-          </w:r>
-          <w:r>
-            <w:instrText xml:space="preserve"> PAGEREF _Toc32661 </w:instrText>
-          </w:r>
-          <w:r>
-            <w:fldChar w:fldCharType="separate"/>
-          </w:r>
-          <w:r>
-            <w:t>10</w:t>
+            <w:t>16</w:t>
           </w:r>
           <w:r>
             <w:fldChar w:fldCharType="end"/>
@@ -3542,14 +3481,11 @@
         <w:pStyle w:val="3"/>
         <w:bidi w:val="0"/>
         <w:rPr>
-          <w:rFonts w:hint="default" w:asciiTheme="minorHAnsi" w:hAnsiTheme="minorHAnsi" w:eastAsiaTheme="minorEastAsia" w:cstheme="minorBidi"/>
+          <w:rFonts w:hint="eastAsia"/>
           <w:b w:val="0"/>
           <w:bCs/>
-          <w:kern w:val="44"/>
-          <w:sz w:val="24"/>
-          <w:szCs w:val="24"/>
           <w:vertAlign w:val="baseline"/>
-          <w:lang w:val="en-US" w:eastAsia="zh-CN" w:bidi="ar-SA"/>
+          <w:lang w:val="en-US" w:eastAsia="zh-CN"/>
         </w:rPr>
       </w:pPr>
       <w:bookmarkStart w:id="9" w:name="_Toc29039"/>
@@ -3563,6 +3499,2017 @@
         <w:t>2.3、产品结构</w:t>
       </w:r>
       <w:bookmarkEnd w:id="9"/>
+    </w:p>
+    <w:tbl>
+      <w:tblPr>
+        <w:tblStyle w:val="11"/>
+        <w:tblW w:w="0" w:type="auto"/>
+        <w:tblInd w:w="0" w:type="dxa"/>
+        <w:tblBorders>
+          <w:top w:val="single" w:color="auto" w:sz="4" w:space="0"/>
+          <w:left w:val="single" w:color="auto" w:sz="4" w:space="0"/>
+          <w:bottom w:val="single" w:color="auto" w:sz="4" w:space="0"/>
+          <w:right w:val="single" w:color="auto" w:sz="4" w:space="0"/>
+          <w:insideH w:val="single" w:color="auto" w:sz="4" w:space="0"/>
+          <w:insideV w:val="single" w:color="auto" w:sz="4" w:space="0"/>
+        </w:tblBorders>
+        <w:tblLayout w:type="autofit"/>
+        <w:tblCellMar>
+          <w:left w:w="108" w:type="dxa"/>
+          <w:right w:w="108" w:type="dxa"/>
+        </w:tblCellMar>
+      </w:tblPr>
+      <w:tblGrid>
+        <w:gridCol w:w="2325"/>
+        <w:gridCol w:w="7637"/>
+      </w:tblGrid>
+      <w:tr>
+        <w:tblPrEx>
+          <w:tblBorders>
+            <w:top w:val="single" w:color="auto" w:sz="4" w:space="0"/>
+            <w:left w:val="single" w:color="auto" w:sz="4" w:space="0"/>
+            <w:bottom w:val="single" w:color="auto" w:sz="4" w:space="0"/>
+            <w:right w:val="single" w:color="auto" w:sz="4" w:space="0"/>
+            <w:insideH w:val="single" w:color="auto" w:sz="4" w:space="0"/>
+            <w:insideV w:val="single" w:color="auto" w:sz="4" w:space="0"/>
+          </w:tblBorders>
+          <w:tblCellMar>
+            <w:left w:w="108" w:type="dxa"/>
+            <w:right w:w="108" w:type="dxa"/>
+          </w:tblCellMar>
+        </w:tblPrEx>
+        <w:tc>
+          <w:tcPr>
+            <w:tcW w:w="9962" w:type="dxa"/>
+            <w:gridSpan w:val="2"/>
+            <w:vAlign w:val="center"/>
+          </w:tcPr>
+          <w:p>
+            <w:pPr>
+              <w:pStyle w:val="3"/>
+              <w:keepNext/>
+              <w:keepLines/>
+              <w:pageBreakBefore w:val="0"/>
+              <w:widowControl w:val="0"/>
+              <w:kinsoku/>
+              <w:wordWrap/>
+              <w:overflowPunct/>
+              <w:topLinePunct w:val="0"/>
+              <w:autoSpaceDE/>
+              <w:autoSpaceDN/>
+              <w:bidi w:val="0"/>
+              <w:adjustRightInd/>
+              <w:snapToGrid/>
+              <w:spacing w:before="0" w:after="0" w:line="312" w:lineRule="auto"/>
+              <w:jc w:val="center"/>
+              <w:textAlignment w:val="auto"/>
+              <w:rPr>
+                <w:rFonts w:hint="default" w:asciiTheme="minorHAnsi" w:hAnsiTheme="minorHAnsi" w:eastAsiaTheme="minorEastAsia" w:cstheme="minorBidi"/>
+                <w:b w:val="0"/>
+                <w:bCs/>
+                <w:kern w:val="44"/>
+                <w:sz w:val="24"/>
+                <w:szCs w:val="24"/>
+                <w:lang w:val="en-US" w:eastAsia="zh-CN" w:bidi="ar-SA"/>
+              </w:rPr>
+            </w:pPr>
+            <w:r>
+              <w:rPr>
+                <w:rFonts w:hint="eastAsia" w:asciiTheme="minorHAnsi" w:hAnsiTheme="minorHAnsi" w:eastAsiaTheme="minorEastAsia" w:cstheme="minorBidi"/>
+                <w:b/>
+                <w:bCs w:val="0"/>
+                <w:kern w:val="44"/>
+                <w:sz w:val="24"/>
+                <w:szCs w:val="24"/>
+                <w:lang w:val="en-US" w:eastAsia="zh-CN" w:bidi="ar-SA"/>
+              </w:rPr>
+              <w:t>词语解释</w:t>
+            </w:r>
+          </w:p>
+        </w:tc>
+      </w:tr>
+      <w:tr>
+        <w:tblPrEx>
+          <w:tblBorders>
+            <w:top w:val="single" w:color="auto" w:sz="4" w:space="0"/>
+            <w:left w:val="single" w:color="auto" w:sz="4" w:space="0"/>
+            <w:bottom w:val="single" w:color="auto" w:sz="4" w:space="0"/>
+            <w:right w:val="single" w:color="auto" w:sz="4" w:space="0"/>
+            <w:insideH w:val="single" w:color="auto" w:sz="4" w:space="0"/>
+            <w:insideV w:val="single" w:color="auto" w:sz="4" w:space="0"/>
+          </w:tblBorders>
+          <w:tblCellMar>
+            <w:left w:w="108" w:type="dxa"/>
+            <w:right w:w="108" w:type="dxa"/>
+          </w:tblCellMar>
+        </w:tblPrEx>
+        <w:tc>
+          <w:tcPr>
+            <w:tcW w:w="2325" w:type="dxa"/>
+            <w:vAlign w:val="center"/>
+          </w:tcPr>
+          <w:p>
+            <w:pPr>
+              <w:pStyle w:val="3"/>
+              <w:keepNext/>
+              <w:keepLines/>
+              <w:pageBreakBefore w:val="0"/>
+              <w:widowControl w:val="0"/>
+              <w:kinsoku/>
+              <w:wordWrap/>
+              <w:overflowPunct/>
+              <w:topLinePunct w:val="0"/>
+              <w:autoSpaceDE/>
+              <w:autoSpaceDN/>
+              <w:bidi w:val="0"/>
+              <w:adjustRightInd/>
+              <w:snapToGrid/>
+              <w:spacing w:before="0" w:after="0" w:line="312" w:lineRule="auto"/>
+              <w:jc w:val="both"/>
+              <w:textAlignment w:val="auto"/>
+              <w:rPr>
+                <w:rFonts w:hint="default" w:asciiTheme="minorHAnsi" w:hAnsiTheme="minorHAnsi" w:eastAsiaTheme="minorEastAsia" w:cstheme="minorBidi"/>
+                <w:b w:val="0"/>
+                <w:bCs/>
+                <w:kern w:val="44"/>
+                <w:sz w:val="24"/>
+                <w:szCs w:val="24"/>
+                <w:lang w:val="en-US" w:eastAsia="zh-CN" w:bidi="ar-SA"/>
+              </w:rPr>
+            </w:pPr>
+            <w:r>
+              <w:rPr>
+                <w:rFonts w:hint="eastAsia" w:asciiTheme="minorHAnsi" w:hAnsiTheme="minorHAnsi" w:eastAsiaTheme="minorEastAsia" w:cstheme="minorBidi"/>
+                <w:b w:val="0"/>
+                <w:bCs/>
+                <w:kern w:val="44"/>
+                <w:sz w:val="24"/>
+                <w:szCs w:val="24"/>
+                <w:lang w:val="en-US" w:eastAsia="zh-CN" w:bidi="ar-SA"/>
+              </w:rPr>
+              <w:t>终端</w:t>
+            </w:r>
+          </w:p>
+        </w:tc>
+        <w:tc>
+          <w:tcPr>
+            <w:tcW w:w="7637" w:type="dxa"/>
+          </w:tcPr>
+          <w:p>
+            <w:pPr>
+              <w:pStyle w:val="3"/>
+              <w:keepNext/>
+              <w:keepLines/>
+              <w:pageBreakBefore w:val="0"/>
+              <w:widowControl w:val="0"/>
+              <w:kinsoku/>
+              <w:wordWrap/>
+              <w:overflowPunct/>
+              <w:topLinePunct w:val="0"/>
+              <w:autoSpaceDE/>
+              <w:autoSpaceDN/>
+              <w:bidi w:val="0"/>
+              <w:adjustRightInd/>
+              <w:snapToGrid/>
+              <w:spacing w:before="0" w:after="0" w:line="312" w:lineRule="auto"/>
+              <w:textAlignment w:val="auto"/>
+              <w:rPr>
+                <w:rFonts w:hint="default" w:asciiTheme="minorHAnsi" w:hAnsiTheme="minorHAnsi" w:eastAsiaTheme="minorEastAsia" w:cstheme="minorBidi"/>
+                <w:b w:val="0"/>
+                <w:bCs/>
+                <w:kern w:val="44"/>
+                <w:sz w:val="24"/>
+                <w:szCs w:val="24"/>
+                <w:lang w:val="en-US" w:eastAsia="zh-CN" w:bidi="ar-SA"/>
+              </w:rPr>
+            </w:pPr>
+            <w:r>
+              <w:rPr>
+                <w:rFonts w:hint="eastAsia" w:asciiTheme="minorHAnsi" w:hAnsiTheme="minorHAnsi" w:eastAsiaTheme="minorEastAsia" w:cstheme="minorBidi"/>
+                <w:b w:val="0"/>
+                <w:bCs/>
+                <w:kern w:val="44"/>
+                <w:sz w:val="24"/>
+                <w:szCs w:val="24"/>
+                <w:lang w:val="en-US" w:eastAsia="zh-CN" w:bidi="ar-SA"/>
+              </w:rPr>
+              <w:t>包括诊所、单体药店、连锁药店、医院</w:t>
+            </w:r>
+          </w:p>
+        </w:tc>
+      </w:tr>
+      <w:tr>
+        <w:tblPrEx>
+          <w:tblBorders>
+            <w:top w:val="single" w:color="auto" w:sz="4" w:space="0"/>
+            <w:left w:val="single" w:color="auto" w:sz="4" w:space="0"/>
+            <w:bottom w:val="single" w:color="auto" w:sz="4" w:space="0"/>
+            <w:right w:val="single" w:color="auto" w:sz="4" w:space="0"/>
+            <w:insideH w:val="single" w:color="auto" w:sz="4" w:space="0"/>
+            <w:insideV w:val="single" w:color="auto" w:sz="4" w:space="0"/>
+          </w:tblBorders>
+          <w:tblCellMar>
+            <w:left w:w="108" w:type="dxa"/>
+            <w:right w:w="108" w:type="dxa"/>
+          </w:tblCellMar>
+        </w:tblPrEx>
+        <w:tc>
+          <w:tcPr>
+            <w:tcW w:w="2325" w:type="dxa"/>
+            <w:vAlign w:val="center"/>
+          </w:tcPr>
+          <w:p>
+            <w:pPr>
+              <w:pStyle w:val="3"/>
+              <w:keepNext/>
+              <w:keepLines/>
+              <w:pageBreakBefore w:val="0"/>
+              <w:widowControl w:val="0"/>
+              <w:kinsoku/>
+              <w:wordWrap/>
+              <w:overflowPunct/>
+              <w:topLinePunct w:val="0"/>
+              <w:autoSpaceDE/>
+              <w:autoSpaceDN/>
+              <w:bidi w:val="0"/>
+              <w:adjustRightInd/>
+              <w:snapToGrid/>
+              <w:spacing w:before="0" w:after="0" w:line="312" w:lineRule="auto"/>
+              <w:jc w:val="both"/>
+              <w:textAlignment w:val="auto"/>
+              <w:rPr>
+                <w:rFonts w:hint="default" w:asciiTheme="minorHAnsi" w:hAnsiTheme="minorHAnsi" w:eastAsiaTheme="minorEastAsia" w:cstheme="minorBidi"/>
+                <w:b w:val="0"/>
+                <w:bCs/>
+                <w:kern w:val="44"/>
+                <w:sz w:val="24"/>
+                <w:szCs w:val="24"/>
+                <w:lang w:val="en-US" w:eastAsia="zh-CN" w:bidi="ar-SA"/>
+              </w:rPr>
+            </w:pPr>
+            <w:r>
+              <w:rPr>
+                <w:rFonts w:hint="eastAsia" w:asciiTheme="minorHAnsi" w:hAnsiTheme="minorHAnsi" w:eastAsiaTheme="minorEastAsia" w:cstheme="minorBidi"/>
+                <w:b w:val="0"/>
+                <w:bCs/>
+                <w:kern w:val="44"/>
+                <w:sz w:val="24"/>
+                <w:szCs w:val="24"/>
+                <w:lang w:val="en-US" w:eastAsia="zh-CN" w:bidi="ar-SA"/>
+              </w:rPr>
+              <w:t>生产商</w:t>
+            </w:r>
+          </w:p>
+        </w:tc>
+        <w:tc>
+          <w:tcPr>
+            <w:tcW w:w="7637" w:type="dxa"/>
+          </w:tcPr>
+          <w:p>
+            <w:pPr>
+              <w:pStyle w:val="3"/>
+              <w:keepNext/>
+              <w:keepLines/>
+              <w:pageBreakBefore w:val="0"/>
+              <w:widowControl w:val="0"/>
+              <w:kinsoku/>
+              <w:wordWrap/>
+              <w:overflowPunct/>
+              <w:topLinePunct w:val="0"/>
+              <w:autoSpaceDE/>
+              <w:autoSpaceDN/>
+              <w:bidi w:val="0"/>
+              <w:adjustRightInd/>
+              <w:snapToGrid/>
+              <w:spacing w:before="0" w:after="0" w:line="312" w:lineRule="auto"/>
+              <w:textAlignment w:val="auto"/>
+              <w:rPr>
+                <w:rFonts w:hint="default" w:asciiTheme="minorHAnsi" w:hAnsiTheme="minorHAnsi" w:eastAsiaTheme="minorEastAsia" w:cstheme="minorBidi"/>
+                <w:b w:val="0"/>
+                <w:bCs/>
+                <w:kern w:val="44"/>
+                <w:sz w:val="24"/>
+                <w:szCs w:val="24"/>
+                <w:lang w:val="en-US" w:eastAsia="zh-CN" w:bidi="ar-SA"/>
+              </w:rPr>
+            </w:pPr>
+            <w:r>
+              <w:rPr>
+                <w:rFonts w:hint="eastAsia" w:asciiTheme="minorHAnsi" w:hAnsiTheme="minorHAnsi" w:eastAsiaTheme="minorEastAsia" w:cstheme="minorBidi"/>
+                <w:b w:val="0"/>
+                <w:bCs/>
+                <w:kern w:val="44"/>
+                <w:sz w:val="24"/>
+                <w:szCs w:val="24"/>
+                <w:lang w:val="en-US" w:eastAsia="zh-CN" w:bidi="ar-SA"/>
+              </w:rPr>
+              <w:t>又称为工业，是指药品生产企业</w:t>
+            </w:r>
+          </w:p>
+        </w:tc>
+      </w:tr>
+      <w:tr>
+        <w:tblPrEx>
+          <w:tblBorders>
+            <w:top w:val="single" w:color="auto" w:sz="4" w:space="0"/>
+            <w:left w:val="single" w:color="auto" w:sz="4" w:space="0"/>
+            <w:bottom w:val="single" w:color="auto" w:sz="4" w:space="0"/>
+            <w:right w:val="single" w:color="auto" w:sz="4" w:space="0"/>
+            <w:insideH w:val="single" w:color="auto" w:sz="4" w:space="0"/>
+            <w:insideV w:val="single" w:color="auto" w:sz="4" w:space="0"/>
+          </w:tblBorders>
+          <w:tblCellMar>
+            <w:left w:w="108" w:type="dxa"/>
+            <w:right w:w="108" w:type="dxa"/>
+          </w:tblCellMar>
+        </w:tblPrEx>
+        <w:tc>
+          <w:tcPr>
+            <w:tcW w:w="2325" w:type="dxa"/>
+            <w:vAlign w:val="center"/>
+          </w:tcPr>
+          <w:p>
+            <w:pPr>
+              <w:pStyle w:val="3"/>
+              <w:keepNext/>
+              <w:keepLines/>
+              <w:pageBreakBefore w:val="0"/>
+              <w:widowControl w:val="0"/>
+              <w:kinsoku/>
+              <w:wordWrap/>
+              <w:overflowPunct/>
+              <w:topLinePunct w:val="0"/>
+              <w:autoSpaceDE/>
+              <w:autoSpaceDN/>
+              <w:bidi w:val="0"/>
+              <w:adjustRightInd/>
+              <w:snapToGrid/>
+              <w:spacing w:before="0" w:after="0" w:line="312" w:lineRule="auto"/>
+              <w:jc w:val="both"/>
+              <w:textAlignment w:val="auto"/>
+              <w:rPr>
+                <w:rFonts w:hint="default" w:asciiTheme="minorHAnsi" w:hAnsiTheme="minorHAnsi" w:eastAsiaTheme="minorEastAsia" w:cstheme="minorBidi"/>
+                <w:b w:val="0"/>
+                <w:bCs/>
+                <w:kern w:val="44"/>
+                <w:sz w:val="24"/>
+                <w:szCs w:val="24"/>
+                <w:lang w:val="en-US" w:eastAsia="zh-CN" w:bidi="ar-SA"/>
+              </w:rPr>
+            </w:pPr>
+            <w:r>
+              <w:rPr>
+                <w:rFonts w:hint="eastAsia" w:asciiTheme="minorHAnsi" w:hAnsiTheme="minorHAnsi" w:eastAsiaTheme="minorEastAsia" w:cstheme="minorBidi"/>
+                <w:b w:val="0"/>
+                <w:bCs/>
+                <w:kern w:val="44"/>
+                <w:sz w:val="24"/>
+                <w:szCs w:val="24"/>
+                <w:lang w:val="en-US" w:eastAsia="zh-CN" w:bidi="ar-SA"/>
+              </w:rPr>
+              <w:t>终端推广员</w:t>
+            </w:r>
+          </w:p>
+        </w:tc>
+        <w:tc>
+          <w:tcPr>
+            <w:tcW w:w="7637" w:type="dxa"/>
+          </w:tcPr>
+          <w:p>
+            <w:pPr>
+              <w:pStyle w:val="3"/>
+              <w:keepNext/>
+              <w:keepLines/>
+              <w:pageBreakBefore w:val="0"/>
+              <w:widowControl w:val="0"/>
+              <w:kinsoku/>
+              <w:wordWrap/>
+              <w:overflowPunct/>
+              <w:topLinePunct w:val="0"/>
+              <w:autoSpaceDE/>
+              <w:autoSpaceDN/>
+              <w:bidi w:val="0"/>
+              <w:adjustRightInd/>
+              <w:snapToGrid/>
+              <w:spacing w:before="0" w:after="0" w:line="312" w:lineRule="auto"/>
+              <w:textAlignment w:val="auto"/>
+              <w:rPr>
+                <w:rFonts w:hint="default" w:asciiTheme="minorHAnsi" w:hAnsiTheme="minorHAnsi" w:eastAsiaTheme="minorEastAsia" w:cstheme="minorBidi"/>
+                <w:b w:val="0"/>
+                <w:bCs/>
+                <w:kern w:val="44"/>
+                <w:sz w:val="24"/>
+                <w:szCs w:val="24"/>
+                <w:lang w:val="en-US" w:eastAsia="zh-CN" w:bidi="ar-SA"/>
+              </w:rPr>
+            </w:pPr>
+            <w:r>
+              <w:rPr>
+                <w:rFonts w:hint="eastAsia" w:asciiTheme="minorHAnsi" w:hAnsiTheme="minorHAnsi" w:eastAsiaTheme="minorEastAsia" w:cstheme="minorBidi"/>
+                <w:b w:val="0"/>
+                <w:bCs/>
+                <w:kern w:val="44"/>
+                <w:sz w:val="24"/>
+                <w:szCs w:val="24"/>
+                <w:lang w:val="en-US" w:eastAsia="zh-CN" w:bidi="ar-SA"/>
+              </w:rPr>
+              <w:t>邀请终端入驻平台</w:t>
+            </w:r>
+          </w:p>
+        </w:tc>
+      </w:tr>
+      <w:tr>
+        <w:tblPrEx>
+          <w:tblBorders>
+            <w:top w:val="single" w:color="auto" w:sz="4" w:space="0"/>
+            <w:left w:val="single" w:color="auto" w:sz="4" w:space="0"/>
+            <w:bottom w:val="single" w:color="auto" w:sz="4" w:space="0"/>
+            <w:right w:val="single" w:color="auto" w:sz="4" w:space="0"/>
+            <w:insideH w:val="single" w:color="auto" w:sz="4" w:space="0"/>
+            <w:insideV w:val="single" w:color="auto" w:sz="4" w:space="0"/>
+          </w:tblBorders>
+          <w:tblCellMar>
+            <w:left w:w="108" w:type="dxa"/>
+            <w:right w:w="108" w:type="dxa"/>
+          </w:tblCellMar>
+        </w:tblPrEx>
+        <w:tc>
+          <w:tcPr>
+            <w:tcW w:w="2325" w:type="dxa"/>
+            <w:vAlign w:val="center"/>
+          </w:tcPr>
+          <w:p>
+            <w:pPr>
+              <w:pStyle w:val="3"/>
+              <w:keepNext/>
+              <w:keepLines/>
+              <w:pageBreakBefore w:val="0"/>
+              <w:widowControl w:val="0"/>
+              <w:kinsoku/>
+              <w:wordWrap/>
+              <w:overflowPunct/>
+              <w:topLinePunct w:val="0"/>
+              <w:autoSpaceDE/>
+              <w:autoSpaceDN/>
+              <w:bidi w:val="0"/>
+              <w:adjustRightInd/>
+              <w:snapToGrid/>
+              <w:spacing w:before="0" w:after="0" w:line="312" w:lineRule="auto"/>
+              <w:jc w:val="both"/>
+              <w:textAlignment w:val="auto"/>
+              <w:rPr>
+                <w:rFonts w:hint="default" w:asciiTheme="minorHAnsi" w:hAnsiTheme="minorHAnsi" w:eastAsiaTheme="minorEastAsia" w:cstheme="minorBidi"/>
+                <w:b w:val="0"/>
+                <w:bCs/>
+                <w:kern w:val="44"/>
+                <w:sz w:val="24"/>
+                <w:szCs w:val="24"/>
+                <w:lang w:val="en-US" w:eastAsia="zh-CN" w:bidi="ar-SA"/>
+              </w:rPr>
+            </w:pPr>
+            <w:r>
+              <w:rPr>
+                <w:rFonts w:hint="eastAsia" w:asciiTheme="minorHAnsi" w:hAnsiTheme="minorHAnsi" w:eastAsiaTheme="minorEastAsia" w:cstheme="minorBidi"/>
+                <w:b w:val="0"/>
+                <w:bCs/>
+                <w:kern w:val="44"/>
+                <w:sz w:val="24"/>
+                <w:szCs w:val="24"/>
+                <w:lang w:val="en-US" w:eastAsia="zh-CN" w:bidi="ar-SA"/>
+              </w:rPr>
+              <w:t>工业推广员</w:t>
+            </w:r>
+          </w:p>
+        </w:tc>
+        <w:tc>
+          <w:tcPr>
+            <w:tcW w:w="7637" w:type="dxa"/>
+          </w:tcPr>
+          <w:p>
+            <w:pPr>
+              <w:pStyle w:val="3"/>
+              <w:keepNext/>
+              <w:keepLines/>
+              <w:pageBreakBefore w:val="0"/>
+              <w:widowControl w:val="0"/>
+              <w:kinsoku/>
+              <w:wordWrap/>
+              <w:overflowPunct/>
+              <w:topLinePunct w:val="0"/>
+              <w:autoSpaceDE/>
+              <w:autoSpaceDN/>
+              <w:bidi w:val="0"/>
+              <w:adjustRightInd/>
+              <w:snapToGrid/>
+              <w:spacing w:before="0" w:after="0" w:line="312" w:lineRule="auto"/>
+              <w:textAlignment w:val="auto"/>
+              <w:rPr>
+                <w:rFonts w:hint="default" w:asciiTheme="minorHAnsi" w:hAnsiTheme="minorHAnsi" w:eastAsiaTheme="minorEastAsia" w:cstheme="minorBidi"/>
+                <w:b w:val="0"/>
+                <w:bCs/>
+                <w:kern w:val="44"/>
+                <w:sz w:val="24"/>
+                <w:szCs w:val="24"/>
+                <w:lang w:val="en-US" w:eastAsia="zh-CN" w:bidi="ar-SA"/>
+              </w:rPr>
+            </w:pPr>
+            <w:r>
+              <w:rPr>
+                <w:rFonts w:hint="eastAsia" w:asciiTheme="minorHAnsi" w:hAnsiTheme="minorHAnsi" w:eastAsiaTheme="minorEastAsia" w:cstheme="minorBidi"/>
+                <w:b w:val="0"/>
+                <w:bCs/>
+                <w:kern w:val="44"/>
+                <w:sz w:val="24"/>
+                <w:szCs w:val="24"/>
+                <w:lang w:val="en-US" w:eastAsia="zh-CN" w:bidi="ar-SA"/>
+              </w:rPr>
+              <w:t>邀请生产商入驻平台</w:t>
+            </w:r>
+          </w:p>
+        </w:tc>
+      </w:tr>
+      <w:tr>
+        <w:tblPrEx>
+          <w:tblBorders>
+            <w:top w:val="single" w:color="auto" w:sz="4" w:space="0"/>
+            <w:left w:val="single" w:color="auto" w:sz="4" w:space="0"/>
+            <w:bottom w:val="single" w:color="auto" w:sz="4" w:space="0"/>
+            <w:right w:val="single" w:color="auto" w:sz="4" w:space="0"/>
+            <w:insideH w:val="single" w:color="auto" w:sz="4" w:space="0"/>
+            <w:insideV w:val="single" w:color="auto" w:sz="4" w:space="0"/>
+          </w:tblBorders>
+          <w:tblCellMar>
+            <w:left w:w="108" w:type="dxa"/>
+            <w:right w:w="108" w:type="dxa"/>
+          </w:tblCellMar>
+        </w:tblPrEx>
+        <w:tc>
+          <w:tcPr>
+            <w:tcW w:w="2325" w:type="dxa"/>
+            <w:vAlign w:val="center"/>
+          </w:tcPr>
+          <w:p>
+            <w:pPr>
+              <w:pStyle w:val="3"/>
+              <w:keepNext/>
+              <w:keepLines/>
+              <w:pageBreakBefore w:val="0"/>
+              <w:widowControl w:val="0"/>
+              <w:kinsoku/>
+              <w:wordWrap/>
+              <w:overflowPunct/>
+              <w:topLinePunct w:val="0"/>
+              <w:autoSpaceDE/>
+              <w:autoSpaceDN/>
+              <w:bidi w:val="0"/>
+              <w:adjustRightInd/>
+              <w:snapToGrid/>
+              <w:spacing w:before="0" w:after="0" w:line="312" w:lineRule="auto"/>
+              <w:jc w:val="both"/>
+              <w:textAlignment w:val="auto"/>
+              <w:rPr>
+                <w:rFonts w:hint="default" w:asciiTheme="minorHAnsi" w:hAnsiTheme="minorHAnsi" w:eastAsiaTheme="minorEastAsia" w:cstheme="minorBidi"/>
+                <w:b w:val="0"/>
+                <w:bCs/>
+                <w:kern w:val="44"/>
+                <w:sz w:val="24"/>
+                <w:szCs w:val="24"/>
+                <w:lang w:val="en-US" w:eastAsia="zh-CN" w:bidi="ar-SA"/>
+              </w:rPr>
+            </w:pPr>
+            <w:r>
+              <w:rPr>
+                <w:rFonts w:hint="eastAsia" w:asciiTheme="minorHAnsi" w:hAnsiTheme="minorHAnsi" w:eastAsiaTheme="minorEastAsia" w:cstheme="minorBidi"/>
+                <w:b w:val="0"/>
+                <w:bCs/>
+                <w:kern w:val="44"/>
+                <w:sz w:val="24"/>
+                <w:szCs w:val="24"/>
+                <w:lang w:val="en-US" w:eastAsia="zh-CN" w:bidi="ar-SA"/>
+              </w:rPr>
+              <w:t>集采商</w:t>
+            </w:r>
+          </w:p>
+        </w:tc>
+        <w:tc>
+          <w:tcPr>
+            <w:tcW w:w="7637" w:type="dxa"/>
+          </w:tcPr>
+          <w:p>
+            <w:pPr>
+              <w:pStyle w:val="3"/>
+              <w:keepNext/>
+              <w:keepLines/>
+              <w:pageBreakBefore w:val="0"/>
+              <w:widowControl w:val="0"/>
+              <w:kinsoku/>
+              <w:wordWrap/>
+              <w:overflowPunct/>
+              <w:topLinePunct w:val="0"/>
+              <w:autoSpaceDE/>
+              <w:autoSpaceDN/>
+              <w:bidi w:val="0"/>
+              <w:adjustRightInd/>
+              <w:snapToGrid/>
+              <w:spacing w:before="0" w:after="0" w:line="312" w:lineRule="auto"/>
+              <w:textAlignment w:val="auto"/>
+              <w:rPr>
+                <w:rFonts w:hint="default" w:asciiTheme="minorHAnsi" w:hAnsiTheme="minorHAnsi" w:eastAsiaTheme="minorEastAsia" w:cstheme="minorBidi"/>
+                <w:b w:val="0"/>
+                <w:bCs/>
+                <w:kern w:val="44"/>
+                <w:sz w:val="24"/>
+                <w:szCs w:val="24"/>
+                <w:lang w:val="en-US" w:eastAsia="zh-CN" w:bidi="ar-SA"/>
+              </w:rPr>
+            </w:pPr>
+            <w:r>
+              <w:rPr>
+                <w:rFonts w:hint="eastAsia" w:asciiTheme="minorHAnsi" w:hAnsiTheme="minorHAnsi" w:eastAsiaTheme="minorEastAsia" w:cstheme="minorBidi"/>
+                <w:b w:val="0"/>
+                <w:bCs/>
+                <w:kern w:val="44"/>
+                <w:sz w:val="24"/>
+                <w:szCs w:val="24"/>
+                <w:lang w:val="en-US" w:eastAsia="zh-CN" w:bidi="ar-SA"/>
+              </w:rPr>
+              <w:t>用于邀请和管理终端推广员和工业推广员</w:t>
+            </w:r>
+          </w:p>
+        </w:tc>
+      </w:tr>
+      <w:tr>
+        <w:tblPrEx>
+          <w:tblBorders>
+            <w:top w:val="single" w:color="auto" w:sz="4" w:space="0"/>
+            <w:left w:val="single" w:color="auto" w:sz="4" w:space="0"/>
+            <w:bottom w:val="single" w:color="auto" w:sz="4" w:space="0"/>
+            <w:right w:val="single" w:color="auto" w:sz="4" w:space="0"/>
+            <w:insideH w:val="single" w:color="auto" w:sz="4" w:space="0"/>
+            <w:insideV w:val="single" w:color="auto" w:sz="4" w:space="0"/>
+          </w:tblBorders>
+          <w:tblCellMar>
+            <w:left w:w="108" w:type="dxa"/>
+            <w:right w:w="108" w:type="dxa"/>
+          </w:tblCellMar>
+        </w:tblPrEx>
+        <w:tc>
+          <w:tcPr>
+            <w:tcW w:w="2325" w:type="dxa"/>
+            <w:vAlign w:val="center"/>
+          </w:tcPr>
+          <w:p>
+            <w:pPr>
+              <w:pStyle w:val="3"/>
+              <w:keepNext/>
+              <w:keepLines/>
+              <w:pageBreakBefore w:val="0"/>
+              <w:widowControl w:val="0"/>
+              <w:kinsoku/>
+              <w:wordWrap/>
+              <w:overflowPunct/>
+              <w:topLinePunct w:val="0"/>
+              <w:autoSpaceDE/>
+              <w:autoSpaceDN/>
+              <w:bidi w:val="0"/>
+              <w:adjustRightInd/>
+              <w:snapToGrid/>
+              <w:spacing w:before="0" w:after="0" w:line="312" w:lineRule="auto"/>
+              <w:jc w:val="both"/>
+              <w:textAlignment w:val="auto"/>
+              <w:rPr>
+                <w:rFonts w:hint="default" w:asciiTheme="minorHAnsi" w:hAnsiTheme="minorHAnsi" w:eastAsiaTheme="minorEastAsia" w:cstheme="minorBidi"/>
+                <w:b w:val="0"/>
+                <w:bCs/>
+                <w:kern w:val="44"/>
+                <w:sz w:val="24"/>
+                <w:szCs w:val="24"/>
+                <w:lang w:val="en-US" w:eastAsia="zh-CN" w:bidi="ar-SA"/>
+              </w:rPr>
+            </w:pPr>
+            <w:r>
+              <w:rPr>
+                <w:rFonts w:hint="eastAsia" w:asciiTheme="minorHAnsi" w:hAnsiTheme="minorHAnsi" w:eastAsiaTheme="minorEastAsia" w:cstheme="minorBidi"/>
+                <w:b w:val="0"/>
+                <w:bCs/>
+                <w:kern w:val="44"/>
+                <w:sz w:val="24"/>
+                <w:szCs w:val="24"/>
+                <w:lang w:val="en-US" w:eastAsia="zh-CN" w:bidi="ar-SA"/>
+              </w:rPr>
+              <w:t>省公司/市公司</w:t>
+            </w:r>
+          </w:p>
+        </w:tc>
+        <w:tc>
+          <w:tcPr>
+            <w:tcW w:w="7637" w:type="dxa"/>
+          </w:tcPr>
+          <w:p>
+            <w:pPr>
+              <w:pStyle w:val="3"/>
+              <w:keepNext/>
+              <w:keepLines/>
+              <w:pageBreakBefore w:val="0"/>
+              <w:widowControl w:val="0"/>
+              <w:kinsoku/>
+              <w:wordWrap/>
+              <w:overflowPunct/>
+              <w:topLinePunct w:val="0"/>
+              <w:autoSpaceDE/>
+              <w:autoSpaceDN/>
+              <w:bidi w:val="0"/>
+              <w:adjustRightInd/>
+              <w:snapToGrid/>
+              <w:spacing w:before="0" w:after="0" w:line="312" w:lineRule="auto"/>
+              <w:textAlignment w:val="auto"/>
+              <w:rPr>
+                <w:rFonts w:hint="default" w:asciiTheme="minorHAnsi" w:hAnsiTheme="minorHAnsi" w:eastAsiaTheme="minorEastAsia" w:cstheme="minorBidi"/>
+                <w:b w:val="0"/>
+                <w:bCs/>
+                <w:kern w:val="44"/>
+                <w:sz w:val="24"/>
+                <w:szCs w:val="24"/>
+                <w:lang w:val="en-US" w:eastAsia="zh-CN" w:bidi="ar-SA"/>
+              </w:rPr>
+            </w:pPr>
+            <w:r>
+              <w:rPr>
+                <w:rFonts w:hint="eastAsia" w:asciiTheme="minorHAnsi" w:hAnsiTheme="minorHAnsi" w:eastAsiaTheme="minorEastAsia" w:cstheme="minorBidi"/>
+                <w:b w:val="0"/>
+                <w:bCs/>
+                <w:kern w:val="44"/>
+                <w:sz w:val="24"/>
+                <w:szCs w:val="24"/>
+                <w:lang w:val="en-US" w:eastAsia="zh-CN" w:bidi="ar-SA"/>
+              </w:rPr>
+              <w:t>一个省仅一个省公司，业务仅在一个省内；一个市仅有一个市公司，业务仅在一个市内。省公司和市公司可以申请成为集采商</w:t>
+            </w:r>
+          </w:p>
+        </w:tc>
+      </w:tr>
+      <w:tr>
+        <w:tblPrEx>
+          <w:tblBorders>
+            <w:top w:val="single" w:color="auto" w:sz="4" w:space="0"/>
+            <w:left w:val="single" w:color="auto" w:sz="4" w:space="0"/>
+            <w:bottom w:val="single" w:color="auto" w:sz="4" w:space="0"/>
+            <w:right w:val="single" w:color="auto" w:sz="4" w:space="0"/>
+            <w:insideH w:val="single" w:color="auto" w:sz="4" w:space="0"/>
+            <w:insideV w:val="single" w:color="auto" w:sz="4" w:space="0"/>
+          </w:tblBorders>
+          <w:tblCellMar>
+            <w:left w:w="108" w:type="dxa"/>
+            <w:right w:w="108" w:type="dxa"/>
+          </w:tblCellMar>
+        </w:tblPrEx>
+        <w:tc>
+          <w:tcPr>
+            <w:tcW w:w="2325" w:type="dxa"/>
+            <w:vAlign w:val="center"/>
+          </w:tcPr>
+          <w:p>
+            <w:pPr>
+              <w:pStyle w:val="3"/>
+              <w:keepNext/>
+              <w:keepLines/>
+              <w:pageBreakBefore w:val="0"/>
+              <w:widowControl w:val="0"/>
+              <w:kinsoku/>
+              <w:wordWrap/>
+              <w:overflowPunct/>
+              <w:topLinePunct w:val="0"/>
+              <w:autoSpaceDE/>
+              <w:autoSpaceDN/>
+              <w:bidi w:val="0"/>
+              <w:adjustRightInd/>
+              <w:snapToGrid/>
+              <w:spacing w:before="0" w:after="0" w:line="312" w:lineRule="auto"/>
+              <w:jc w:val="both"/>
+              <w:textAlignment w:val="auto"/>
+              <w:rPr>
+                <w:rFonts w:hint="default" w:asciiTheme="minorHAnsi" w:hAnsiTheme="minorHAnsi" w:eastAsiaTheme="minorEastAsia" w:cstheme="minorBidi"/>
+                <w:b w:val="0"/>
+                <w:bCs/>
+                <w:kern w:val="44"/>
+                <w:sz w:val="24"/>
+                <w:szCs w:val="24"/>
+                <w:lang w:val="en-US" w:eastAsia="zh-CN" w:bidi="ar-SA"/>
+              </w:rPr>
+            </w:pPr>
+            <w:r>
+              <w:rPr>
+                <w:rFonts w:hint="eastAsia" w:asciiTheme="minorHAnsi" w:hAnsiTheme="minorHAnsi" w:eastAsiaTheme="minorEastAsia" w:cstheme="minorBidi"/>
+                <w:b w:val="0"/>
+                <w:bCs/>
+                <w:kern w:val="44"/>
+                <w:sz w:val="24"/>
+                <w:szCs w:val="24"/>
+                <w:lang w:val="en-US" w:eastAsia="zh-CN" w:bidi="ar-SA"/>
+              </w:rPr>
+              <w:t>运营后台</w:t>
+            </w:r>
+          </w:p>
+        </w:tc>
+        <w:tc>
+          <w:tcPr>
+            <w:tcW w:w="7637" w:type="dxa"/>
+          </w:tcPr>
+          <w:p>
+            <w:pPr>
+              <w:pStyle w:val="3"/>
+              <w:keepNext/>
+              <w:keepLines/>
+              <w:pageBreakBefore w:val="0"/>
+              <w:widowControl w:val="0"/>
+              <w:kinsoku/>
+              <w:wordWrap/>
+              <w:overflowPunct/>
+              <w:topLinePunct w:val="0"/>
+              <w:autoSpaceDE/>
+              <w:autoSpaceDN/>
+              <w:bidi w:val="0"/>
+              <w:adjustRightInd/>
+              <w:snapToGrid/>
+              <w:spacing w:before="0" w:after="0" w:line="312" w:lineRule="auto"/>
+              <w:textAlignment w:val="auto"/>
+              <w:rPr>
+                <w:rFonts w:hint="default" w:asciiTheme="minorHAnsi" w:hAnsiTheme="minorHAnsi" w:eastAsiaTheme="minorEastAsia" w:cstheme="minorBidi"/>
+                <w:b w:val="0"/>
+                <w:bCs/>
+                <w:kern w:val="44"/>
+                <w:sz w:val="24"/>
+                <w:szCs w:val="24"/>
+                <w:lang w:val="en-US" w:eastAsia="zh-CN" w:bidi="ar-SA"/>
+              </w:rPr>
+            </w:pPr>
+            <w:r>
+              <w:rPr>
+                <w:rFonts w:hint="eastAsia" w:asciiTheme="minorHAnsi" w:hAnsiTheme="minorHAnsi" w:eastAsiaTheme="minorEastAsia" w:cstheme="minorBidi"/>
+                <w:b w:val="0"/>
+                <w:bCs/>
+                <w:kern w:val="44"/>
+                <w:sz w:val="24"/>
+                <w:szCs w:val="24"/>
+                <w:lang w:val="en-US" w:eastAsia="zh-CN" w:bidi="ar-SA"/>
+              </w:rPr>
+              <w:t>公司管理后台</w:t>
+            </w:r>
+          </w:p>
+        </w:tc>
+      </w:tr>
+      <w:tr>
+        <w:tblPrEx>
+          <w:tblBorders>
+            <w:top w:val="single" w:color="auto" w:sz="4" w:space="0"/>
+            <w:left w:val="single" w:color="auto" w:sz="4" w:space="0"/>
+            <w:bottom w:val="single" w:color="auto" w:sz="4" w:space="0"/>
+            <w:right w:val="single" w:color="auto" w:sz="4" w:space="0"/>
+            <w:insideH w:val="single" w:color="auto" w:sz="4" w:space="0"/>
+            <w:insideV w:val="single" w:color="auto" w:sz="4" w:space="0"/>
+          </w:tblBorders>
+          <w:tblCellMar>
+            <w:left w:w="108" w:type="dxa"/>
+            <w:right w:w="108" w:type="dxa"/>
+          </w:tblCellMar>
+        </w:tblPrEx>
+        <w:tc>
+          <w:tcPr>
+            <w:tcW w:w="2325" w:type="dxa"/>
+            <w:vAlign w:val="center"/>
+          </w:tcPr>
+          <w:p>
+            <w:pPr>
+              <w:pStyle w:val="3"/>
+              <w:keepNext/>
+              <w:keepLines/>
+              <w:pageBreakBefore w:val="0"/>
+              <w:widowControl w:val="0"/>
+              <w:kinsoku/>
+              <w:wordWrap/>
+              <w:overflowPunct/>
+              <w:topLinePunct w:val="0"/>
+              <w:autoSpaceDE/>
+              <w:autoSpaceDN/>
+              <w:bidi w:val="0"/>
+              <w:adjustRightInd/>
+              <w:snapToGrid/>
+              <w:spacing w:before="0" w:after="0" w:line="312" w:lineRule="auto"/>
+              <w:jc w:val="both"/>
+              <w:textAlignment w:val="auto"/>
+              <w:rPr>
+                <w:rFonts w:hint="default" w:asciiTheme="minorHAnsi" w:hAnsiTheme="minorHAnsi" w:eastAsiaTheme="minorEastAsia" w:cstheme="minorBidi"/>
+                <w:b w:val="0"/>
+                <w:bCs/>
+                <w:kern w:val="44"/>
+                <w:sz w:val="24"/>
+                <w:szCs w:val="24"/>
+                <w:lang w:val="en-US" w:eastAsia="zh-CN" w:bidi="ar-SA"/>
+              </w:rPr>
+            </w:pPr>
+            <w:r>
+              <w:rPr>
+                <w:rFonts w:hint="eastAsia" w:asciiTheme="minorHAnsi" w:hAnsiTheme="minorHAnsi" w:eastAsiaTheme="minorEastAsia" w:cstheme="minorBidi"/>
+                <w:b w:val="0"/>
+                <w:bCs/>
+                <w:kern w:val="44"/>
+                <w:sz w:val="24"/>
+                <w:szCs w:val="24"/>
+                <w:lang w:val="en-US" w:eastAsia="zh-CN" w:bidi="ar-SA"/>
+              </w:rPr>
+              <w:t>工业分润</w:t>
+            </w:r>
+          </w:p>
+        </w:tc>
+        <w:tc>
+          <w:tcPr>
+            <w:tcW w:w="7637" w:type="dxa"/>
+          </w:tcPr>
+          <w:p>
+            <w:pPr>
+              <w:pStyle w:val="3"/>
+              <w:keepNext/>
+              <w:keepLines/>
+              <w:pageBreakBefore w:val="0"/>
+              <w:widowControl w:val="0"/>
+              <w:kinsoku/>
+              <w:wordWrap/>
+              <w:overflowPunct/>
+              <w:topLinePunct w:val="0"/>
+              <w:autoSpaceDE/>
+              <w:autoSpaceDN/>
+              <w:bidi w:val="0"/>
+              <w:adjustRightInd/>
+              <w:snapToGrid/>
+              <w:spacing w:before="0" w:after="0" w:line="312" w:lineRule="auto"/>
+              <w:textAlignment w:val="auto"/>
+              <w:rPr>
+                <w:rFonts w:hint="default" w:asciiTheme="minorHAnsi" w:hAnsiTheme="minorHAnsi" w:eastAsiaTheme="minorEastAsia" w:cstheme="minorBidi"/>
+                <w:b w:val="0"/>
+                <w:bCs/>
+                <w:kern w:val="44"/>
+                <w:sz w:val="24"/>
+                <w:szCs w:val="24"/>
+                <w:lang w:val="en-US" w:eastAsia="zh-CN" w:bidi="ar-SA"/>
+              </w:rPr>
+            </w:pPr>
+            <w:r>
+              <w:rPr>
+                <w:rFonts w:hint="eastAsia" w:asciiTheme="minorHAnsi" w:hAnsiTheme="minorHAnsi" w:eastAsiaTheme="minorEastAsia" w:cstheme="minorBidi"/>
+                <w:b w:val="0"/>
+                <w:bCs/>
+                <w:kern w:val="44"/>
+                <w:sz w:val="24"/>
+                <w:szCs w:val="24"/>
+                <w:lang w:val="en-US" w:eastAsia="zh-CN" w:bidi="ar-SA"/>
+              </w:rPr>
+              <w:t>是指一个工业推广员推广的生产商销售的药品交易额按比例给工业推广员分润</w:t>
+            </w:r>
+          </w:p>
+        </w:tc>
+      </w:tr>
+      <w:tr>
+        <w:tblPrEx>
+          <w:tblBorders>
+            <w:top w:val="single" w:color="auto" w:sz="4" w:space="0"/>
+            <w:left w:val="single" w:color="auto" w:sz="4" w:space="0"/>
+            <w:bottom w:val="single" w:color="auto" w:sz="4" w:space="0"/>
+            <w:right w:val="single" w:color="auto" w:sz="4" w:space="0"/>
+            <w:insideH w:val="single" w:color="auto" w:sz="4" w:space="0"/>
+            <w:insideV w:val="single" w:color="auto" w:sz="4" w:space="0"/>
+          </w:tblBorders>
+          <w:tblCellMar>
+            <w:left w:w="108" w:type="dxa"/>
+            <w:right w:w="108" w:type="dxa"/>
+          </w:tblCellMar>
+        </w:tblPrEx>
+        <w:tc>
+          <w:tcPr>
+            <w:tcW w:w="2325" w:type="dxa"/>
+            <w:vAlign w:val="center"/>
+          </w:tcPr>
+          <w:p>
+            <w:pPr>
+              <w:pStyle w:val="3"/>
+              <w:keepNext/>
+              <w:keepLines/>
+              <w:pageBreakBefore w:val="0"/>
+              <w:widowControl w:val="0"/>
+              <w:kinsoku/>
+              <w:wordWrap/>
+              <w:overflowPunct/>
+              <w:topLinePunct w:val="0"/>
+              <w:autoSpaceDE/>
+              <w:autoSpaceDN/>
+              <w:bidi w:val="0"/>
+              <w:adjustRightInd/>
+              <w:snapToGrid/>
+              <w:spacing w:before="0" w:after="0" w:line="312" w:lineRule="auto"/>
+              <w:jc w:val="both"/>
+              <w:textAlignment w:val="auto"/>
+              <w:rPr>
+                <w:rFonts w:hint="default" w:asciiTheme="minorHAnsi" w:hAnsiTheme="minorHAnsi" w:eastAsiaTheme="minorEastAsia" w:cstheme="minorBidi"/>
+                <w:b w:val="0"/>
+                <w:bCs/>
+                <w:kern w:val="44"/>
+                <w:sz w:val="24"/>
+                <w:szCs w:val="24"/>
+                <w:lang w:val="en-US" w:eastAsia="zh-CN" w:bidi="ar-SA"/>
+              </w:rPr>
+            </w:pPr>
+            <w:r>
+              <w:rPr>
+                <w:rFonts w:hint="eastAsia" w:asciiTheme="minorHAnsi" w:hAnsiTheme="minorHAnsi" w:eastAsiaTheme="minorEastAsia" w:cstheme="minorBidi"/>
+                <w:b w:val="0"/>
+                <w:bCs/>
+                <w:kern w:val="44"/>
+                <w:sz w:val="24"/>
+                <w:szCs w:val="24"/>
+                <w:lang w:val="en-US" w:eastAsia="zh-CN" w:bidi="ar-SA"/>
+              </w:rPr>
+              <w:t>诊所、单体、连锁、医院收益</w:t>
+            </w:r>
+          </w:p>
+        </w:tc>
+        <w:tc>
+          <w:tcPr>
+            <w:tcW w:w="7637" w:type="dxa"/>
+          </w:tcPr>
+          <w:p>
+            <w:pPr>
+              <w:pStyle w:val="3"/>
+              <w:keepNext/>
+              <w:keepLines/>
+              <w:pageBreakBefore w:val="0"/>
+              <w:widowControl w:val="0"/>
+              <w:kinsoku/>
+              <w:wordWrap/>
+              <w:overflowPunct/>
+              <w:topLinePunct w:val="0"/>
+              <w:autoSpaceDE/>
+              <w:autoSpaceDN/>
+              <w:bidi w:val="0"/>
+              <w:adjustRightInd/>
+              <w:snapToGrid/>
+              <w:spacing w:before="0" w:after="0" w:line="312" w:lineRule="auto"/>
+              <w:textAlignment w:val="auto"/>
+              <w:rPr>
+                <w:rFonts w:hint="default" w:asciiTheme="minorHAnsi" w:hAnsiTheme="minorHAnsi" w:eastAsiaTheme="minorEastAsia" w:cstheme="minorBidi"/>
+                <w:b w:val="0"/>
+                <w:bCs/>
+                <w:kern w:val="44"/>
+                <w:sz w:val="24"/>
+                <w:szCs w:val="24"/>
+                <w:lang w:val="en-US" w:eastAsia="zh-CN" w:bidi="ar-SA"/>
+              </w:rPr>
+            </w:pPr>
+            <w:r>
+              <w:rPr>
+                <w:rFonts w:hint="eastAsia" w:asciiTheme="minorHAnsi" w:hAnsiTheme="minorHAnsi" w:eastAsiaTheme="minorEastAsia" w:cstheme="minorBidi"/>
+                <w:b w:val="0"/>
+                <w:bCs/>
+                <w:kern w:val="44"/>
+                <w:sz w:val="24"/>
+                <w:szCs w:val="24"/>
+                <w:lang w:val="en-US" w:eastAsia="zh-CN" w:bidi="ar-SA"/>
+              </w:rPr>
+              <w:t>是指一个终端推广员推广的终端在生产商购买的药品交易额按比例给终端推广员分润</w:t>
+            </w:r>
+          </w:p>
+        </w:tc>
+      </w:tr>
+      <w:tr>
+        <w:tblPrEx>
+          <w:tblBorders>
+            <w:top w:val="single" w:color="auto" w:sz="4" w:space="0"/>
+            <w:left w:val="single" w:color="auto" w:sz="4" w:space="0"/>
+            <w:bottom w:val="single" w:color="auto" w:sz="4" w:space="0"/>
+            <w:right w:val="single" w:color="auto" w:sz="4" w:space="0"/>
+            <w:insideH w:val="single" w:color="auto" w:sz="4" w:space="0"/>
+            <w:insideV w:val="single" w:color="auto" w:sz="4" w:space="0"/>
+          </w:tblBorders>
+          <w:tblCellMar>
+            <w:left w:w="108" w:type="dxa"/>
+            <w:right w:w="108" w:type="dxa"/>
+          </w:tblCellMar>
+        </w:tblPrEx>
+        <w:tc>
+          <w:tcPr>
+            <w:tcW w:w="2325" w:type="dxa"/>
+            <w:vAlign w:val="center"/>
+          </w:tcPr>
+          <w:p>
+            <w:pPr>
+              <w:pStyle w:val="3"/>
+              <w:keepNext/>
+              <w:keepLines/>
+              <w:pageBreakBefore w:val="0"/>
+              <w:widowControl w:val="0"/>
+              <w:kinsoku/>
+              <w:wordWrap/>
+              <w:overflowPunct/>
+              <w:topLinePunct w:val="0"/>
+              <w:autoSpaceDE/>
+              <w:autoSpaceDN/>
+              <w:bidi w:val="0"/>
+              <w:adjustRightInd/>
+              <w:snapToGrid/>
+              <w:spacing w:before="0" w:after="0" w:line="312" w:lineRule="auto"/>
+              <w:jc w:val="both"/>
+              <w:textAlignment w:val="auto"/>
+              <w:rPr>
+                <w:rFonts w:hint="default" w:asciiTheme="minorHAnsi" w:hAnsiTheme="minorHAnsi" w:eastAsiaTheme="minorEastAsia" w:cstheme="minorBidi"/>
+                <w:b w:val="0"/>
+                <w:bCs/>
+                <w:kern w:val="44"/>
+                <w:sz w:val="24"/>
+                <w:szCs w:val="24"/>
+                <w:lang w:val="en-US" w:eastAsia="zh-CN" w:bidi="ar-SA"/>
+              </w:rPr>
+            </w:pPr>
+            <w:r>
+              <w:rPr>
+                <w:rFonts w:hint="eastAsia" w:asciiTheme="minorHAnsi" w:hAnsiTheme="minorHAnsi" w:eastAsiaTheme="minorEastAsia" w:cstheme="minorBidi"/>
+                <w:b w:val="0"/>
+                <w:bCs/>
+                <w:kern w:val="44"/>
+                <w:sz w:val="24"/>
+                <w:szCs w:val="24"/>
+                <w:lang w:val="en-US" w:eastAsia="zh-CN" w:bidi="ar-SA"/>
+              </w:rPr>
+              <w:t>定制生产</w:t>
+            </w:r>
+          </w:p>
+        </w:tc>
+        <w:tc>
+          <w:tcPr>
+            <w:tcW w:w="7637" w:type="dxa"/>
+          </w:tcPr>
+          <w:p>
+            <w:pPr>
+              <w:pStyle w:val="3"/>
+              <w:keepNext/>
+              <w:keepLines/>
+              <w:pageBreakBefore w:val="0"/>
+              <w:widowControl w:val="0"/>
+              <w:kinsoku/>
+              <w:wordWrap/>
+              <w:overflowPunct/>
+              <w:topLinePunct w:val="0"/>
+              <w:autoSpaceDE/>
+              <w:autoSpaceDN/>
+              <w:bidi w:val="0"/>
+              <w:adjustRightInd/>
+              <w:snapToGrid/>
+              <w:spacing w:before="0" w:after="0" w:line="312" w:lineRule="auto"/>
+              <w:textAlignment w:val="auto"/>
+              <w:rPr>
+                <w:rFonts w:hint="default" w:asciiTheme="minorHAnsi" w:hAnsiTheme="minorHAnsi" w:eastAsiaTheme="minorEastAsia" w:cstheme="minorBidi"/>
+                <w:b w:val="0"/>
+                <w:bCs/>
+                <w:kern w:val="44"/>
+                <w:sz w:val="24"/>
+                <w:szCs w:val="24"/>
+                <w:lang w:val="en-US" w:eastAsia="zh-CN" w:bidi="ar-SA"/>
+              </w:rPr>
+            </w:pPr>
+            <w:r>
+              <w:rPr>
+                <w:rFonts w:hint="eastAsia" w:asciiTheme="minorHAnsi" w:hAnsiTheme="minorHAnsi" w:eastAsiaTheme="minorEastAsia" w:cstheme="minorBidi"/>
+                <w:b w:val="0"/>
+                <w:bCs/>
+                <w:kern w:val="44"/>
+                <w:sz w:val="24"/>
+                <w:szCs w:val="24"/>
+                <w:lang w:val="en-US" w:eastAsia="zh-CN" w:bidi="ar-SA"/>
+              </w:rPr>
+              <w:t>是指由生产商发布药品，有配送商和终端集体采购的生产商活动</w:t>
+            </w:r>
+          </w:p>
+        </w:tc>
+      </w:tr>
+      <w:tr>
+        <w:tblPrEx>
+          <w:tblBorders>
+            <w:top w:val="single" w:color="auto" w:sz="4" w:space="0"/>
+            <w:left w:val="single" w:color="auto" w:sz="4" w:space="0"/>
+            <w:bottom w:val="single" w:color="auto" w:sz="4" w:space="0"/>
+            <w:right w:val="single" w:color="auto" w:sz="4" w:space="0"/>
+            <w:insideH w:val="single" w:color="auto" w:sz="4" w:space="0"/>
+            <w:insideV w:val="single" w:color="auto" w:sz="4" w:space="0"/>
+          </w:tblBorders>
+          <w:tblCellMar>
+            <w:left w:w="108" w:type="dxa"/>
+            <w:right w:w="108" w:type="dxa"/>
+          </w:tblCellMar>
+        </w:tblPrEx>
+        <w:tc>
+          <w:tcPr>
+            <w:tcW w:w="2325" w:type="dxa"/>
+            <w:vAlign w:val="center"/>
+          </w:tcPr>
+          <w:p>
+            <w:pPr>
+              <w:pStyle w:val="3"/>
+              <w:keepNext/>
+              <w:keepLines/>
+              <w:pageBreakBefore w:val="0"/>
+              <w:widowControl w:val="0"/>
+              <w:kinsoku/>
+              <w:wordWrap/>
+              <w:overflowPunct/>
+              <w:topLinePunct w:val="0"/>
+              <w:autoSpaceDE/>
+              <w:autoSpaceDN/>
+              <w:bidi w:val="0"/>
+              <w:adjustRightInd/>
+              <w:snapToGrid/>
+              <w:spacing w:before="0" w:after="0" w:line="312" w:lineRule="auto"/>
+              <w:jc w:val="both"/>
+              <w:textAlignment w:val="auto"/>
+              <w:rPr>
+                <w:rFonts w:hint="default" w:asciiTheme="minorHAnsi" w:hAnsiTheme="minorHAnsi" w:eastAsiaTheme="minorEastAsia" w:cstheme="minorBidi"/>
+                <w:b w:val="0"/>
+                <w:bCs/>
+                <w:kern w:val="44"/>
+                <w:sz w:val="24"/>
+                <w:szCs w:val="24"/>
+                <w:lang w:val="en-US" w:eastAsia="zh-CN" w:bidi="ar-SA"/>
+              </w:rPr>
+            </w:pPr>
+            <w:r>
+              <w:rPr>
+                <w:rFonts w:hint="eastAsia" w:asciiTheme="minorHAnsi" w:hAnsiTheme="minorHAnsi" w:eastAsiaTheme="minorEastAsia" w:cstheme="minorBidi"/>
+                <w:b w:val="0"/>
+                <w:bCs/>
+                <w:kern w:val="44"/>
+                <w:sz w:val="24"/>
+                <w:szCs w:val="24"/>
+                <w:lang w:val="en-US" w:eastAsia="zh-CN" w:bidi="ar-SA"/>
+              </w:rPr>
+              <w:t>工业促销</w:t>
+            </w:r>
+          </w:p>
+        </w:tc>
+        <w:tc>
+          <w:tcPr>
+            <w:tcW w:w="7637" w:type="dxa"/>
+          </w:tcPr>
+          <w:p>
+            <w:pPr>
+              <w:pStyle w:val="3"/>
+              <w:keepNext/>
+              <w:keepLines/>
+              <w:pageBreakBefore w:val="0"/>
+              <w:widowControl w:val="0"/>
+              <w:kinsoku/>
+              <w:wordWrap/>
+              <w:overflowPunct/>
+              <w:topLinePunct w:val="0"/>
+              <w:autoSpaceDE/>
+              <w:autoSpaceDN/>
+              <w:bidi w:val="0"/>
+              <w:adjustRightInd/>
+              <w:snapToGrid/>
+              <w:spacing w:before="0" w:after="0" w:line="312" w:lineRule="auto"/>
+              <w:textAlignment w:val="auto"/>
+              <w:rPr>
+                <w:rFonts w:hint="default" w:asciiTheme="minorHAnsi" w:hAnsiTheme="minorHAnsi" w:eastAsiaTheme="minorEastAsia" w:cstheme="minorBidi"/>
+                <w:b w:val="0"/>
+                <w:bCs/>
+                <w:kern w:val="44"/>
+                <w:sz w:val="24"/>
+                <w:szCs w:val="24"/>
+                <w:lang w:val="en-US" w:eastAsia="zh-CN" w:bidi="ar-SA"/>
+              </w:rPr>
+            </w:pPr>
+            <w:r>
+              <w:rPr>
+                <w:rFonts w:hint="eastAsia" w:asciiTheme="minorHAnsi" w:hAnsiTheme="minorHAnsi" w:eastAsiaTheme="minorEastAsia" w:cstheme="minorBidi"/>
+                <w:b w:val="0"/>
+                <w:bCs/>
+                <w:kern w:val="44"/>
+                <w:sz w:val="24"/>
+                <w:szCs w:val="24"/>
+                <w:lang w:val="en-US" w:eastAsia="zh-CN" w:bidi="ar-SA"/>
+              </w:rPr>
+              <w:t>是指由生产商发布赠有礼品的药品，由配送商和终端单独采购生产商</w:t>
+            </w:r>
+            <w:r>
+              <w:rPr>
+                <w:rFonts w:hint="eastAsia" w:asciiTheme="minorHAnsi" w:hAnsiTheme="minorHAnsi" w:eastAsiaTheme="minorEastAsia" w:cstheme="minorBidi"/>
+                <w:b w:val="0"/>
+                <w:bCs/>
+                <w:kern w:val="44"/>
+                <w:sz w:val="24"/>
+                <w:szCs w:val="24"/>
+                <w:lang w:val="en-US" w:eastAsia="zh-CN" w:bidi="ar-SA"/>
+              </w:rPr>
+              <w:br w:type="textWrapping"/>
+            </w:r>
+            <w:r>
+              <w:rPr>
+                <w:rFonts w:hint="eastAsia" w:asciiTheme="minorHAnsi" w:hAnsiTheme="minorHAnsi" w:eastAsiaTheme="minorEastAsia" w:cstheme="minorBidi"/>
+                <w:b w:val="0"/>
+                <w:bCs/>
+                <w:kern w:val="44"/>
+                <w:sz w:val="24"/>
+                <w:szCs w:val="24"/>
+                <w:lang w:val="en-US" w:eastAsia="zh-CN" w:bidi="ar-SA"/>
+              </w:rPr>
+              <w:t>活动</w:t>
+            </w:r>
+          </w:p>
+        </w:tc>
+      </w:tr>
+      <w:tr>
+        <w:tblPrEx>
+          <w:tblBorders>
+            <w:top w:val="single" w:color="auto" w:sz="4" w:space="0"/>
+            <w:left w:val="single" w:color="auto" w:sz="4" w:space="0"/>
+            <w:bottom w:val="single" w:color="auto" w:sz="4" w:space="0"/>
+            <w:right w:val="single" w:color="auto" w:sz="4" w:space="0"/>
+            <w:insideH w:val="single" w:color="auto" w:sz="4" w:space="0"/>
+            <w:insideV w:val="single" w:color="auto" w:sz="4" w:space="0"/>
+          </w:tblBorders>
+          <w:tblCellMar>
+            <w:left w:w="108" w:type="dxa"/>
+            <w:right w:w="108" w:type="dxa"/>
+          </w:tblCellMar>
+        </w:tblPrEx>
+        <w:tc>
+          <w:tcPr>
+            <w:tcW w:w="2325" w:type="dxa"/>
+            <w:vAlign w:val="center"/>
+          </w:tcPr>
+          <w:p>
+            <w:pPr>
+              <w:pStyle w:val="3"/>
+              <w:keepNext/>
+              <w:keepLines/>
+              <w:pageBreakBefore w:val="0"/>
+              <w:widowControl w:val="0"/>
+              <w:kinsoku/>
+              <w:wordWrap/>
+              <w:overflowPunct/>
+              <w:topLinePunct w:val="0"/>
+              <w:autoSpaceDE/>
+              <w:autoSpaceDN/>
+              <w:bidi w:val="0"/>
+              <w:adjustRightInd/>
+              <w:snapToGrid/>
+              <w:spacing w:before="0" w:after="0" w:line="312" w:lineRule="auto"/>
+              <w:jc w:val="both"/>
+              <w:textAlignment w:val="auto"/>
+              <w:rPr>
+                <w:rFonts w:hint="default" w:asciiTheme="minorHAnsi" w:hAnsiTheme="minorHAnsi" w:eastAsiaTheme="minorEastAsia" w:cstheme="minorBidi"/>
+                <w:b w:val="0"/>
+                <w:bCs/>
+                <w:kern w:val="44"/>
+                <w:sz w:val="24"/>
+                <w:szCs w:val="24"/>
+                <w:lang w:val="en-US" w:eastAsia="zh-CN" w:bidi="ar-SA"/>
+              </w:rPr>
+            </w:pPr>
+            <w:r>
+              <w:rPr>
+                <w:rFonts w:hint="eastAsia" w:asciiTheme="minorHAnsi" w:hAnsiTheme="minorHAnsi" w:eastAsiaTheme="minorEastAsia" w:cstheme="minorBidi"/>
+                <w:b w:val="0"/>
+                <w:bCs/>
+                <w:kern w:val="44"/>
+                <w:sz w:val="24"/>
+                <w:szCs w:val="24"/>
+                <w:lang w:val="en-US" w:eastAsia="zh-CN" w:bidi="ar-SA"/>
+              </w:rPr>
+              <w:t>商业活动</w:t>
+            </w:r>
+          </w:p>
+        </w:tc>
+        <w:tc>
+          <w:tcPr>
+            <w:tcW w:w="7637" w:type="dxa"/>
+          </w:tcPr>
+          <w:p>
+            <w:pPr>
+              <w:pStyle w:val="3"/>
+              <w:keepNext/>
+              <w:keepLines/>
+              <w:pageBreakBefore w:val="0"/>
+              <w:widowControl w:val="0"/>
+              <w:kinsoku/>
+              <w:wordWrap/>
+              <w:overflowPunct/>
+              <w:topLinePunct w:val="0"/>
+              <w:autoSpaceDE/>
+              <w:autoSpaceDN/>
+              <w:bidi w:val="0"/>
+              <w:adjustRightInd/>
+              <w:snapToGrid/>
+              <w:spacing w:before="0" w:after="0" w:line="312" w:lineRule="auto"/>
+              <w:textAlignment w:val="auto"/>
+              <w:rPr>
+                <w:rFonts w:hint="eastAsia" w:asciiTheme="minorHAnsi" w:hAnsiTheme="minorHAnsi" w:eastAsiaTheme="minorEastAsia" w:cstheme="minorBidi"/>
+                <w:b w:val="0"/>
+                <w:bCs/>
+                <w:kern w:val="44"/>
+                <w:sz w:val="24"/>
+                <w:szCs w:val="24"/>
+                <w:lang w:val="en-US" w:eastAsia="zh-CN" w:bidi="ar-SA"/>
+              </w:rPr>
+            </w:pPr>
+            <w:r>
+              <w:rPr>
+                <w:rFonts w:hint="eastAsia" w:asciiTheme="minorHAnsi" w:hAnsiTheme="minorHAnsi" w:eastAsiaTheme="minorEastAsia" w:cstheme="minorBidi"/>
+                <w:b w:val="0"/>
+                <w:bCs/>
+                <w:kern w:val="44"/>
+                <w:sz w:val="24"/>
+                <w:szCs w:val="24"/>
+                <w:lang w:val="en-US" w:eastAsia="zh-CN" w:bidi="ar-SA"/>
+              </w:rPr>
+              <w:t>是指由配送商发布赠有礼品的药品，由终端单独采购配送商活动</w:t>
+            </w:r>
+          </w:p>
+        </w:tc>
+      </w:tr>
+      <w:tr>
+        <w:tblPrEx>
+          <w:tblBorders>
+            <w:top w:val="single" w:color="auto" w:sz="4" w:space="0"/>
+            <w:left w:val="single" w:color="auto" w:sz="4" w:space="0"/>
+            <w:bottom w:val="single" w:color="auto" w:sz="4" w:space="0"/>
+            <w:right w:val="single" w:color="auto" w:sz="4" w:space="0"/>
+            <w:insideH w:val="single" w:color="auto" w:sz="4" w:space="0"/>
+            <w:insideV w:val="single" w:color="auto" w:sz="4" w:space="0"/>
+          </w:tblBorders>
+          <w:tblCellMar>
+            <w:left w:w="108" w:type="dxa"/>
+            <w:right w:w="108" w:type="dxa"/>
+          </w:tblCellMar>
+        </w:tblPrEx>
+        <w:tc>
+          <w:tcPr>
+            <w:tcW w:w="2325" w:type="dxa"/>
+            <w:vAlign w:val="center"/>
+          </w:tcPr>
+          <w:p>
+            <w:pPr>
+              <w:pStyle w:val="3"/>
+              <w:keepNext/>
+              <w:keepLines/>
+              <w:pageBreakBefore w:val="0"/>
+              <w:widowControl w:val="0"/>
+              <w:kinsoku/>
+              <w:wordWrap/>
+              <w:overflowPunct/>
+              <w:topLinePunct w:val="0"/>
+              <w:autoSpaceDE/>
+              <w:autoSpaceDN/>
+              <w:bidi w:val="0"/>
+              <w:adjustRightInd/>
+              <w:snapToGrid/>
+              <w:spacing w:before="0" w:after="0" w:line="312" w:lineRule="auto"/>
+              <w:jc w:val="both"/>
+              <w:textAlignment w:val="auto"/>
+              <w:rPr>
+                <w:rFonts w:hint="default" w:asciiTheme="minorHAnsi" w:hAnsiTheme="minorHAnsi" w:eastAsiaTheme="minorEastAsia" w:cstheme="minorBidi"/>
+                <w:b w:val="0"/>
+                <w:bCs/>
+                <w:kern w:val="44"/>
+                <w:sz w:val="24"/>
+                <w:szCs w:val="24"/>
+                <w:lang w:val="en-US" w:eastAsia="zh-CN" w:bidi="ar-SA"/>
+              </w:rPr>
+            </w:pPr>
+            <w:r>
+              <w:rPr>
+                <w:rFonts w:hint="eastAsia" w:asciiTheme="minorHAnsi" w:hAnsiTheme="minorHAnsi" w:eastAsiaTheme="minorEastAsia" w:cstheme="minorBidi"/>
+                <w:b w:val="0"/>
+                <w:bCs/>
+                <w:kern w:val="44"/>
+                <w:sz w:val="24"/>
+                <w:szCs w:val="24"/>
+                <w:lang w:val="en-US" w:eastAsia="zh-CN" w:bidi="ar-SA"/>
+              </w:rPr>
+              <w:t>商业订单</w:t>
+            </w:r>
+          </w:p>
+        </w:tc>
+        <w:tc>
+          <w:tcPr>
+            <w:tcW w:w="7637" w:type="dxa"/>
+          </w:tcPr>
+          <w:p>
+            <w:pPr>
+              <w:pStyle w:val="3"/>
+              <w:keepNext/>
+              <w:keepLines/>
+              <w:pageBreakBefore w:val="0"/>
+              <w:widowControl w:val="0"/>
+              <w:kinsoku/>
+              <w:wordWrap/>
+              <w:overflowPunct/>
+              <w:topLinePunct w:val="0"/>
+              <w:autoSpaceDE/>
+              <w:autoSpaceDN/>
+              <w:bidi w:val="0"/>
+              <w:adjustRightInd/>
+              <w:snapToGrid/>
+              <w:spacing w:before="0" w:after="0" w:line="312" w:lineRule="auto"/>
+              <w:textAlignment w:val="auto"/>
+              <w:rPr>
+                <w:rFonts w:hint="default" w:asciiTheme="minorHAnsi" w:hAnsiTheme="minorHAnsi" w:eastAsiaTheme="minorEastAsia" w:cstheme="minorBidi"/>
+                <w:b w:val="0"/>
+                <w:bCs/>
+                <w:kern w:val="44"/>
+                <w:sz w:val="24"/>
+                <w:szCs w:val="24"/>
+                <w:lang w:val="en-US" w:eastAsia="zh-CN" w:bidi="ar-SA"/>
+              </w:rPr>
+            </w:pPr>
+            <w:r>
+              <w:rPr>
+                <w:rFonts w:hint="eastAsia" w:asciiTheme="minorHAnsi" w:hAnsiTheme="minorHAnsi" w:eastAsiaTheme="minorEastAsia" w:cstheme="minorBidi"/>
+                <w:b w:val="0"/>
+                <w:bCs/>
+                <w:kern w:val="44"/>
+                <w:sz w:val="24"/>
+                <w:szCs w:val="24"/>
+                <w:lang w:val="en-US" w:eastAsia="zh-CN" w:bidi="ar-SA"/>
+              </w:rPr>
+              <w:t>是指终端在配送商的下的订单</w:t>
+            </w:r>
+          </w:p>
+        </w:tc>
+      </w:tr>
+      <w:tr>
+        <w:tblPrEx>
+          <w:tblBorders>
+            <w:top w:val="single" w:color="auto" w:sz="4" w:space="0"/>
+            <w:left w:val="single" w:color="auto" w:sz="4" w:space="0"/>
+            <w:bottom w:val="single" w:color="auto" w:sz="4" w:space="0"/>
+            <w:right w:val="single" w:color="auto" w:sz="4" w:space="0"/>
+            <w:insideH w:val="single" w:color="auto" w:sz="4" w:space="0"/>
+            <w:insideV w:val="single" w:color="auto" w:sz="4" w:space="0"/>
+          </w:tblBorders>
+          <w:tblCellMar>
+            <w:left w:w="108" w:type="dxa"/>
+            <w:right w:w="108" w:type="dxa"/>
+          </w:tblCellMar>
+        </w:tblPrEx>
+        <w:tc>
+          <w:tcPr>
+            <w:tcW w:w="2325" w:type="dxa"/>
+            <w:vAlign w:val="center"/>
+          </w:tcPr>
+          <w:p>
+            <w:pPr>
+              <w:pStyle w:val="3"/>
+              <w:keepNext/>
+              <w:keepLines/>
+              <w:pageBreakBefore w:val="0"/>
+              <w:widowControl w:val="0"/>
+              <w:kinsoku/>
+              <w:wordWrap/>
+              <w:overflowPunct/>
+              <w:topLinePunct w:val="0"/>
+              <w:autoSpaceDE/>
+              <w:autoSpaceDN/>
+              <w:bidi w:val="0"/>
+              <w:adjustRightInd/>
+              <w:snapToGrid/>
+              <w:spacing w:before="0" w:after="0" w:line="312" w:lineRule="auto"/>
+              <w:jc w:val="both"/>
+              <w:textAlignment w:val="auto"/>
+              <w:rPr>
+                <w:rFonts w:hint="default" w:asciiTheme="minorHAnsi" w:hAnsiTheme="minorHAnsi" w:eastAsiaTheme="minorEastAsia" w:cstheme="minorBidi"/>
+                <w:b w:val="0"/>
+                <w:bCs/>
+                <w:kern w:val="44"/>
+                <w:sz w:val="24"/>
+                <w:szCs w:val="24"/>
+                <w:lang w:val="en-US" w:eastAsia="zh-CN" w:bidi="ar-SA"/>
+              </w:rPr>
+            </w:pPr>
+            <w:r>
+              <w:rPr>
+                <w:rFonts w:hint="eastAsia" w:asciiTheme="minorHAnsi" w:hAnsiTheme="minorHAnsi" w:eastAsiaTheme="minorEastAsia" w:cstheme="minorBidi"/>
+                <w:b w:val="0"/>
+                <w:bCs/>
+                <w:kern w:val="44"/>
+                <w:sz w:val="24"/>
+                <w:szCs w:val="24"/>
+                <w:lang w:val="en-US" w:eastAsia="zh-CN" w:bidi="ar-SA"/>
+              </w:rPr>
+              <w:t>工业订单</w:t>
+            </w:r>
+          </w:p>
+        </w:tc>
+        <w:tc>
+          <w:tcPr>
+            <w:tcW w:w="7637" w:type="dxa"/>
+          </w:tcPr>
+          <w:p>
+            <w:pPr>
+              <w:pStyle w:val="3"/>
+              <w:keepNext/>
+              <w:keepLines/>
+              <w:pageBreakBefore w:val="0"/>
+              <w:widowControl w:val="0"/>
+              <w:kinsoku/>
+              <w:wordWrap/>
+              <w:overflowPunct/>
+              <w:topLinePunct w:val="0"/>
+              <w:autoSpaceDE/>
+              <w:autoSpaceDN/>
+              <w:bidi w:val="0"/>
+              <w:adjustRightInd/>
+              <w:snapToGrid/>
+              <w:spacing w:before="0" w:after="0" w:line="312" w:lineRule="auto"/>
+              <w:textAlignment w:val="auto"/>
+              <w:rPr>
+                <w:rFonts w:hint="default" w:asciiTheme="minorHAnsi" w:hAnsiTheme="minorHAnsi" w:eastAsiaTheme="minorEastAsia" w:cstheme="minorBidi"/>
+                <w:b w:val="0"/>
+                <w:bCs/>
+                <w:kern w:val="44"/>
+                <w:sz w:val="24"/>
+                <w:szCs w:val="24"/>
+                <w:lang w:val="en-US" w:eastAsia="zh-CN" w:bidi="ar-SA"/>
+              </w:rPr>
+            </w:pPr>
+            <w:r>
+              <w:rPr>
+                <w:rFonts w:hint="eastAsia" w:asciiTheme="minorHAnsi" w:hAnsiTheme="minorHAnsi" w:eastAsiaTheme="minorEastAsia" w:cstheme="minorBidi"/>
+                <w:b w:val="0"/>
+                <w:bCs/>
+                <w:kern w:val="44"/>
+                <w:sz w:val="24"/>
+                <w:szCs w:val="24"/>
+                <w:lang w:val="en-US" w:eastAsia="zh-CN" w:bidi="ar-SA"/>
+              </w:rPr>
+              <w:t>是指终端和配送商在生产商发布的工业活动上下的订单</w:t>
+            </w:r>
+          </w:p>
+        </w:tc>
+      </w:tr>
+      <w:tr>
+        <w:tblPrEx>
+          <w:tblBorders>
+            <w:top w:val="single" w:color="auto" w:sz="4" w:space="0"/>
+            <w:left w:val="single" w:color="auto" w:sz="4" w:space="0"/>
+            <w:bottom w:val="single" w:color="auto" w:sz="4" w:space="0"/>
+            <w:right w:val="single" w:color="auto" w:sz="4" w:space="0"/>
+            <w:insideH w:val="single" w:color="auto" w:sz="4" w:space="0"/>
+            <w:insideV w:val="single" w:color="auto" w:sz="4" w:space="0"/>
+          </w:tblBorders>
+          <w:tblCellMar>
+            <w:left w:w="108" w:type="dxa"/>
+            <w:right w:w="108" w:type="dxa"/>
+          </w:tblCellMar>
+        </w:tblPrEx>
+        <w:tc>
+          <w:tcPr>
+            <w:tcW w:w="2325" w:type="dxa"/>
+            <w:vAlign w:val="center"/>
+          </w:tcPr>
+          <w:p>
+            <w:pPr>
+              <w:pStyle w:val="3"/>
+              <w:keepNext/>
+              <w:keepLines/>
+              <w:pageBreakBefore w:val="0"/>
+              <w:widowControl w:val="0"/>
+              <w:kinsoku/>
+              <w:wordWrap/>
+              <w:overflowPunct/>
+              <w:topLinePunct w:val="0"/>
+              <w:autoSpaceDE/>
+              <w:autoSpaceDN/>
+              <w:bidi w:val="0"/>
+              <w:adjustRightInd/>
+              <w:snapToGrid/>
+              <w:spacing w:before="0" w:after="0" w:line="312" w:lineRule="auto"/>
+              <w:jc w:val="both"/>
+              <w:textAlignment w:val="auto"/>
+              <w:rPr>
+                <w:rFonts w:hint="default" w:asciiTheme="minorHAnsi" w:hAnsiTheme="minorHAnsi" w:eastAsiaTheme="minorEastAsia" w:cstheme="minorBidi"/>
+                <w:b w:val="0"/>
+                <w:bCs/>
+                <w:kern w:val="44"/>
+                <w:sz w:val="24"/>
+                <w:szCs w:val="24"/>
+                <w:lang w:val="en-US" w:eastAsia="zh-CN" w:bidi="ar-SA"/>
+              </w:rPr>
+            </w:pPr>
+            <w:r>
+              <w:rPr>
+                <w:rFonts w:hint="eastAsia" w:asciiTheme="minorHAnsi" w:hAnsiTheme="minorHAnsi" w:eastAsiaTheme="minorEastAsia" w:cstheme="minorBidi"/>
+                <w:b w:val="0"/>
+                <w:bCs/>
+                <w:kern w:val="44"/>
+                <w:sz w:val="24"/>
+                <w:szCs w:val="24"/>
+                <w:lang w:val="en-US" w:eastAsia="zh-CN" w:bidi="ar-SA"/>
+              </w:rPr>
+              <w:t>定制订单</w:t>
+            </w:r>
+          </w:p>
+        </w:tc>
+        <w:tc>
+          <w:tcPr>
+            <w:tcW w:w="7637" w:type="dxa"/>
+          </w:tcPr>
+          <w:p>
+            <w:pPr>
+              <w:pStyle w:val="3"/>
+              <w:keepNext/>
+              <w:keepLines/>
+              <w:pageBreakBefore w:val="0"/>
+              <w:widowControl w:val="0"/>
+              <w:kinsoku/>
+              <w:wordWrap/>
+              <w:overflowPunct/>
+              <w:topLinePunct w:val="0"/>
+              <w:autoSpaceDE/>
+              <w:autoSpaceDN/>
+              <w:bidi w:val="0"/>
+              <w:adjustRightInd/>
+              <w:snapToGrid/>
+              <w:spacing w:before="0" w:after="0" w:line="312" w:lineRule="auto"/>
+              <w:textAlignment w:val="auto"/>
+              <w:rPr>
+                <w:rFonts w:hint="default" w:asciiTheme="minorHAnsi" w:hAnsiTheme="minorHAnsi" w:eastAsiaTheme="minorEastAsia" w:cstheme="minorBidi"/>
+                <w:b w:val="0"/>
+                <w:bCs/>
+                <w:kern w:val="44"/>
+                <w:sz w:val="24"/>
+                <w:szCs w:val="24"/>
+                <w:lang w:val="en-US" w:eastAsia="zh-CN" w:bidi="ar-SA"/>
+              </w:rPr>
+            </w:pPr>
+            <w:r>
+              <w:rPr>
+                <w:rFonts w:hint="eastAsia" w:asciiTheme="minorHAnsi" w:hAnsiTheme="minorHAnsi" w:eastAsiaTheme="minorEastAsia" w:cstheme="minorBidi"/>
+                <w:b w:val="0"/>
+                <w:bCs/>
+                <w:kern w:val="44"/>
+                <w:sz w:val="24"/>
+                <w:szCs w:val="24"/>
+                <w:lang w:val="en-US" w:eastAsia="zh-CN" w:bidi="ar-SA"/>
+              </w:rPr>
+              <w:t>是指终端和配送商在生产商发布的定制生产上下的订单</w:t>
+            </w:r>
+          </w:p>
+        </w:tc>
+      </w:tr>
+      <w:tr>
+        <w:tblPrEx>
+          <w:tblBorders>
+            <w:top w:val="single" w:color="auto" w:sz="4" w:space="0"/>
+            <w:left w:val="single" w:color="auto" w:sz="4" w:space="0"/>
+            <w:bottom w:val="single" w:color="auto" w:sz="4" w:space="0"/>
+            <w:right w:val="single" w:color="auto" w:sz="4" w:space="0"/>
+            <w:insideH w:val="single" w:color="auto" w:sz="4" w:space="0"/>
+            <w:insideV w:val="single" w:color="auto" w:sz="4" w:space="0"/>
+          </w:tblBorders>
+          <w:tblCellMar>
+            <w:left w:w="108" w:type="dxa"/>
+            <w:right w:w="108" w:type="dxa"/>
+          </w:tblCellMar>
+        </w:tblPrEx>
+        <w:tc>
+          <w:tcPr>
+            <w:tcW w:w="2325" w:type="dxa"/>
+            <w:vAlign w:val="center"/>
+          </w:tcPr>
+          <w:p>
+            <w:pPr>
+              <w:pStyle w:val="3"/>
+              <w:keepNext/>
+              <w:keepLines/>
+              <w:pageBreakBefore w:val="0"/>
+              <w:widowControl w:val="0"/>
+              <w:kinsoku/>
+              <w:wordWrap/>
+              <w:overflowPunct/>
+              <w:topLinePunct w:val="0"/>
+              <w:autoSpaceDE/>
+              <w:autoSpaceDN/>
+              <w:bidi w:val="0"/>
+              <w:adjustRightInd/>
+              <w:snapToGrid/>
+              <w:spacing w:before="0" w:after="0" w:line="312" w:lineRule="auto"/>
+              <w:jc w:val="both"/>
+              <w:textAlignment w:val="auto"/>
+              <w:rPr>
+                <w:rFonts w:hint="default" w:asciiTheme="minorHAnsi" w:hAnsiTheme="minorHAnsi" w:eastAsiaTheme="minorEastAsia" w:cstheme="minorBidi"/>
+                <w:b w:val="0"/>
+                <w:bCs/>
+                <w:kern w:val="44"/>
+                <w:sz w:val="24"/>
+                <w:szCs w:val="24"/>
+                <w:lang w:val="en-US" w:eastAsia="zh-CN" w:bidi="ar-SA"/>
+              </w:rPr>
+            </w:pPr>
+            <w:r>
+              <w:rPr>
+                <w:rFonts w:hint="eastAsia" w:asciiTheme="minorHAnsi" w:hAnsiTheme="minorHAnsi" w:eastAsiaTheme="minorEastAsia" w:cstheme="minorBidi"/>
+                <w:b w:val="0"/>
+                <w:bCs/>
+                <w:kern w:val="44"/>
+                <w:sz w:val="24"/>
+                <w:szCs w:val="24"/>
+                <w:lang w:val="en-US" w:eastAsia="zh-CN" w:bidi="ar-SA"/>
+              </w:rPr>
+              <w:t>比价</w:t>
+            </w:r>
+          </w:p>
+        </w:tc>
+        <w:tc>
+          <w:tcPr>
+            <w:tcW w:w="7637" w:type="dxa"/>
+          </w:tcPr>
+          <w:p>
+            <w:pPr>
+              <w:pStyle w:val="3"/>
+              <w:keepNext/>
+              <w:keepLines/>
+              <w:pageBreakBefore w:val="0"/>
+              <w:widowControl w:val="0"/>
+              <w:kinsoku/>
+              <w:wordWrap/>
+              <w:overflowPunct/>
+              <w:topLinePunct w:val="0"/>
+              <w:autoSpaceDE/>
+              <w:autoSpaceDN/>
+              <w:bidi w:val="0"/>
+              <w:adjustRightInd/>
+              <w:snapToGrid/>
+              <w:spacing w:before="0" w:after="0" w:line="312" w:lineRule="auto"/>
+              <w:textAlignment w:val="auto"/>
+              <w:rPr>
+                <w:rFonts w:hint="default" w:asciiTheme="minorHAnsi" w:hAnsiTheme="minorHAnsi" w:eastAsiaTheme="minorEastAsia" w:cstheme="minorBidi"/>
+                <w:b w:val="0"/>
+                <w:bCs/>
+                <w:kern w:val="44"/>
+                <w:sz w:val="24"/>
+                <w:szCs w:val="24"/>
+                <w:lang w:val="en-US" w:eastAsia="zh-CN" w:bidi="ar-SA"/>
+              </w:rPr>
+            </w:pPr>
+            <w:r>
+              <w:rPr>
+                <w:rFonts w:hint="eastAsia" w:asciiTheme="minorHAnsi" w:hAnsiTheme="minorHAnsi" w:eastAsiaTheme="minorEastAsia" w:cstheme="minorBidi"/>
+                <w:b w:val="0"/>
+                <w:bCs/>
+                <w:kern w:val="44"/>
+                <w:sz w:val="24"/>
+                <w:szCs w:val="24"/>
+                <w:lang w:val="en-US" w:eastAsia="zh-CN" w:bidi="ar-SA"/>
+              </w:rPr>
+              <w:t>是指由一个配送商带有价格发布一个药品，其他配送商可以跟着采购此商品也可以调低此药品的采购价。在一个周期结束后，由调整最低采购价的配送商与生产商商谈生产此药</w:t>
+            </w:r>
+          </w:p>
+        </w:tc>
+      </w:tr>
+      <w:tr>
+        <w:tblPrEx>
+          <w:tblBorders>
+            <w:top w:val="single" w:color="auto" w:sz="4" w:space="0"/>
+            <w:left w:val="single" w:color="auto" w:sz="4" w:space="0"/>
+            <w:bottom w:val="single" w:color="auto" w:sz="4" w:space="0"/>
+            <w:right w:val="single" w:color="auto" w:sz="4" w:space="0"/>
+            <w:insideH w:val="single" w:color="auto" w:sz="4" w:space="0"/>
+            <w:insideV w:val="single" w:color="auto" w:sz="4" w:space="0"/>
+          </w:tblBorders>
+          <w:tblCellMar>
+            <w:left w:w="108" w:type="dxa"/>
+            <w:right w:w="108" w:type="dxa"/>
+          </w:tblCellMar>
+        </w:tblPrEx>
+        <w:tc>
+          <w:tcPr>
+            <w:tcW w:w="2325" w:type="dxa"/>
+            <w:vAlign w:val="center"/>
+          </w:tcPr>
+          <w:p>
+            <w:pPr>
+              <w:pStyle w:val="3"/>
+              <w:keepNext/>
+              <w:keepLines/>
+              <w:pageBreakBefore w:val="0"/>
+              <w:widowControl w:val="0"/>
+              <w:kinsoku/>
+              <w:wordWrap/>
+              <w:overflowPunct/>
+              <w:topLinePunct w:val="0"/>
+              <w:autoSpaceDE/>
+              <w:autoSpaceDN/>
+              <w:bidi w:val="0"/>
+              <w:adjustRightInd/>
+              <w:snapToGrid/>
+              <w:spacing w:before="0" w:after="0" w:line="312" w:lineRule="auto"/>
+              <w:jc w:val="both"/>
+              <w:textAlignment w:val="auto"/>
+              <w:rPr>
+                <w:rFonts w:hint="default" w:asciiTheme="minorHAnsi" w:hAnsiTheme="minorHAnsi" w:eastAsiaTheme="minorEastAsia" w:cstheme="minorBidi"/>
+                <w:b w:val="0"/>
+                <w:bCs/>
+                <w:kern w:val="44"/>
+                <w:sz w:val="24"/>
+                <w:szCs w:val="24"/>
+                <w:lang w:val="en-US" w:eastAsia="zh-CN" w:bidi="ar-SA"/>
+              </w:rPr>
+            </w:pPr>
+            <w:r>
+              <w:rPr>
+                <w:rFonts w:hint="eastAsia" w:asciiTheme="minorHAnsi" w:hAnsiTheme="minorHAnsi" w:eastAsiaTheme="minorEastAsia" w:cstheme="minorBidi"/>
+                <w:b w:val="0"/>
+                <w:bCs/>
+                <w:kern w:val="44"/>
+                <w:sz w:val="24"/>
+                <w:szCs w:val="24"/>
+                <w:lang w:val="en-US" w:eastAsia="zh-CN" w:bidi="ar-SA"/>
+              </w:rPr>
+              <w:t>联数</w:t>
+            </w:r>
+          </w:p>
+        </w:tc>
+        <w:tc>
+          <w:tcPr>
+            <w:tcW w:w="7637" w:type="dxa"/>
+          </w:tcPr>
+          <w:p>
+            <w:pPr>
+              <w:pStyle w:val="3"/>
+              <w:keepNext/>
+              <w:keepLines/>
+              <w:pageBreakBefore w:val="0"/>
+              <w:widowControl w:val="0"/>
+              <w:kinsoku/>
+              <w:wordWrap/>
+              <w:overflowPunct/>
+              <w:topLinePunct w:val="0"/>
+              <w:autoSpaceDE/>
+              <w:autoSpaceDN/>
+              <w:bidi w:val="0"/>
+              <w:adjustRightInd/>
+              <w:snapToGrid/>
+              <w:spacing w:before="0" w:after="0" w:line="312" w:lineRule="auto"/>
+              <w:textAlignment w:val="auto"/>
+              <w:rPr>
+                <w:rFonts w:hint="default" w:asciiTheme="minorHAnsi" w:hAnsiTheme="minorHAnsi" w:eastAsiaTheme="minorEastAsia" w:cstheme="minorBidi"/>
+                <w:b w:val="0"/>
+                <w:bCs/>
+                <w:kern w:val="44"/>
+                <w:sz w:val="24"/>
+                <w:szCs w:val="24"/>
+                <w:lang w:val="en-US" w:eastAsia="zh-CN" w:bidi="ar-SA"/>
+              </w:rPr>
+            </w:pPr>
+            <w:r>
+              <w:rPr>
+                <w:rFonts w:hint="eastAsia" w:asciiTheme="minorHAnsi" w:hAnsiTheme="minorHAnsi" w:eastAsiaTheme="minorEastAsia" w:cstheme="minorBidi"/>
+                <w:b w:val="0"/>
+                <w:bCs/>
+                <w:kern w:val="44"/>
+                <w:sz w:val="24"/>
+                <w:szCs w:val="24"/>
+                <w:lang w:val="en-US" w:eastAsia="zh-CN" w:bidi="ar-SA"/>
+              </w:rPr>
+              <w:t>是一种服务费的替代品。1联数=1元。由生产商和配送商从公司购买，用于做服务费。省公司、市公司、终端推广员和工业推广员在一定的周期内从公司兑换成人民币。</w:t>
+            </w:r>
+          </w:p>
+        </w:tc>
+      </w:tr>
+    </w:tbl>
+    <w:p>
+      <w:pPr>
+        <w:pStyle w:val="3"/>
+        <w:bidi w:val="0"/>
+        <w:rPr>
+          <w:rFonts w:hint="default" w:asciiTheme="minorHAnsi" w:hAnsiTheme="minorHAnsi" w:eastAsiaTheme="minorEastAsia" w:cstheme="minorBidi"/>
+          <w:b w:val="0"/>
+          <w:bCs/>
+          <w:kern w:val="44"/>
+          <w:sz w:val="24"/>
+          <w:szCs w:val="24"/>
+          <w:vertAlign w:val="baseline"/>
+          <w:lang w:val="en-US" w:eastAsia="zh-CN" w:bidi="ar-SA"/>
+        </w:rPr>
+      </w:pPr>
+      <w:r>
+        <w:rPr>
+          <w:rFonts w:hint="eastAsia" w:asciiTheme="majorEastAsia" w:hAnsiTheme="majorEastAsia" w:eastAsiaTheme="majorEastAsia" w:cstheme="majorEastAsia"/>
+          <w:b/>
+          <w:bCs w:val="0"/>
+          <w:kern w:val="44"/>
+          <w:sz w:val="24"/>
+          <w:szCs w:val="24"/>
+          <w:lang w:val="en-US" w:eastAsia="zh-CN" w:bidi="ar-SA"/>
+        </w:rPr>
+        <w:t>a、省公司/市公司—h5</w:t>
+      </w:r>
       <w:r>
         <w:rPr>
           <w:rFonts w:hint="eastAsia"/>
@@ -3574,20 +5521,19 @@
       </w:r>
       <w:r>
         <w:rPr>
-          <w:rFonts w:hint="default" w:asciiTheme="minorHAnsi" w:hAnsiTheme="minorHAnsi" w:eastAsiaTheme="minorEastAsia" w:cstheme="minorBidi"/>
-          <w:b w:val="0"/>
-          <w:bCs/>
-          <w:kern w:val="44"/>
-          <w:sz w:val="24"/>
-          <w:szCs w:val="24"/>
-          <w:vertAlign w:val="baseline"/>
+          <w:rFonts w:hint="eastAsia" w:asciiTheme="majorEastAsia" w:hAnsiTheme="majorEastAsia" w:eastAsiaTheme="majorEastAsia" w:cstheme="majorEastAsia"/>
+          <w:b/>
+          <w:bCs w:val="0"/>
+          <w:kern w:val="44"/>
+          <w:sz w:val="24"/>
+          <w:szCs w:val="24"/>
           <w:lang w:val="en-US" w:eastAsia="zh-CN" w:bidi="ar-SA"/>
         </w:rPr>
         <w:drawing>
           <wp:inline distT="0" distB="0" distL="114300" distR="114300">
-            <wp:extent cx="6182995" cy="2839085"/>
-            <wp:effectExtent l="0" t="0" r="8255" b="18415"/>
-            <wp:docPr id="22" name="图片 22" descr="用户解释"/>
+            <wp:extent cx="6150610" cy="4114800"/>
+            <wp:effectExtent l="9525" t="9525" r="12065" b="9525"/>
+            <wp:docPr id="14" name="图片 14" descr="C:\Users\VIP\Desktop\医药行业合集\省市公司.png省市公司"/>
             <wp:cNvGraphicFramePr>
               <a:graphicFrameLocks xmlns:a="http://schemas.openxmlformats.org/drawingml/2006/main" noChangeAspect="1"/>
             </wp:cNvGraphicFramePr>
@@ -3595,13 +5541,14 @@
               <a:graphicData uri="http://schemas.openxmlformats.org/drawingml/2006/picture">
                 <pic:pic xmlns:pic="http://schemas.openxmlformats.org/drawingml/2006/picture">
                   <pic:nvPicPr>
-                    <pic:cNvPr id="22" name="图片 22" descr="用户解释"/>
+                    <pic:cNvPr id="14" name="图片 14" descr="C:\Users\VIP\Desktop\医药行业合集\省市公司.png省市公司"/>
                     <pic:cNvPicPr>
                       <a:picLocks noChangeAspect="1"/>
                     </pic:cNvPicPr>
                   </pic:nvPicPr>
                   <pic:blipFill>
                     <a:blip r:embed="rId16"/>
+                    <a:srcRect/>
                     <a:stretch>
                       <a:fillRect/>
                     </a:stretch>
@@ -3609,95 +5556,7 @@
                   <pic:spPr>
                     <a:xfrm>
                       <a:off x="0" y="0"/>
-                      <a:ext cx="6182995" cy="2839085"/>
-                    </a:xfrm>
-                    <a:prstGeom prst="rect">
-                      <a:avLst/>
-                    </a:prstGeom>
-                  </pic:spPr>
-                </pic:pic>
-              </a:graphicData>
-            </a:graphic>
-          </wp:inline>
-        </w:drawing>
-      </w:r>
-    </w:p>
-    <w:p>
-      <w:pPr>
-        <w:pStyle w:val="3"/>
-        <w:numPr>
-          <w:numId w:val="0"/>
-        </w:numPr>
-        <w:bidi w:val="0"/>
-        <w:ind w:firstLine="420" w:firstLineChars="0"/>
-        <w:rPr>
-          <w:rFonts w:hint="default"/>
-          <w:lang w:val="en-US" w:eastAsia="zh-CN"/>
-        </w:rPr>
-      </w:pPr>
-      <w:bookmarkStart w:id="24" w:name="_GoBack"/>
-      <w:bookmarkEnd w:id="24"/>
-      <w:r>
-        <w:rPr>
-          <w:rFonts w:hint="eastAsia" w:asciiTheme="majorEastAsia" w:hAnsiTheme="majorEastAsia" w:eastAsiaTheme="majorEastAsia" w:cstheme="majorEastAsia"/>
-          <w:b/>
-          <w:bCs w:val="0"/>
-          <w:kern w:val="44"/>
-          <w:sz w:val="24"/>
-          <w:szCs w:val="24"/>
-          <w:lang w:val="en-US" w:eastAsia="zh-CN" w:bidi="ar-SA"/>
-        </w:rPr>
-        <w:t>a、省公司/市公司—h5</w:t>
-      </w:r>
-      <w:r>
-        <w:rPr>
-          <w:rFonts w:hint="eastAsia" w:asciiTheme="majorEastAsia" w:hAnsiTheme="majorEastAsia" w:eastAsiaTheme="majorEastAsia" w:cstheme="majorEastAsia"/>
-          <w:b/>
-          <w:bCs w:val="0"/>
-          <w:kern w:val="44"/>
-          <w:sz w:val="24"/>
-          <w:szCs w:val="24"/>
-          <w:lang w:val="en-US" w:eastAsia="zh-CN" w:bidi="ar-SA"/>
-        </w:rPr>
-        <w:br w:type="textWrapping"/>
-      </w:r>
-      <w:r>
-        <w:rPr>
-          <w:rFonts w:hint="eastAsia" w:asciiTheme="majorEastAsia" w:hAnsiTheme="majorEastAsia" w:eastAsiaTheme="majorEastAsia" w:cstheme="majorEastAsia"/>
-          <w:b/>
-          <w:bCs w:val="0"/>
-          <w:kern w:val="44"/>
-          <w:sz w:val="24"/>
-          <w:szCs w:val="24"/>
-          <w:lang w:val="en-US" w:eastAsia="zh-CN" w:bidi="ar-SA"/>
-        </w:rPr>
-        <w:drawing>
-          <wp:inline distT="0" distB="0" distL="114300" distR="114300">
-            <wp:extent cx="6182360" cy="4296410"/>
-            <wp:effectExtent l="9525" t="9525" r="18415" b="18415"/>
-            <wp:docPr id="14" name="图片 14" descr="a"/>
-            <wp:cNvGraphicFramePr>
-              <a:graphicFrameLocks xmlns:a="http://schemas.openxmlformats.org/drawingml/2006/main" noChangeAspect="1"/>
-            </wp:cNvGraphicFramePr>
-            <a:graphic xmlns:a="http://schemas.openxmlformats.org/drawingml/2006/main">
-              <a:graphicData uri="http://schemas.openxmlformats.org/drawingml/2006/picture">
-                <pic:pic xmlns:pic="http://schemas.openxmlformats.org/drawingml/2006/picture">
-                  <pic:nvPicPr>
-                    <pic:cNvPr id="14" name="图片 14" descr="a"/>
-                    <pic:cNvPicPr>
-                      <a:picLocks noChangeAspect="1"/>
-                    </pic:cNvPicPr>
-                  </pic:nvPicPr>
-                  <pic:blipFill>
-                    <a:blip r:embed="rId17"/>
-                    <a:stretch>
-                      <a:fillRect/>
-                    </a:stretch>
-                  </pic:blipFill>
-                  <pic:spPr>
-                    <a:xfrm>
-                      <a:off x="0" y="0"/>
-                      <a:ext cx="6182360" cy="4296410"/>
+                      <a:ext cx="6150610" cy="4114800"/>
                     </a:xfrm>
                     <a:prstGeom prst="rect">
                       <a:avLst/>
@@ -3716,6 +5575,21 @@
           </wp:inline>
         </w:drawing>
       </w:r>
+    </w:p>
+    <w:p>
+      <w:pPr>
+        <w:pStyle w:val="3"/>
+        <w:numPr>
+          <w:ilvl w:val="0"/>
+          <w:numId w:val="0"/>
+        </w:numPr>
+        <w:bidi w:val="0"/>
+        <w:ind w:firstLine="420" w:firstLineChars="0"/>
+        <w:rPr>
+          <w:rFonts w:hint="default"/>
+          <w:lang w:val="en-US" w:eastAsia="zh-CN"/>
+        </w:rPr>
+      </w:pPr>
       <w:r>
         <w:rPr>
           <w:rFonts w:hint="eastAsia" w:asciiTheme="majorEastAsia" w:hAnsiTheme="majorEastAsia" w:eastAsiaTheme="majorEastAsia" w:cstheme="majorEastAsia"/>
@@ -3726,7 +5600,7 @@
           <w:szCs w:val="24"/>
           <w:lang w:val="en-US" w:eastAsia="zh-CN" w:bidi="ar-SA"/>
         </w:rPr>
-        <w:br w:type="textWrapping"/>
+        <w:t>b、工业推广员—h5</w:t>
       </w:r>
       <w:r>
         <w:rPr>
@@ -3738,8 +5612,7 @@
           <w:szCs w:val="24"/>
           <w:lang w:val="en-US" w:eastAsia="zh-CN" w:bidi="ar-SA"/>
         </w:rPr>
-        <w:tab/>
-        <w:t>b、工业推广员—h5</w:t>
+        <w:br w:type="textWrapping"/>
       </w:r>
       <w:r>
         <w:rPr>
@@ -3751,23 +5624,11 @@
           <w:szCs w:val="24"/>
           <w:lang w:val="en-US" w:eastAsia="zh-CN" w:bidi="ar-SA"/>
         </w:rPr>
-        <w:br w:type="textWrapping"/>
-      </w:r>
-      <w:r>
-        <w:rPr>
-          <w:rFonts w:hint="eastAsia" w:asciiTheme="majorEastAsia" w:hAnsiTheme="majorEastAsia" w:eastAsiaTheme="majorEastAsia" w:cstheme="majorEastAsia"/>
-          <w:b/>
-          <w:bCs w:val="0"/>
-          <w:kern w:val="44"/>
-          <w:sz w:val="24"/>
-          <w:szCs w:val="24"/>
-          <w:lang w:val="en-US" w:eastAsia="zh-CN" w:bidi="ar-SA"/>
-        </w:rPr>
         <w:drawing>
           <wp:inline distT="0" distB="0" distL="114300" distR="114300">
-            <wp:extent cx="6184900" cy="3668395"/>
-            <wp:effectExtent l="9525" t="9525" r="15875" b="17780"/>
-            <wp:docPr id="15" name="图片 15" descr="b"/>
+            <wp:extent cx="6160135" cy="3668395"/>
+            <wp:effectExtent l="9525" t="9525" r="21590" b="17780"/>
+            <wp:docPr id="15" name="图片 15" descr="C:\Users\VIP\Desktop\医药行业合集\工业推广员.png工业推广员"/>
             <wp:cNvGraphicFramePr>
               <a:graphicFrameLocks xmlns:a="http://schemas.openxmlformats.org/drawingml/2006/main" noChangeAspect="1"/>
             </wp:cNvGraphicFramePr>
@@ -3775,13 +5636,14 @@
               <a:graphicData uri="http://schemas.openxmlformats.org/drawingml/2006/picture">
                 <pic:pic xmlns:pic="http://schemas.openxmlformats.org/drawingml/2006/picture">
                   <pic:nvPicPr>
-                    <pic:cNvPr id="15" name="图片 15" descr="b"/>
+                    <pic:cNvPr id="15" name="图片 15" descr="C:\Users\VIP\Desktop\医药行业合集\工业推广员.png工业推广员"/>
                     <pic:cNvPicPr>
                       <a:picLocks noChangeAspect="1"/>
                     </pic:cNvPicPr>
                   </pic:nvPicPr>
                   <pic:blipFill>
-                    <a:blip r:embed="rId18"/>
+                    <a:blip r:embed="rId17"/>
+                    <a:srcRect/>
                     <a:stretch>
                       <a:fillRect/>
                     </a:stretch>
@@ -3789,7 +5651,7 @@
                   <pic:spPr>
                     <a:xfrm>
                       <a:off x="0" y="0"/>
-                      <a:ext cx="6184900" cy="3668395"/>
+                      <a:ext cx="6160135" cy="3668395"/>
                     </a:xfrm>
                     <a:prstGeom prst="rect">
                       <a:avLst/>
@@ -3831,7 +5693,6 @@
           <w:lang w:val="en-US" w:eastAsia="zh-CN" w:bidi="ar-SA"/>
         </w:rPr>
         <w:tab/>
-        <w:t>c、终端推广员—h5</w:t>
       </w:r>
       <w:r>
         <w:rPr>
@@ -3843,7 +5704,7 @@
           <w:szCs w:val="24"/>
           <w:lang w:val="en-US" w:eastAsia="zh-CN" w:bidi="ar-SA"/>
         </w:rPr>
-        <w:br w:type="textWrapping"/>
+        <w:t>c、终端推广员—h5</w:t>
       </w:r>
       <w:r>
         <w:rPr>
@@ -3855,11 +5716,23 @@
           <w:szCs w:val="24"/>
           <w:lang w:val="en-US" w:eastAsia="zh-CN" w:bidi="ar-SA"/>
         </w:rPr>
+        <w:br w:type="textWrapping"/>
+      </w:r>
+      <w:r>
+        <w:rPr>
+          <w:rFonts w:hint="eastAsia" w:asciiTheme="majorEastAsia" w:hAnsiTheme="majorEastAsia" w:eastAsiaTheme="majorEastAsia" w:cstheme="majorEastAsia"/>
+          <w:b/>
+          <w:bCs w:val="0"/>
+          <w:kern w:val="44"/>
+          <w:sz w:val="24"/>
+          <w:szCs w:val="24"/>
+          <w:lang w:val="en-US" w:eastAsia="zh-CN" w:bidi="ar-SA"/>
+        </w:rPr>
         <w:drawing>
           <wp:inline distT="0" distB="0" distL="114300" distR="114300">
-            <wp:extent cx="6187440" cy="3971925"/>
-            <wp:effectExtent l="9525" t="9525" r="13335" b="19050"/>
-            <wp:docPr id="16" name="图片 16" descr="c"/>
+            <wp:extent cx="6173470" cy="3971925"/>
+            <wp:effectExtent l="9525" t="9525" r="27305" b="19050"/>
+            <wp:docPr id="16" name="图片 16" descr="C:\Users\VIP\Desktop\医药行业合集\终端推广员.png终端推广员"/>
             <wp:cNvGraphicFramePr>
               <a:graphicFrameLocks xmlns:a="http://schemas.openxmlformats.org/drawingml/2006/main" noChangeAspect="1"/>
             </wp:cNvGraphicFramePr>
@@ -3867,13 +5740,14 @@
               <a:graphicData uri="http://schemas.openxmlformats.org/drawingml/2006/picture">
                 <pic:pic xmlns:pic="http://schemas.openxmlformats.org/drawingml/2006/picture">
                   <pic:nvPicPr>
-                    <pic:cNvPr id="16" name="图片 16" descr="c"/>
+                    <pic:cNvPr id="16" name="图片 16" descr="C:\Users\VIP\Desktop\医药行业合集\终端推广员.png终端推广员"/>
                     <pic:cNvPicPr>
                       <a:picLocks noChangeAspect="1"/>
                     </pic:cNvPicPr>
                   </pic:nvPicPr>
                   <pic:blipFill>
-                    <a:blip r:embed="rId19"/>
+                    <a:blip r:embed="rId18"/>
+                    <a:srcRect/>
                     <a:stretch>
                       <a:fillRect/>
                     </a:stretch>
@@ -3881,7 +5755,7 @@
                   <pic:spPr>
                     <a:xfrm>
                       <a:off x="0" y="0"/>
-                      <a:ext cx="6187440" cy="3971925"/>
+                      <a:ext cx="6173470" cy="3971925"/>
                     </a:xfrm>
                     <a:prstGeom prst="rect">
                       <a:avLst/>
@@ -3923,7 +5797,6 @@
           <w:lang w:val="en-US" w:eastAsia="zh-CN" w:bidi="ar-SA"/>
         </w:rPr>
         <w:tab/>
-        <w:t>d、终端—h5</w:t>
       </w:r>
       <w:r>
         <w:rPr>
@@ -3935,7 +5808,7 @@
           <w:szCs w:val="24"/>
           <w:lang w:val="en-US" w:eastAsia="zh-CN" w:bidi="ar-SA"/>
         </w:rPr>
-        <w:br w:type="textWrapping"/>
+        <w:t>d、终端—h5</w:t>
       </w:r>
       <w:r>
         <w:rPr>
@@ -3947,11 +5820,23 @@
           <w:szCs w:val="24"/>
           <w:lang w:val="en-US" w:eastAsia="zh-CN" w:bidi="ar-SA"/>
         </w:rPr>
+        <w:br w:type="textWrapping"/>
+      </w:r>
+      <w:r>
+        <w:rPr>
+          <w:rFonts w:hint="eastAsia" w:asciiTheme="majorEastAsia" w:hAnsiTheme="majorEastAsia" w:eastAsiaTheme="majorEastAsia" w:cstheme="majorEastAsia"/>
+          <w:b/>
+          <w:bCs w:val="0"/>
+          <w:kern w:val="44"/>
+          <w:sz w:val="24"/>
+          <w:szCs w:val="24"/>
+          <w:lang w:val="en-US" w:eastAsia="zh-CN" w:bidi="ar-SA"/>
+        </w:rPr>
         <w:drawing>
           <wp:inline distT="0" distB="0" distL="114300" distR="114300">
-            <wp:extent cx="6185535" cy="3890010"/>
-            <wp:effectExtent l="9525" t="9525" r="15240" b="24765"/>
-            <wp:docPr id="17" name="图片 17" descr="d"/>
+            <wp:extent cx="6163945" cy="3890010"/>
+            <wp:effectExtent l="9525" t="9525" r="17780" b="24765"/>
+            <wp:docPr id="17" name="图片 17" descr="C:\Users\VIP\Desktop\医药行业合集\终端.png终端"/>
             <wp:cNvGraphicFramePr>
               <a:graphicFrameLocks xmlns:a="http://schemas.openxmlformats.org/drawingml/2006/main" noChangeAspect="1"/>
             </wp:cNvGraphicFramePr>
@@ -3959,13 +5844,14 @@
               <a:graphicData uri="http://schemas.openxmlformats.org/drawingml/2006/picture">
                 <pic:pic xmlns:pic="http://schemas.openxmlformats.org/drawingml/2006/picture">
                   <pic:nvPicPr>
-                    <pic:cNvPr id="17" name="图片 17" descr="d"/>
+                    <pic:cNvPr id="17" name="图片 17" descr="C:\Users\VIP\Desktop\医药行业合集\终端.png终端"/>
                     <pic:cNvPicPr>
                       <a:picLocks noChangeAspect="1"/>
                     </pic:cNvPicPr>
                   </pic:nvPicPr>
                   <pic:blipFill>
-                    <a:blip r:embed="rId20"/>
+                    <a:blip r:embed="rId19"/>
+                    <a:srcRect/>
                     <a:stretch>
                       <a:fillRect/>
                     </a:stretch>
@@ -3973,7 +5859,7 @@
                   <pic:spPr>
                     <a:xfrm>
                       <a:off x="0" y="0"/>
-                      <a:ext cx="6185535" cy="3890010"/>
+                      <a:ext cx="6163945" cy="3890010"/>
                     </a:xfrm>
                     <a:prstGeom prst="rect">
                       <a:avLst/>
@@ -4015,7 +5901,6 @@
           <w:lang w:val="en-US" w:eastAsia="zh-CN" w:bidi="ar-SA"/>
         </w:rPr>
         <w:tab/>
-        <w:t>e、配送商—h5</w:t>
       </w:r>
       <w:r>
         <w:rPr>
@@ -4027,7 +5912,7 @@
           <w:szCs w:val="24"/>
           <w:lang w:val="en-US" w:eastAsia="zh-CN" w:bidi="ar-SA"/>
         </w:rPr>
-        <w:br w:type="textWrapping"/>
+        <w:t>e、配送商—h5</w:t>
       </w:r>
       <w:r>
         <w:rPr>
@@ -4039,11 +5924,23 @@
           <w:szCs w:val="24"/>
           <w:lang w:val="en-US" w:eastAsia="zh-CN" w:bidi="ar-SA"/>
         </w:rPr>
+        <w:br w:type="textWrapping"/>
+      </w:r>
+      <w:r>
+        <w:rPr>
+          <w:rFonts w:hint="eastAsia" w:asciiTheme="majorEastAsia" w:hAnsiTheme="majorEastAsia" w:eastAsiaTheme="majorEastAsia" w:cstheme="majorEastAsia"/>
+          <w:b/>
+          <w:bCs w:val="0"/>
+          <w:kern w:val="44"/>
+          <w:sz w:val="24"/>
+          <w:szCs w:val="24"/>
+          <w:lang w:val="en-US" w:eastAsia="zh-CN" w:bidi="ar-SA"/>
+        </w:rPr>
         <w:drawing>
           <wp:inline distT="0" distB="0" distL="114300" distR="114300">
-            <wp:extent cx="6180455" cy="3822700"/>
-            <wp:effectExtent l="9525" t="9525" r="20320" b="15875"/>
-            <wp:docPr id="18" name="图片 18" descr="e"/>
+            <wp:extent cx="6160135" cy="3822700"/>
+            <wp:effectExtent l="9525" t="9525" r="21590" b="15875"/>
+            <wp:docPr id="18" name="图片 18" descr="C:\Users\VIP\Desktop\医药行业合集\配送商.png配送商"/>
             <wp:cNvGraphicFramePr>
               <a:graphicFrameLocks xmlns:a="http://schemas.openxmlformats.org/drawingml/2006/main" noChangeAspect="1"/>
             </wp:cNvGraphicFramePr>
@@ -4051,13 +5948,14 @@
               <a:graphicData uri="http://schemas.openxmlformats.org/drawingml/2006/picture">
                 <pic:pic xmlns:pic="http://schemas.openxmlformats.org/drawingml/2006/picture">
                   <pic:nvPicPr>
-                    <pic:cNvPr id="18" name="图片 18" descr="e"/>
+                    <pic:cNvPr id="18" name="图片 18" descr="C:\Users\VIP\Desktop\医药行业合集\配送商.png配送商"/>
                     <pic:cNvPicPr>
                       <a:picLocks noChangeAspect="1"/>
                     </pic:cNvPicPr>
                   </pic:nvPicPr>
                   <pic:blipFill>
-                    <a:blip r:embed="rId21"/>
+                    <a:blip r:embed="rId20"/>
+                    <a:srcRect/>
                     <a:stretch>
                       <a:fillRect/>
                     </a:stretch>
@@ -4065,7 +5963,7 @@
                   <pic:spPr>
                     <a:xfrm>
                       <a:off x="0" y="0"/>
-                      <a:ext cx="6180455" cy="3822700"/>
+                      <a:ext cx="6160135" cy="3822700"/>
                     </a:xfrm>
                     <a:prstGeom prst="rect">
                       <a:avLst/>
@@ -4107,7 +6005,6 @@
           <w:lang w:val="en-US" w:eastAsia="zh-CN" w:bidi="ar-SA"/>
         </w:rPr>
         <w:tab/>
-        <w:t>f、配送商后台—web</w:t>
       </w:r>
       <w:r>
         <w:rPr>
@@ -4119,7 +6016,7 @@
           <w:szCs w:val="24"/>
           <w:lang w:val="en-US" w:eastAsia="zh-CN" w:bidi="ar-SA"/>
         </w:rPr>
-        <w:br w:type="textWrapping"/>
+        <w:t>f、配送商后台—web</w:t>
       </w:r>
       <w:r>
         <w:rPr>
@@ -4131,11 +6028,23 @@
           <w:szCs w:val="24"/>
           <w:lang w:val="en-US" w:eastAsia="zh-CN" w:bidi="ar-SA"/>
         </w:rPr>
+        <w:br w:type="textWrapping"/>
+      </w:r>
+      <w:r>
+        <w:rPr>
+          <w:rFonts w:hint="eastAsia" w:asciiTheme="majorEastAsia" w:hAnsiTheme="majorEastAsia" w:eastAsiaTheme="majorEastAsia" w:cstheme="majorEastAsia"/>
+          <w:b/>
+          <w:bCs w:val="0"/>
+          <w:kern w:val="44"/>
+          <w:sz w:val="24"/>
+          <w:szCs w:val="24"/>
+          <w:lang w:val="en-US" w:eastAsia="zh-CN" w:bidi="ar-SA"/>
+        </w:rPr>
         <w:drawing>
           <wp:inline distT="0" distB="0" distL="114300" distR="114300">
-            <wp:extent cx="6185535" cy="4122420"/>
-            <wp:effectExtent l="9525" t="9525" r="15240" b="20955"/>
-            <wp:docPr id="19" name="图片 19" descr="f"/>
+            <wp:extent cx="6175375" cy="4122420"/>
+            <wp:effectExtent l="9525" t="9525" r="25400" b="20955"/>
+            <wp:docPr id="19" name="图片 19" descr="C:\Users\VIP\Desktop\医药行业合集\配送商后台.png配送商后台"/>
             <wp:cNvGraphicFramePr>
               <a:graphicFrameLocks xmlns:a="http://schemas.openxmlformats.org/drawingml/2006/main" noChangeAspect="1"/>
             </wp:cNvGraphicFramePr>
@@ -4143,13 +6052,14 @@
               <a:graphicData uri="http://schemas.openxmlformats.org/drawingml/2006/picture">
                 <pic:pic xmlns:pic="http://schemas.openxmlformats.org/drawingml/2006/picture">
                   <pic:nvPicPr>
-                    <pic:cNvPr id="19" name="图片 19" descr="f"/>
+                    <pic:cNvPr id="19" name="图片 19" descr="C:\Users\VIP\Desktop\医药行业合集\配送商后台.png配送商后台"/>
                     <pic:cNvPicPr>
                       <a:picLocks noChangeAspect="1"/>
                     </pic:cNvPicPr>
                   </pic:nvPicPr>
                   <pic:blipFill>
-                    <a:blip r:embed="rId22"/>
+                    <a:blip r:embed="rId21"/>
+                    <a:srcRect/>
                     <a:stretch>
                       <a:fillRect/>
                     </a:stretch>
@@ -4157,7 +6067,7 @@
                   <pic:spPr>
                     <a:xfrm>
                       <a:off x="0" y="0"/>
-                      <a:ext cx="6185535" cy="4122420"/>
+                      <a:ext cx="6175375" cy="4122420"/>
                     </a:xfrm>
                     <a:prstGeom prst="rect">
                       <a:avLst/>
@@ -4199,6 +6109,17 @@
           <w:lang w:val="en-US" w:eastAsia="zh-CN" w:bidi="ar-SA"/>
         </w:rPr>
         <w:tab/>
+      </w:r>
+      <w:r>
+        <w:rPr>
+          <w:rFonts w:hint="eastAsia" w:asciiTheme="majorEastAsia" w:hAnsiTheme="majorEastAsia" w:eastAsiaTheme="majorEastAsia" w:cstheme="majorEastAsia"/>
+          <w:b/>
+          <w:bCs w:val="0"/>
+          <w:kern w:val="44"/>
+          <w:sz w:val="24"/>
+          <w:szCs w:val="24"/>
+          <w:lang w:val="en-US" w:eastAsia="zh-CN" w:bidi="ar-SA"/>
+        </w:rPr>
         <w:t>g、生产商后台—web</w:t>
       </w:r>
       <w:r>
@@ -4241,7 +6162,7 @@
                     </pic:cNvPicPr>
                   </pic:nvPicPr>
                   <pic:blipFill>
-                    <a:blip r:embed="rId23"/>
+                    <a:blip r:embed="rId22"/>
                     <a:stretch>
                       <a:fillRect/>
                     </a:stretch>
@@ -4291,6 +6212,17 @@
           <w:lang w:val="en-US" w:eastAsia="zh-CN" w:bidi="ar-SA"/>
         </w:rPr>
         <w:tab/>
+      </w:r>
+      <w:r>
+        <w:rPr>
+          <w:rFonts w:hint="eastAsia" w:asciiTheme="majorEastAsia" w:hAnsiTheme="majorEastAsia" w:eastAsiaTheme="majorEastAsia" w:cstheme="majorEastAsia"/>
+          <w:b/>
+          <w:bCs w:val="0"/>
+          <w:kern w:val="44"/>
+          <w:sz w:val="24"/>
+          <w:szCs w:val="24"/>
+          <w:lang w:val="en-US" w:eastAsia="zh-CN" w:bidi="ar-SA"/>
+        </w:rPr>
         <w:t>h、运营后台—web</w:t>
       </w:r>
       <w:r>
@@ -4328,7 +6260,7 @@
                     </pic:cNvPicPr>
                   </pic:nvPicPr>
                   <pic:blipFill>
-                    <a:blip r:embed="rId24"/>
+                    <a:blip r:embed="rId23"/>
                     <a:stretch>
                       <a:fillRect/>
                     </a:stretch>
@@ -4361,24 +6293,2873 @@
         <w:pStyle w:val="3"/>
         <w:bidi w:val="0"/>
         <w:rPr>
+          <w:rFonts w:hint="default" w:asciiTheme="minorHAnsi" w:hAnsiTheme="minorHAnsi" w:eastAsiaTheme="minorEastAsia" w:cstheme="minorBidi"/>
+          <w:b w:val="0"/>
+          <w:bCs/>
+          <w:kern w:val="44"/>
+          <w:sz w:val="24"/>
+          <w:szCs w:val="24"/>
+          <w:vertAlign w:val="baseline"/>
+          <w:lang w:val="en-US" w:eastAsia="zh-CN" w:bidi="ar-SA"/>
+        </w:rPr>
+      </w:pPr>
+      <w:bookmarkStart w:id="10" w:name="_Toc8574"/>
+      <w:r>
+        <w:rPr>
           <w:rFonts w:hint="eastAsia"/>
           <w:b w:val="0"/>
           <w:bCs/>
           <w:lang w:val="en-US" w:eastAsia="zh-CN"/>
         </w:rPr>
-      </w:pPr>
-      <w:bookmarkStart w:id="10" w:name="_Toc8574"/>
-      <w:r>
-        <w:rPr>
-          <w:rFonts w:hint="eastAsia"/>
-          <w:b w:val="0"/>
-          <w:bCs/>
-          <w:lang w:val="en-US" w:eastAsia="zh-CN"/>
-        </w:rPr>
         <w:t>2.4、产品路线</w:t>
       </w:r>
       <w:bookmarkEnd w:id="10"/>
     </w:p>
+    <w:tbl>
+      <w:tblPr>
+        <w:tblStyle w:val="11"/>
+        <w:tblW w:w="0" w:type="auto"/>
+        <w:tblInd w:w="0" w:type="dxa"/>
+        <w:tblBorders>
+          <w:top w:val="single" w:color="auto" w:sz="4" w:space="0"/>
+          <w:left w:val="single" w:color="auto" w:sz="4" w:space="0"/>
+          <w:bottom w:val="single" w:color="auto" w:sz="4" w:space="0"/>
+          <w:right w:val="single" w:color="auto" w:sz="4" w:space="0"/>
+          <w:insideH w:val="single" w:color="auto" w:sz="4" w:space="0"/>
+          <w:insideV w:val="single" w:color="auto" w:sz="4" w:space="0"/>
+        </w:tblBorders>
+        <w:tblLayout w:type="autofit"/>
+        <w:tblCellMar>
+          <w:left w:w="108" w:type="dxa"/>
+          <w:right w:w="108" w:type="dxa"/>
+        </w:tblCellMar>
+      </w:tblPr>
+      <w:tblGrid>
+        <w:gridCol w:w="2175"/>
+        <w:gridCol w:w="2025"/>
+        <w:gridCol w:w="5762"/>
+      </w:tblGrid>
+      <w:tr>
+        <w:tblPrEx>
+          <w:tblBorders>
+            <w:top w:val="single" w:color="auto" w:sz="4" w:space="0"/>
+            <w:left w:val="single" w:color="auto" w:sz="4" w:space="0"/>
+            <w:bottom w:val="single" w:color="auto" w:sz="4" w:space="0"/>
+            <w:right w:val="single" w:color="auto" w:sz="4" w:space="0"/>
+            <w:insideH w:val="single" w:color="auto" w:sz="4" w:space="0"/>
+            <w:insideV w:val="single" w:color="auto" w:sz="4" w:space="0"/>
+          </w:tblBorders>
+          <w:tblCellMar>
+            <w:left w:w="108" w:type="dxa"/>
+            <w:right w:w="108" w:type="dxa"/>
+          </w:tblCellMar>
+        </w:tblPrEx>
+        <w:trPr>
+          <w:trHeight w:val="149" w:hRule="atLeast"/>
+        </w:trPr>
+        <w:tc>
+          <w:tcPr>
+            <w:tcW w:w="2175" w:type="dxa"/>
+            <w:vMerge w:val="restart"/>
+            <w:vAlign w:val="center"/>
+          </w:tcPr>
+          <w:p>
+            <w:pPr>
+              <w:pStyle w:val="3"/>
+              <w:keepNext/>
+              <w:keepLines/>
+              <w:pageBreakBefore w:val="0"/>
+              <w:widowControl w:val="0"/>
+              <w:kinsoku/>
+              <w:wordWrap/>
+              <w:overflowPunct/>
+              <w:topLinePunct w:val="0"/>
+              <w:autoSpaceDE/>
+              <w:autoSpaceDN/>
+              <w:bidi w:val="0"/>
+              <w:adjustRightInd/>
+              <w:snapToGrid/>
+              <w:spacing w:before="0" w:after="0" w:line="360" w:lineRule="auto"/>
+              <w:jc w:val="center"/>
+              <w:textAlignment w:val="auto"/>
+              <w:rPr>
+                <w:rFonts w:hint="default" w:asciiTheme="minorHAnsi" w:hAnsiTheme="minorHAnsi" w:eastAsiaTheme="minorEastAsia" w:cstheme="minorBidi"/>
+                <w:b w:val="0"/>
+                <w:bCs/>
+                <w:kern w:val="44"/>
+                <w:sz w:val="24"/>
+                <w:szCs w:val="24"/>
+                <w:vertAlign w:val="baseline"/>
+                <w:lang w:val="en-US" w:eastAsia="zh-CN" w:bidi="ar-SA"/>
+              </w:rPr>
+            </w:pPr>
+            <w:r>
+              <w:rPr>
+                <w:rFonts w:hint="eastAsia" w:asciiTheme="minorHAnsi" w:hAnsiTheme="minorHAnsi" w:eastAsiaTheme="minorEastAsia" w:cstheme="minorBidi"/>
+                <w:b w:val="0"/>
+                <w:bCs/>
+                <w:kern w:val="44"/>
+                <w:sz w:val="24"/>
+                <w:szCs w:val="24"/>
+                <w:vertAlign w:val="baseline"/>
+                <w:lang w:val="en-US" w:eastAsia="zh-CN" w:bidi="ar-SA"/>
+              </w:rPr>
+              <w:t>第一阶段：8个月</w:t>
+            </w:r>
+          </w:p>
+        </w:tc>
+        <w:tc>
+          <w:tcPr>
+            <w:tcW w:w="7787" w:type="dxa"/>
+            <w:gridSpan w:val="2"/>
+          </w:tcPr>
+          <w:p>
+            <w:pPr>
+              <w:pStyle w:val="3"/>
+              <w:keepNext/>
+              <w:keepLines/>
+              <w:pageBreakBefore w:val="0"/>
+              <w:widowControl w:val="0"/>
+              <w:kinsoku/>
+              <w:wordWrap/>
+              <w:overflowPunct/>
+              <w:topLinePunct w:val="0"/>
+              <w:autoSpaceDE/>
+              <w:autoSpaceDN/>
+              <w:bidi w:val="0"/>
+              <w:adjustRightInd/>
+              <w:snapToGrid/>
+              <w:spacing w:before="0" w:after="0" w:line="360" w:lineRule="auto"/>
+              <w:textAlignment w:val="auto"/>
+              <w:rPr>
+                <w:rFonts w:hint="default" w:asciiTheme="minorHAnsi" w:hAnsiTheme="minorHAnsi" w:eastAsiaTheme="minorEastAsia" w:cstheme="minorBidi"/>
+                <w:b w:val="0"/>
+                <w:bCs/>
+                <w:kern w:val="44"/>
+                <w:sz w:val="24"/>
+                <w:szCs w:val="24"/>
+                <w:vertAlign w:val="baseline"/>
+                <w:lang w:val="en-US" w:eastAsia="zh-CN" w:bidi="ar-SA"/>
+              </w:rPr>
+            </w:pPr>
+            <w:r>
+              <w:rPr>
+                <w:rFonts w:hint="eastAsia" w:asciiTheme="minorHAnsi" w:hAnsiTheme="minorHAnsi" w:eastAsiaTheme="minorEastAsia" w:cstheme="minorBidi"/>
+                <w:b w:val="0"/>
+                <w:bCs/>
+                <w:kern w:val="44"/>
+                <w:sz w:val="24"/>
+                <w:szCs w:val="24"/>
+                <w:vertAlign w:val="baseline"/>
+                <w:lang w:val="en-US" w:eastAsia="zh-CN" w:bidi="ar-SA"/>
+              </w:rPr>
+              <w:t>省公司、市公司、终端推广员-h5</w:t>
+            </w:r>
+          </w:p>
+        </w:tc>
+      </w:tr>
+      <w:tr>
+        <w:tblPrEx>
+          <w:tblBorders>
+            <w:top w:val="single" w:color="auto" w:sz="4" w:space="0"/>
+            <w:left w:val="single" w:color="auto" w:sz="4" w:space="0"/>
+            <w:bottom w:val="single" w:color="auto" w:sz="4" w:space="0"/>
+            <w:right w:val="single" w:color="auto" w:sz="4" w:space="0"/>
+            <w:insideH w:val="single" w:color="auto" w:sz="4" w:space="0"/>
+            <w:insideV w:val="single" w:color="auto" w:sz="4" w:space="0"/>
+          </w:tblBorders>
+          <w:tblCellMar>
+            <w:left w:w="108" w:type="dxa"/>
+            <w:right w:w="108" w:type="dxa"/>
+          </w:tblCellMar>
+        </w:tblPrEx>
+        <w:trPr>
+          <w:trHeight w:val="149" w:hRule="atLeast"/>
+        </w:trPr>
+        <w:tc>
+          <w:tcPr>
+            <w:tcW w:w="2175" w:type="dxa"/>
+            <w:vMerge w:val="continue"/>
+          </w:tcPr>
+          <w:p>
+            <w:pPr>
+              <w:pStyle w:val="3"/>
+              <w:keepNext/>
+              <w:keepLines/>
+              <w:pageBreakBefore w:val="0"/>
+              <w:widowControl w:val="0"/>
+              <w:kinsoku/>
+              <w:wordWrap/>
+              <w:overflowPunct/>
+              <w:topLinePunct w:val="0"/>
+              <w:autoSpaceDE/>
+              <w:autoSpaceDN/>
+              <w:bidi w:val="0"/>
+              <w:adjustRightInd/>
+              <w:snapToGrid/>
+              <w:spacing w:before="0" w:after="0" w:line="360" w:lineRule="auto"/>
+              <w:textAlignment w:val="auto"/>
+            </w:pPr>
+          </w:p>
+        </w:tc>
+        <w:tc>
+          <w:tcPr>
+            <w:tcW w:w="2025" w:type="dxa"/>
+            <w:vAlign w:val="center"/>
+          </w:tcPr>
+          <w:p>
+            <w:pPr>
+              <w:pStyle w:val="3"/>
+              <w:keepNext/>
+              <w:keepLines/>
+              <w:pageBreakBefore w:val="0"/>
+              <w:widowControl w:val="0"/>
+              <w:kinsoku/>
+              <w:wordWrap/>
+              <w:overflowPunct/>
+              <w:topLinePunct w:val="0"/>
+              <w:autoSpaceDE/>
+              <w:autoSpaceDN/>
+              <w:bidi w:val="0"/>
+              <w:adjustRightInd/>
+              <w:snapToGrid/>
+              <w:spacing w:before="0" w:after="0" w:line="360" w:lineRule="auto"/>
+              <w:jc w:val="center"/>
+              <w:textAlignment w:val="auto"/>
+              <w:rPr>
+                <w:rFonts w:hint="default" w:asciiTheme="minorHAnsi" w:hAnsiTheme="minorHAnsi" w:eastAsiaTheme="minorEastAsia" w:cstheme="minorBidi"/>
+                <w:b w:val="0"/>
+                <w:bCs/>
+                <w:kern w:val="44"/>
+                <w:sz w:val="24"/>
+                <w:szCs w:val="24"/>
+                <w:vertAlign w:val="baseline"/>
+                <w:lang w:val="en-US" w:eastAsia="zh-CN" w:bidi="ar-SA"/>
+              </w:rPr>
+            </w:pPr>
+            <w:r>
+              <w:rPr>
+                <w:rFonts w:hint="eastAsia" w:asciiTheme="minorHAnsi" w:hAnsiTheme="minorHAnsi" w:eastAsiaTheme="minorEastAsia" w:cstheme="minorBidi"/>
+                <w:b w:val="0"/>
+                <w:bCs/>
+                <w:kern w:val="44"/>
+                <w:sz w:val="24"/>
+                <w:szCs w:val="24"/>
+                <w:vertAlign w:val="baseline"/>
+                <w:lang w:val="en-US" w:eastAsia="zh-CN" w:bidi="ar-SA"/>
+              </w:rPr>
+              <w:t>终端-h5</w:t>
+            </w:r>
+          </w:p>
+        </w:tc>
+        <w:tc>
+          <w:tcPr>
+            <w:tcW w:w="5762" w:type="dxa"/>
+          </w:tcPr>
+          <w:p>
+            <w:pPr>
+              <w:pStyle w:val="3"/>
+              <w:keepNext/>
+              <w:keepLines/>
+              <w:pageBreakBefore w:val="0"/>
+              <w:widowControl w:val="0"/>
+              <w:kinsoku/>
+              <w:wordWrap/>
+              <w:overflowPunct/>
+              <w:topLinePunct w:val="0"/>
+              <w:autoSpaceDE/>
+              <w:autoSpaceDN/>
+              <w:bidi w:val="0"/>
+              <w:adjustRightInd/>
+              <w:snapToGrid/>
+              <w:spacing w:before="0" w:after="0" w:line="360" w:lineRule="auto"/>
+              <w:textAlignment w:val="auto"/>
+              <w:rPr>
+                <w:rFonts w:hint="default" w:asciiTheme="minorHAnsi" w:hAnsiTheme="minorHAnsi" w:eastAsiaTheme="minorEastAsia" w:cstheme="minorBidi"/>
+                <w:b w:val="0"/>
+                <w:bCs/>
+                <w:kern w:val="44"/>
+                <w:sz w:val="24"/>
+                <w:szCs w:val="24"/>
+                <w:vertAlign w:val="baseline"/>
+                <w:lang w:val="en-US" w:eastAsia="zh-CN" w:bidi="ar-SA"/>
+              </w:rPr>
+            </w:pPr>
+            <w:r>
+              <w:rPr>
+                <w:rFonts w:hint="eastAsia" w:asciiTheme="minorHAnsi" w:hAnsiTheme="minorHAnsi" w:eastAsiaTheme="minorEastAsia" w:cstheme="minorBidi"/>
+                <w:b w:val="0"/>
+                <w:bCs/>
+                <w:kern w:val="44"/>
+                <w:sz w:val="24"/>
+                <w:szCs w:val="24"/>
+                <w:vertAlign w:val="baseline"/>
+                <w:lang w:val="en-US" w:eastAsia="zh-CN" w:bidi="ar-SA"/>
+              </w:rPr>
+              <w:t>云工厂—商业促销、banner、医药快讯</w:t>
+            </w:r>
+          </w:p>
+          <w:p>
+            <w:pPr>
+              <w:pStyle w:val="3"/>
+              <w:keepNext/>
+              <w:keepLines/>
+              <w:pageBreakBefore w:val="0"/>
+              <w:widowControl w:val="0"/>
+              <w:kinsoku/>
+              <w:wordWrap/>
+              <w:overflowPunct/>
+              <w:topLinePunct w:val="0"/>
+              <w:autoSpaceDE/>
+              <w:autoSpaceDN/>
+              <w:bidi w:val="0"/>
+              <w:adjustRightInd/>
+              <w:snapToGrid/>
+              <w:spacing w:before="0" w:after="0" w:line="360" w:lineRule="auto"/>
+              <w:textAlignment w:val="auto"/>
+              <w:rPr>
+                <w:rFonts w:hint="default" w:asciiTheme="minorHAnsi" w:hAnsiTheme="minorHAnsi" w:eastAsiaTheme="minorEastAsia" w:cstheme="minorBidi"/>
+                <w:b w:val="0"/>
+                <w:bCs/>
+                <w:kern w:val="44"/>
+                <w:sz w:val="24"/>
+                <w:szCs w:val="24"/>
+                <w:vertAlign w:val="baseline"/>
+                <w:lang w:val="en-US" w:eastAsia="zh-CN" w:bidi="ar-SA"/>
+              </w:rPr>
+            </w:pPr>
+            <w:r>
+              <w:rPr>
+                <w:rFonts w:hint="eastAsia" w:asciiTheme="minorHAnsi" w:hAnsiTheme="minorHAnsi" w:eastAsiaTheme="minorEastAsia" w:cstheme="minorBidi"/>
+                <w:b w:val="0"/>
+                <w:bCs/>
+                <w:kern w:val="44"/>
+                <w:sz w:val="24"/>
+                <w:szCs w:val="24"/>
+                <w:vertAlign w:val="baseline"/>
+                <w:lang w:val="en-US" w:eastAsia="zh-CN" w:bidi="ar-SA"/>
+              </w:rPr>
+              <w:t>配送商</w:t>
+            </w:r>
+            <w:r>
+              <w:rPr>
+                <w:rFonts w:hint="eastAsia" w:asciiTheme="minorHAnsi" w:hAnsiTheme="minorHAnsi" w:eastAsiaTheme="minorEastAsia" w:cstheme="minorBidi"/>
+                <w:b w:val="0"/>
+                <w:bCs/>
+                <w:kern w:val="44"/>
+                <w:sz w:val="24"/>
+                <w:szCs w:val="24"/>
+                <w:vertAlign w:val="baseline"/>
+                <w:lang w:val="en-US" w:eastAsia="zh-CN" w:bidi="ar-SA"/>
+              </w:rPr>
+              <w:br w:type="textWrapping"/>
+            </w:r>
+            <w:r>
+              <w:rPr>
+                <w:rFonts w:hint="eastAsia" w:asciiTheme="minorHAnsi" w:hAnsiTheme="minorHAnsi" w:eastAsiaTheme="minorEastAsia" w:cstheme="minorBidi"/>
+                <w:b w:val="0"/>
+                <w:bCs/>
+                <w:kern w:val="44"/>
+                <w:sz w:val="24"/>
+                <w:szCs w:val="24"/>
+                <w:vertAlign w:val="baseline"/>
+                <w:lang w:val="en-US" w:eastAsia="zh-CN" w:bidi="ar-SA"/>
+              </w:rPr>
+              <w:t>进货单—商业订单</w:t>
+            </w:r>
+            <w:r>
+              <w:rPr>
+                <w:rFonts w:hint="eastAsia" w:asciiTheme="minorHAnsi" w:hAnsiTheme="minorHAnsi" w:eastAsiaTheme="minorEastAsia" w:cstheme="minorBidi"/>
+                <w:b w:val="0"/>
+                <w:bCs/>
+                <w:kern w:val="44"/>
+                <w:sz w:val="24"/>
+                <w:szCs w:val="24"/>
+                <w:vertAlign w:val="baseline"/>
+                <w:lang w:val="en-US" w:eastAsia="zh-CN" w:bidi="ar-SA"/>
+              </w:rPr>
+              <w:br w:type="textWrapping"/>
+            </w:r>
+            <w:r>
+              <w:rPr>
+                <w:rFonts w:hint="eastAsia" w:asciiTheme="minorHAnsi" w:hAnsiTheme="minorHAnsi" w:eastAsiaTheme="minorEastAsia" w:cstheme="minorBidi"/>
+                <w:b w:val="0"/>
+                <w:bCs/>
+                <w:kern w:val="44"/>
+                <w:sz w:val="24"/>
+                <w:szCs w:val="24"/>
+                <w:vertAlign w:val="baseline"/>
+                <w:lang w:val="en-US" w:eastAsia="zh-CN" w:bidi="ar-SA"/>
+              </w:rPr>
+              <w:t>个人中心—头像、姓名、手机号、红包、消息通知、</w:t>
+            </w:r>
+            <w:r>
+              <w:rPr>
+                <w:rFonts w:hint="eastAsia" w:asciiTheme="minorHAnsi" w:hAnsiTheme="minorHAnsi" w:eastAsiaTheme="minorEastAsia" w:cstheme="minorBidi"/>
+                <w:b w:val="0"/>
+                <w:bCs/>
+                <w:kern w:val="44"/>
+                <w:sz w:val="24"/>
+                <w:szCs w:val="24"/>
+                <w:vertAlign w:val="baseline"/>
+                <w:lang w:val="en-US" w:eastAsia="zh-CN" w:bidi="ar-SA"/>
+              </w:rPr>
+              <w:br w:type="textWrapping"/>
+            </w:r>
+            <w:r>
+              <w:rPr>
+                <w:rFonts w:hint="eastAsia" w:asciiTheme="minorHAnsi" w:hAnsiTheme="minorHAnsi" w:eastAsiaTheme="minorEastAsia" w:cstheme="minorBidi"/>
+                <w:b w:val="0"/>
+                <w:bCs/>
+                <w:kern w:val="44"/>
+                <w:sz w:val="24"/>
+                <w:szCs w:val="24"/>
+                <w:vertAlign w:val="baseline"/>
+                <w:lang w:val="en-US" w:eastAsia="zh-CN" w:bidi="ar-SA"/>
+              </w:rPr>
+              <w:t xml:space="preserve">          消息通知、关注收藏、发票信息、地址管</w:t>
+            </w:r>
+            <w:r>
+              <w:rPr>
+                <w:rFonts w:hint="eastAsia" w:asciiTheme="minorHAnsi" w:hAnsiTheme="minorHAnsi" w:eastAsiaTheme="minorEastAsia" w:cstheme="minorBidi"/>
+                <w:b w:val="0"/>
+                <w:bCs/>
+                <w:kern w:val="44"/>
+                <w:sz w:val="24"/>
+                <w:szCs w:val="24"/>
+                <w:vertAlign w:val="baseline"/>
+                <w:lang w:val="en-US" w:eastAsia="zh-CN" w:bidi="ar-SA"/>
+              </w:rPr>
+              <w:br w:type="textWrapping"/>
+            </w:r>
+            <w:r>
+              <w:rPr>
+                <w:rFonts w:hint="eastAsia" w:asciiTheme="minorHAnsi" w:hAnsiTheme="minorHAnsi" w:eastAsiaTheme="minorEastAsia" w:cstheme="minorBidi"/>
+                <w:b w:val="0"/>
+                <w:bCs/>
+                <w:kern w:val="44"/>
+                <w:sz w:val="24"/>
+                <w:szCs w:val="24"/>
+                <w:vertAlign w:val="baseline"/>
+                <w:lang w:val="en-US" w:eastAsia="zh-CN" w:bidi="ar-SA"/>
+              </w:rPr>
+              <w:t xml:space="preserve">          理、设置</w:t>
+            </w:r>
+          </w:p>
+        </w:tc>
+      </w:tr>
+      <w:tr>
+        <w:tblPrEx>
+          <w:tblBorders>
+            <w:top w:val="single" w:color="auto" w:sz="4" w:space="0"/>
+            <w:left w:val="single" w:color="auto" w:sz="4" w:space="0"/>
+            <w:bottom w:val="single" w:color="auto" w:sz="4" w:space="0"/>
+            <w:right w:val="single" w:color="auto" w:sz="4" w:space="0"/>
+            <w:insideH w:val="single" w:color="auto" w:sz="4" w:space="0"/>
+            <w:insideV w:val="single" w:color="auto" w:sz="4" w:space="0"/>
+          </w:tblBorders>
+          <w:tblCellMar>
+            <w:left w:w="108" w:type="dxa"/>
+            <w:right w:w="108" w:type="dxa"/>
+          </w:tblCellMar>
+        </w:tblPrEx>
+        <w:trPr>
+          <w:trHeight w:val="149" w:hRule="atLeast"/>
+        </w:trPr>
+        <w:tc>
+          <w:tcPr>
+            <w:tcW w:w="2175" w:type="dxa"/>
+            <w:vMerge w:val="continue"/>
+          </w:tcPr>
+          <w:p>
+            <w:pPr>
+              <w:pStyle w:val="3"/>
+              <w:keepNext/>
+              <w:keepLines/>
+              <w:pageBreakBefore w:val="0"/>
+              <w:widowControl w:val="0"/>
+              <w:kinsoku/>
+              <w:wordWrap/>
+              <w:overflowPunct/>
+              <w:topLinePunct w:val="0"/>
+              <w:autoSpaceDE/>
+              <w:autoSpaceDN/>
+              <w:bidi w:val="0"/>
+              <w:adjustRightInd/>
+              <w:snapToGrid/>
+              <w:spacing w:before="0" w:after="0" w:line="360" w:lineRule="auto"/>
+              <w:textAlignment w:val="auto"/>
+              <w:rPr>
+                <w:rFonts w:hint="default" w:asciiTheme="minorHAnsi" w:hAnsiTheme="minorHAnsi" w:eastAsiaTheme="minorEastAsia" w:cstheme="minorBidi"/>
+                <w:b w:val="0"/>
+                <w:bCs/>
+                <w:kern w:val="44"/>
+                <w:sz w:val="24"/>
+                <w:szCs w:val="24"/>
+                <w:vertAlign w:val="baseline"/>
+                <w:lang w:val="en-US" w:eastAsia="zh-CN" w:bidi="ar-SA"/>
+              </w:rPr>
+            </w:pPr>
+          </w:p>
+        </w:tc>
+        <w:tc>
+          <w:tcPr>
+            <w:tcW w:w="2025" w:type="dxa"/>
+            <w:vAlign w:val="center"/>
+          </w:tcPr>
+          <w:p>
+            <w:pPr>
+              <w:pStyle w:val="3"/>
+              <w:keepNext/>
+              <w:keepLines/>
+              <w:pageBreakBefore w:val="0"/>
+              <w:widowControl w:val="0"/>
+              <w:kinsoku/>
+              <w:wordWrap/>
+              <w:overflowPunct/>
+              <w:topLinePunct w:val="0"/>
+              <w:autoSpaceDE/>
+              <w:autoSpaceDN/>
+              <w:bidi w:val="0"/>
+              <w:adjustRightInd/>
+              <w:snapToGrid/>
+              <w:spacing w:before="0" w:after="0" w:line="360" w:lineRule="auto"/>
+              <w:jc w:val="center"/>
+              <w:textAlignment w:val="auto"/>
+              <w:rPr>
+                <w:rFonts w:hint="default" w:asciiTheme="minorHAnsi" w:hAnsiTheme="minorHAnsi" w:eastAsiaTheme="minorEastAsia" w:cstheme="minorBidi"/>
+                <w:b w:val="0"/>
+                <w:bCs/>
+                <w:kern w:val="44"/>
+                <w:sz w:val="24"/>
+                <w:szCs w:val="24"/>
+                <w:vertAlign w:val="baseline"/>
+                <w:lang w:val="en-US" w:eastAsia="zh-CN" w:bidi="ar-SA"/>
+              </w:rPr>
+            </w:pPr>
+            <w:r>
+              <w:rPr>
+                <w:rFonts w:hint="eastAsia" w:asciiTheme="minorHAnsi" w:hAnsiTheme="minorHAnsi" w:eastAsiaTheme="minorEastAsia" w:cstheme="minorBidi"/>
+                <w:b w:val="0"/>
+                <w:bCs/>
+                <w:kern w:val="44"/>
+                <w:sz w:val="24"/>
+                <w:szCs w:val="24"/>
+                <w:vertAlign w:val="baseline"/>
+                <w:lang w:val="en-US" w:eastAsia="zh-CN" w:bidi="ar-SA"/>
+              </w:rPr>
+              <w:t>配送商-h5</w:t>
+            </w:r>
+          </w:p>
+        </w:tc>
+        <w:tc>
+          <w:tcPr>
+            <w:tcW w:w="5762" w:type="dxa"/>
+          </w:tcPr>
+          <w:p>
+            <w:pPr>
+              <w:pStyle w:val="3"/>
+              <w:keepNext/>
+              <w:keepLines/>
+              <w:pageBreakBefore w:val="0"/>
+              <w:widowControl w:val="0"/>
+              <w:kinsoku/>
+              <w:wordWrap/>
+              <w:overflowPunct/>
+              <w:topLinePunct w:val="0"/>
+              <w:autoSpaceDE/>
+              <w:autoSpaceDN/>
+              <w:bidi w:val="0"/>
+              <w:adjustRightInd/>
+              <w:snapToGrid/>
+              <w:spacing w:before="0" w:after="0" w:line="360" w:lineRule="auto"/>
+              <w:textAlignment w:val="auto"/>
+              <w:rPr>
+                <w:rFonts w:hint="default" w:asciiTheme="minorHAnsi" w:hAnsiTheme="minorHAnsi" w:eastAsiaTheme="minorEastAsia" w:cstheme="minorBidi"/>
+                <w:b w:val="0"/>
+                <w:bCs/>
+                <w:kern w:val="44"/>
+                <w:sz w:val="24"/>
+                <w:szCs w:val="24"/>
+                <w:vertAlign w:val="baseline"/>
+                <w:lang w:val="en-US" w:eastAsia="zh-CN" w:bidi="ar-SA"/>
+              </w:rPr>
+            </w:pPr>
+            <w:r>
+              <w:rPr>
+                <w:rFonts w:hint="eastAsia" w:asciiTheme="minorHAnsi" w:hAnsiTheme="minorHAnsi" w:eastAsiaTheme="minorEastAsia" w:cstheme="minorBidi"/>
+                <w:b w:val="0"/>
+                <w:bCs/>
+                <w:kern w:val="44"/>
+                <w:sz w:val="24"/>
+                <w:szCs w:val="24"/>
+                <w:vertAlign w:val="baseline"/>
+                <w:lang w:val="en-US" w:eastAsia="zh-CN" w:bidi="ar-SA"/>
+              </w:rPr>
+              <w:t>库存</w:t>
+            </w:r>
+            <w:r>
+              <w:rPr>
+                <w:rFonts w:hint="eastAsia" w:asciiTheme="minorHAnsi" w:hAnsiTheme="minorHAnsi" w:eastAsiaTheme="minorEastAsia" w:cstheme="minorBidi"/>
+                <w:b w:val="0"/>
+                <w:bCs/>
+                <w:kern w:val="44"/>
+                <w:sz w:val="24"/>
+                <w:szCs w:val="24"/>
+                <w:vertAlign w:val="baseline"/>
+                <w:lang w:val="en-US" w:eastAsia="zh-CN" w:bidi="ar-SA"/>
+              </w:rPr>
+              <w:br w:type="textWrapping"/>
+            </w:r>
+            <w:r>
+              <w:rPr>
+                <w:rFonts w:hint="eastAsia" w:asciiTheme="minorHAnsi" w:hAnsiTheme="minorHAnsi" w:eastAsiaTheme="minorEastAsia" w:cstheme="minorBidi"/>
+                <w:b w:val="0"/>
+                <w:bCs/>
+                <w:kern w:val="44"/>
+                <w:sz w:val="24"/>
+                <w:szCs w:val="24"/>
+                <w:vertAlign w:val="baseline"/>
+                <w:lang w:val="en-US" w:eastAsia="zh-CN" w:bidi="ar-SA"/>
+              </w:rPr>
+              <w:t>订单</w:t>
+            </w:r>
+            <w:r>
+              <w:rPr>
+                <w:rFonts w:hint="eastAsia" w:asciiTheme="minorHAnsi" w:hAnsiTheme="minorHAnsi" w:eastAsiaTheme="minorEastAsia" w:cstheme="minorBidi"/>
+                <w:b w:val="0"/>
+                <w:bCs/>
+                <w:kern w:val="44"/>
+                <w:sz w:val="24"/>
+                <w:szCs w:val="24"/>
+                <w:vertAlign w:val="baseline"/>
+                <w:lang w:val="en-US" w:eastAsia="zh-CN" w:bidi="ar-SA"/>
+              </w:rPr>
+              <w:br w:type="textWrapping"/>
+            </w:r>
+            <w:r>
+              <w:rPr>
+                <w:rFonts w:hint="eastAsia" w:asciiTheme="minorHAnsi" w:hAnsiTheme="minorHAnsi" w:eastAsiaTheme="minorEastAsia" w:cstheme="minorBidi"/>
+                <w:b w:val="0"/>
+                <w:bCs/>
+                <w:kern w:val="44"/>
+                <w:sz w:val="24"/>
+                <w:szCs w:val="24"/>
+                <w:vertAlign w:val="baseline"/>
+                <w:lang w:val="en-US" w:eastAsia="zh-CN" w:bidi="ar-SA"/>
+              </w:rPr>
+              <w:t>个人中心—头像、姓名、手机号、业务推广、联数余</w:t>
+            </w:r>
+            <w:r>
+              <w:rPr>
+                <w:rFonts w:hint="eastAsia" w:asciiTheme="minorHAnsi" w:hAnsiTheme="minorHAnsi" w:eastAsiaTheme="minorEastAsia" w:cstheme="minorBidi"/>
+                <w:b w:val="0"/>
+                <w:bCs/>
+                <w:kern w:val="44"/>
+                <w:sz w:val="24"/>
+                <w:szCs w:val="24"/>
+                <w:vertAlign w:val="baseline"/>
+                <w:lang w:val="en-US" w:eastAsia="zh-CN" w:bidi="ar-SA"/>
+              </w:rPr>
+              <w:br w:type="textWrapping"/>
+            </w:r>
+            <w:r>
+              <w:rPr>
+                <w:rFonts w:hint="eastAsia" w:asciiTheme="minorHAnsi" w:hAnsiTheme="minorHAnsi" w:eastAsiaTheme="minorEastAsia" w:cstheme="minorBidi"/>
+                <w:b w:val="0"/>
+                <w:bCs/>
+                <w:kern w:val="44"/>
+                <w:sz w:val="24"/>
+                <w:szCs w:val="24"/>
+                <w:vertAlign w:val="baseline"/>
+                <w:lang w:val="en-US" w:eastAsia="zh-CN" w:bidi="ar-SA"/>
+              </w:rPr>
+              <w:t xml:space="preserve">          额、我的钱包、公司信息、发票信息、</w:t>
+            </w:r>
+            <w:r>
+              <w:rPr>
+                <w:rFonts w:hint="eastAsia" w:asciiTheme="minorHAnsi" w:hAnsiTheme="minorHAnsi" w:eastAsiaTheme="minorEastAsia" w:cstheme="minorBidi"/>
+                <w:b w:val="0"/>
+                <w:bCs/>
+                <w:kern w:val="44"/>
+                <w:sz w:val="24"/>
+                <w:szCs w:val="24"/>
+                <w:vertAlign w:val="baseline"/>
+                <w:lang w:val="en-US" w:eastAsia="zh-CN" w:bidi="ar-SA"/>
+              </w:rPr>
+              <w:br w:type="textWrapping"/>
+            </w:r>
+            <w:r>
+              <w:rPr>
+                <w:rFonts w:hint="eastAsia" w:asciiTheme="minorHAnsi" w:hAnsiTheme="minorHAnsi" w:eastAsiaTheme="minorEastAsia" w:cstheme="minorBidi"/>
+                <w:b w:val="0"/>
+                <w:bCs/>
+                <w:kern w:val="44"/>
+                <w:sz w:val="24"/>
+                <w:szCs w:val="24"/>
+                <w:vertAlign w:val="baseline"/>
+                <w:lang w:val="en-US" w:eastAsia="zh-CN" w:bidi="ar-SA"/>
+              </w:rPr>
+              <w:t xml:space="preserve">          设置</w:t>
+            </w:r>
+          </w:p>
+        </w:tc>
+      </w:tr>
+      <w:tr>
+        <w:tblPrEx>
+          <w:tblBorders>
+            <w:top w:val="single" w:color="auto" w:sz="4" w:space="0"/>
+            <w:left w:val="single" w:color="auto" w:sz="4" w:space="0"/>
+            <w:bottom w:val="single" w:color="auto" w:sz="4" w:space="0"/>
+            <w:right w:val="single" w:color="auto" w:sz="4" w:space="0"/>
+            <w:insideH w:val="single" w:color="auto" w:sz="4" w:space="0"/>
+            <w:insideV w:val="single" w:color="auto" w:sz="4" w:space="0"/>
+          </w:tblBorders>
+          <w:tblCellMar>
+            <w:left w:w="108" w:type="dxa"/>
+            <w:right w:w="108" w:type="dxa"/>
+          </w:tblCellMar>
+        </w:tblPrEx>
+        <w:trPr>
+          <w:trHeight w:val="149" w:hRule="atLeast"/>
+        </w:trPr>
+        <w:tc>
+          <w:tcPr>
+            <w:tcW w:w="2175" w:type="dxa"/>
+            <w:vMerge w:val="continue"/>
+          </w:tcPr>
+          <w:p>
+            <w:pPr>
+              <w:pStyle w:val="3"/>
+              <w:keepNext/>
+              <w:keepLines/>
+              <w:pageBreakBefore w:val="0"/>
+              <w:widowControl w:val="0"/>
+              <w:kinsoku/>
+              <w:wordWrap/>
+              <w:overflowPunct/>
+              <w:topLinePunct w:val="0"/>
+              <w:autoSpaceDE/>
+              <w:autoSpaceDN/>
+              <w:bidi w:val="0"/>
+              <w:adjustRightInd/>
+              <w:snapToGrid/>
+              <w:spacing w:before="0" w:after="0" w:line="360" w:lineRule="auto"/>
+              <w:textAlignment w:val="auto"/>
+              <w:rPr>
+                <w:rFonts w:hint="default" w:asciiTheme="minorHAnsi" w:hAnsiTheme="minorHAnsi" w:eastAsiaTheme="minorEastAsia" w:cstheme="minorBidi"/>
+                <w:b w:val="0"/>
+                <w:bCs/>
+                <w:kern w:val="44"/>
+                <w:sz w:val="24"/>
+                <w:szCs w:val="24"/>
+                <w:vertAlign w:val="baseline"/>
+                <w:lang w:val="en-US" w:eastAsia="zh-CN" w:bidi="ar-SA"/>
+              </w:rPr>
+            </w:pPr>
+          </w:p>
+        </w:tc>
+        <w:tc>
+          <w:tcPr>
+            <w:tcW w:w="2025" w:type="dxa"/>
+            <w:vAlign w:val="center"/>
+          </w:tcPr>
+          <w:p>
+            <w:pPr>
+              <w:pStyle w:val="3"/>
+              <w:keepNext/>
+              <w:keepLines/>
+              <w:pageBreakBefore w:val="0"/>
+              <w:widowControl w:val="0"/>
+              <w:kinsoku/>
+              <w:wordWrap/>
+              <w:overflowPunct/>
+              <w:topLinePunct w:val="0"/>
+              <w:autoSpaceDE/>
+              <w:autoSpaceDN/>
+              <w:bidi w:val="0"/>
+              <w:adjustRightInd/>
+              <w:snapToGrid/>
+              <w:spacing w:before="0" w:after="0" w:line="360" w:lineRule="auto"/>
+              <w:jc w:val="center"/>
+              <w:textAlignment w:val="auto"/>
+              <w:rPr>
+                <w:rFonts w:hint="default" w:asciiTheme="minorHAnsi" w:hAnsiTheme="minorHAnsi" w:eastAsiaTheme="minorEastAsia" w:cstheme="minorBidi"/>
+                <w:b w:val="0"/>
+                <w:bCs/>
+                <w:kern w:val="44"/>
+                <w:sz w:val="24"/>
+                <w:szCs w:val="24"/>
+                <w:vertAlign w:val="baseline"/>
+                <w:lang w:val="en-US" w:eastAsia="zh-CN" w:bidi="ar-SA"/>
+              </w:rPr>
+            </w:pPr>
+            <w:r>
+              <w:rPr>
+                <w:rFonts w:hint="eastAsia" w:asciiTheme="minorHAnsi" w:hAnsiTheme="minorHAnsi" w:eastAsiaTheme="minorEastAsia" w:cstheme="minorBidi"/>
+                <w:b w:val="0"/>
+                <w:bCs/>
+                <w:kern w:val="44"/>
+                <w:sz w:val="24"/>
+                <w:szCs w:val="24"/>
+                <w:vertAlign w:val="baseline"/>
+                <w:lang w:val="en-US" w:eastAsia="zh-CN" w:bidi="ar-SA"/>
+              </w:rPr>
+              <w:t>配送商后台-web</w:t>
+            </w:r>
+          </w:p>
+        </w:tc>
+        <w:tc>
+          <w:tcPr>
+            <w:tcW w:w="5762" w:type="dxa"/>
+          </w:tcPr>
+          <w:p>
+            <w:pPr>
+              <w:pStyle w:val="3"/>
+              <w:keepNext/>
+              <w:keepLines/>
+              <w:pageBreakBefore w:val="0"/>
+              <w:widowControl w:val="0"/>
+              <w:kinsoku/>
+              <w:wordWrap/>
+              <w:overflowPunct/>
+              <w:topLinePunct w:val="0"/>
+              <w:autoSpaceDE/>
+              <w:autoSpaceDN/>
+              <w:bidi w:val="0"/>
+              <w:adjustRightInd/>
+              <w:snapToGrid/>
+              <w:spacing w:before="0" w:after="0" w:line="360" w:lineRule="auto"/>
+              <w:textAlignment w:val="auto"/>
+              <w:rPr>
+                <w:rFonts w:hint="default" w:asciiTheme="minorHAnsi" w:hAnsiTheme="minorHAnsi" w:eastAsiaTheme="minorEastAsia" w:cstheme="minorBidi"/>
+                <w:b w:val="0"/>
+                <w:bCs/>
+                <w:kern w:val="44"/>
+                <w:sz w:val="24"/>
+                <w:szCs w:val="24"/>
+                <w:vertAlign w:val="baseline"/>
+                <w:lang w:val="en-US" w:eastAsia="zh-CN" w:bidi="ar-SA"/>
+              </w:rPr>
+            </w:pPr>
+            <w:r>
+              <w:rPr>
+                <w:rFonts w:hint="eastAsia" w:asciiTheme="minorHAnsi" w:hAnsiTheme="minorHAnsi" w:eastAsiaTheme="minorEastAsia" w:cstheme="minorBidi"/>
+                <w:b w:val="0"/>
+                <w:bCs/>
+                <w:kern w:val="44"/>
+                <w:sz w:val="24"/>
+                <w:szCs w:val="24"/>
+                <w:vertAlign w:val="baseline"/>
+                <w:lang w:val="en-US" w:eastAsia="zh-CN" w:bidi="ar-SA"/>
+              </w:rPr>
+              <w:t>订单</w:t>
+            </w:r>
+            <w:r>
+              <w:rPr>
+                <w:rFonts w:hint="eastAsia" w:asciiTheme="minorHAnsi" w:hAnsiTheme="minorHAnsi" w:eastAsiaTheme="minorEastAsia" w:cstheme="minorBidi"/>
+                <w:b w:val="0"/>
+                <w:bCs/>
+                <w:kern w:val="44"/>
+                <w:sz w:val="24"/>
+                <w:szCs w:val="24"/>
+                <w:vertAlign w:val="baseline"/>
+                <w:lang w:val="en-US" w:eastAsia="zh-CN" w:bidi="ar-SA"/>
+              </w:rPr>
+              <w:br w:type="textWrapping"/>
+            </w:r>
+            <w:r>
+              <w:rPr>
+                <w:rFonts w:hint="eastAsia" w:asciiTheme="minorHAnsi" w:hAnsiTheme="minorHAnsi" w:eastAsiaTheme="minorEastAsia" w:cstheme="minorBidi"/>
+                <w:b w:val="0"/>
+                <w:bCs/>
+                <w:kern w:val="44"/>
+                <w:sz w:val="24"/>
+                <w:szCs w:val="24"/>
+                <w:vertAlign w:val="baseline"/>
+                <w:lang w:val="en-US" w:eastAsia="zh-CN" w:bidi="ar-SA"/>
+              </w:rPr>
+              <w:t>产品</w:t>
+            </w:r>
+            <w:r>
+              <w:rPr>
+                <w:rFonts w:hint="eastAsia" w:asciiTheme="minorHAnsi" w:hAnsiTheme="minorHAnsi" w:eastAsiaTheme="minorEastAsia" w:cstheme="minorBidi"/>
+                <w:b w:val="0"/>
+                <w:bCs/>
+                <w:kern w:val="44"/>
+                <w:sz w:val="24"/>
+                <w:szCs w:val="24"/>
+                <w:vertAlign w:val="baseline"/>
+                <w:lang w:val="en-US" w:eastAsia="zh-CN" w:bidi="ar-SA"/>
+              </w:rPr>
+              <w:br w:type="textWrapping"/>
+            </w:r>
+            <w:r>
+              <w:rPr>
+                <w:rFonts w:hint="eastAsia" w:asciiTheme="minorHAnsi" w:hAnsiTheme="minorHAnsi" w:eastAsiaTheme="minorEastAsia" w:cstheme="minorBidi"/>
+                <w:b w:val="0"/>
+                <w:bCs/>
+                <w:kern w:val="44"/>
+                <w:sz w:val="24"/>
+                <w:szCs w:val="24"/>
+                <w:vertAlign w:val="baseline"/>
+                <w:lang w:val="en-US" w:eastAsia="zh-CN" w:bidi="ar-SA"/>
+              </w:rPr>
+              <w:t>营销—广告消息、商品促销</w:t>
+            </w:r>
+            <w:r>
+              <w:rPr>
+                <w:rFonts w:hint="eastAsia" w:asciiTheme="minorHAnsi" w:hAnsiTheme="minorHAnsi" w:eastAsiaTheme="minorEastAsia" w:cstheme="minorBidi"/>
+                <w:b w:val="0"/>
+                <w:bCs/>
+                <w:kern w:val="44"/>
+                <w:sz w:val="24"/>
+                <w:szCs w:val="24"/>
+                <w:vertAlign w:val="baseline"/>
+                <w:lang w:val="en-US" w:eastAsia="zh-CN" w:bidi="ar-SA"/>
+              </w:rPr>
+              <w:br w:type="textWrapping"/>
+            </w:r>
+            <w:r>
+              <w:rPr>
+                <w:rFonts w:hint="eastAsia" w:asciiTheme="minorHAnsi" w:hAnsiTheme="minorHAnsi" w:eastAsiaTheme="minorEastAsia" w:cstheme="minorBidi"/>
+                <w:b w:val="0"/>
+                <w:bCs/>
+                <w:kern w:val="44"/>
+                <w:sz w:val="24"/>
+                <w:szCs w:val="24"/>
+                <w:vertAlign w:val="baseline"/>
+                <w:lang w:val="en-US" w:eastAsia="zh-CN" w:bidi="ar-SA"/>
+              </w:rPr>
+              <w:t>报表—联数明细</w:t>
+            </w:r>
+            <w:r>
+              <w:rPr>
+                <w:rFonts w:hint="eastAsia" w:asciiTheme="minorHAnsi" w:hAnsiTheme="minorHAnsi" w:eastAsiaTheme="minorEastAsia" w:cstheme="minorBidi"/>
+                <w:b w:val="0"/>
+                <w:bCs/>
+                <w:kern w:val="44"/>
+                <w:sz w:val="24"/>
+                <w:szCs w:val="24"/>
+                <w:vertAlign w:val="baseline"/>
+                <w:lang w:val="en-US" w:eastAsia="zh-CN" w:bidi="ar-SA"/>
+              </w:rPr>
+              <w:br w:type="textWrapping"/>
+            </w:r>
+            <w:r>
+              <w:rPr>
+                <w:rFonts w:hint="eastAsia" w:asciiTheme="minorHAnsi" w:hAnsiTheme="minorHAnsi" w:eastAsiaTheme="minorEastAsia" w:cstheme="minorBidi"/>
+                <w:b w:val="0"/>
+                <w:bCs/>
+                <w:kern w:val="44"/>
+                <w:sz w:val="24"/>
+                <w:szCs w:val="24"/>
+                <w:vertAlign w:val="baseline"/>
+                <w:lang w:val="en-US" w:eastAsia="zh-CN" w:bidi="ar-SA"/>
+              </w:rPr>
+              <w:t>系统—公司资料、实名认证、设置</w:t>
+            </w:r>
+          </w:p>
+        </w:tc>
+      </w:tr>
+      <w:tr>
+        <w:tblPrEx>
+          <w:tblBorders>
+            <w:top w:val="single" w:color="auto" w:sz="4" w:space="0"/>
+            <w:left w:val="single" w:color="auto" w:sz="4" w:space="0"/>
+            <w:bottom w:val="single" w:color="auto" w:sz="4" w:space="0"/>
+            <w:right w:val="single" w:color="auto" w:sz="4" w:space="0"/>
+            <w:insideH w:val="single" w:color="auto" w:sz="4" w:space="0"/>
+            <w:insideV w:val="single" w:color="auto" w:sz="4" w:space="0"/>
+          </w:tblBorders>
+          <w:tblCellMar>
+            <w:left w:w="108" w:type="dxa"/>
+            <w:right w:w="108" w:type="dxa"/>
+          </w:tblCellMar>
+        </w:tblPrEx>
+        <w:trPr>
+          <w:trHeight w:val="471" w:hRule="atLeast"/>
+        </w:trPr>
+        <w:tc>
+          <w:tcPr>
+            <w:tcW w:w="2175" w:type="dxa"/>
+            <w:vMerge w:val="continue"/>
+          </w:tcPr>
+          <w:p>
+            <w:pPr>
+              <w:pStyle w:val="3"/>
+              <w:keepNext/>
+              <w:keepLines/>
+              <w:pageBreakBefore w:val="0"/>
+              <w:widowControl w:val="0"/>
+              <w:kinsoku/>
+              <w:wordWrap/>
+              <w:overflowPunct/>
+              <w:topLinePunct w:val="0"/>
+              <w:autoSpaceDE/>
+              <w:autoSpaceDN/>
+              <w:bidi w:val="0"/>
+              <w:adjustRightInd/>
+              <w:snapToGrid/>
+              <w:spacing w:before="0" w:after="0" w:line="360" w:lineRule="auto"/>
+              <w:textAlignment w:val="auto"/>
+              <w:rPr>
+                <w:rFonts w:hint="default" w:asciiTheme="minorHAnsi" w:hAnsiTheme="minorHAnsi" w:eastAsiaTheme="minorEastAsia" w:cstheme="minorBidi"/>
+                <w:b w:val="0"/>
+                <w:bCs/>
+                <w:kern w:val="44"/>
+                <w:sz w:val="24"/>
+                <w:szCs w:val="24"/>
+                <w:vertAlign w:val="baseline"/>
+                <w:lang w:val="en-US" w:eastAsia="zh-CN" w:bidi="ar-SA"/>
+              </w:rPr>
+            </w:pPr>
+          </w:p>
+        </w:tc>
+        <w:tc>
+          <w:tcPr>
+            <w:tcW w:w="2025" w:type="dxa"/>
+            <w:vAlign w:val="center"/>
+          </w:tcPr>
+          <w:p>
+            <w:pPr>
+              <w:pStyle w:val="3"/>
+              <w:keepNext/>
+              <w:keepLines/>
+              <w:pageBreakBefore w:val="0"/>
+              <w:widowControl w:val="0"/>
+              <w:kinsoku/>
+              <w:wordWrap/>
+              <w:overflowPunct/>
+              <w:topLinePunct w:val="0"/>
+              <w:autoSpaceDE/>
+              <w:autoSpaceDN/>
+              <w:bidi w:val="0"/>
+              <w:adjustRightInd/>
+              <w:snapToGrid/>
+              <w:spacing w:before="0" w:after="0" w:line="360" w:lineRule="auto"/>
+              <w:jc w:val="center"/>
+              <w:textAlignment w:val="auto"/>
+              <w:rPr>
+                <w:rFonts w:hint="default" w:asciiTheme="minorHAnsi" w:hAnsiTheme="minorHAnsi" w:eastAsiaTheme="minorEastAsia" w:cstheme="minorBidi"/>
+                <w:b w:val="0"/>
+                <w:bCs/>
+                <w:kern w:val="44"/>
+                <w:sz w:val="24"/>
+                <w:szCs w:val="24"/>
+                <w:vertAlign w:val="baseline"/>
+                <w:lang w:val="en-US" w:eastAsia="zh-CN" w:bidi="ar-SA"/>
+              </w:rPr>
+            </w:pPr>
+            <w:r>
+              <w:rPr>
+                <w:rFonts w:hint="eastAsia" w:asciiTheme="minorHAnsi" w:hAnsiTheme="minorHAnsi" w:eastAsiaTheme="minorEastAsia" w:cstheme="minorBidi"/>
+                <w:b w:val="0"/>
+                <w:bCs/>
+                <w:kern w:val="44"/>
+                <w:sz w:val="24"/>
+                <w:szCs w:val="24"/>
+                <w:vertAlign w:val="baseline"/>
+                <w:lang w:val="en-US" w:eastAsia="zh-CN" w:bidi="ar-SA"/>
+              </w:rPr>
+              <w:t>运营后台-web</w:t>
+            </w:r>
+          </w:p>
+        </w:tc>
+        <w:tc>
+          <w:tcPr>
+            <w:tcW w:w="5762" w:type="dxa"/>
+            <w:tcBorders/>
+          </w:tcPr>
+          <w:p>
+            <w:pPr>
+              <w:pStyle w:val="3"/>
+              <w:keepNext/>
+              <w:keepLines/>
+              <w:pageBreakBefore w:val="0"/>
+              <w:widowControl w:val="0"/>
+              <w:kinsoku/>
+              <w:wordWrap/>
+              <w:overflowPunct/>
+              <w:topLinePunct w:val="0"/>
+              <w:autoSpaceDE/>
+              <w:autoSpaceDN/>
+              <w:bidi w:val="0"/>
+              <w:adjustRightInd/>
+              <w:snapToGrid/>
+              <w:spacing w:before="0" w:after="0" w:line="360" w:lineRule="auto"/>
+              <w:textAlignment w:val="auto"/>
+              <w:rPr>
+                <w:rFonts w:hint="default" w:asciiTheme="minorHAnsi" w:hAnsiTheme="minorHAnsi" w:eastAsiaTheme="minorEastAsia" w:cstheme="minorBidi"/>
+                <w:b w:val="0"/>
+                <w:bCs/>
+                <w:kern w:val="44"/>
+                <w:sz w:val="24"/>
+                <w:szCs w:val="24"/>
+                <w:vertAlign w:val="baseline"/>
+                <w:lang w:val="en-US" w:eastAsia="zh-CN" w:bidi="ar-SA"/>
+              </w:rPr>
+            </w:pPr>
+            <w:r>
+              <w:rPr>
+                <w:rFonts w:hint="eastAsia" w:asciiTheme="minorHAnsi" w:hAnsiTheme="minorHAnsi" w:eastAsiaTheme="minorEastAsia" w:cstheme="minorBidi"/>
+                <w:b w:val="0"/>
+                <w:bCs/>
+                <w:kern w:val="44"/>
+                <w:sz w:val="24"/>
+                <w:szCs w:val="24"/>
+                <w:vertAlign w:val="baseline"/>
+                <w:lang w:val="en-US" w:eastAsia="zh-CN" w:bidi="ar-SA"/>
+              </w:rPr>
+              <w:t>用户管理</w:t>
+            </w:r>
+            <w:r>
+              <w:rPr>
+                <w:rFonts w:hint="eastAsia" w:asciiTheme="minorHAnsi" w:hAnsiTheme="minorHAnsi" w:eastAsiaTheme="minorEastAsia" w:cstheme="minorBidi"/>
+                <w:b w:val="0"/>
+                <w:bCs/>
+                <w:kern w:val="44"/>
+                <w:sz w:val="24"/>
+                <w:szCs w:val="24"/>
+                <w:vertAlign w:val="baseline"/>
+                <w:lang w:val="en-US" w:eastAsia="zh-CN" w:bidi="ar-SA"/>
+              </w:rPr>
+              <w:br w:type="textWrapping"/>
+            </w:r>
+            <w:r>
+              <w:rPr>
+                <w:rFonts w:hint="eastAsia" w:asciiTheme="minorHAnsi" w:hAnsiTheme="minorHAnsi" w:eastAsiaTheme="minorEastAsia" w:cstheme="minorBidi"/>
+                <w:b w:val="0"/>
+                <w:bCs/>
+                <w:kern w:val="44"/>
+                <w:sz w:val="24"/>
+                <w:szCs w:val="24"/>
+                <w:vertAlign w:val="baseline"/>
+                <w:lang w:val="en-US" w:eastAsia="zh-CN" w:bidi="ar-SA"/>
+              </w:rPr>
+              <w:t>数据报表—商业数据</w:t>
+            </w:r>
+            <w:r>
+              <w:rPr>
+                <w:rFonts w:hint="eastAsia" w:asciiTheme="minorHAnsi" w:hAnsiTheme="minorHAnsi" w:eastAsiaTheme="minorEastAsia" w:cstheme="minorBidi"/>
+                <w:b w:val="0"/>
+                <w:bCs/>
+                <w:kern w:val="44"/>
+                <w:sz w:val="24"/>
+                <w:szCs w:val="24"/>
+                <w:vertAlign w:val="baseline"/>
+                <w:lang w:val="en-US" w:eastAsia="zh-CN" w:bidi="ar-SA"/>
+              </w:rPr>
+              <w:br w:type="textWrapping"/>
+            </w:r>
+            <w:r>
+              <w:rPr>
+                <w:rFonts w:hint="eastAsia" w:asciiTheme="minorHAnsi" w:hAnsiTheme="minorHAnsi" w:eastAsiaTheme="minorEastAsia" w:cstheme="minorBidi"/>
+                <w:b w:val="0"/>
+                <w:bCs/>
+                <w:kern w:val="44"/>
+                <w:sz w:val="24"/>
+                <w:szCs w:val="24"/>
+                <w:vertAlign w:val="baseline"/>
+                <w:lang w:val="en-US" w:eastAsia="zh-CN" w:bidi="ar-SA"/>
+              </w:rPr>
+              <w:t>运营管理—公告信息、广告信息、用户反馈、红包活</w:t>
+            </w:r>
+            <w:r>
+              <w:rPr>
+                <w:rFonts w:hint="eastAsia" w:asciiTheme="minorHAnsi" w:hAnsiTheme="minorHAnsi" w:eastAsiaTheme="minorEastAsia" w:cstheme="minorBidi"/>
+                <w:b w:val="0"/>
+                <w:bCs/>
+                <w:kern w:val="44"/>
+                <w:sz w:val="24"/>
+                <w:szCs w:val="24"/>
+                <w:vertAlign w:val="baseline"/>
+                <w:lang w:val="en-US" w:eastAsia="zh-CN" w:bidi="ar-SA"/>
+              </w:rPr>
+              <w:br w:type="textWrapping"/>
+            </w:r>
+            <w:r>
+              <w:rPr>
+                <w:rFonts w:hint="eastAsia" w:asciiTheme="minorHAnsi" w:hAnsiTheme="minorHAnsi" w:eastAsiaTheme="minorEastAsia" w:cstheme="minorBidi"/>
+                <w:b w:val="0"/>
+                <w:bCs/>
+                <w:kern w:val="44"/>
+                <w:sz w:val="24"/>
+                <w:szCs w:val="24"/>
+                <w:vertAlign w:val="baseline"/>
+                <w:lang w:val="en-US" w:eastAsia="zh-CN" w:bidi="ar-SA"/>
+              </w:rPr>
+              <w:t xml:space="preserve">          动列表</w:t>
+            </w:r>
+            <w:r>
+              <w:rPr>
+                <w:rFonts w:hint="eastAsia" w:asciiTheme="minorHAnsi" w:hAnsiTheme="minorHAnsi" w:eastAsiaTheme="minorEastAsia" w:cstheme="minorBidi"/>
+                <w:b w:val="0"/>
+                <w:bCs/>
+                <w:kern w:val="44"/>
+                <w:sz w:val="24"/>
+                <w:szCs w:val="24"/>
+                <w:vertAlign w:val="baseline"/>
+                <w:lang w:val="en-US" w:eastAsia="zh-CN" w:bidi="ar-SA"/>
+              </w:rPr>
+              <w:br w:type="textWrapping"/>
+            </w:r>
+            <w:r>
+              <w:rPr>
+                <w:rFonts w:hint="eastAsia" w:asciiTheme="minorHAnsi" w:hAnsiTheme="minorHAnsi" w:eastAsiaTheme="minorEastAsia" w:cstheme="minorBidi"/>
+                <w:b w:val="0"/>
+                <w:bCs/>
+                <w:kern w:val="44"/>
+                <w:sz w:val="24"/>
+                <w:szCs w:val="24"/>
+                <w:vertAlign w:val="baseline"/>
+                <w:lang w:val="en-US" w:eastAsia="zh-CN" w:bidi="ar-SA"/>
+              </w:rPr>
+              <w:t>系统设置—联数配置、超时配置</w:t>
+            </w:r>
+          </w:p>
+        </w:tc>
+      </w:tr>
+      <w:tr>
+        <w:tblPrEx>
+          <w:tblBorders>
+            <w:top w:val="single" w:color="auto" w:sz="4" w:space="0"/>
+            <w:left w:val="single" w:color="auto" w:sz="4" w:space="0"/>
+            <w:bottom w:val="single" w:color="auto" w:sz="4" w:space="0"/>
+            <w:right w:val="single" w:color="auto" w:sz="4" w:space="0"/>
+            <w:insideH w:val="single" w:color="auto" w:sz="4" w:space="0"/>
+            <w:insideV w:val="single" w:color="auto" w:sz="4" w:space="0"/>
+          </w:tblBorders>
+          <w:tblCellMar>
+            <w:left w:w="108" w:type="dxa"/>
+            <w:right w:w="108" w:type="dxa"/>
+          </w:tblCellMar>
+        </w:tblPrEx>
+        <w:trPr>
+          <w:trHeight w:val="91" w:hRule="atLeast"/>
+        </w:trPr>
+        <w:tc>
+          <w:tcPr>
+            <w:tcW w:w="2175" w:type="dxa"/>
+            <w:vMerge w:val="restart"/>
+            <w:vAlign w:val="center"/>
+          </w:tcPr>
+          <w:p>
+            <w:pPr>
+              <w:pStyle w:val="3"/>
+              <w:keepNext/>
+              <w:keepLines/>
+              <w:pageBreakBefore w:val="0"/>
+              <w:widowControl w:val="0"/>
+              <w:kinsoku/>
+              <w:wordWrap/>
+              <w:overflowPunct/>
+              <w:topLinePunct w:val="0"/>
+              <w:autoSpaceDE/>
+              <w:autoSpaceDN/>
+              <w:bidi w:val="0"/>
+              <w:adjustRightInd/>
+              <w:snapToGrid/>
+              <w:spacing w:before="0" w:after="0" w:line="360" w:lineRule="auto"/>
+              <w:jc w:val="center"/>
+              <w:textAlignment w:val="auto"/>
+              <w:rPr>
+                <w:rFonts w:hint="default" w:asciiTheme="minorHAnsi" w:hAnsiTheme="minorHAnsi" w:eastAsiaTheme="minorEastAsia" w:cstheme="minorBidi"/>
+                <w:b w:val="0"/>
+                <w:bCs/>
+                <w:kern w:val="44"/>
+                <w:sz w:val="24"/>
+                <w:szCs w:val="24"/>
+                <w:vertAlign w:val="baseline"/>
+                <w:lang w:val="en-US" w:eastAsia="zh-CN" w:bidi="ar-SA"/>
+              </w:rPr>
+            </w:pPr>
+            <w:r>
+              <w:rPr>
+                <w:rFonts w:hint="eastAsia" w:asciiTheme="minorHAnsi" w:hAnsiTheme="minorHAnsi" w:eastAsiaTheme="minorEastAsia" w:cstheme="minorBidi"/>
+                <w:b w:val="0"/>
+                <w:bCs/>
+                <w:kern w:val="44"/>
+                <w:sz w:val="24"/>
+                <w:szCs w:val="24"/>
+                <w:vertAlign w:val="baseline"/>
+                <w:lang w:val="en-US" w:eastAsia="zh-CN" w:bidi="ar-SA"/>
+              </w:rPr>
+              <w:t>第二阶段：6个月</w:t>
+            </w:r>
+          </w:p>
+        </w:tc>
+        <w:tc>
+          <w:tcPr>
+            <w:tcW w:w="2025" w:type="dxa"/>
+            <w:vAlign w:val="center"/>
+          </w:tcPr>
+          <w:p>
+            <w:pPr>
+              <w:pStyle w:val="3"/>
+              <w:keepNext/>
+              <w:keepLines/>
+              <w:pageBreakBefore w:val="0"/>
+              <w:widowControl w:val="0"/>
+              <w:kinsoku/>
+              <w:wordWrap/>
+              <w:overflowPunct/>
+              <w:topLinePunct w:val="0"/>
+              <w:autoSpaceDE/>
+              <w:autoSpaceDN/>
+              <w:bidi w:val="0"/>
+              <w:adjustRightInd/>
+              <w:snapToGrid/>
+              <w:spacing w:before="0" w:after="0" w:line="360" w:lineRule="auto"/>
+              <w:jc w:val="center"/>
+              <w:textAlignment w:val="auto"/>
+              <w:rPr>
+                <w:rFonts w:hint="default" w:asciiTheme="minorHAnsi" w:hAnsiTheme="minorHAnsi" w:eastAsiaTheme="minorEastAsia" w:cstheme="minorBidi"/>
+                <w:b w:val="0"/>
+                <w:bCs/>
+                <w:kern w:val="44"/>
+                <w:sz w:val="24"/>
+                <w:szCs w:val="24"/>
+                <w:vertAlign w:val="baseline"/>
+                <w:lang w:val="en-US" w:eastAsia="zh-CN" w:bidi="ar-SA"/>
+              </w:rPr>
+            </w:pPr>
+            <w:r>
+              <w:rPr>
+                <w:rFonts w:hint="eastAsia" w:asciiTheme="minorHAnsi" w:hAnsiTheme="minorHAnsi" w:eastAsiaTheme="minorEastAsia" w:cstheme="minorBidi"/>
+                <w:b w:val="0"/>
+                <w:bCs/>
+                <w:kern w:val="44"/>
+                <w:sz w:val="24"/>
+                <w:szCs w:val="24"/>
+                <w:vertAlign w:val="baseline"/>
+                <w:lang w:val="en-US" w:eastAsia="zh-CN" w:bidi="ar-SA"/>
+              </w:rPr>
+              <w:t>终端h5</w:t>
+            </w:r>
+          </w:p>
+        </w:tc>
+        <w:tc>
+          <w:tcPr>
+            <w:tcW w:w="5762" w:type="dxa"/>
+          </w:tcPr>
+          <w:p>
+            <w:pPr>
+              <w:pStyle w:val="3"/>
+              <w:keepNext/>
+              <w:keepLines/>
+              <w:pageBreakBefore w:val="0"/>
+              <w:widowControl w:val="0"/>
+              <w:kinsoku/>
+              <w:wordWrap/>
+              <w:overflowPunct/>
+              <w:topLinePunct w:val="0"/>
+              <w:autoSpaceDE/>
+              <w:autoSpaceDN/>
+              <w:bidi w:val="0"/>
+              <w:adjustRightInd/>
+              <w:snapToGrid/>
+              <w:spacing w:before="0" w:after="0" w:line="360" w:lineRule="auto"/>
+              <w:textAlignment w:val="auto"/>
+              <w:rPr>
+                <w:rFonts w:hint="default" w:asciiTheme="minorHAnsi" w:hAnsiTheme="minorHAnsi" w:eastAsiaTheme="minorEastAsia" w:cstheme="minorBidi"/>
+                <w:b w:val="0"/>
+                <w:bCs/>
+                <w:kern w:val="44"/>
+                <w:sz w:val="24"/>
+                <w:szCs w:val="24"/>
+                <w:vertAlign w:val="baseline"/>
+                <w:lang w:val="en-US" w:eastAsia="zh-CN" w:bidi="ar-SA"/>
+              </w:rPr>
+            </w:pPr>
+            <w:r>
+              <w:rPr>
+                <w:rFonts w:hint="eastAsia" w:asciiTheme="minorHAnsi" w:hAnsiTheme="minorHAnsi" w:eastAsiaTheme="minorEastAsia" w:cstheme="minorBidi"/>
+                <w:b w:val="0"/>
+                <w:bCs/>
+                <w:kern w:val="44"/>
+                <w:sz w:val="24"/>
+                <w:szCs w:val="24"/>
+                <w:vertAlign w:val="baseline"/>
+                <w:lang w:val="en-US" w:eastAsia="zh-CN" w:bidi="ar-SA"/>
+              </w:rPr>
+              <w:t>云工厂—定制生产、工业促销</w:t>
+            </w:r>
+            <w:r>
+              <w:rPr>
+                <w:rFonts w:hint="eastAsia" w:asciiTheme="minorHAnsi" w:hAnsiTheme="minorHAnsi" w:eastAsiaTheme="minorEastAsia" w:cstheme="minorBidi"/>
+                <w:b w:val="0"/>
+                <w:bCs/>
+                <w:kern w:val="44"/>
+                <w:sz w:val="24"/>
+                <w:szCs w:val="24"/>
+                <w:vertAlign w:val="baseline"/>
+                <w:lang w:val="en-US" w:eastAsia="zh-CN" w:bidi="ar-SA"/>
+              </w:rPr>
+              <w:br w:type="textWrapping"/>
+            </w:r>
+            <w:r>
+              <w:rPr>
+                <w:rFonts w:hint="eastAsia" w:asciiTheme="minorHAnsi" w:hAnsiTheme="minorHAnsi" w:eastAsiaTheme="minorEastAsia" w:cstheme="minorBidi"/>
+                <w:b w:val="0"/>
+                <w:bCs/>
+                <w:kern w:val="44"/>
+                <w:sz w:val="24"/>
+                <w:szCs w:val="24"/>
+                <w:vertAlign w:val="baseline"/>
+                <w:lang w:val="en-US" w:eastAsia="zh-CN" w:bidi="ar-SA"/>
+              </w:rPr>
+              <w:t>进货单—促销、工业订单</w:t>
+            </w:r>
+            <w:r>
+              <w:rPr>
+                <w:rFonts w:hint="eastAsia" w:asciiTheme="minorHAnsi" w:hAnsiTheme="minorHAnsi" w:eastAsiaTheme="minorEastAsia" w:cstheme="minorBidi"/>
+                <w:b w:val="0"/>
+                <w:bCs/>
+                <w:kern w:val="44"/>
+                <w:sz w:val="24"/>
+                <w:szCs w:val="24"/>
+                <w:vertAlign w:val="baseline"/>
+                <w:lang w:val="en-US" w:eastAsia="zh-CN" w:bidi="ar-SA"/>
+              </w:rPr>
+              <w:br w:type="textWrapping"/>
+            </w:r>
+            <w:r>
+              <w:rPr>
+                <w:rFonts w:hint="eastAsia" w:asciiTheme="minorHAnsi" w:hAnsiTheme="minorHAnsi" w:eastAsiaTheme="minorEastAsia" w:cstheme="minorBidi"/>
+                <w:b w:val="0"/>
+                <w:bCs/>
+                <w:kern w:val="44"/>
+                <w:sz w:val="24"/>
+                <w:szCs w:val="24"/>
+                <w:vertAlign w:val="baseline"/>
+                <w:lang w:val="en-US" w:eastAsia="zh-CN" w:bidi="ar-SA"/>
+              </w:rPr>
+              <w:t>个人中心—定制生产</w:t>
+            </w:r>
+          </w:p>
+        </w:tc>
+      </w:tr>
+      <w:tr>
+        <w:tblPrEx>
+          <w:tblBorders>
+            <w:top w:val="single" w:color="auto" w:sz="4" w:space="0"/>
+            <w:left w:val="single" w:color="auto" w:sz="4" w:space="0"/>
+            <w:bottom w:val="single" w:color="auto" w:sz="4" w:space="0"/>
+            <w:right w:val="single" w:color="auto" w:sz="4" w:space="0"/>
+            <w:insideH w:val="single" w:color="auto" w:sz="4" w:space="0"/>
+            <w:insideV w:val="single" w:color="auto" w:sz="4" w:space="0"/>
+          </w:tblBorders>
+          <w:tblCellMar>
+            <w:left w:w="108" w:type="dxa"/>
+            <w:right w:w="108" w:type="dxa"/>
+          </w:tblCellMar>
+        </w:tblPrEx>
+        <w:trPr>
+          <w:trHeight w:val="91" w:hRule="atLeast"/>
+        </w:trPr>
+        <w:tc>
+          <w:tcPr>
+            <w:tcW w:w="2175" w:type="dxa"/>
+            <w:vMerge w:val="continue"/>
+          </w:tcPr>
+          <w:p>
+            <w:pPr>
+              <w:pStyle w:val="3"/>
+              <w:keepNext/>
+              <w:keepLines/>
+              <w:pageBreakBefore w:val="0"/>
+              <w:widowControl w:val="0"/>
+              <w:kinsoku/>
+              <w:wordWrap/>
+              <w:overflowPunct/>
+              <w:topLinePunct w:val="0"/>
+              <w:autoSpaceDE/>
+              <w:autoSpaceDN/>
+              <w:bidi w:val="0"/>
+              <w:adjustRightInd/>
+              <w:snapToGrid/>
+              <w:spacing w:before="0" w:after="0" w:line="360" w:lineRule="auto"/>
+              <w:textAlignment w:val="auto"/>
+            </w:pPr>
+          </w:p>
+        </w:tc>
+        <w:tc>
+          <w:tcPr>
+            <w:tcW w:w="2025" w:type="dxa"/>
+            <w:vAlign w:val="center"/>
+          </w:tcPr>
+          <w:p>
+            <w:pPr>
+              <w:pStyle w:val="3"/>
+              <w:keepNext/>
+              <w:keepLines/>
+              <w:pageBreakBefore w:val="0"/>
+              <w:widowControl w:val="0"/>
+              <w:kinsoku/>
+              <w:wordWrap/>
+              <w:overflowPunct/>
+              <w:topLinePunct w:val="0"/>
+              <w:autoSpaceDE/>
+              <w:autoSpaceDN/>
+              <w:bidi w:val="0"/>
+              <w:adjustRightInd/>
+              <w:snapToGrid/>
+              <w:spacing w:before="0" w:after="0" w:line="360" w:lineRule="auto"/>
+              <w:jc w:val="center"/>
+              <w:textAlignment w:val="auto"/>
+              <w:rPr>
+                <w:rFonts w:hint="default" w:eastAsia="黑体"/>
+                <w:lang w:val="en-US" w:eastAsia="zh-CN"/>
+              </w:rPr>
+            </w:pPr>
+            <w:r>
+              <w:rPr>
+                <w:rFonts w:hint="eastAsia" w:asciiTheme="minorHAnsi" w:hAnsiTheme="minorHAnsi" w:eastAsiaTheme="minorEastAsia" w:cstheme="minorBidi"/>
+                <w:b w:val="0"/>
+                <w:bCs/>
+                <w:kern w:val="44"/>
+                <w:sz w:val="24"/>
+                <w:szCs w:val="24"/>
+                <w:vertAlign w:val="baseline"/>
+                <w:lang w:val="en-US" w:eastAsia="zh-CN" w:bidi="ar-SA"/>
+              </w:rPr>
+              <w:t>配送商-h5</w:t>
+            </w:r>
+          </w:p>
+        </w:tc>
+        <w:tc>
+          <w:tcPr>
+            <w:tcW w:w="5762" w:type="dxa"/>
+          </w:tcPr>
+          <w:p>
+            <w:pPr>
+              <w:pStyle w:val="3"/>
+              <w:keepNext/>
+              <w:keepLines/>
+              <w:pageBreakBefore w:val="0"/>
+              <w:widowControl w:val="0"/>
+              <w:kinsoku/>
+              <w:wordWrap/>
+              <w:overflowPunct/>
+              <w:topLinePunct w:val="0"/>
+              <w:autoSpaceDE/>
+              <w:autoSpaceDN/>
+              <w:bidi w:val="0"/>
+              <w:adjustRightInd/>
+              <w:snapToGrid/>
+              <w:spacing w:before="0" w:after="0" w:line="360" w:lineRule="auto"/>
+              <w:textAlignment w:val="auto"/>
+              <w:rPr>
+                <w:rFonts w:hint="default" w:asciiTheme="minorHAnsi" w:hAnsiTheme="minorHAnsi" w:eastAsiaTheme="minorEastAsia" w:cstheme="minorBidi"/>
+                <w:b w:val="0"/>
+                <w:bCs/>
+                <w:kern w:val="44"/>
+                <w:sz w:val="24"/>
+                <w:szCs w:val="24"/>
+                <w:vertAlign w:val="baseline"/>
+                <w:lang w:val="en-US" w:eastAsia="zh-CN" w:bidi="ar-SA"/>
+              </w:rPr>
+            </w:pPr>
+            <w:r>
+              <w:rPr>
+                <w:rFonts w:hint="eastAsia" w:asciiTheme="minorHAnsi" w:hAnsiTheme="minorHAnsi" w:eastAsiaTheme="minorEastAsia" w:cstheme="minorBidi"/>
+                <w:b w:val="0"/>
+                <w:bCs/>
+                <w:kern w:val="44"/>
+                <w:sz w:val="24"/>
+                <w:szCs w:val="24"/>
+                <w:vertAlign w:val="baseline"/>
+                <w:lang w:val="en-US" w:eastAsia="zh-CN" w:bidi="ar-SA"/>
+              </w:rPr>
+              <w:t>云工厂—定制生产、工业促销</w:t>
+            </w:r>
+            <w:r>
+              <w:rPr>
+                <w:rFonts w:hint="eastAsia" w:asciiTheme="minorHAnsi" w:hAnsiTheme="minorHAnsi" w:eastAsiaTheme="minorEastAsia" w:cstheme="minorBidi"/>
+                <w:b w:val="0"/>
+                <w:bCs/>
+                <w:kern w:val="44"/>
+                <w:sz w:val="24"/>
+                <w:szCs w:val="24"/>
+                <w:vertAlign w:val="baseline"/>
+                <w:lang w:val="en-US" w:eastAsia="zh-CN" w:bidi="ar-SA"/>
+              </w:rPr>
+              <w:br w:type="textWrapping"/>
+            </w:r>
+            <w:r>
+              <w:rPr>
+                <w:rFonts w:hint="eastAsia" w:asciiTheme="minorHAnsi" w:hAnsiTheme="minorHAnsi" w:eastAsiaTheme="minorEastAsia" w:cstheme="minorBidi"/>
+                <w:b w:val="0"/>
+                <w:bCs/>
+                <w:kern w:val="44"/>
+                <w:sz w:val="24"/>
+                <w:szCs w:val="24"/>
+                <w:vertAlign w:val="baseline"/>
+                <w:lang w:val="en-US" w:eastAsia="zh-CN" w:bidi="ar-SA"/>
+              </w:rPr>
+              <w:t>比价</w:t>
+            </w:r>
+            <w:r>
+              <w:rPr>
+                <w:rFonts w:hint="eastAsia" w:asciiTheme="minorHAnsi" w:hAnsiTheme="minorHAnsi" w:eastAsiaTheme="minorEastAsia" w:cstheme="minorBidi"/>
+                <w:b w:val="0"/>
+                <w:bCs/>
+                <w:kern w:val="44"/>
+                <w:sz w:val="24"/>
+                <w:szCs w:val="24"/>
+                <w:vertAlign w:val="baseline"/>
+                <w:lang w:val="en-US" w:eastAsia="zh-CN" w:bidi="ar-SA"/>
+              </w:rPr>
+              <w:br w:type="textWrapping"/>
+            </w:r>
+            <w:r>
+              <w:rPr>
+                <w:rFonts w:hint="eastAsia" w:asciiTheme="minorHAnsi" w:hAnsiTheme="minorHAnsi" w:eastAsiaTheme="minorEastAsia" w:cstheme="minorBidi"/>
+                <w:b w:val="0"/>
+                <w:bCs/>
+                <w:kern w:val="44"/>
+                <w:sz w:val="24"/>
+                <w:szCs w:val="24"/>
+                <w:vertAlign w:val="baseline"/>
+                <w:lang w:val="en-US" w:eastAsia="zh-CN" w:bidi="ar-SA"/>
+              </w:rPr>
+              <w:t>个人中心—关注收藏、工业订单、定制订单</w:t>
+            </w:r>
+          </w:p>
+        </w:tc>
+      </w:tr>
+      <w:tr>
+        <w:tblPrEx>
+          <w:tblBorders>
+            <w:top w:val="single" w:color="auto" w:sz="4" w:space="0"/>
+            <w:left w:val="single" w:color="auto" w:sz="4" w:space="0"/>
+            <w:bottom w:val="single" w:color="auto" w:sz="4" w:space="0"/>
+            <w:right w:val="single" w:color="auto" w:sz="4" w:space="0"/>
+            <w:insideH w:val="single" w:color="auto" w:sz="4" w:space="0"/>
+            <w:insideV w:val="single" w:color="auto" w:sz="4" w:space="0"/>
+          </w:tblBorders>
+          <w:tblCellMar>
+            <w:left w:w="108" w:type="dxa"/>
+            <w:right w:w="108" w:type="dxa"/>
+          </w:tblCellMar>
+        </w:tblPrEx>
+        <w:trPr>
+          <w:trHeight w:val="91" w:hRule="atLeast"/>
+        </w:trPr>
+        <w:tc>
+          <w:tcPr>
+            <w:tcW w:w="2175" w:type="dxa"/>
+            <w:vMerge w:val="continue"/>
+          </w:tcPr>
+          <w:p>
+            <w:pPr>
+              <w:pStyle w:val="3"/>
+              <w:keepNext/>
+              <w:keepLines/>
+              <w:pageBreakBefore w:val="0"/>
+              <w:widowControl w:val="0"/>
+              <w:kinsoku/>
+              <w:wordWrap/>
+              <w:overflowPunct/>
+              <w:topLinePunct w:val="0"/>
+              <w:autoSpaceDE/>
+              <w:autoSpaceDN/>
+              <w:bidi w:val="0"/>
+              <w:adjustRightInd/>
+              <w:snapToGrid/>
+              <w:spacing w:before="0" w:after="0" w:line="360" w:lineRule="auto"/>
+              <w:textAlignment w:val="auto"/>
+              <w:rPr>
+                <w:rFonts w:hint="default" w:asciiTheme="minorHAnsi" w:hAnsiTheme="minorHAnsi" w:eastAsiaTheme="minorEastAsia" w:cstheme="minorBidi"/>
+                <w:b w:val="0"/>
+                <w:bCs/>
+                <w:kern w:val="44"/>
+                <w:sz w:val="24"/>
+                <w:szCs w:val="24"/>
+                <w:vertAlign w:val="baseline"/>
+                <w:lang w:val="en-US" w:eastAsia="zh-CN" w:bidi="ar-SA"/>
+              </w:rPr>
+            </w:pPr>
+          </w:p>
+        </w:tc>
+        <w:tc>
+          <w:tcPr>
+            <w:tcW w:w="2025" w:type="dxa"/>
+            <w:vAlign w:val="center"/>
+          </w:tcPr>
+          <w:p>
+            <w:pPr>
+              <w:pStyle w:val="3"/>
+              <w:keepNext/>
+              <w:keepLines/>
+              <w:pageBreakBefore w:val="0"/>
+              <w:widowControl w:val="0"/>
+              <w:kinsoku/>
+              <w:wordWrap/>
+              <w:overflowPunct/>
+              <w:topLinePunct w:val="0"/>
+              <w:autoSpaceDE/>
+              <w:autoSpaceDN/>
+              <w:bidi w:val="0"/>
+              <w:adjustRightInd/>
+              <w:snapToGrid/>
+              <w:spacing w:before="0" w:after="0" w:line="360" w:lineRule="auto"/>
+              <w:jc w:val="center"/>
+              <w:textAlignment w:val="auto"/>
+              <w:rPr>
+                <w:rFonts w:hint="default" w:asciiTheme="minorHAnsi" w:hAnsiTheme="minorHAnsi" w:eastAsiaTheme="minorEastAsia" w:cstheme="minorBidi"/>
+                <w:b w:val="0"/>
+                <w:bCs/>
+                <w:kern w:val="44"/>
+                <w:sz w:val="24"/>
+                <w:szCs w:val="24"/>
+                <w:vertAlign w:val="baseline"/>
+                <w:lang w:val="en-US" w:eastAsia="zh-CN" w:bidi="ar-SA"/>
+              </w:rPr>
+            </w:pPr>
+            <w:r>
+              <w:rPr>
+                <w:rFonts w:hint="eastAsia" w:asciiTheme="minorHAnsi" w:hAnsiTheme="minorHAnsi" w:eastAsiaTheme="minorEastAsia" w:cstheme="minorBidi"/>
+                <w:b w:val="0"/>
+                <w:bCs/>
+                <w:kern w:val="44"/>
+                <w:sz w:val="24"/>
+                <w:szCs w:val="24"/>
+                <w:vertAlign w:val="baseline"/>
+                <w:lang w:val="en-US" w:eastAsia="zh-CN" w:bidi="ar-SA"/>
+              </w:rPr>
+              <w:t>配送商后台-web</w:t>
+            </w:r>
+          </w:p>
+        </w:tc>
+        <w:tc>
+          <w:tcPr>
+            <w:tcW w:w="5762" w:type="dxa"/>
+          </w:tcPr>
+          <w:p>
+            <w:pPr>
+              <w:pStyle w:val="3"/>
+              <w:keepNext/>
+              <w:keepLines/>
+              <w:pageBreakBefore w:val="0"/>
+              <w:widowControl w:val="0"/>
+              <w:kinsoku/>
+              <w:wordWrap/>
+              <w:overflowPunct/>
+              <w:topLinePunct w:val="0"/>
+              <w:autoSpaceDE/>
+              <w:autoSpaceDN/>
+              <w:bidi w:val="0"/>
+              <w:adjustRightInd/>
+              <w:snapToGrid/>
+              <w:spacing w:before="0" w:after="0" w:line="360" w:lineRule="auto"/>
+              <w:textAlignment w:val="auto"/>
+              <w:rPr>
+                <w:rFonts w:hint="default" w:asciiTheme="minorHAnsi" w:hAnsiTheme="minorHAnsi" w:eastAsiaTheme="minorEastAsia" w:cstheme="minorBidi"/>
+                <w:b w:val="0"/>
+                <w:bCs/>
+                <w:kern w:val="44"/>
+                <w:sz w:val="24"/>
+                <w:szCs w:val="24"/>
+                <w:vertAlign w:val="baseline"/>
+                <w:lang w:val="en-US" w:eastAsia="zh-CN" w:bidi="ar-SA"/>
+              </w:rPr>
+            </w:pPr>
+            <w:r>
+              <w:rPr>
+                <w:rFonts w:hint="eastAsia" w:asciiTheme="minorHAnsi" w:hAnsiTheme="minorHAnsi" w:eastAsiaTheme="minorEastAsia" w:cstheme="minorBidi"/>
+                <w:b w:val="0"/>
+                <w:bCs/>
+                <w:kern w:val="44"/>
+                <w:sz w:val="24"/>
+                <w:szCs w:val="24"/>
+                <w:vertAlign w:val="baseline"/>
+                <w:lang w:val="en-US" w:eastAsia="zh-CN" w:bidi="ar-SA"/>
+              </w:rPr>
+              <w:t>营销—集采活动</w:t>
+            </w:r>
+          </w:p>
+        </w:tc>
+      </w:tr>
+      <w:tr>
+        <w:tblPrEx>
+          <w:tblBorders>
+            <w:top w:val="single" w:color="auto" w:sz="4" w:space="0"/>
+            <w:left w:val="single" w:color="auto" w:sz="4" w:space="0"/>
+            <w:bottom w:val="single" w:color="auto" w:sz="4" w:space="0"/>
+            <w:right w:val="single" w:color="auto" w:sz="4" w:space="0"/>
+            <w:insideH w:val="single" w:color="auto" w:sz="4" w:space="0"/>
+            <w:insideV w:val="single" w:color="auto" w:sz="4" w:space="0"/>
+          </w:tblBorders>
+          <w:tblCellMar>
+            <w:left w:w="108" w:type="dxa"/>
+            <w:right w:w="108" w:type="dxa"/>
+          </w:tblCellMar>
+        </w:tblPrEx>
+        <w:trPr>
+          <w:trHeight w:val="91" w:hRule="atLeast"/>
+        </w:trPr>
+        <w:tc>
+          <w:tcPr>
+            <w:tcW w:w="2175" w:type="dxa"/>
+            <w:vMerge w:val="continue"/>
+          </w:tcPr>
+          <w:p>
+            <w:pPr>
+              <w:pStyle w:val="3"/>
+              <w:keepNext/>
+              <w:keepLines/>
+              <w:pageBreakBefore w:val="0"/>
+              <w:widowControl w:val="0"/>
+              <w:kinsoku/>
+              <w:wordWrap/>
+              <w:overflowPunct/>
+              <w:topLinePunct w:val="0"/>
+              <w:autoSpaceDE/>
+              <w:autoSpaceDN/>
+              <w:bidi w:val="0"/>
+              <w:adjustRightInd/>
+              <w:snapToGrid/>
+              <w:spacing w:before="0" w:after="0" w:line="360" w:lineRule="auto"/>
+              <w:textAlignment w:val="auto"/>
+              <w:rPr>
+                <w:rFonts w:hint="default" w:asciiTheme="minorHAnsi" w:hAnsiTheme="minorHAnsi" w:eastAsiaTheme="minorEastAsia" w:cstheme="minorBidi"/>
+                <w:b w:val="0"/>
+                <w:bCs/>
+                <w:kern w:val="44"/>
+                <w:sz w:val="24"/>
+                <w:szCs w:val="24"/>
+                <w:vertAlign w:val="baseline"/>
+                <w:lang w:val="en-US" w:eastAsia="zh-CN" w:bidi="ar-SA"/>
+              </w:rPr>
+            </w:pPr>
+          </w:p>
+        </w:tc>
+        <w:tc>
+          <w:tcPr>
+            <w:tcW w:w="2025" w:type="dxa"/>
+            <w:vAlign w:val="center"/>
+          </w:tcPr>
+          <w:p>
+            <w:pPr>
+              <w:pStyle w:val="3"/>
+              <w:keepNext/>
+              <w:keepLines/>
+              <w:pageBreakBefore w:val="0"/>
+              <w:widowControl w:val="0"/>
+              <w:kinsoku/>
+              <w:wordWrap/>
+              <w:overflowPunct/>
+              <w:topLinePunct w:val="0"/>
+              <w:autoSpaceDE/>
+              <w:autoSpaceDN/>
+              <w:bidi w:val="0"/>
+              <w:adjustRightInd/>
+              <w:snapToGrid/>
+              <w:spacing w:before="0" w:after="0" w:line="360" w:lineRule="auto"/>
+              <w:jc w:val="center"/>
+              <w:textAlignment w:val="auto"/>
+              <w:rPr>
+                <w:rFonts w:hint="default" w:asciiTheme="minorHAnsi" w:hAnsiTheme="minorHAnsi" w:eastAsiaTheme="minorEastAsia" w:cstheme="minorBidi"/>
+                <w:b w:val="0"/>
+                <w:bCs/>
+                <w:kern w:val="44"/>
+                <w:sz w:val="24"/>
+                <w:szCs w:val="24"/>
+                <w:vertAlign w:val="baseline"/>
+                <w:lang w:val="en-US" w:eastAsia="zh-CN" w:bidi="ar-SA"/>
+              </w:rPr>
+            </w:pPr>
+            <w:r>
+              <w:rPr>
+                <w:rFonts w:hint="eastAsia" w:asciiTheme="minorHAnsi" w:hAnsiTheme="minorHAnsi" w:eastAsiaTheme="minorEastAsia" w:cstheme="minorBidi"/>
+                <w:b w:val="0"/>
+                <w:bCs/>
+                <w:kern w:val="44"/>
+                <w:sz w:val="24"/>
+                <w:szCs w:val="24"/>
+                <w:vertAlign w:val="baseline"/>
+                <w:lang w:val="en-US" w:eastAsia="zh-CN" w:bidi="ar-SA"/>
+              </w:rPr>
+              <w:t>生产商后台-web</w:t>
+            </w:r>
+          </w:p>
+        </w:tc>
+        <w:tc>
+          <w:tcPr>
+            <w:tcW w:w="5762" w:type="dxa"/>
+          </w:tcPr>
+          <w:p>
+            <w:pPr>
+              <w:pStyle w:val="3"/>
+              <w:keepNext/>
+              <w:keepLines/>
+              <w:pageBreakBefore w:val="0"/>
+              <w:widowControl w:val="0"/>
+              <w:kinsoku/>
+              <w:wordWrap/>
+              <w:overflowPunct/>
+              <w:topLinePunct w:val="0"/>
+              <w:autoSpaceDE/>
+              <w:autoSpaceDN/>
+              <w:bidi w:val="0"/>
+              <w:adjustRightInd/>
+              <w:snapToGrid/>
+              <w:spacing w:before="0" w:after="0" w:line="360" w:lineRule="auto"/>
+              <w:textAlignment w:val="auto"/>
+              <w:rPr>
+                <w:rFonts w:hint="default" w:asciiTheme="minorHAnsi" w:hAnsiTheme="minorHAnsi" w:eastAsiaTheme="minorEastAsia" w:cstheme="minorBidi"/>
+                <w:b w:val="0"/>
+                <w:bCs/>
+                <w:kern w:val="44"/>
+                <w:sz w:val="24"/>
+                <w:szCs w:val="24"/>
+                <w:vertAlign w:val="baseline"/>
+                <w:lang w:val="en-US" w:eastAsia="zh-CN" w:bidi="ar-SA"/>
+              </w:rPr>
+            </w:pPr>
+            <w:r>
+              <w:rPr>
+                <w:rFonts w:hint="eastAsia" w:asciiTheme="minorHAnsi" w:hAnsiTheme="minorHAnsi" w:eastAsiaTheme="minorEastAsia" w:cstheme="minorBidi"/>
+                <w:b w:val="0"/>
+                <w:bCs/>
+                <w:kern w:val="44"/>
+                <w:sz w:val="24"/>
+                <w:szCs w:val="24"/>
+                <w:vertAlign w:val="baseline"/>
+                <w:lang w:val="en-US" w:eastAsia="zh-CN" w:bidi="ar-SA"/>
+              </w:rPr>
+              <w:t>订单</w:t>
+            </w:r>
+            <w:r>
+              <w:rPr>
+                <w:rFonts w:hint="eastAsia" w:asciiTheme="minorHAnsi" w:hAnsiTheme="minorHAnsi" w:eastAsiaTheme="minorEastAsia" w:cstheme="minorBidi"/>
+                <w:b w:val="0"/>
+                <w:bCs/>
+                <w:kern w:val="44"/>
+                <w:sz w:val="24"/>
+                <w:szCs w:val="24"/>
+                <w:vertAlign w:val="baseline"/>
+                <w:lang w:val="en-US" w:eastAsia="zh-CN" w:bidi="ar-SA"/>
+              </w:rPr>
+              <w:br w:type="textWrapping"/>
+            </w:r>
+            <w:r>
+              <w:rPr>
+                <w:rFonts w:hint="eastAsia" w:asciiTheme="minorHAnsi" w:hAnsiTheme="minorHAnsi" w:eastAsiaTheme="minorEastAsia" w:cstheme="minorBidi"/>
+                <w:b w:val="0"/>
+                <w:bCs/>
+                <w:kern w:val="44"/>
+                <w:sz w:val="24"/>
+                <w:szCs w:val="24"/>
+                <w:vertAlign w:val="baseline"/>
+                <w:lang w:val="en-US" w:eastAsia="zh-CN" w:bidi="ar-SA"/>
+              </w:rPr>
+              <w:t>产品</w:t>
+            </w:r>
+            <w:r>
+              <w:rPr>
+                <w:rFonts w:hint="eastAsia" w:asciiTheme="minorHAnsi" w:hAnsiTheme="minorHAnsi" w:eastAsiaTheme="minorEastAsia" w:cstheme="minorBidi"/>
+                <w:b w:val="0"/>
+                <w:bCs/>
+                <w:kern w:val="44"/>
+                <w:sz w:val="24"/>
+                <w:szCs w:val="24"/>
+                <w:vertAlign w:val="baseline"/>
+                <w:lang w:val="en-US" w:eastAsia="zh-CN" w:bidi="ar-SA"/>
+              </w:rPr>
+              <w:br w:type="textWrapping"/>
+            </w:r>
+            <w:r>
+              <w:rPr>
+                <w:rFonts w:hint="eastAsia" w:asciiTheme="minorHAnsi" w:hAnsiTheme="minorHAnsi" w:eastAsiaTheme="minorEastAsia" w:cstheme="minorBidi"/>
+                <w:b w:val="0"/>
+                <w:bCs/>
+                <w:kern w:val="44"/>
+                <w:sz w:val="24"/>
+                <w:szCs w:val="24"/>
+                <w:vertAlign w:val="baseline"/>
+                <w:lang w:val="en-US" w:eastAsia="zh-CN" w:bidi="ar-SA"/>
+              </w:rPr>
+              <w:t>营销</w:t>
+            </w:r>
+            <w:r>
+              <w:rPr>
+                <w:rFonts w:hint="eastAsia" w:asciiTheme="minorHAnsi" w:hAnsiTheme="minorHAnsi" w:eastAsiaTheme="minorEastAsia" w:cstheme="minorBidi"/>
+                <w:b w:val="0"/>
+                <w:bCs/>
+                <w:kern w:val="44"/>
+                <w:sz w:val="24"/>
+                <w:szCs w:val="24"/>
+                <w:vertAlign w:val="baseline"/>
+                <w:lang w:val="en-US" w:eastAsia="zh-CN" w:bidi="ar-SA"/>
+              </w:rPr>
+              <w:br w:type="textWrapping"/>
+            </w:r>
+            <w:r>
+              <w:rPr>
+                <w:rFonts w:hint="eastAsia" w:asciiTheme="minorHAnsi" w:hAnsiTheme="minorHAnsi" w:eastAsiaTheme="minorEastAsia" w:cstheme="minorBidi"/>
+                <w:b w:val="0"/>
+                <w:bCs/>
+                <w:kern w:val="44"/>
+                <w:sz w:val="24"/>
+                <w:szCs w:val="24"/>
+                <w:vertAlign w:val="baseline"/>
+                <w:lang w:val="en-US" w:eastAsia="zh-CN" w:bidi="ar-SA"/>
+              </w:rPr>
+              <w:t>报表—联数明细</w:t>
+            </w:r>
+            <w:r>
+              <w:rPr>
+                <w:rFonts w:hint="eastAsia" w:asciiTheme="minorHAnsi" w:hAnsiTheme="minorHAnsi" w:eastAsiaTheme="minorEastAsia" w:cstheme="minorBidi"/>
+                <w:b w:val="0"/>
+                <w:bCs/>
+                <w:kern w:val="44"/>
+                <w:sz w:val="24"/>
+                <w:szCs w:val="24"/>
+                <w:vertAlign w:val="baseline"/>
+                <w:lang w:val="en-US" w:eastAsia="zh-CN" w:bidi="ar-SA"/>
+              </w:rPr>
+              <w:br w:type="textWrapping"/>
+            </w:r>
+            <w:r>
+              <w:rPr>
+                <w:rFonts w:hint="eastAsia" w:asciiTheme="minorHAnsi" w:hAnsiTheme="minorHAnsi" w:eastAsiaTheme="minorEastAsia" w:cstheme="minorBidi"/>
+                <w:b w:val="0"/>
+                <w:bCs/>
+                <w:kern w:val="44"/>
+                <w:sz w:val="24"/>
+                <w:szCs w:val="24"/>
+                <w:vertAlign w:val="baseline"/>
+                <w:lang w:val="en-US" w:eastAsia="zh-CN" w:bidi="ar-SA"/>
+              </w:rPr>
+              <w:t>设置—公司资料、实名认证、账号信息</w:t>
+            </w:r>
+          </w:p>
+        </w:tc>
+      </w:tr>
+      <w:tr>
+        <w:tblPrEx>
+          <w:tblBorders>
+            <w:top w:val="single" w:color="auto" w:sz="4" w:space="0"/>
+            <w:left w:val="single" w:color="auto" w:sz="4" w:space="0"/>
+            <w:bottom w:val="single" w:color="auto" w:sz="4" w:space="0"/>
+            <w:right w:val="single" w:color="auto" w:sz="4" w:space="0"/>
+            <w:insideH w:val="single" w:color="auto" w:sz="4" w:space="0"/>
+            <w:insideV w:val="single" w:color="auto" w:sz="4" w:space="0"/>
+          </w:tblBorders>
+          <w:tblCellMar>
+            <w:left w:w="108" w:type="dxa"/>
+            <w:right w:w="108" w:type="dxa"/>
+          </w:tblCellMar>
+        </w:tblPrEx>
+        <w:trPr>
+          <w:trHeight w:val="91" w:hRule="atLeast"/>
+        </w:trPr>
+        <w:tc>
+          <w:tcPr>
+            <w:tcW w:w="2175" w:type="dxa"/>
+            <w:vMerge w:val="continue"/>
+          </w:tcPr>
+          <w:p>
+            <w:pPr>
+              <w:pStyle w:val="3"/>
+              <w:keepNext/>
+              <w:keepLines/>
+              <w:pageBreakBefore w:val="0"/>
+              <w:widowControl w:val="0"/>
+              <w:kinsoku/>
+              <w:wordWrap/>
+              <w:overflowPunct/>
+              <w:topLinePunct w:val="0"/>
+              <w:autoSpaceDE/>
+              <w:autoSpaceDN/>
+              <w:bidi w:val="0"/>
+              <w:adjustRightInd/>
+              <w:snapToGrid/>
+              <w:spacing w:before="0" w:after="0" w:line="360" w:lineRule="auto"/>
+              <w:textAlignment w:val="auto"/>
+              <w:rPr>
+                <w:rFonts w:hint="default" w:asciiTheme="minorHAnsi" w:hAnsiTheme="minorHAnsi" w:eastAsiaTheme="minorEastAsia" w:cstheme="minorBidi"/>
+                <w:b w:val="0"/>
+                <w:bCs/>
+                <w:kern w:val="44"/>
+                <w:sz w:val="24"/>
+                <w:szCs w:val="24"/>
+                <w:vertAlign w:val="baseline"/>
+                <w:lang w:val="en-US" w:eastAsia="zh-CN" w:bidi="ar-SA"/>
+              </w:rPr>
+            </w:pPr>
+          </w:p>
+        </w:tc>
+        <w:tc>
+          <w:tcPr>
+            <w:tcW w:w="2025" w:type="dxa"/>
+            <w:vAlign w:val="center"/>
+          </w:tcPr>
+          <w:p>
+            <w:pPr>
+              <w:pStyle w:val="3"/>
+              <w:keepNext/>
+              <w:keepLines/>
+              <w:pageBreakBefore w:val="0"/>
+              <w:widowControl w:val="0"/>
+              <w:kinsoku/>
+              <w:wordWrap/>
+              <w:overflowPunct/>
+              <w:topLinePunct w:val="0"/>
+              <w:autoSpaceDE/>
+              <w:autoSpaceDN/>
+              <w:bidi w:val="0"/>
+              <w:adjustRightInd/>
+              <w:snapToGrid/>
+              <w:spacing w:before="0" w:after="0" w:line="360" w:lineRule="auto"/>
+              <w:jc w:val="center"/>
+              <w:textAlignment w:val="auto"/>
+              <w:rPr>
+                <w:rFonts w:hint="default" w:asciiTheme="minorHAnsi" w:hAnsiTheme="minorHAnsi" w:eastAsiaTheme="minorEastAsia" w:cstheme="minorBidi"/>
+                <w:b w:val="0"/>
+                <w:bCs/>
+                <w:kern w:val="44"/>
+                <w:sz w:val="24"/>
+                <w:szCs w:val="24"/>
+                <w:vertAlign w:val="baseline"/>
+                <w:lang w:val="en-US" w:eastAsia="zh-CN" w:bidi="ar-SA"/>
+              </w:rPr>
+            </w:pPr>
+            <w:r>
+              <w:rPr>
+                <w:rFonts w:hint="eastAsia" w:asciiTheme="minorHAnsi" w:hAnsiTheme="minorHAnsi" w:eastAsiaTheme="minorEastAsia" w:cstheme="minorBidi"/>
+                <w:b w:val="0"/>
+                <w:bCs/>
+                <w:kern w:val="44"/>
+                <w:sz w:val="24"/>
+                <w:szCs w:val="24"/>
+                <w:vertAlign w:val="baseline"/>
+                <w:lang w:val="en-US" w:eastAsia="zh-CN" w:bidi="ar-SA"/>
+              </w:rPr>
+              <w:t>运营后台-web</w:t>
+            </w:r>
+          </w:p>
+        </w:tc>
+        <w:tc>
+          <w:tcPr>
+            <w:tcW w:w="5762" w:type="dxa"/>
+          </w:tcPr>
+          <w:p>
+            <w:pPr>
+              <w:pStyle w:val="3"/>
+              <w:keepNext/>
+              <w:keepLines/>
+              <w:pageBreakBefore w:val="0"/>
+              <w:widowControl w:val="0"/>
+              <w:kinsoku/>
+              <w:wordWrap/>
+              <w:overflowPunct/>
+              <w:topLinePunct w:val="0"/>
+              <w:autoSpaceDE/>
+              <w:autoSpaceDN/>
+              <w:bidi w:val="0"/>
+              <w:adjustRightInd/>
+              <w:snapToGrid/>
+              <w:spacing w:before="0" w:after="0" w:line="360" w:lineRule="auto"/>
+              <w:textAlignment w:val="auto"/>
+              <w:rPr>
+                <w:rFonts w:hint="default" w:asciiTheme="minorHAnsi" w:hAnsiTheme="minorHAnsi" w:eastAsiaTheme="minorEastAsia" w:cstheme="minorBidi"/>
+                <w:b w:val="0"/>
+                <w:bCs/>
+                <w:kern w:val="44"/>
+                <w:sz w:val="24"/>
+                <w:szCs w:val="24"/>
+                <w:vertAlign w:val="baseline"/>
+                <w:lang w:val="en-US" w:eastAsia="zh-CN" w:bidi="ar-SA"/>
+              </w:rPr>
+            </w:pPr>
+            <w:r>
+              <w:rPr>
+                <w:rFonts w:hint="eastAsia" w:asciiTheme="minorHAnsi" w:hAnsiTheme="minorHAnsi" w:eastAsiaTheme="minorEastAsia" w:cstheme="minorBidi"/>
+                <w:b w:val="0"/>
+                <w:bCs/>
+                <w:kern w:val="44"/>
+                <w:sz w:val="24"/>
+                <w:szCs w:val="24"/>
+                <w:vertAlign w:val="baseline"/>
+                <w:lang w:val="en-US" w:eastAsia="zh-CN" w:bidi="ar-SA"/>
+              </w:rPr>
+              <w:t>数据报表—集采分润</w:t>
+            </w:r>
+            <w:r>
+              <w:rPr>
+                <w:rFonts w:hint="eastAsia" w:asciiTheme="minorHAnsi" w:hAnsiTheme="minorHAnsi" w:eastAsiaTheme="minorEastAsia" w:cstheme="minorBidi"/>
+                <w:b w:val="0"/>
+                <w:bCs/>
+                <w:kern w:val="44"/>
+                <w:sz w:val="24"/>
+                <w:szCs w:val="24"/>
+                <w:vertAlign w:val="baseline"/>
+                <w:lang w:val="en-US" w:eastAsia="zh-CN" w:bidi="ar-SA"/>
+              </w:rPr>
+              <w:br w:type="textWrapping"/>
+            </w:r>
+            <w:r>
+              <w:rPr>
+                <w:rFonts w:hint="eastAsia" w:asciiTheme="minorHAnsi" w:hAnsiTheme="minorHAnsi" w:eastAsiaTheme="minorEastAsia" w:cstheme="minorBidi"/>
+                <w:b w:val="0"/>
+                <w:bCs/>
+                <w:kern w:val="44"/>
+                <w:sz w:val="24"/>
+                <w:szCs w:val="24"/>
+                <w:vertAlign w:val="baseline"/>
+                <w:lang w:val="en-US" w:eastAsia="zh-CN" w:bidi="ar-SA"/>
+              </w:rPr>
+              <w:t>营销活动—集采比价、定制生产</w:t>
+            </w:r>
+            <w:r>
+              <w:rPr>
+                <w:rFonts w:hint="eastAsia" w:asciiTheme="minorHAnsi" w:hAnsiTheme="minorHAnsi" w:eastAsiaTheme="minorEastAsia" w:cstheme="minorBidi"/>
+                <w:b w:val="0"/>
+                <w:bCs/>
+                <w:kern w:val="44"/>
+                <w:sz w:val="24"/>
+                <w:szCs w:val="24"/>
+                <w:vertAlign w:val="baseline"/>
+                <w:lang w:val="en-US" w:eastAsia="zh-CN" w:bidi="ar-SA"/>
+              </w:rPr>
+              <w:br w:type="textWrapping"/>
+            </w:r>
+            <w:r>
+              <w:rPr>
+                <w:rFonts w:hint="eastAsia" w:asciiTheme="minorHAnsi" w:hAnsiTheme="minorHAnsi" w:eastAsiaTheme="minorEastAsia" w:cstheme="minorBidi"/>
+                <w:b w:val="0"/>
+                <w:bCs/>
+                <w:kern w:val="44"/>
+                <w:sz w:val="24"/>
+                <w:szCs w:val="24"/>
+                <w:vertAlign w:val="baseline"/>
+                <w:lang w:val="en-US" w:eastAsia="zh-CN" w:bidi="ar-SA"/>
+              </w:rPr>
+              <w:t>运营管理—广告审核、定制药品分类</w:t>
+            </w:r>
+            <w:r>
+              <w:rPr>
+                <w:rFonts w:hint="eastAsia" w:asciiTheme="minorHAnsi" w:hAnsiTheme="minorHAnsi" w:eastAsiaTheme="minorEastAsia" w:cstheme="minorBidi"/>
+                <w:b w:val="0"/>
+                <w:bCs/>
+                <w:kern w:val="44"/>
+                <w:sz w:val="24"/>
+                <w:szCs w:val="24"/>
+                <w:vertAlign w:val="baseline"/>
+                <w:lang w:val="en-US" w:eastAsia="zh-CN" w:bidi="ar-SA"/>
+              </w:rPr>
+              <w:br w:type="textWrapping"/>
+            </w:r>
+            <w:r>
+              <w:rPr>
+                <w:rFonts w:hint="eastAsia" w:asciiTheme="minorHAnsi" w:hAnsiTheme="minorHAnsi" w:eastAsiaTheme="minorEastAsia" w:cstheme="minorBidi"/>
+                <w:b w:val="0"/>
+                <w:bCs/>
+                <w:kern w:val="44"/>
+                <w:sz w:val="24"/>
+                <w:szCs w:val="24"/>
+                <w:vertAlign w:val="baseline"/>
+                <w:lang w:val="en-US" w:eastAsia="zh-CN" w:bidi="ar-SA"/>
+              </w:rPr>
+              <w:t>系统设置—集采保证金</w:t>
+            </w:r>
+          </w:p>
+        </w:tc>
+      </w:tr>
+      <w:tr>
+        <w:tblPrEx>
+          <w:tblBorders>
+            <w:top w:val="single" w:color="auto" w:sz="4" w:space="0"/>
+            <w:left w:val="single" w:color="auto" w:sz="4" w:space="0"/>
+            <w:bottom w:val="single" w:color="auto" w:sz="4" w:space="0"/>
+            <w:right w:val="single" w:color="auto" w:sz="4" w:space="0"/>
+            <w:insideH w:val="single" w:color="auto" w:sz="4" w:space="0"/>
+            <w:insideV w:val="single" w:color="auto" w:sz="4" w:space="0"/>
+          </w:tblBorders>
+          <w:tblCellMar>
+            <w:left w:w="108" w:type="dxa"/>
+            <w:right w:w="108" w:type="dxa"/>
+          </w:tblCellMar>
+        </w:tblPrEx>
+        <w:trPr>
+          <w:trHeight w:val="91" w:hRule="atLeast"/>
+        </w:trPr>
+        <w:tc>
+          <w:tcPr>
+            <w:tcW w:w="2175" w:type="dxa"/>
+            <w:vMerge w:val="restart"/>
+            <w:vAlign w:val="center"/>
+          </w:tcPr>
+          <w:p>
+            <w:pPr>
+              <w:pStyle w:val="3"/>
+              <w:keepNext/>
+              <w:keepLines/>
+              <w:pageBreakBefore w:val="0"/>
+              <w:widowControl w:val="0"/>
+              <w:kinsoku/>
+              <w:wordWrap/>
+              <w:overflowPunct/>
+              <w:topLinePunct w:val="0"/>
+              <w:autoSpaceDE/>
+              <w:autoSpaceDN/>
+              <w:bidi w:val="0"/>
+              <w:adjustRightInd/>
+              <w:snapToGrid/>
+              <w:spacing w:before="0" w:after="0" w:line="360" w:lineRule="auto"/>
+              <w:jc w:val="center"/>
+              <w:textAlignment w:val="auto"/>
+              <w:rPr>
+                <w:rFonts w:hint="default" w:asciiTheme="minorHAnsi" w:hAnsiTheme="minorHAnsi" w:eastAsiaTheme="minorEastAsia" w:cstheme="minorBidi"/>
+                <w:b w:val="0"/>
+                <w:bCs/>
+                <w:kern w:val="44"/>
+                <w:sz w:val="24"/>
+                <w:szCs w:val="24"/>
+                <w:vertAlign w:val="baseline"/>
+                <w:lang w:val="en-US" w:eastAsia="zh-CN" w:bidi="ar-SA"/>
+              </w:rPr>
+            </w:pPr>
+            <w:r>
+              <w:rPr>
+                <w:rFonts w:hint="eastAsia" w:asciiTheme="minorHAnsi" w:hAnsiTheme="minorHAnsi" w:eastAsiaTheme="minorEastAsia" w:cstheme="minorBidi"/>
+                <w:b w:val="0"/>
+                <w:bCs/>
+                <w:kern w:val="44"/>
+                <w:sz w:val="24"/>
+                <w:szCs w:val="24"/>
+                <w:vertAlign w:val="baseline"/>
+                <w:lang w:val="en-US" w:eastAsia="zh-CN" w:bidi="ar-SA"/>
+              </w:rPr>
+              <w:t>第三阶段：2个月</w:t>
+            </w:r>
+          </w:p>
+        </w:tc>
+        <w:tc>
+          <w:tcPr>
+            <w:tcW w:w="2025" w:type="dxa"/>
+            <w:vAlign w:val="center"/>
+          </w:tcPr>
+          <w:p>
+            <w:pPr>
+              <w:pStyle w:val="3"/>
+              <w:keepNext/>
+              <w:keepLines/>
+              <w:pageBreakBefore w:val="0"/>
+              <w:widowControl w:val="0"/>
+              <w:kinsoku/>
+              <w:wordWrap/>
+              <w:overflowPunct/>
+              <w:topLinePunct w:val="0"/>
+              <w:autoSpaceDE/>
+              <w:autoSpaceDN/>
+              <w:bidi w:val="0"/>
+              <w:adjustRightInd/>
+              <w:snapToGrid/>
+              <w:spacing w:before="0" w:after="0" w:line="360" w:lineRule="auto"/>
+              <w:jc w:val="center"/>
+              <w:textAlignment w:val="auto"/>
+              <w:rPr>
+                <w:rFonts w:hint="default" w:asciiTheme="minorHAnsi" w:hAnsiTheme="minorHAnsi" w:eastAsiaTheme="minorEastAsia" w:cstheme="minorBidi"/>
+                <w:b w:val="0"/>
+                <w:bCs/>
+                <w:kern w:val="44"/>
+                <w:sz w:val="24"/>
+                <w:szCs w:val="24"/>
+                <w:vertAlign w:val="baseline"/>
+                <w:lang w:val="en-US" w:eastAsia="zh-CN" w:bidi="ar-SA"/>
+              </w:rPr>
+            </w:pPr>
+            <w:r>
+              <w:rPr>
+                <w:rFonts w:hint="eastAsia" w:asciiTheme="minorHAnsi" w:hAnsiTheme="minorHAnsi" w:eastAsiaTheme="minorEastAsia" w:cstheme="minorBidi"/>
+                <w:b w:val="0"/>
+                <w:bCs/>
+                <w:kern w:val="44"/>
+                <w:sz w:val="24"/>
+                <w:szCs w:val="24"/>
+                <w:vertAlign w:val="baseline"/>
+                <w:lang w:val="en-US" w:eastAsia="zh-CN" w:bidi="ar-SA"/>
+              </w:rPr>
+              <w:t>配送商后台-web</w:t>
+            </w:r>
+          </w:p>
+        </w:tc>
+        <w:tc>
+          <w:tcPr>
+            <w:tcW w:w="5762" w:type="dxa"/>
+          </w:tcPr>
+          <w:p>
+            <w:pPr>
+              <w:pStyle w:val="3"/>
+              <w:keepNext/>
+              <w:keepLines/>
+              <w:pageBreakBefore w:val="0"/>
+              <w:widowControl w:val="0"/>
+              <w:kinsoku/>
+              <w:wordWrap/>
+              <w:overflowPunct/>
+              <w:topLinePunct w:val="0"/>
+              <w:autoSpaceDE/>
+              <w:autoSpaceDN/>
+              <w:bidi w:val="0"/>
+              <w:adjustRightInd/>
+              <w:snapToGrid/>
+              <w:spacing w:before="0" w:after="0" w:line="360" w:lineRule="auto"/>
+              <w:textAlignment w:val="auto"/>
+              <w:rPr>
+                <w:rFonts w:hint="default" w:asciiTheme="minorHAnsi" w:hAnsiTheme="minorHAnsi" w:eastAsiaTheme="minorEastAsia" w:cstheme="minorBidi"/>
+                <w:b w:val="0"/>
+                <w:bCs/>
+                <w:kern w:val="44"/>
+                <w:sz w:val="24"/>
+                <w:szCs w:val="24"/>
+                <w:vertAlign w:val="baseline"/>
+                <w:lang w:val="en-US" w:eastAsia="zh-CN" w:bidi="ar-SA"/>
+              </w:rPr>
+            </w:pPr>
+            <w:r>
+              <w:rPr>
+                <w:rFonts w:hint="eastAsia" w:asciiTheme="minorHAnsi" w:hAnsiTheme="minorHAnsi" w:eastAsiaTheme="minorEastAsia" w:cstheme="minorBidi"/>
+                <w:b w:val="0"/>
+                <w:bCs/>
+                <w:kern w:val="44"/>
+                <w:sz w:val="24"/>
+                <w:szCs w:val="24"/>
+                <w:vertAlign w:val="baseline"/>
+                <w:lang w:val="en-US" w:eastAsia="zh-CN" w:bidi="ar-SA"/>
+              </w:rPr>
+              <w:t>数据中心</w:t>
+            </w:r>
+            <w:r>
+              <w:rPr>
+                <w:rFonts w:hint="eastAsia" w:asciiTheme="minorHAnsi" w:hAnsiTheme="minorHAnsi" w:eastAsiaTheme="minorEastAsia" w:cstheme="minorBidi"/>
+                <w:b w:val="0"/>
+                <w:bCs/>
+                <w:kern w:val="44"/>
+                <w:sz w:val="24"/>
+                <w:szCs w:val="24"/>
+                <w:vertAlign w:val="baseline"/>
+                <w:lang w:val="en-US" w:eastAsia="zh-CN" w:bidi="ar-SA"/>
+              </w:rPr>
+              <w:br w:type="textWrapping"/>
+            </w:r>
+            <w:r>
+              <w:rPr>
+                <w:rFonts w:hint="eastAsia" w:asciiTheme="minorHAnsi" w:hAnsiTheme="minorHAnsi" w:eastAsiaTheme="minorEastAsia" w:cstheme="minorBidi"/>
+                <w:b w:val="0"/>
+                <w:bCs/>
+                <w:kern w:val="44"/>
+                <w:sz w:val="24"/>
+                <w:szCs w:val="24"/>
+                <w:vertAlign w:val="baseline"/>
+                <w:lang w:val="en-US" w:eastAsia="zh-CN" w:bidi="ar-SA"/>
+              </w:rPr>
+              <w:t>报表—数据大屏、数据平台</w:t>
+            </w:r>
+            <w:r>
+              <w:rPr>
+                <w:rFonts w:hint="eastAsia" w:asciiTheme="minorHAnsi" w:hAnsiTheme="minorHAnsi" w:eastAsiaTheme="minorEastAsia" w:cstheme="minorBidi"/>
+                <w:b w:val="0"/>
+                <w:bCs/>
+                <w:kern w:val="44"/>
+                <w:sz w:val="24"/>
+                <w:szCs w:val="24"/>
+                <w:vertAlign w:val="baseline"/>
+                <w:lang w:val="en-US" w:eastAsia="zh-CN" w:bidi="ar-SA"/>
+              </w:rPr>
+              <w:br w:type="textWrapping"/>
+            </w:r>
+            <w:r>
+              <w:rPr>
+                <w:rFonts w:hint="eastAsia" w:asciiTheme="minorHAnsi" w:hAnsiTheme="minorHAnsi" w:eastAsiaTheme="minorEastAsia" w:cstheme="minorBidi"/>
+                <w:b w:val="0"/>
+                <w:bCs/>
+                <w:kern w:val="44"/>
+                <w:sz w:val="24"/>
+                <w:szCs w:val="24"/>
+                <w:vertAlign w:val="baseline"/>
+                <w:lang w:val="en-US" w:eastAsia="zh-CN" w:bidi="ar-SA"/>
+              </w:rPr>
+              <w:t>系统—员工账号</w:t>
+            </w:r>
+          </w:p>
+        </w:tc>
+      </w:tr>
+      <w:tr>
+        <w:tblPrEx>
+          <w:tblBorders>
+            <w:top w:val="single" w:color="auto" w:sz="4" w:space="0"/>
+            <w:left w:val="single" w:color="auto" w:sz="4" w:space="0"/>
+            <w:bottom w:val="single" w:color="auto" w:sz="4" w:space="0"/>
+            <w:right w:val="single" w:color="auto" w:sz="4" w:space="0"/>
+            <w:insideH w:val="single" w:color="auto" w:sz="4" w:space="0"/>
+            <w:insideV w:val="single" w:color="auto" w:sz="4" w:space="0"/>
+          </w:tblBorders>
+          <w:tblCellMar>
+            <w:left w:w="108" w:type="dxa"/>
+            <w:right w:w="108" w:type="dxa"/>
+          </w:tblCellMar>
+        </w:tblPrEx>
+        <w:trPr>
+          <w:trHeight w:val="91" w:hRule="atLeast"/>
+        </w:trPr>
+        <w:tc>
+          <w:tcPr>
+            <w:tcW w:w="2175" w:type="dxa"/>
+            <w:vMerge w:val="continue"/>
+          </w:tcPr>
+          <w:p>
+            <w:pPr>
+              <w:pStyle w:val="3"/>
+              <w:keepNext/>
+              <w:keepLines/>
+              <w:pageBreakBefore w:val="0"/>
+              <w:widowControl w:val="0"/>
+              <w:kinsoku/>
+              <w:wordWrap/>
+              <w:overflowPunct/>
+              <w:topLinePunct w:val="0"/>
+              <w:autoSpaceDE/>
+              <w:autoSpaceDN/>
+              <w:bidi w:val="0"/>
+              <w:adjustRightInd/>
+              <w:snapToGrid/>
+              <w:spacing w:before="0" w:after="0" w:line="360" w:lineRule="auto"/>
+              <w:textAlignment w:val="auto"/>
+            </w:pPr>
+          </w:p>
+        </w:tc>
+        <w:tc>
+          <w:tcPr>
+            <w:tcW w:w="2025" w:type="dxa"/>
+            <w:vAlign w:val="center"/>
+          </w:tcPr>
+          <w:p>
+            <w:pPr>
+              <w:pStyle w:val="3"/>
+              <w:keepNext/>
+              <w:keepLines/>
+              <w:pageBreakBefore w:val="0"/>
+              <w:widowControl w:val="0"/>
+              <w:kinsoku/>
+              <w:wordWrap/>
+              <w:overflowPunct/>
+              <w:topLinePunct w:val="0"/>
+              <w:autoSpaceDE/>
+              <w:autoSpaceDN/>
+              <w:bidi w:val="0"/>
+              <w:adjustRightInd/>
+              <w:snapToGrid/>
+              <w:spacing w:before="0" w:after="0" w:line="360" w:lineRule="auto"/>
+              <w:jc w:val="center"/>
+              <w:textAlignment w:val="auto"/>
+              <w:rPr>
+                <w:rFonts w:hint="default" w:eastAsia="黑体"/>
+                <w:lang w:val="en-US" w:eastAsia="zh-CN"/>
+              </w:rPr>
+            </w:pPr>
+            <w:r>
+              <w:rPr>
+                <w:rFonts w:hint="eastAsia" w:asciiTheme="minorHAnsi" w:hAnsiTheme="minorHAnsi" w:eastAsiaTheme="minorEastAsia" w:cstheme="minorBidi"/>
+                <w:b w:val="0"/>
+                <w:bCs/>
+                <w:kern w:val="44"/>
+                <w:sz w:val="24"/>
+                <w:szCs w:val="24"/>
+                <w:vertAlign w:val="baseline"/>
+                <w:lang w:val="en-US" w:eastAsia="zh-CN" w:bidi="ar-SA"/>
+              </w:rPr>
+              <w:t>生产商后台-web</w:t>
+            </w:r>
+          </w:p>
+        </w:tc>
+        <w:tc>
+          <w:tcPr>
+            <w:tcW w:w="5762" w:type="dxa"/>
+          </w:tcPr>
+          <w:p>
+            <w:pPr>
+              <w:pStyle w:val="3"/>
+              <w:keepNext/>
+              <w:keepLines/>
+              <w:pageBreakBefore w:val="0"/>
+              <w:widowControl w:val="0"/>
+              <w:kinsoku/>
+              <w:wordWrap/>
+              <w:overflowPunct/>
+              <w:topLinePunct w:val="0"/>
+              <w:autoSpaceDE/>
+              <w:autoSpaceDN/>
+              <w:bidi w:val="0"/>
+              <w:adjustRightInd/>
+              <w:snapToGrid/>
+              <w:spacing w:before="0" w:after="0" w:line="360" w:lineRule="auto"/>
+              <w:textAlignment w:val="auto"/>
+              <w:rPr>
+                <w:rFonts w:hint="default" w:asciiTheme="minorHAnsi" w:hAnsiTheme="minorHAnsi" w:eastAsiaTheme="minorEastAsia" w:cstheme="minorBidi"/>
+                <w:b w:val="0"/>
+                <w:bCs/>
+                <w:kern w:val="44"/>
+                <w:sz w:val="24"/>
+                <w:szCs w:val="24"/>
+                <w:vertAlign w:val="baseline"/>
+                <w:lang w:val="en-US" w:eastAsia="zh-CN" w:bidi="ar-SA"/>
+              </w:rPr>
+            </w:pPr>
+            <w:r>
+              <w:rPr>
+                <w:rFonts w:hint="eastAsia" w:asciiTheme="minorHAnsi" w:hAnsiTheme="minorHAnsi" w:eastAsiaTheme="minorEastAsia" w:cstheme="minorBidi"/>
+                <w:b w:val="0"/>
+                <w:bCs/>
+                <w:kern w:val="44"/>
+                <w:sz w:val="24"/>
+                <w:szCs w:val="24"/>
+                <w:vertAlign w:val="baseline"/>
+                <w:lang w:val="en-US" w:eastAsia="zh-CN" w:bidi="ar-SA"/>
+              </w:rPr>
+              <w:t>数据中心</w:t>
+            </w:r>
+            <w:r>
+              <w:rPr>
+                <w:rFonts w:hint="eastAsia" w:asciiTheme="minorHAnsi" w:hAnsiTheme="minorHAnsi" w:eastAsiaTheme="minorEastAsia" w:cstheme="minorBidi"/>
+                <w:b w:val="0"/>
+                <w:bCs/>
+                <w:kern w:val="44"/>
+                <w:sz w:val="24"/>
+                <w:szCs w:val="24"/>
+                <w:vertAlign w:val="baseline"/>
+                <w:lang w:val="en-US" w:eastAsia="zh-CN" w:bidi="ar-SA"/>
+              </w:rPr>
+              <w:br w:type="textWrapping"/>
+            </w:r>
+            <w:r>
+              <w:rPr>
+                <w:rFonts w:hint="eastAsia" w:asciiTheme="minorHAnsi" w:hAnsiTheme="minorHAnsi" w:eastAsiaTheme="minorEastAsia" w:cstheme="minorBidi"/>
+                <w:b w:val="0"/>
+                <w:bCs/>
+                <w:kern w:val="44"/>
+                <w:sz w:val="24"/>
+                <w:szCs w:val="24"/>
+                <w:vertAlign w:val="baseline"/>
+                <w:lang w:val="en-US" w:eastAsia="zh-CN" w:bidi="ar-SA"/>
+              </w:rPr>
+              <w:t>报表—数据平台</w:t>
+            </w:r>
+            <w:r>
+              <w:rPr>
+                <w:rFonts w:hint="eastAsia" w:asciiTheme="minorHAnsi" w:hAnsiTheme="minorHAnsi" w:eastAsiaTheme="minorEastAsia" w:cstheme="minorBidi"/>
+                <w:b w:val="0"/>
+                <w:bCs/>
+                <w:kern w:val="44"/>
+                <w:sz w:val="24"/>
+                <w:szCs w:val="24"/>
+                <w:vertAlign w:val="baseline"/>
+                <w:lang w:val="en-US" w:eastAsia="zh-CN" w:bidi="ar-SA"/>
+              </w:rPr>
+              <w:br w:type="textWrapping"/>
+            </w:r>
+            <w:r>
+              <w:rPr>
+                <w:rFonts w:hint="eastAsia" w:asciiTheme="minorHAnsi" w:hAnsiTheme="minorHAnsi" w:eastAsiaTheme="minorEastAsia" w:cstheme="minorBidi"/>
+                <w:b w:val="0"/>
+                <w:bCs/>
+                <w:kern w:val="44"/>
+                <w:sz w:val="24"/>
+                <w:szCs w:val="24"/>
+                <w:vertAlign w:val="baseline"/>
+                <w:lang w:val="en-US" w:eastAsia="zh-CN" w:bidi="ar-SA"/>
+              </w:rPr>
+              <w:t>系统—员工账号</w:t>
+            </w:r>
+          </w:p>
+        </w:tc>
+      </w:tr>
+      <w:tr>
+        <w:tblPrEx>
+          <w:tblBorders>
+            <w:top w:val="single" w:color="auto" w:sz="4" w:space="0"/>
+            <w:left w:val="single" w:color="auto" w:sz="4" w:space="0"/>
+            <w:bottom w:val="single" w:color="auto" w:sz="4" w:space="0"/>
+            <w:right w:val="single" w:color="auto" w:sz="4" w:space="0"/>
+            <w:insideH w:val="single" w:color="auto" w:sz="4" w:space="0"/>
+            <w:insideV w:val="single" w:color="auto" w:sz="4" w:space="0"/>
+          </w:tblBorders>
+          <w:tblCellMar>
+            <w:left w:w="108" w:type="dxa"/>
+            <w:right w:w="108" w:type="dxa"/>
+          </w:tblCellMar>
+        </w:tblPrEx>
+        <w:trPr>
+          <w:trHeight w:val="471" w:hRule="atLeast"/>
+        </w:trPr>
+        <w:tc>
+          <w:tcPr>
+            <w:tcW w:w="2175" w:type="dxa"/>
+            <w:vMerge w:val="continue"/>
+          </w:tcPr>
+          <w:p>
+            <w:pPr>
+              <w:pStyle w:val="3"/>
+              <w:keepNext/>
+              <w:keepLines/>
+              <w:pageBreakBefore w:val="0"/>
+              <w:widowControl w:val="0"/>
+              <w:kinsoku/>
+              <w:wordWrap/>
+              <w:overflowPunct/>
+              <w:topLinePunct w:val="0"/>
+              <w:autoSpaceDE/>
+              <w:autoSpaceDN/>
+              <w:bidi w:val="0"/>
+              <w:adjustRightInd/>
+              <w:snapToGrid/>
+              <w:spacing w:before="0" w:after="0" w:line="360" w:lineRule="auto"/>
+              <w:textAlignment w:val="auto"/>
+              <w:rPr>
+                <w:rFonts w:hint="default" w:asciiTheme="minorHAnsi" w:hAnsiTheme="minorHAnsi" w:eastAsiaTheme="minorEastAsia" w:cstheme="minorBidi"/>
+                <w:b w:val="0"/>
+                <w:bCs/>
+                <w:kern w:val="44"/>
+                <w:sz w:val="24"/>
+                <w:szCs w:val="24"/>
+                <w:vertAlign w:val="baseline"/>
+                <w:lang w:val="en-US" w:eastAsia="zh-CN" w:bidi="ar-SA"/>
+              </w:rPr>
+            </w:pPr>
+          </w:p>
+        </w:tc>
+        <w:tc>
+          <w:tcPr>
+            <w:tcW w:w="2025" w:type="dxa"/>
+            <w:vAlign w:val="center"/>
+          </w:tcPr>
+          <w:p>
+            <w:pPr>
+              <w:pStyle w:val="3"/>
+              <w:keepNext/>
+              <w:keepLines/>
+              <w:pageBreakBefore w:val="0"/>
+              <w:widowControl w:val="0"/>
+              <w:kinsoku/>
+              <w:wordWrap/>
+              <w:overflowPunct/>
+              <w:topLinePunct w:val="0"/>
+              <w:autoSpaceDE/>
+              <w:autoSpaceDN/>
+              <w:bidi w:val="0"/>
+              <w:adjustRightInd/>
+              <w:snapToGrid/>
+              <w:spacing w:before="0" w:after="0" w:line="360" w:lineRule="auto"/>
+              <w:jc w:val="center"/>
+              <w:textAlignment w:val="auto"/>
+              <w:rPr>
+                <w:rFonts w:hint="default" w:asciiTheme="minorHAnsi" w:hAnsiTheme="minorHAnsi" w:eastAsiaTheme="minorEastAsia" w:cstheme="minorBidi"/>
+                <w:b w:val="0"/>
+                <w:bCs/>
+                <w:kern w:val="44"/>
+                <w:sz w:val="24"/>
+                <w:szCs w:val="24"/>
+                <w:vertAlign w:val="baseline"/>
+                <w:lang w:val="en-US" w:eastAsia="zh-CN" w:bidi="ar-SA"/>
+              </w:rPr>
+            </w:pPr>
+            <w:r>
+              <w:rPr>
+                <w:rFonts w:hint="eastAsia" w:asciiTheme="minorHAnsi" w:hAnsiTheme="minorHAnsi" w:eastAsiaTheme="minorEastAsia" w:cstheme="minorBidi"/>
+                <w:b w:val="0"/>
+                <w:bCs/>
+                <w:kern w:val="44"/>
+                <w:sz w:val="24"/>
+                <w:szCs w:val="24"/>
+                <w:vertAlign w:val="baseline"/>
+                <w:lang w:val="en-US" w:eastAsia="zh-CN" w:bidi="ar-SA"/>
+              </w:rPr>
+              <w:t>运营后台-web</w:t>
+            </w:r>
+          </w:p>
+        </w:tc>
+        <w:tc>
+          <w:tcPr>
+            <w:tcW w:w="5762" w:type="dxa"/>
+            <w:tcBorders/>
+          </w:tcPr>
+          <w:p>
+            <w:pPr>
+              <w:pStyle w:val="3"/>
+              <w:keepNext/>
+              <w:keepLines/>
+              <w:pageBreakBefore w:val="0"/>
+              <w:widowControl w:val="0"/>
+              <w:kinsoku/>
+              <w:wordWrap/>
+              <w:overflowPunct/>
+              <w:topLinePunct w:val="0"/>
+              <w:autoSpaceDE/>
+              <w:autoSpaceDN/>
+              <w:bidi w:val="0"/>
+              <w:adjustRightInd/>
+              <w:snapToGrid/>
+              <w:spacing w:before="0" w:after="0" w:line="360" w:lineRule="auto"/>
+              <w:textAlignment w:val="auto"/>
+              <w:rPr>
+                <w:rFonts w:hint="default" w:asciiTheme="minorHAnsi" w:hAnsiTheme="minorHAnsi" w:eastAsiaTheme="minorEastAsia" w:cstheme="minorBidi"/>
+                <w:b w:val="0"/>
+                <w:bCs/>
+                <w:kern w:val="44"/>
+                <w:sz w:val="24"/>
+                <w:szCs w:val="24"/>
+                <w:vertAlign w:val="baseline"/>
+                <w:lang w:val="en-US" w:eastAsia="zh-CN" w:bidi="ar-SA"/>
+              </w:rPr>
+            </w:pPr>
+            <w:r>
+              <w:rPr>
+                <w:rFonts w:hint="eastAsia" w:asciiTheme="minorHAnsi" w:hAnsiTheme="minorHAnsi" w:eastAsiaTheme="minorEastAsia" w:cstheme="minorBidi"/>
+                <w:b w:val="0"/>
+                <w:bCs/>
+                <w:kern w:val="44"/>
+                <w:sz w:val="24"/>
+                <w:szCs w:val="24"/>
+                <w:vertAlign w:val="baseline"/>
+                <w:lang w:val="en-US" w:eastAsia="zh-CN" w:bidi="ar-SA"/>
+              </w:rPr>
+              <w:t>数据中心</w:t>
+            </w:r>
+            <w:r>
+              <w:rPr>
+                <w:rFonts w:hint="eastAsia" w:asciiTheme="minorHAnsi" w:hAnsiTheme="minorHAnsi" w:eastAsiaTheme="minorEastAsia" w:cstheme="minorBidi"/>
+                <w:b w:val="0"/>
+                <w:bCs/>
+                <w:kern w:val="44"/>
+                <w:sz w:val="24"/>
+                <w:szCs w:val="24"/>
+                <w:vertAlign w:val="baseline"/>
+                <w:lang w:val="en-US" w:eastAsia="zh-CN" w:bidi="ar-SA"/>
+              </w:rPr>
+              <w:br w:type="textWrapping"/>
+            </w:r>
+            <w:r>
+              <w:rPr>
+                <w:rFonts w:hint="eastAsia" w:asciiTheme="minorHAnsi" w:hAnsiTheme="minorHAnsi" w:eastAsiaTheme="minorEastAsia" w:cstheme="minorBidi"/>
+                <w:b w:val="0"/>
+                <w:bCs/>
+                <w:kern w:val="44"/>
+                <w:sz w:val="24"/>
+                <w:szCs w:val="24"/>
+                <w:vertAlign w:val="baseline"/>
+                <w:lang w:val="en-US" w:eastAsia="zh-CN" w:bidi="ar-SA"/>
+              </w:rPr>
+              <w:t>数据报表—数据平台</w:t>
+            </w:r>
+          </w:p>
+        </w:tc>
+      </w:tr>
+    </w:tbl>
     <w:p>
       <w:pPr>
         <w:pStyle w:val="2"/>
@@ -4406,6 +9187,7 @@
           <w:rFonts w:hint="eastAsia"/>
           <w:b w:val="0"/>
           <w:bCs/>
+          <w:vertAlign w:val="baseline"/>
           <w:lang w:val="en-US" w:eastAsia="zh-CN"/>
         </w:rPr>
       </w:pPr>
@@ -4420,6 +9202,1552 @@
         <w:t>3.1、内容运营</w:t>
       </w:r>
       <w:bookmarkEnd w:id="12"/>
+    </w:p>
+    <w:tbl>
+      <w:tblPr>
+        <w:tblStyle w:val="11"/>
+        <w:tblW w:w="0" w:type="auto"/>
+        <w:tblInd w:w="0" w:type="dxa"/>
+        <w:tblBorders>
+          <w:top w:val="single" w:color="auto" w:sz="4" w:space="0"/>
+          <w:left w:val="single" w:color="auto" w:sz="4" w:space="0"/>
+          <w:bottom w:val="single" w:color="auto" w:sz="4" w:space="0"/>
+          <w:right w:val="single" w:color="auto" w:sz="4" w:space="0"/>
+          <w:insideH w:val="single" w:color="auto" w:sz="4" w:space="0"/>
+          <w:insideV w:val="single" w:color="auto" w:sz="4" w:space="0"/>
+        </w:tblBorders>
+        <w:tblLayout w:type="autofit"/>
+        <w:tblCellMar>
+          <w:left w:w="108" w:type="dxa"/>
+          <w:right w:w="108" w:type="dxa"/>
+        </w:tblCellMar>
+      </w:tblPr>
+      <w:tblGrid>
+        <w:gridCol w:w="2175"/>
+        <w:gridCol w:w="7787"/>
+      </w:tblGrid>
+      <w:tr>
+        <w:tblPrEx>
+          <w:tblBorders>
+            <w:top w:val="single" w:color="auto" w:sz="4" w:space="0"/>
+            <w:left w:val="single" w:color="auto" w:sz="4" w:space="0"/>
+            <w:bottom w:val="single" w:color="auto" w:sz="4" w:space="0"/>
+            <w:right w:val="single" w:color="auto" w:sz="4" w:space="0"/>
+            <w:insideH w:val="single" w:color="auto" w:sz="4" w:space="0"/>
+            <w:insideV w:val="single" w:color="auto" w:sz="4" w:space="0"/>
+          </w:tblBorders>
+        </w:tblPrEx>
+        <w:tc>
+          <w:tcPr>
+            <w:tcW w:w="2175" w:type="dxa"/>
+            <w:vAlign w:val="center"/>
+          </w:tcPr>
+          <w:p>
+            <w:pPr>
+              <w:pStyle w:val="3"/>
+              <w:keepNext/>
+              <w:keepLines/>
+              <w:pageBreakBefore w:val="0"/>
+              <w:widowControl w:val="0"/>
+              <w:kinsoku/>
+              <w:wordWrap/>
+              <w:overflowPunct/>
+              <w:topLinePunct w:val="0"/>
+              <w:autoSpaceDE/>
+              <w:autoSpaceDN/>
+              <w:bidi w:val="0"/>
+              <w:adjustRightInd/>
+              <w:snapToGrid/>
+              <w:spacing w:before="0" w:after="0" w:line="360" w:lineRule="auto"/>
+              <w:jc w:val="center"/>
+              <w:textAlignment w:val="auto"/>
+              <w:rPr>
+                <w:rFonts w:hint="default"/>
+                <w:b w:val="0"/>
+                <w:bCs/>
+                <w:vertAlign w:val="baseline"/>
+                <w:lang w:val="en-US" w:eastAsia="zh-CN"/>
+              </w:rPr>
+            </w:pPr>
+            <w:r>
+              <w:rPr>
+                <w:rFonts w:hint="eastAsia" w:asciiTheme="minorHAnsi" w:hAnsiTheme="minorHAnsi" w:eastAsiaTheme="minorEastAsia" w:cstheme="minorBidi"/>
+                <w:b w:val="0"/>
+                <w:bCs/>
+                <w:kern w:val="44"/>
+                <w:sz w:val="24"/>
+                <w:szCs w:val="24"/>
+                <w:vertAlign w:val="baseline"/>
+                <w:lang w:val="en-US" w:eastAsia="zh-CN" w:bidi="ar-SA"/>
+              </w:rPr>
+              <w:t>定制生产</w:t>
+            </w:r>
+          </w:p>
+        </w:tc>
+        <w:tc>
+          <w:tcPr>
+            <w:tcW w:w="7787" w:type="dxa"/>
+          </w:tcPr>
+          <w:p>
+            <w:pPr>
+              <w:pStyle w:val="3"/>
+              <w:keepNext/>
+              <w:keepLines/>
+              <w:pageBreakBefore w:val="0"/>
+              <w:widowControl w:val="0"/>
+              <w:kinsoku/>
+              <w:wordWrap/>
+              <w:overflowPunct/>
+              <w:topLinePunct w:val="0"/>
+              <w:autoSpaceDE/>
+              <w:autoSpaceDN/>
+              <w:bidi w:val="0"/>
+              <w:adjustRightInd/>
+              <w:snapToGrid/>
+              <w:spacing w:before="0" w:after="0" w:line="360" w:lineRule="auto"/>
+              <w:textAlignment w:val="auto"/>
+              <w:rPr>
+                <w:rFonts w:hint="default" w:asciiTheme="minorHAnsi" w:hAnsiTheme="minorHAnsi" w:eastAsiaTheme="minorEastAsia" w:cstheme="minorBidi"/>
+                <w:b w:val="0"/>
+                <w:bCs/>
+                <w:kern w:val="44"/>
+                <w:sz w:val="24"/>
+                <w:szCs w:val="24"/>
+                <w:vertAlign w:val="baseline"/>
+                <w:lang w:val="en-US" w:eastAsia="zh-CN" w:bidi="ar-SA"/>
+              </w:rPr>
+            </w:pPr>
+            <w:r>
+              <w:rPr>
+                <w:rFonts w:hint="eastAsia" w:asciiTheme="minorHAnsi" w:hAnsiTheme="minorHAnsi" w:eastAsiaTheme="minorEastAsia" w:cstheme="minorBidi"/>
+                <w:b w:val="0"/>
+                <w:bCs/>
+                <w:kern w:val="44"/>
+                <w:sz w:val="24"/>
+                <w:szCs w:val="24"/>
+                <w:vertAlign w:val="baseline"/>
+                <w:lang w:val="en-US" w:eastAsia="zh-CN" w:bidi="ar-SA"/>
+              </w:rPr>
+              <w:t>内容生产：生产商</w:t>
+            </w:r>
+            <w:r>
+              <w:rPr>
+                <w:rFonts w:hint="eastAsia" w:asciiTheme="minorHAnsi" w:hAnsiTheme="minorHAnsi" w:eastAsiaTheme="minorEastAsia" w:cstheme="minorBidi"/>
+                <w:b w:val="0"/>
+                <w:bCs/>
+                <w:kern w:val="44"/>
+                <w:sz w:val="24"/>
+                <w:szCs w:val="24"/>
+                <w:vertAlign w:val="baseline"/>
+                <w:lang w:val="en-US" w:eastAsia="zh-CN" w:bidi="ar-SA"/>
+              </w:rPr>
+              <w:br w:type="textWrapping"/>
+            </w:r>
+            <w:r>
+              <w:rPr>
+                <w:rFonts w:hint="eastAsia" w:asciiTheme="minorHAnsi" w:hAnsiTheme="minorHAnsi" w:eastAsiaTheme="minorEastAsia" w:cstheme="minorBidi"/>
+                <w:b w:val="0"/>
+                <w:bCs/>
+                <w:kern w:val="44"/>
+                <w:sz w:val="24"/>
+                <w:szCs w:val="24"/>
+                <w:vertAlign w:val="baseline"/>
+                <w:lang w:val="en-US" w:eastAsia="zh-CN" w:bidi="ar-SA"/>
+              </w:rPr>
+              <w:t>内容传播：终端、配送商</w:t>
+            </w:r>
+            <w:r>
+              <w:rPr>
+                <w:rFonts w:hint="eastAsia" w:asciiTheme="minorHAnsi" w:hAnsiTheme="minorHAnsi" w:eastAsiaTheme="minorEastAsia" w:cstheme="minorBidi"/>
+                <w:b w:val="0"/>
+                <w:bCs/>
+                <w:kern w:val="44"/>
+                <w:sz w:val="24"/>
+                <w:szCs w:val="24"/>
+                <w:vertAlign w:val="baseline"/>
+                <w:lang w:val="en-US" w:eastAsia="zh-CN" w:bidi="ar-SA"/>
+              </w:rPr>
+              <w:br w:type="textWrapping"/>
+            </w:r>
+            <w:r>
+              <w:rPr>
+                <w:rFonts w:hint="eastAsia" w:asciiTheme="minorHAnsi" w:hAnsiTheme="minorHAnsi" w:eastAsiaTheme="minorEastAsia" w:cstheme="minorBidi"/>
+                <w:b w:val="0"/>
+                <w:bCs/>
+                <w:kern w:val="44"/>
+                <w:sz w:val="24"/>
+                <w:szCs w:val="24"/>
+                <w:vertAlign w:val="baseline"/>
+                <w:lang w:val="en-US" w:eastAsia="zh-CN" w:bidi="ar-SA"/>
+              </w:rPr>
+              <w:t>排列顺序：默认按照结束时间升序排列。可选择结束时间升序和降序、</w:t>
+            </w:r>
+            <w:r>
+              <w:rPr>
+                <w:rFonts w:hint="eastAsia" w:asciiTheme="minorHAnsi" w:hAnsiTheme="minorHAnsi" w:eastAsiaTheme="minorEastAsia" w:cstheme="minorBidi"/>
+                <w:b w:val="0"/>
+                <w:bCs/>
+                <w:kern w:val="44"/>
+                <w:sz w:val="24"/>
+                <w:szCs w:val="24"/>
+                <w:vertAlign w:val="baseline"/>
+                <w:lang w:val="en-US" w:eastAsia="zh-CN" w:bidi="ar-SA"/>
+              </w:rPr>
+              <w:br w:type="textWrapping"/>
+            </w:r>
+            <w:r>
+              <w:rPr>
+                <w:rFonts w:hint="eastAsia" w:asciiTheme="minorHAnsi" w:hAnsiTheme="minorHAnsi" w:eastAsiaTheme="minorEastAsia" w:cstheme="minorBidi"/>
+                <w:b w:val="0"/>
+                <w:bCs/>
+                <w:kern w:val="44"/>
+                <w:sz w:val="24"/>
+                <w:szCs w:val="24"/>
+                <w:vertAlign w:val="baseline"/>
+                <w:lang w:val="en-US" w:eastAsia="zh-CN" w:bidi="ar-SA"/>
+              </w:rPr>
+              <w:t xml:space="preserve">          已定制量升序和降序、药品价格升序和降序</w:t>
+            </w:r>
+          </w:p>
+        </w:tc>
+      </w:tr>
+      <w:tr>
+        <w:tblPrEx>
+          <w:tblBorders>
+            <w:top w:val="single" w:color="auto" w:sz="4" w:space="0"/>
+            <w:left w:val="single" w:color="auto" w:sz="4" w:space="0"/>
+            <w:bottom w:val="single" w:color="auto" w:sz="4" w:space="0"/>
+            <w:right w:val="single" w:color="auto" w:sz="4" w:space="0"/>
+            <w:insideH w:val="single" w:color="auto" w:sz="4" w:space="0"/>
+            <w:insideV w:val="single" w:color="auto" w:sz="4" w:space="0"/>
+          </w:tblBorders>
+          <w:tblCellMar>
+            <w:left w:w="108" w:type="dxa"/>
+            <w:right w:w="108" w:type="dxa"/>
+          </w:tblCellMar>
+        </w:tblPrEx>
+        <w:tc>
+          <w:tcPr>
+            <w:tcW w:w="2175" w:type="dxa"/>
+            <w:vAlign w:val="center"/>
+          </w:tcPr>
+          <w:p>
+            <w:pPr>
+              <w:pStyle w:val="3"/>
+              <w:keepNext/>
+              <w:keepLines/>
+              <w:pageBreakBefore w:val="0"/>
+              <w:widowControl w:val="0"/>
+              <w:kinsoku/>
+              <w:wordWrap/>
+              <w:overflowPunct/>
+              <w:topLinePunct w:val="0"/>
+              <w:autoSpaceDE/>
+              <w:autoSpaceDN/>
+              <w:bidi w:val="0"/>
+              <w:adjustRightInd/>
+              <w:snapToGrid/>
+              <w:spacing w:before="0" w:after="0" w:line="360" w:lineRule="auto"/>
+              <w:jc w:val="center"/>
+              <w:textAlignment w:val="auto"/>
+              <w:rPr>
+                <w:rFonts w:hint="default" w:asciiTheme="minorHAnsi" w:hAnsiTheme="minorHAnsi" w:eastAsiaTheme="minorEastAsia" w:cstheme="minorBidi"/>
+                <w:b w:val="0"/>
+                <w:bCs/>
+                <w:kern w:val="44"/>
+                <w:sz w:val="24"/>
+                <w:szCs w:val="24"/>
+                <w:vertAlign w:val="baseline"/>
+                <w:lang w:val="en-US" w:eastAsia="zh-CN" w:bidi="ar-SA"/>
+              </w:rPr>
+            </w:pPr>
+            <w:r>
+              <w:rPr>
+                <w:rFonts w:hint="eastAsia" w:asciiTheme="minorHAnsi" w:hAnsiTheme="minorHAnsi" w:eastAsiaTheme="minorEastAsia" w:cstheme="minorBidi"/>
+                <w:b w:val="0"/>
+                <w:bCs/>
+                <w:kern w:val="44"/>
+                <w:sz w:val="24"/>
+                <w:szCs w:val="24"/>
+                <w:vertAlign w:val="baseline"/>
+                <w:lang w:val="en-US" w:eastAsia="zh-CN" w:bidi="ar-SA"/>
+              </w:rPr>
+              <w:t>工业促销</w:t>
+            </w:r>
+          </w:p>
+        </w:tc>
+        <w:tc>
+          <w:tcPr>
+            <w:tcW w:w="7787" w:type="dxa"/>
+          </w:tcPr>
+          <w:p>
+            <w:pPr>
+              <w:pStyle w:val="3"/>
+              <w:keepNext/>
+              <w:keepLines/>
+              <w:pageBreakBefore w:val="0"/>
+              <w:widowControl w:val="0"/>
+              <w:kinsoku/>
+              <w:wordWrap/>
+              <w:overflowPunct/>
+              <w:topLinePunct w:val="0"/>
+              <w:autoSpaceDE/>
+              <w:autoSpaceDN/>
+              <w:bidi w:val="0"/>
+              <w:adjustRightInd/>
+              <w:snapToGrid/>
+              <w:spacing w:before="0" w:after="0" w:line="360" w:lineRule="auto"/>
+              <w:textAlignment w:val="auto"/>
+              <w:rPr>
+                <w:rFonts w:hint="default" w:asciiTheme="minorHAnsi" w:hAnsiTheme="minorHAnsi" w:eastAsiaTheme="minorEastAsia" w:cstheme="minorBidi"/>
+                <w:b w:val="0"/>
+                <w:bCs/>
+                <w:kern w:val="44"/>
+                <w:sz w:val="24"/>
+                <w:szCs w:val="24"/>
+                <w:vertAlign w:val="baseline"/>
+                <w:lang w:val="en-US" w:eastAsia="zh-CN" w:bidi="ar-SA"/>
+              </w:rPr>
+            </w:pPr>
+            <w:r>
+              <w:rPr>
+                <w:rFonts w:hint="eastAsia" w:asciiTheme="minorHAnsi" w:hAnsiTheme="minorHAnsi" w:eastAsiaTheme="minorEastAsia" w:cstheme="minorBidi"/>
+                <w:b w:val="0"/>
+                <w:bCs/>
+                <w:kern w:val="44"/>
+                <w:sz w:val="24"/>
+                <w:szCs w:val="24"/>
+                <w:vertAlign w:val="baseline"/>
+                <w:lang w:val="en-US" w:eastAsia="zh-CN" w:bidi="ar-SA"/>
+              </w:rPr>
+              <w:t>内容生产：生产商</w:t>
+            </w:r>
+            <w:r>
+              <w:rPr>
+                <w:rFonts w:hint="eastAsia" w:asciiTheme="minorHAnsi" w:hAnsiTheme="minorHAnsi" w:eastAsiaTheme="minorEastAsia" w:cstheme="minorBidi"/>
+                <w:b w:val="0"/>
+                <w:bCs/>
+                <w:kern w:val="44"/>
+                <w:sz w:val="24"/>
+                <w:szCs w:val="24"/>
+                <w:vertAlign w:val="baseline"/>
+                <w:lang w:val="en-US" w:eastAsia="zh-CN" w:bidi="ar-SA"/>
+              </w:rPr>
+              <w:br w:type="textWrapping"/>
+            </w:r>
+            <w:r>
+              <w:rPr>
+                <w:rFonts w:hint="eastAsia" w:asciiTheme="minorHAnsi" w:hAnsiTheme="minorHAnsi" w:eastAsiaTheme="minorEastAsia" w:cstheme="minorBidi"/>
+                <w:b w:val="0"/>
+                <w:bCs/>
+                <w:kern w:val="44"/>
+                <w:sz w:val="24"/>
+                <w:szCs w:val="24"/>
+                <w:vertAlign w:val="baseline"/>
+                <w:lang w:val="en-US" w:eastAsia="zh-CN" w:bidi="ar-SA"/>
+              </w:rPr>
+              <w:t>内容传播：终端、配送商</w:t>
+            </w:r>
+            <w:r>
+              <w:rPr>
+                <w:rFonts w:hint="eastAsia" w:asciiTheme="minorHAnsi" w:hAnsiTheme="minorHAnsi" w:eastAsiaTheme="minorEastAsia" w:cstheme="minorBidi"/>
+                <w:b w:val="0"/>
+                <w:bCs/>
+                <w:kern w:val="44"/>
+                <w:sz w:val="24"/>
+                <w:szCs w:val="24"/>
+                <w:vertAlign w:val="baseline"/>
+                <w:lang w:val="en-US" w:eastAsia="zh-CN" w:bidi="ar-SA"/>
+              </w:rPr>
+              <w:br w:type="textWrapping"/>
+            </w:r>
+            <w:r>
+              <w:rPr>
+                <w:rFonts w:hint="eastAsia" w:asciiTheme="minorHAnsi" w:hAnsiTheme="minorHAnsi" w:eastAsiaTheme="minorEastAsia" w:cstheme="minorBidi"/>
+                <w:b w:val="0"/>
+                <w:bCs/>
+                <w:kern w:val="44"/>
+                <w:sz w:val="24"/>
+                <w:szCs w:val="24"/>
+                <w:vertAlign w:val="baseline"/>
+                <w:lang w:val="en-US" w:eastAsia="zh-CN" w:bidi="ar-SA"/>
+              </w:rPr>
+              <w:t>排列顺序：默认按照销量降序排列。可选择发布时间升序和降序、</w:t>
+            </w:r>
+            <w:r>
+              <w:rPr>
+                <w:rFonts w:hint="eastAsia" w:asciiTheme="minorHAnsi" w:hAnsiTheme="minorHAnsi" w:eastAsiaTheme="minorEastAsia" w:cstheme="minorBidi"/>
+                <w:b w:val="0"/>
+                <w:bCs/>
+                <w:kern w:val="44"/>
+                <w:sz w:val="24"/>
+                <w:szCs w:val="24"/>
+                <w:vertAlign w:val="baseline"/>
+                <w:lang w:val="en-US" w:eastAsia="zh-CN" w:bidi="ar-SA"/>
+              </w:rPr>
+              <w:br w:type="textWrapping"/>
+            </w:r>
+            <w:r>
+              <w:rPr>
+                <w:rFonts w:hint="eastAsia" w:asciiTheme="minorHAnsi" w:hAnsiTheme="minorHAnsi" w:eastAsiaTheme="minorEastAsia" w:cstheme="minorBidi"/>
+                <w:b w:val="0"/>
+                <w:bCs/>
+                <w:kern w:val="44"/>
+                <w:sz w:val="24"/>
+                <w:szCs w:val="24"/>
+                <w:vertAlign w:val="baseline"/>
+                <w:lang w:val="en-US" w:eastAsia="zh-CN" w:bidi="ar-SA"/>
+              </w:rPr>
+              <w:t xml:space="preserve">          药品价格升序和降序</w:t>
+            </w:r>
+          </w:p>
+        </w:tc>
+      </w:tr>
+      <w:tr>
+        <w:tblPrEx>
+          <w:tblBorders>
+            <w:top w:val="single" w:color="auto" w:sz="4" w:space="0"/>
+            <w:left w:val="single" w:color="auto" w:sz="4" w:space="0"/>
+            <w:bottom w:val="single" w:color="auto" w:sz="4" w:space="0"/>
+            <w:right w:val="single" w:color="auto" w:sz="4" w:space="0"/>
+            <w:insideH w:val="single" w:color="auto" w:sz="4" w:space="0"/>
+            <w:insideV w:val="single" w:color="auto" w:sz="4" w:space="0"/>
+          </w:tblBorders>
+          <w:tblCellMar>
+            <w:left w:w="108" w:type="dxa"/>
+            <w:right w:w="108" w:type="dxa"/>
+          </w:tblCellMar>
+        </w:tblPrEx>
+        <w:tc>
+          <w:tcPr>
+            <w:tcW w:w="2175" w:type="dxa"/>
+            <w:vAlign w:val="center"/>
+          </w:tcPr>
+          <w:p>
+            <w:pPr>
+              <w:pStyle w:val="3"/>
+              <w:keepNext/>
+              <w:keepLines/>
+              <w:pageBreakBefore w:val="0"/>
+              <w:widowControl w:val="0"/>
+              <w:kinsoku/>
+              <w:wordWrap/>
+              <w:overflowPunct/>
+              <w:topLinePunct w:val="0"/>
+              <w:autoSpaceDE/>
+              <w:autoSpaceDN/>
+              <w:bidi w:val="0"/>
+              <w:adjustRightInd/>
+              <w:snapToGrid/>
+              <w:spacing w:before="0" w:after="0" w:line="360" w:lineRule="auto"/>
+              <w:jc w:val="center"/>
+              <w:textAlignment w:val="auto"/>
+              <w:rPr>
+                <w:rFonts w:hint="default" w:asciiTheme="minorHAnsi" w:hAnsiTheme="minorHAnsi" w:eastAsiaTheme="minorEastAsia" w:cstheme="minorBidi"/>
+                <w:b w:val="0"/>
+                <w:bCs/>
+                <w:kern w:val="44"/>
+                <w:sz w:val="24"/>
+                <w:szCs w:val="24"/>
+                <w:vertAlign w:val="baseline"/>
+                <w:lang w:val="en-US" w:eastAsia="zh-CN" w:bidi="ar-SA"/>
+              </w:rPr>
+            </w:pPr>
+            <w:r>
+              <w:rPr>
+                <w:rFonts w:hint="eastAsia" w:asciiTheme="minorHAnsi" w:hAnsiTheme="minorHAnsi" w:eastAsiaTheme="minorEastAsia" w:cstheme="minorBidi"/>
+                <w:b w:val="0"/>
+                <w:bCs/>
+                <w:kern w:val="44"/>
+                <w:sz w:val="24"/>
+                <w:szCs w:val="24"/>
+                <w:vertAlign w:val="baseline"/>
+                <w:lang w:val="en-US" w:eastAsia="zh-CN" w:bidi="ar-SA"/>
+              </w:rPr>
+              <w:t>商业促销</w:t>
+            </w:r>
+          </w:p>
+        </w:tc>
+        <w:tc>
+          <w:tcPr>
+            <w:tcW w:w="7787" w:type="dxa"/>
+          </w:tcPr>
+          <w:p>
+            <w:pPr>
+              <w:pStyle w:val="3"/>
+              <w:keepNext/>
+              <w:keepLines/>
+              <w:pageBreakBefore w:val="0"/>
+              <w:widowControl w:val="0"/>
+              <w:kinsoku/>
+              <w:wordWrap/>
+              <w:overflowPunct/>
+              <w:topLinePunct w:val="0"/>
+              <w:autoSpaceDE/>
+              <w:autoSpaceDN/>
+              <w:bidi w:val="0"/>
+              <w:adjustRightInd/>
+              <w:snapToGrid/>
+              <w:spacing w:before="0" w:after="0" w:line="360" w:lineRule="auto"/>
+              <w:textAlignment w:val="auto"/>
+              <w:rPr>
+                <w:rFonts w:hint="eastAsia" w:asciiTheme="minorHAnsi" w:hAnsiTheme="minorHAnsi" w:eastAsiaTheme="minorEastAsia" w:cstheme="minorBidi"/>
+                <w:b w:val="0"/>
+                <w:bCs/>
+                <w:kern w:val="44"/>
+                <w:sz w:val="24"/>
+                <w:szCs w:val="24"/>
+                <w:vertAlign w:val="baseline"/>
+                <w:lang w:val="en-US" w:eastAsia="zh-CN" w:bidi="ar-SA"/>
+              </w:rPr>
+            </w:pPr>
+            <w:r>
+              <w:rPr>
+                <w:rFonts w:hint="eastAsia" w:asciiTheme="minorHAnsi" w:hAnsiTheme="minorHAnsi" w:eastAsiaTheme="minorEastAsia" w:cstheme="minorBidi"/>
+                <w:b w:val="0"/>
+                <w:bCs/>
+                <w:kern w:val="44"/>
+                <w:sz w:val="24"/>
+                <w:szCs w:val="24"/>
+                <w:vertAlign w:val="baseline"/>
+                <w:lang w:val="en-US" w:eastAsia="zh-CN" w:bidi="ar-SA"/>
+              </w:rPr>
+              <w:t>内容生产：配送商</w:t>
+            </w:r>
+            <w:r>
+              <w:rPr>
+                <w:rFonts w:hint="eastAsia" w:asciiTheme="minorHAnsi" w:hAnsiTheme="minorHAnsi" w:eastAsiaTheme="minorEastAsia" w:cstheme="minorBidi"/>
+                <w:b w:val="0"/>
+                <w:bCs/>
+                <w:kern w:val="44"/>
+                <w:sz w:val="24"/>
+                <w:szCs w:val="24"/>
+                <w:vertAlign w:val="baseline"/>
+                <w:lang w:val="en-US" w:eastAsia="zh-CN" w:bidi="ar-SA"/>
+              </w:rPr>
+              <w:br w:type="textWrapping"/>
+            </w:r>
+            <w:r>
+              <w:rPr>
+                <w:rFonts w:hint="eastAsia" w:asciiTheme="minorHAnsi" w:hAnsiTheme="minorHAnsi" w:eastAsiaTheme="minorEastAsia" w:cstheme="minorBidi"/>
+                <w:b w:val="0"/>
+                <w:bCs/>
+                <w:kern w:val="44"/>
+                <w:sz w:val="24"/>
+                <w:szCs w:val="24"/>
+                <w:vertAlign w:val="baseline"/>
+                <w:lang w:val="en-US" w:eastAsia="zh-CN" w:bidi="ar-SA"/>
+              </w:rPr>
+              <w:t>内容传播：终端</w:t>
+            </w:r>
+            <w:r>
+              <w:rPr>
+                <w:rFonts w:hint="eastAsia" w:asciiTheme="minorHAnsi" w:hAnsiTheme="minorHAnsi" w:eastAsiaTheme="minorEastAsia" w:cstheme="minorBidi"/>
+                <w:b w:val="0"/>
+                <w:bCs/>
+                <w:kern w:val="44"/>
+                <w:sz w:val="24"/>
+                <w:szCs w:val="24"/>
+                <w:vertAlign w:val="baseline"/>
+                <w:lang w:val="en-US" w:eastAsia="zh-CN" w:bidi="ar-SA"/>
+              </w:rPr>
+              <w:br w:type="textWrapping"/>
+            </w:r>
+            <w:r>
+              <w:rPr>
+                <w:rFonts w:hint="eastAsia" w:asciiTheme="minorHAnsi" w:hAnsiTheme="minorHAnsi" w:eastAsiaTheme="minorEastAsia" w:cstheme="minorBidi"/>
+                <w:b w:val="0"/>
+                <w:bCs/>
+                <w:kern w:val="44"/>
+                <w:sz w:val="24"/>
+                <w:szCs w:val="24"/>
+                <w:vertAlign w:val="baseline"/>
+                <w:lang w:val="en-US" w:eastAsia="zh-CN" w:bidi="ar-SA"/>
+              </w:rPr>
+              <w:t>排列顺序：默认按照销量降序排列。可选择发布时间升序和降序、</w:t>
+            </w:r>
+            <w:r>
+              <w:rPr>
+                <w:rFonts w:hint="eastAsia" w:asciiTheme="minorHAnsi" w:hAnsiTheme="minorHAnsi" w:eastAsiaTheme="minorEastAsia" w:cstheme="minorBidi"/>
+                <w:b w:val="0"/>
+                <w:bCs/>
+                <w:kern w:val="44"/>
+                <w:sz w:val="24"/>
+                <w:szCs w:val="24"/>
+                <w:vertAlign w:val="baseline"/>
+                <w:lang w:val="en-US" w:eastAsia="zh-CN" w:bidi="ar-SA"/>
+              </w:rPr>
+              <w:br w:type="textWrapping"/>
+            </w:r>
+            <w:r>
+              <w:rPr>
+                <w:rFonts w:hint="eastAsia" w:asciiTheme="minorHAnsi" w:hAnsiTheme="minorHAnsi" w:eastAsiaTheme="minorEastAsia" w:cstheme="minorBidi"/>
+                <w:b w:val="0"/>
+                <w:bCs/>
+                <w:kern w:val="44"/>
+                <w:sz w:val="24"/>
+                <w:szCs w:val="24"/>
+                <w:vertAlign w:val="baseline"/>
+                <w:lang w:val="en-US" w:eastAsia="zh-CN" w:bidi="ar-SA"/>
+              </w:rPr>
+              <w:t xml:space="preserve">          药品价格升序和降序</w:t>
+            </w:r>
+          </w:p>
+        </w:tc>
+      </w:tr>
+      <w:tr>
+        <w:tblPrEx>
+          <w:tblBorders>
+            <w:top w:val="single" w:color="auto" w:sz="4" w:space="0"/>
+            <w:left w:val="single" w:color="auto" w:sz="4" w:space="0"/>
+            <w:bottom w:val="single" w:color="auto" w:sz="4" w:space="0"/>
+            <w:right w:val="single" w:color="auto" w:sz="4" w:space="0"/>
+            <w:insideH w:val="single" w:color="auto" w:sz="4" w:space="0"/>
+            <w:insideV w:val="single" w:color="auto" w:sz="4" w:space="0"/>
+          </w:tblBorders>
+          <w:tblCellMar>
+            <w:left w:w="108" w:type="dxa"/>
+            <w:right w:w="108" w:type="dxa"/>
+          </w:tblCellMar>
+        </w:tblPrEx>
+        <w:tc>
+          <w:tcPr>
+            <w:tcW w:w="2175" w:type="dxa"/>
+            <w:vAlign w:val="center"/>
+          </w:tcPr>
+          <w:p>
+            <w:pPr>
+              <w:pStyle w:val="3"/>
+              <w:keepNext/>
+              <w:keepLines/>
+              <w:pageBreakBefore w:val="0"/>
+              <w:widowControl w:val="0"/>
+              <w:kinsoku/>
+              <w:wordWrap/>
+              <w:overflowPunct/>
+              <w:topLinePunct w:val="0"/>
+              <w:autoSpaceDE/>
+              <w:autoSpaceDN/>
+              <w:bidi w:val="0"/>
+              <w:adjustRightInd/>
+              <w:snapToGrid/>
+              <w:spacing w:before="0" w:after="0" w:line="360" w:lineRule="auto"/>
+              <w:jc w:val="center"/>
+              <w:textAlignment w:val="auto"/>
+              <w:rPr>
+                <w:rFonts w:hint="default" w:asciiTheme="minorHAnsi" w:hAnsiTheme="minorHAnsi" w:eastAsiaTheme="minorEastAsia" w:cstheme="minorBidi"/>
+                <w:b w:val="0"/>
+                <w:bCs/>
+                <w:kern w:val="44"/>
+                <w:sz w:val="24"/>
+                <w:szCs w:val="24"/>
+                <w:vertAlign w:val="baseline"/>
+                <w:lang w:val="en-US" w:eastAsia="zh-CN" w:bidi="ar-SA"/>
+              </w:rPr>
+            </w:pPr>
+            <w:r>
+              <w:rPr>
+                <w:rFonts w:hint="eastAsia" w:asciiTheme="minorHAnsi" w:hAnsiTheme="minorHAnsi" w:eastAsiaTheme="minorEastAsia" w:cstheme="minorBidi"/>
+                <w:b w:val="0"/>
+                <w:bCs/>
+                <w:kern w:val="44"/>
+                <w:sz w:val="24"/>
+                <w:szCs w:val="24"/>
+                <w:vertAlign w:val="baseline"/>
+                <w:lang w:val="en-US" w:eastAsia="zh-CN" w:bidi="ar-SA"/>
+              </w:rPr>
+              <w:t>集采比价</w:t>
+            </w:r>
+          </w:p>
+        </w:tc>
+        <w:tc>
+          <w:tcPr>
+            <w:tcW w:w="7787" w:type="dxa"/>
+          </w:tcPr>
+          <w:p>
+            <w:pPr>
+              <w:pStyle w:val="3"/>
+              <w:keepNext/>
+              <w:keepLines/>
+              <w:pageBreakBefore w:val="0"/>
+              <w:widowControl w:val="0"/>
+              <w:kinsoku/>
+              <w:wordWrap/>
+              <w:overflowPunct/>
+              <w:topLinePunct w:val="0"/>
+              <w:autoSpaceDE/>
+              <w:autoSpaceDN/>
+              <w:bidi w:val="0"/>
+              <w:adjustRightInd/>
+              <w:snapToGrid/>
+              <w:spacing w:before="0" w:after="0" w:line="360" w:lineRule="auto"/>
+              <w:textAlignment w:val="auto"/>
+              <w:rPr>
+                <w:rFonts w:hint="default" w:asciiTheme="minorHAnsi" w:hAnsiTheme="minorHAnsi" w:eastAsiaTheme="minorEastAsia" w:cstheme="minorBidi"/>
+                <w:b w:val="0"/>
+                <w:bCs/>
+                <w:kern w:val="44"/>
+                <w:sz w:val="24"/>
+                <w:szCs w:val="24"/>
+                <w:vertAlign w:val="baseline"/>
+                <w:lang w:val="en-US" w:eastAsia="zh-CN" w:bidi="ar-SA"/>
+              </w:rPr>
+            </w:pPr>
+            <w:r>
+              <w:rPr>
+                <w:rFonts w:hint="eastAsia" w:asciiTheme="minorHAnsi" w:hAnsiTheme="minorHAnsi" w:eastAsiaTheme="minorEastAsia" w:cstheme="minorBidi"/>
+                <w:b w:val="0"/>
+                <w:bCs/>
+                <w:kern w:val="44"/>
+                <w:sz w:val="24"/>
+                <w:szCs w:val="24"/>
+                <w:vertAlign w:val="baseline"/>
+                <w:lang w:val="en-US" w:eastAsia="zh-CN" w:bidi="ar-SA"/>
+              </w:rPr>
+              <w:t>内容生产：配送商</w:t>
+            </w:r>
+            <w:r>
+              <w:rPr>
+                <w:rFonts w:hint="eastAsia" w:asciiTheme="minorHAnsi" w:hAnsiTheme="minorHAnsi" w:eastAsiaTheme="minorEastAsia" w:cstheme="minorBidi"/>
+                <w:b w:val="0"/>
+                <w:bCs/>
+                <w:kern w:val="44"/>
+                <w:sz w:val="24"/>
+                <w:szCs w:val="24"/>
+                <w:vertAlign w:val="baseline"/>
+                <w:lang w:val="en-US" w:eastAsia="zh-CN" w:bidi="ar-SA"/>
+              </w:rPr>
+              <w:br w:type="textWrapping"/>
+            </w:r>
+            <w:r>
+              <w:rPr>
+                <w:rFonts w:hint="eastAsia" w:asciiTheme="minorHAnsi" w:hAnsiTheme="minorHAnsi" w:eastAsiaTheme="minorEastAsia" w:cstheme="minorBidi"/>
+                <w:b w:val="0"/>
+                <w:bCs/>
+                <w:kern w:val="44"/>
+                <w:sz w:val="24"/>
+                <w:szCs w:val="24"/>
+                <w:vertAlign w:val="baseline"/>
+                <w:lang w:val="en-US" w:eastAsia="zh-CN" w:bidi="ar-SA"/>
+              </w:rPr>
+              <w:t>内容传播：配送商</w:t>
+            </w:r>
+            <w:r>
+              <w:rPr>
+                <w:rFonts w:hint="eastAsia" w:asciiTheme="minorHAnsi" w:hAnsiTheme="minorHAnsi" w:eastAsiaTheme="minorEastAsia" w:cstheme="minorBidi"/>
+                <w:b w:val="0"/>
+                <w:bCs/>
+                <w:kern w:val="44"/>
+                <w:sz w:val="24"/>
+                <w:szCs w:val="24"/>
+                <w:vertAlign w:val="baseline"/>
+                <w:lang w:val="en-US" w:eastAsia="zh-CN" w:bidi="ar-SA"/>
+              </w:rPr>
+              <w:br w:type="textWrapping"/>
+            </w:r>
+            <w:r>
+              <w:rPr>
+                <w:rFonts w:hint="eastAsia" w:asciiTheme="minorHAnsi" w:hAnsiTheme="minorHAnsi" w:eastAsiaTheme="minorEastAsia" w:cstheme="minorBidi"/>
+                <w:b w:val="0"/>
+                <w:bCs/>
+                <w:kern w:val="44"/>
+                <w:sz w:val="24"/>
+                <w:szCs w:val="24"/>
+                <w:vertAlign w:val="baseline"/>
+                <w:lang w:val="en-US" w:eastAsia="zh-CN" w:bidi="ar-SA"/>
+              </w:rPr>
+              <w:t>排列顺序：默认按照已集采量降序排列。可选择集采量升序和降序、</w:t>
+            </w:r>
+            <w:r>
+              <w:rPr>
+                <w:rFonts w:hint="eastAsia" w:asciiTheme="minorHAnsi" w:hAnsiTheme="minorHAnsi" w:eastAsiaTheme="minorEastAsia" w:cstheme="minorBidi"/>
+                <w:b w:val="0"/>
+                <w:bCs/>
+                <w:kern w:val="44"/>
+                <w:sz w:val="24"/>
+                <w:szCs w:val="24"/>
+                <w:vertAlign w:val="baseline"/>
+                <w:lang w:val="en-US" w:eastAsia="zh-CN" w:bidi="ar-SA"/>
+              </w:rPr>
+              <w:br w:type="textWrapping"/>
+            </w:r>
+            <w:r>
+              <w:rPr>
+                <w:rFonts w:hint="eastAsia" w:asciiTheme="minorHAnsi" w:hAnsiTheme="minorHAnsi" w:eastAsiaTheme="minorEastAsia" w:cstheme="minorBidi"/>
+                <w:b w:val="0"/>
+                <w:bCs/>
+                <w:kern w:val="44"/>
+                <w:sz w:val="24"/>
+                <w:szCs w:val="24"/>
+                <w:vertAlign w:val="baseline"/>
+                <w:lang w:val="en-US" w:eastAsia="zh-CN" w:bidi="ar-SA"/>
+              </w:rPr>
+              <w:t xml:space="preserve">          发布时间升序和降序、比价价格升序和降序</w:t>
+            </w:r>
+          </w:p>
+        </w:tc>
+      </w:tr>
+    </w:tbl>
+    <w:p>
+      <w:pPr>
+        <w:pStyle w:val="3"/>
+        <w:bidi w:val="0"/>
+        <w:rPr>
+          <w:rFonts w:hint="default"/>
+          <w:vertAlign w:val="baseline"/>
+          <w:lang w:val="en-US" w:eastAsia="zh-CN"/>
+        </w:rPr>
+      </w:pPr>
+      <w:bookmarkStart w:id="13" w:name="_Toc1428"/>
+      <w:r>
+        <w:rPr>
+          <w:rFonts w:hint="eastAsia"/>
+          <w:b w:val="0"/>
+          <w:bCs/>
+          <w:lang w:val="en-US" w:eastAsia="zh-CN"/>
+        </w:rPr>
+        <w:t>3.2、用户运营</w:t>
+      </w:r>
+      <w:bookmarkEnd w:id="13"/>
+      <w:r>
+        <w:rPr>
+          <w:rFonts w:hint="eastAsia"/>
+          <w:b w:val="0"/>
+          <w:bCs/>
+          <w:lang w:val="en-US" w:eastAsia="zh-CN"/>
+        </w:rPr>
+        <w:br w:type="textWrapping"/>
+      </w:r>
+      <w:r>
+        <w:rPr>
+          <w:rFonts w:hint="eastAsia"/>
+          <w:b w:val="0"/>
+          <w:bCs/>
+          <w:lang w:val="en-US" w:eastAsia="zh-CN"/>
+        </w:rPr>
+        <w:tab/>
+      </w:r>
+      <w:r>
+        <w:rPr>
+          <w:rFonts w:hint="eastAsia" w:asciiTheme="minorHAnsi" w:hAnsiTheme="minorHAnsi" w:eastAsiaTheme="minorEastAsia" w:cstheme="minorBidi"/>
+          <w:b w:val="0"/>
+          <w:bCs/>
+          <w:kern w:val="44"/>
+          <w:sz w:val="24"/>
+          <w:szCs w:val="24"/>
+          <w:vertAlign w:val="baseline"/>
+          <w:lang w:val="en-US" w:eastAsia="zh-CN" w:bidi="ar-SA"/>
+        </w:rPr>
+        <w:t>区域性开展，以一个城市为一个区域。公司市场部和运营部相互配合洽谈配送商入驻且成为集采商，以及招选医药行业相关社会人员成为省公司或市公司且成为集采商。由于配送商员工与终端和生产商直接接触，因此配送商邀请其员工成为工业推广员和终端推广员；省公司和市公司邀请医药行业相关社会人员成为工业推广员和终端推广员。让其形成竞争关系。</w:t>
+      </w:r>
+    </w:p>
+    <w:tbl>
+      <w:tblPr>
+        <w:tblStyle w:val="11"/>
+        <w:tblW w:w="0" w:type="auto"/>
+        <w:tblInd w:w="0" w:type="dxa"/>
+        <w:tblBorders>
+          <w:top w:val="single" w:color="auto" w:sz="4" w:space="0"/>
+          <w:left w:val="single" w:color="auto" w:sz="4" w:space="0"/>
+          <w:bottom w:val="single" w:color="auto" w:sz="4" w:space="0"/>
+          <w:right w:val="single" w:color="auto" w:sz="4" w:space="0"/>
+          <w:insideH w:val="single" w:color="auto" w:sz="4" w:space="0"/>
+          <w:insideV w:val="single" w:color="auto" w:sz="4" w:space="0"/>
+        </w:tblBorders>
+        <w:tblLayout w:type="autofit"/>
+        <w:tblCellMar>
+          <w:left w:w="108" w:type="dxa"/>
+          <w:right w:w="108" w:type="dxa"/>
+        </w:tblCellMar>
+      </w:tblPr>
+      <w:tblGrid>
+        <w:gridCol w:w="3320"/>
+        <w:gridCol w:w="6642"/>
+      </w:tblGrid>
+      <w:tr>
+        <w:tblPrEx>
+          <w:tblBorders>
+            <w:top w:val="single" w:color="auto" w:sz="4" w:space="0"/>
+            <w:left w:val="single" w:color="auto" w:sz="4" w:space="0"/>
+            <w:bottom w:val="single" w:color="auto" w:sz="4" w:space="0"/>
+            <w:right w:val="single" w:color="auto" w:sz="4" w:space="0"/>
+            <w:insideH w:val="single" w:color="auto" w:sz="4" w:space="0"/>
+            <w:insideV w:val="single" w:color="auto" w:sz="4" w:space="0"/>
+          </w:tblBorders>
+          <w:tblCellMar>
+            <w:left w:w="108" w:type="dxa"/>
+            <w:right w:w="108" w:type="dxa"/>
+          </w:tblCellMar>
+        </w:tblPrEx>
+        <w:tc>
+          <w:tcPr>
+            <w:tcW w:w="3320" w:type="dxa"/>
+            <w:vAlign w:val="center"/>
+          </w:tcPr>
+          <w:p>
+            <w:pPr>
+              <w:pStyle w:val="3"/>
+              <w:keepNext/>
+              <w:keepLines/>
+              <w:pageBreakBefore w:val="0"/>
+              <w:widowControl w:val="0"/>
+              <w:kinsoku/>
+              <w:wordWrap/>
+              <w:overflowPunct/>
+              <w:topLinePunct w:val="0"/>
+              <w:autoSpaceDE/>
+              <w:autoSpaceDN/>
+              <w:bidi w:val="0"/>
+              <w:adjustRightInd/>
+              <w:snapToGrid/>
+              <w:spacing w:before="0" w:after="0" w:line="360" w:lineRule="auto"/>
+              <w:jc w:val="center"/>
+              <w:textAlignment w:val="auto"/>
+              <w:rPr>
+                <w:rFonts w:hint="default" w:asciiTheme="minorHAnsi" w:hAnsiTheme="minorHAnsi" w:eastAsiaTheme="minorEastAsia" w:cstheme="minorBidi"/>
+                <w:b/>
+                <w:bCs w:val="0"/>
+                <w:kern w:val="44"/>
+                <w:sz w:val="24"/>
+                <w:szCs w:val="24"/>
+                <w:vertAlign w:val="baseline"/>
+                <w:lang w:val="en-US" w:eastAsia="zh-CN" w:bidi="ar-SA"/>
+              </w:rPr>
+            </w:pPr>
+            <w:r>
+              <w:rPr>
+                <w:rFonts w:hint="eastAsia" w:asciiTheme="minorHAnsi" w:hAnsiTheme="minorHAnsi" w:eastAsiaTheme="minorEastAsia" w:cstheme="minorBidi"/>
+                <w:b/>
+                <w:bCs w:val="0"/>
+                <w:kern w:val="44"/>
+                <w:sz w:val="24"/>
+                <w:szCs w:val="24"/>
+                <w:vertAlign w:val="baseline"/>
+                <w:lang w:val="en-US" w:eastAsia="zh-CN" w:bidi="ar-SA"/>
+              </w:rPr>
+              <w:t>用户关系</w:t>
+            </w:r>
+          </w:p>
+        </w:tc>
+        <w:tc>
+          <w:tcPr>
+            <w:tcW w:w="6642" w:type="dxa"/>
+            <w:vAlign w:val="center"/>
+          </w:tcPr>
+          <w:p>
+            <w:pPr>
+              <w:pStyle w:val="3"/>
+              <w:keepNext/>
+              <w:keepLines/>
+              <w:pageBreakBefore w:val="0"/>
+              <w:widowControl w:val="0"/>
+              <w:kinsoku/>
+              <w:wordWrap/>
+              <w:overflowPunct/>
+              <w:topLinePunct w:val="0"/>
+              <w:autoSpaceDE/>
+              <w:autoSpaceDN/>
+              <w:bidi w:val="0"/>
+              <w:adjustRightInd/>
+              <w:snapToGrid/>
+              <w:spacing w:before="0" w:after="0" w:line="360" w:lineRule="auto"/>
+              <w:jc w:val="center"/>
+              <w:textAlignment w:val="auto"/>
+              <w:rPr>
+                <w:rFonts w:hint="default" w:asciiTheme="minorHAnsi" w:hAnsiTheme="minorHAnsi" w:eastAsiaTheme="minorEastAsia" w:cstheme="minorBidi"/>
+                <w:b/>
+                <w:bCs w:val="0"/>
+                <w:kern w:val="44"/>
+                <w:sz w:val="24"/>
+                <w:szCs w:val="24"/>
+                <w:vertAlign w:val="baseline"/>
+                <w:lang w:val="en-US" w:eastAsia="zh-CN" w:bidi="ar-SA"/>
+              </w:rPr>
+            </w:pPr>
+            <w:r>
+              <w:rPr>
+                <w:rFonts w:hint="eastAsia" w:asciiTheme="minorHAnsi" w:hAnsiTheme="minorHAnsi" w:eastAsiaTheme="minorEastAsia" w:cstheme="minorBidi"/>
+                <w:b/>
+                <w:bCs w:val="0"/>
+                <w:kern w:val="44"/>
+                <w:sz w:val="24"/>
+                <w:szCs w:val="24"/>
+                <w:vertAlign w:val="baseline"/>
+                <w:lang w:val="en-US" w:eastAsia="zh-CN" w:bidi="ar-SA"/>
+              </w:rPr>
+              <w:t>用户分润</w:t>
+            </w:r>
+          </w:p>
+        </w:tc>
+      </w:tr>
+      <w:tr>
+        <w:tblPrEx>
+          <w:tblBorders>
+            <w:top w:val="single" w:color="auto" w:sz="4" w:space="0"/>
+            <w:left w:val="single" w:color="auto" w:sz="4" w:space="0"/>
+            <w:bottom w:val="single" w:color="auto" w:sz="4" w:space="0"/>
+            <w:right w:val="single" w:color="auto" w:sz="4" w:space="0"/>
+            <w:insideH w:val="single" w:color="auto" w:sz="4" w:space="0"/>
+            <w:insideV w:val="single" w:color="auto" w:sz="4" w:space="0"/>
+          </w:tblBorders>
+          <w:tblCellMar>
+            <w:left w:w="108" w:type="dxa"/>
+            <w:right w:w="108" w:type="dxa"/>
+          </w:tblCellMar>
+        </w:tblPrEx>
+        <w:tc>
+          <w:tcPr>
+            <w:tcW w:w="3320" w:type="dxa"/>
+          </w:tcPr>
+          <w:p>
+            <w:pPr>
+              <w:pStyle w:val="3"/>
+              <w:keepNext/>
+              <w:keepLines/>
+              <w:pageBreakBefore w:val="0"/>
+              <w:widowControl w:val="0"/>
+              <w:kinsoku/>
+              <w:wordWrap/>
+              <w:overflowPunct/>
+              <w:topLinePunct w:val="0"/>
+              <w:autoSpaceDE/>
+              <w:autoSpaceDN/>
+              <w:bidi w:val="0"/>
+              <w:adjustRightInd/>
+              <w:snapToGrid/>
+              <w:spacing w:before="0" w:after="0" w:line="360" w:lineRule="auto"/>
+              <w:textAlignment w:val="auto"/>
+              <w:rPr>
+                <w:rFonts w:hint="default" w:asciiTheme="minorHAnsi" w:hAnsiTheme="minorHAnsi" w:eastAsiaTheme="minorEastAsia" w:cstheme="minorBidi"/>
+                <w:b w:val="0"/>
+                <w:bCs/>
+                <w:kern w:val="44"/>
+                <w:sz w:val="24"/>
+                <w:szCs w:val="24"/>
+                <w:vertAlign w:val="baseline"/>
+                <w:lang w:val="en-US" w:eastAsia="zh-CN" w:bidi="ar-SA"/>
+              </w:rPr>
+            </w:pPr>
+            <w:r>
+              <w:rPr>
+                <w:rFonts w:hint="eastAsia" w:asciiTheme="minorHAnsi" w:hAnsiTheme="minorHAnsi" w:eastAsiaTheme="minorEastAsia" w:cstheme="minorBidi"/>
+                <w:b w:val="0"/>
+                <w:bCs/>
+                <w:kern w:val="44"/>
+                <w:sz w:val="24"/>
+                <w:szCs w:val="24"/>
+                <w:vertAlign w:val="baseline"/>
+                <w:lang w:val="en-US" w:eastAsia="zh-CN" w:bidi="ar-SA"/>
+              </w:rPr>
+              <w:t>集采商邀请工业推广员</w:t>
+            </w:r>
+            <w:r>
+              <w:rPr>
+                <w:rFonts w:hint="eastAsia" w:asciiTheme="minorHAnsi" w:hAnsiTheme="minorHAnsi" w:eastAsiaTheme="minorEastAsia" w:cstheme="minorBidi"/>
+                <w:b w:val="0"/>
+                <w:bCs/>
+                <w:kern w:val="44"/>
+                <w:sz w:val="24"/>
+                <w:szCs w:val="24"/>
+                <w:vertAlign w:val="baseline"/>
+                <w:lang w:val="en-US" w:eastAsia="zh-CN" w:bidi="ar-SA"/>
+              </w:rPr>
+              <w:br w:type="textWrapping"/>
+            </w:r>
+            <w:r>
+              <w:rPr>
+                <w:rFonts w:hint="eastAsia" w:asciiTheme="minorHAnsi" w:hAnsiTheme="minorHAnsi" w:eastAsiaTheme="minorEastAsia" w:cstheme="minorBidi"/>
+                <w:b w:val="0"/>
+                <w:bCs/>
+                <w:kern w:val="44"/>
+                <w:sz w:val="24"/>
+                <w:szCs w:val="24"/>
+                <w:vertAlign w:val="baseline"/>
+                <w:lang w:val="en-US" w:eastAsia="zh-CN" w:bidi="ar-SA"/>
+              </w:rPr>
+              <w:t>工业推广员邀请生产商</w:t>
+            </w:r>
+          </w:p>
+        </w:tc>
+        <w:tc>
+          <w:tcPr>
+            <w:tcW w:w="6642" w:type="dxa"/>
+          </w:tcPr>
+          <w:p>
+            <w:pPr>
+              <w:pStyle w:val="3"/>
+              <w:keepNext/>
+              <w:keepLines/>
+              <w:pageBreakBefore w:val="0"/>
+              <w:widowControl w:val="0"/>
+              <w:kinsoku/>
+              <w:wordWrap/>
+              <w:overflowPunct/>
+              <w:topLinePunct w:val="0"/>
+              <w:autoSpaceDE/>
+              <w:autoSpaceDN/>
+              <w:bidi w:val="0"/>
+              <w:adjustRightInd/>
+              <w:snapToGrid/>
+              <w:spacing w:before="0" w:after="0" w:line="360" w:lineRule="auto"/>
+              <w:textAlignment w:val="auto"/>
+              <w:rPr>
+                <w:rFonts w:hint="default" w:asciiTheme="minorHAnsi" w:hAnsiTheme="minorHAnsi" w:eastAsiaTheme="minorEastAsia" w:cstheme="minorBidi"/>
+                <w:b w:val="0"/>
+                <w:bCs/>
+                <w:kern w:val="44"/>
+                <w:sz w:val="24"/>
+                <w:szCs w:val="24"/>
+                <w:vertAlign w:val="baseline"/>
+                <w:lang w:val="en-US" w:eastAsia="zh-CN" w:bidi="ar-SA"/>
+              </w:rPr>
+            </w:pPr>
+            <w:r>
+              <w:rPr>
+                <w:rFonts w:hint="eastAsia" w:asciiTheme="minorHAnsi" w:hAnsiTheme="minorHAnsi" w:eastAsiaTheme="minorEastAsia" w:cstheme="minorBidi"/>
+                <w:b w:val="0"/>
+                <w:bCs/>
+                <w:kern w:val="44"/>
+                <w:sz w:val="24"/>
+                <w:szCs w:val="24"/>
+                <w:vertAlign w:val="baseline"/>
+                <w:lang w:val="en-US" w:eastAsia="zh-CN" w:bidi="ar-SA"/>
+              </w:rPr>
+              <w:t>此集采商分润生产商交易额的千分之四</w:t>
+            </w:r>
+            <w:r>
+              <w:rPr>
+                <w:rFonts w:hint="eastAsia" w:asciiTheme="minorHAnsi" w:hAnsiTheme="minorHAnsi" w:eastAsiaTheme="minorEastAsia" w:cstheme="minorBidi"/>
+                <w:b w:val="0"/>
+                <w:bCs/>
+                <w:kern w:val="44"/>
+                <w:sz w:val="24"/>
+                <w:szCs w:val="24"/>
+                <w:vertAlign w:val="baseline"/>
+                <w:lang w:val="en-US" w:eastAsia="zh-CN" w:bidi="ar-SA"/>
+              </w:rPr>
+              <w:br w:type="textWrapping"/>
+            </w:r>
+            <w:r>
+              <w:rPr>
+                <w:rFonts w:hint="eastAsia" w:asciiTheme="minorHAnsi" w:hAnsiTheme="minorHAnsi" w:eastAsiaTheme="minorEastAsia" w:cstheme="minorBidi"/>
+                <w:b w:val="0"/>
+                <w:bCs/>
+                <w:kern w:val="44"/>
+                <w:sz w:val="24"/>
+                <w:szCs w:val="24"/>
+                <w:vertAlign w:val="baseline"/>
+                <w:lang w:val="en-US" w:eastAsia="zh-CN" w:bidi="ar-SA"/>
+              </w:rPr>
+              <w:t>此工业推广员分润生产商交易额千分之六</w:t>
+            </w:r>
+          </w:p>
+        </w:tc>
+      </w:tr>
+      <w:tr>
+        <w:tblPrEx>
+          <w:tblBorders>
+            <w:top w:val="single" w:color="auto" w:sz="4" w:space="0"/>
+            <w:left w:val="single" w:color="auto" w:sz="4" w:space="0"/>
+            <w:bottom w:val="single" w:color="auto" w:sz="4" w:space="0"/>
+            <w:right w:val="single" w:color="auto" w:sz="4" w:space="0"/>
+            <w:insideH w:val="single" w:color="auto" w:sz="4" w:space="0"/>
+            <w:insideV w:val="single" w:color="auto" w:sz="4" w:space="0"/>
+          </w:tblBorders>
+          <w:tblCellMar>
+            <w:left w:w="108" w:type="dxa"/>
+            <w:right w:w="108" w:type="dxa"/>
+          </w:tblCellMar>
+        </w:tblPrEx>
+        <w:tc>
+          <w:tcPr>
+            <w:tcW w:w="3320" w:type="dxa"/>
+          </w:tcPr>
+          <w:p>
+            <w:pPr>
+              <w:pStyle w:val="3"/>
+              <w:keepNext/>
+              <w:keepLines/>
+              <w:pageBreakBefore w:val="0"/>
+              <w:widowControl w:val="0"/>
+              <w:kinsoku/>
+              <w:wordWrap/>
+              <w:overflowPunct/>
+              <w:topLinePunct w:val="0"/>
+              <w:autoSpaceDE/>
+              <w:autoSpaceDN/>
+              <w:bidi w:val="0"/>
+              <w:adjustRightInd/>
+              <w:snapToGrid/>
+              <w:spacing w:before="0" w:after="0" w:line="360" w:lineRule="auto"/>
+              <w:textAlignment w:val="auto"/>
+              <w:rPr>
+                <w:rFonts w:hint="default" w:asciiTheme="minorHAnsi" w:hAnsiTheme="minorHAnsi" w:eastAsiaTheme="minorEastAsia" w:cstheme="minorBidi"/>
+                <w:b w:val="0"/>
+                <w:bCs/>
+                <w:kern w:val="44"/>
+                <w:sz w:val="24"/>
+                <w:szCs w:val="24"/>
+                <w:vertAlign w:val="baseline"/>
+                <w:lang w:val="en-US" w:eastAsia="zh-CN" w:bidi="ar-SA"/>
+              </w:rPr>
+            </w:pPr>
+            <w:r>
+              <w:rPr>
+                <w:rFonts w:hint="eastAsia" w:asciiTheme="minorHAnsi" w:hAnsiTheme="minorHAnsi" w:eastAsiaTheme="minorEastAsia" w:cstheme="minorBidi"/>
+                <w:b w:val="0"/>
+                <w:bCs/>
+                <w:kern w:val="44"/>
+                <w:sz w:val="24"/>
+                <w:szCs w:val="24"/>
+                <w:vertAlign w:val="baseline"/>
+                <w:lang w:val="en-US" w:eastAsia="zh-CN" w:bidi="ar-SA"/>
+              </w:rPr>
+              <w:t>集采商邀请终端推广员</w:t>
+            </w:r>
+            <w:r>
+              <w:rPr>
+                <w:rFonts w:hint="eastAsia" w:asciiTheme="minorHAnsi" w:hAnsiTheme="minorHAnsi" w:eastAsiaTheme="minorEastAsia" w:cstheme="minorBidi"/>
+                <w:b w:val="0"/>
+                <w:bCs/>
+                <w:kern w:val="44"/>
+                <w:sz w:val="24"/>
+                <w:szCs w:val="24"/>
+                <w:vertAlign w:val="baseline"/>
+                <w:lang w:val="en-US" w:eastAsia="zh-CN" w:bidi="ar-SA"/>
+              </w:rPr>
+              <w:br w:type="textWrapping"/>
+            </w:r>
+            <w:r>
+              <w:rPr>
+                <w:rFonts w:hint="eastAsia" w:asciiTheme="minorHAnsi" w:hAnsiTheme="minorHAnsi" w:eastAsiaTheme="minorEastAsia" w:cstheme="minorBidi"/>
+                <w:b w:val="0"/>
+                <w:bCs/>
+                <w:kern w:val="44"/>
+                <w:sz w:val="24"/>
+                <w:szCs w:val="24"/>
+                <w:vertAlign w:val="baseline"/>
+                <w:lang w:val="en-US" w:eastAsia="zh-CN" w:bidi="ar-SA"/>
+              </w:rPr>
+              <w:t>终端推广员邀请终端</w:t>
+            </w:r>
+          </w:p>
+        </w:tc>
+        <w:tc>
+          <w:tcPr>
+            <w:tcW w:w="6642" w:type="dxa"/>
+          </w:tcPr>
+          <w:p>
+            <w:pPr>
+              <w:pStyle w:val="3"/>
+              <w:keepNext/>
+              <w:keepLines/>
+              <w:pageBreakBefore w:val="0"/>
+              <w:widowControl w:val="0"/>
+              <w:kinsoku/>
+              <w:wordWrap/>
+              <w:overflowPunct/>
+              <w:topLinePunct w:val="0"/>
+              <w:autoSpaceDE/>
+              <w:autoSpaceDN/>
+              <w:bidi w:val="0"/>
+              <w:adjustRightInd/>
+              <w:snapToGrid/>
+              <w:spacing w:before="0" w:after="0" w:line="360" w:lineRule="auto"/>
+              <w:textAlignment w:val="auto"/>
+              <w:rPr>
+                <w:rFonts w:hint="default" w:asciiTheme="minorHAnsi" w:hAnsiTheme="minorHAnsi" w:eastAsiaTheme="minorEastAsia" w:cstheme="minorBidi"/>
+                <w:b w:val="0"/>
+                <w:bCs/>
+                <w:kern w:val="44"/>
+                <w:sz w:val="24"/>
+                <w:szCs w:val="24"/>
+                <w:vertAlign w:val="baseline"/>
+                <w:lang w:val="en-US" w:eastAsia="zh-CN" w:bidi="ar-SA"/>
+              </w:rPr>
+            </w:pPr>
+            <w:r>
+              <w:rPr>
+                <w:rFonts w:hint="eastAsia" w:asciiTheme="minorHAnsi" w:hAnsiTheme="minorHAnsi" w:eastAsiaTheme="minorEastAsia" w:cstheme="minorBidi"/>
+                <w:b w:val="0"/>
+                <w:bCs/>
+                <w:kern w:val="44"/>
+                <w:sz w:val="24"/>
+                <w:szCs w:val="24"/>
+                <w:vertAlign w:val="baseline"/>
+                <w:lang w:val="en-US" w:eastAsia="zh-CN" w:bidi="ar-SA"/>
+              </w:rPr>
+              <w:t>此集采商分润终端交易额的千分之六</w:t>
+            </w:r>
+            <w:r>
+              <w:rPr>
+                <w:rFonts w:hint="eastAsia" w:asciiTheme="minorHAnsi" w:hAnsiTheme="minorHAnsi" w:eastAsiaTheme="minorEastAsia" w:cstheme="minorBidi"/>
+                <w:b w:val="0"/>
+                <w:bCs/>
+                <w:kern w:val="44"/>
+                <w:sz w:val="24"/>
+                <w:szCs w:val="24"/>
+                <w:vertAlign w:val="baseline"/>
+                <w:lang w:val="en-US" w:eastAsia="zh-CN" w:bidi="ar-SA"/>
+              </w:rPr>
+              <w:br w:type="textWrapping"/>
+            </w:r>
+            <w:r>
+              <w:rPr>
+                <w:rFonts w:hint="eastAsia" w:asciiTheme="minorHAnsi" w:hAnsiTheme="minorHAnsi" w:eastAsiaTheme="minorEastAsia" w:cstheme="minorBidi"/>
+                <w:b w:val="0"/>
+                <w:bCs/>
+                <w:kern w:val="44"/>
+                <w:sz w:val="24"/>
+                <w:szCs w:val="24"/>
+                <w:vertAlign w:val="baseline"/>
+                <w:lang w:val="en-US" w:eastAsia="zh-CN" w:bidi="ar-SA"/>
+              </w:rPr>
+              <w:t>此终端推广员分润终端交易额的千分之四</w:t>
+            </w:r>
+          </w:p>
+        </w:tc>
+      </w:tr>
+      <w:tr>
+        <w:tblPrEx>
+          <w:tblBorders>
+            <w:top w:val="single" w:color="auto" w:sz="4" w:space="0"/>
+            <w:left w:val="single" w:color="auto" w:sz="4" w:space="0"/>
+            <w:bottom w:val="single" w:color="auto" w:sz="4" w:space="0"/>
+            <w:right w:val="single" w:color="auto" w:sz="4" w:space="0"/>
+            <w:insideH w:val="single" w:color="auto" w:sz="4" w:space="0"/>
+            <w:insideV w:val="single" w:color="auto" w:sz="4" w:space="0"/>
+          </w:tblBorders>
+          <w:tblCellMar>
+            <w:left w:w="108" w:type="dxa"/>
+            <w:right w:w="108" w:type="dxa"/>
+          </w:tblCellMar>
+        </w:tblPrEx>
+        <w:tc>
+          <w:tcPr>
+            <w:tcW w:w="9962" w:type="dxa"/>
+            <w:gridSpan w:val="2"/>
+          </w:tcPr>
+          <w:p>
+            <w:pPr>
+              <w:pStyle w:val="3"/>
+              <w:keepNext/>
+              <w:keepLines/>
+              <w:pageBreakBefore w:val="0"/>
+              <w:widowControl w:val="0"/>
+              <w:kinsoku/>
+              <w:wordWrap/>
+              <w:overflowPunct/>
+              <w:topLinePunct w:val="0"/>
+              <w:autoSpaceDE/>
+              <w:autoSpaceDN/>
+              <w:bidi w:val="0"/>
+              <w:adjustRightInd/>
+              <w:snapToGrid/>
+              <w:spacing w:before="0" w:after="0" w:line="360" w:lineRule="auto"/>
+              <w:textAlignment w:val="auto"/>
+              <w:rPr>
+                <w:rFonts w:hint="default" w:asciiTheme="minorHAnsi" w:hAnsiTheme="minorHAnsi" w:eastAsiaTheme="minorEastAsia" w:cstheme="minorBidi"/>
+                <w:b w:val="0"/>
+                <w:bCs/>
+                <w:kern w:val="44"/>
+                <w:sz w:val="24"/>
+                <w:szCs w:val="24"/>
+                <w:vertAlign w:val="baseline"/>
+                <w:lang w:val="en-US" w:eastAsia="zh-CN" w:bidi="ar-SA"/>
+              </w:rPr>
+            </w:pPr>
+            <w:r>
+              <w:rPr>
+                <w:rFonts w:hint="eastAsia" w:asciiTheme="minorHAnsi" w:hAnsiTheme="minorHAnsi" w:eastAsiaTheme="minorEastAsia" w:cstheme="minorBidi"/>
+                <w:b/>
+                <w:bCs w:val="0"/>
+                <w:kern w:val="44"/>
+                <w:sz w:val="18"/>
+                <w:szCs w:val="18"/>
+                <w:vertAlign w:val="baseline"/>
+                <w:lang w:val="en-US" w:eastAsia="zh-CN" w:bidi="ar-SA"/>
+              </w:rPr>
+              <w:t>注释</w:t>
+            </w:r>
+            <w:r>
+              <w:rPr>
+                <w:rFonts w:hint="eastAsia" w:asciiTheme="minorHAnsi" w:hAnsiTheme="minorHAnsi" w:eastAsiaTheme="minorEastAsia" w:cstheme="minorBidi"/>
+                <w:b w:val="0"/>
+                <w:bCs/>
+                <w:kern w:val="44"/>
+                <w:sz w:val="18"/>
+                <w:szCs w:val="18"/>
+                <w:vertAlign w:val="baseline"/>
+                <w:lang w:val="en-US" w:eastAsia="zh-CN" w:bidi="ar-SA"/>
+              </w:rPr>
+              <w:t>：各用户的分润是从生产商的联数中扣除的服务费所分得的</w:t>
+            </w:r>
+          </w:p>
+        </w:tc>
+      </w:tr>
+    </w:tbl>
+    <w:p>
+      <w:pPr>
+        <w:pStyle w:val="3"/>
+        <w:bidi w:val="0"/>
+        <w:ind w:firstLine="420" w:firstLineChars="0"/>
+        <w:rPr>
+          <w:rFonts w:hint="eastAsia"/>
+          <w:b w:val="0"/>
+          <w:bCs/>
+          <w:lang w:val="en-US" w:eastAsia="zh-CN"/>
+        </w:rPr>
+      </w:pPr>
+      <w:bookmarkStart w:id="14" w:name="_Toc32761"/>
+      <w:r>
+        <w:rPr>
+          <w:rFonts w:hint="eastAsia" w:asciiTheme="minorHAnsi" w:hAnsiTheme="minorHAnsi" w:eastAsiaTheme="minorEastAsia" w:cstheme="minorBidi"/>
+          <w:b w:val="0"/>
+          <w:bCs/>
+          <w:kern w:val="44"/>
+          <w:sz w:val="24"/>
+          <w:szCs w:val="24"/>
+          <w:vertAlign w:val="baseline"/>
+          <w:lang w:val="en-US" w:eastAsia="zh-CN" w:bidi="ar-SA"/>
+        </w:rPr>
+        <w:t>在产品拉新期间，由公司给终端发红包，诱导终端入驻。然后与商业公司合作推出商业促销活动，致终端留存。</w:t>
+      </w:r>
+      <w:bookmarkStart w:id="22" w:name="_GoBack"/>
+      <w:bookmarkEnd w:id="22"/>
+      <w:r>
+        <w:rPr>
+          <w:rFonts w:hint="eastAsia" w:asciiTheme="minorHAnsi" w:hAnsiTheme="minorHAnsi" w:eastAsiaTheme="minorEastAsia" w:cstheme="minorBidi"/>
+          <w:b w:val="0"/>
+          <w:bCs/>
+          <w:kern w:val="44"/>
+          <w:sz w:val="24"/>
+          <w:szCs w:val="24"/>
+          <w:vertAlign w:val="baseline"/>
+          <w:lang w:val="en-US" w:eastAsia="zh-CN" w:bidi="ar-SA"/>
+        </w:rPr>
+        <w:br w:type="textWrapping"/>
+      </w:r>
+      <w:r>
+        <w:rPr>
+          <w:rFonts w:hint="eastAsia"/>
+          <w:b w:val="0"/>
+          <w:bCs/>
+          <w:lang w:val="en-US" w:eastAsia="zh-CN"/>
+        </w:rPr>
+        <w:t>3.4、产品运营</w:t>
+      </w:r>
+      <w:bookmarkEnd w:id="14"/>
+    </w:p>
+    <w:p>
+      <w:pPr>
+        <w:pStyle w:val="2"/>
+        <w:bidi w:val="0"/>
+        <w:rPr>
+          <w:rFonts w:hint="default"/>
+          <w:lang w:val="en-US" w:eastAsia="zh-CN"/>
+        </w:rPr>
+      </w:pPr>
+      <w:bookmarkStart w:id="15" w:name="_Toc5835"/>
+      <w:r>
+        <w:rPr>
+          <w:rFonts w:hint="eastAsia"/>
+          <w:lang w:val="en-US" w:eastAsia="zh-CN"/>
+        </w:rPr>
+        <w:t>4、盈利模式</w:t>
+      </w:r>
+      <w:bookmarkEnd w:id="15"/>
+      <w:r>
+        <w:rPr>
+          <w:rFonts w:hint="eastAsia"/>
+          <w:lang w:val="en-US" w:eastAsia="zh-CN"/>
+        </w:rPr>
+        <w:br w:type="textWrapping"/>
+      </w:r>
+      <w:r>
+        <w:rPr>
+          <w:rFonts w:hint="eastAsia" w:asciiTheme="minorHAnsi" w:hAnsiTheme="minorHAnsi" w:eastAsiaTheme="minorEastAsia" w:cstheme="minorBidi"/>
+          <w:b w:val="0"/>
+          <w:bCs/>
+          <w:kern w:val="44"/>
+          <w:sz w:val="24"/>
+          <w:szCs w:val="24"/>
+          <w:vertAlign w:val="baseline"/>
+          <w:lang w:val="en-US" w:eastAsia="zh-CN" w:bidi="ar-SA"/>
+        </w:rPr>
+        <w:t>联数打折</w:t>
+      </w:r>
+      <w:r>
+        <w:rPr>
+          <w:rFonts w:hint="eastAsia" w:asciiTheme="minorHAnsi" w:hAnsiTheme="minorHAnsi" w:eastAsiaTheme="minorEastAsia" w:cstheme="minorBidi"/>
+          <w:b w:val="0"/>
+          <w:bCs/>
+          <w:kern w:val="44"/>
+          <w:sz w:val="24"/>
+          <w:szCs w:val="24"/>
+          <w:vertAlign w:val="baseline"/>
+          <w:lang w:val="en-US" w:eastAsia="zh-CN" w:bidi="ar-SA"/>
+        </w:rPr>
+        <w:br w:type="textWrapping"/>
+      </w:r>
+      <w:r>
+        <w:rPr>
+          <w:rFonts w:hint="eastAsia" w:asciiTheme="minorHAnsi" w:hAnsiTheme="minorHAnsi" w:eastAsiaTheme="minorEastAsia" w:cstheme="minorBidi"/>
+          <w:b w:val="0"/>
+          <w:bCs/>
+          <w:kern w:val="44"/>
+          <w:sz w:val="24"/>
+          <w:szCs w:val="24"/>
+          <w:vertAlign w:val="baseline"/>
+          <w:lang w:val="en-US" w:eastAsia="zh-CN" w:bidi="ar-SA"/>
+        </w:rPr>
+        <w:t>交易额服务费</w:t>
+      </w:r>
+      <w:r>
+        <w:rPr>
+          <w:rFonts w:hint="eastAsia" w:asciiTheme="minorHAnsi" w:hAnsiTheme="minorHAnsi" w:eastAsiaTheme="minorEastAsia" w:cstheme="minorBidi"/>
+          <w:b w:val="0"/>
+          <w:bCs/>
+          <w:kern w:val="44"/>
+          <w:sz w:val="24"/>
+          <w:szCs w:val="24"/>
+          <w:vertAlign w:val="baseline"/>
+          <w:lang w:val="en-US" w:eastAsia="zh-CN" w:bidi="ar-SA"/>
+        </w:rPr>
+        <w:br w:type="textWrapping"/>
+      </w:r>
+      <w:r>
+        <w:rPr>
+          <w:rFonts w:hint="eastAsia" w:cstheme="minorBidi"/>
+          <w:b w:val="0"/>
+          <w:bCs/>
+          <w:kern w:val="44"/>
+          <w:sz w:val="24"/>
+          <w:szCs w:val="24"/>
+          <w:vertAlign w:val="baseline"/>
+          <w:lang w:val="en-US" w:eastAsia="zh-CN" w:bidi="ar-SA"/>
+        </w:rPr>
+        <w:t>广告</w:t>
+      </w:r>
+    </w:p>
+    <w:p>
+      <w:pPr>
+        <w:pStyle w:val="2"/>
+        <w:bidi w:val="0"/>
+        <w:rPr>
+          <w:rFonts w:hint="eastAsia"/>
+          <w:lang w:val="en-US" w:eastAsia="zh-CN"/>
+        </w:rPr>
+      </w:pPr>
+      <w:bookmarkStart w:id="16" w:name="_Toc14806"/>
+      <w:r>
+        <w:rPr>
+          <w:rFonts w:hint="eastAsia"/>
+          <w:lang w:val="en-US" w:eastAsia="zh-CN"/>
+        </w:rPr>
+        <w:t>5、收益与成本</w:t>
+      </w:r>
+      <w:bookmarkEnd w:id="16"/>
     </w:p>
     <w:p>
       <w:pPr>
@@ -4432,7 +10760,7 @@
           <w:lang w:val="en-US" w:eastAsia="zh-CN"/>
         </w:rPr>
       </w:pPr>
-      <w:bookmarkStart w:id="13" w:name="_Toc1428"/>
+      <w:bookmarkStart w:id="17" w:name="_Toc14111"/>
       <w:r>
         <w:rPr>
           <w:rFonts w:hint="eastAsia"/>
@@ -4440,9 +10768,9 @@
           <w:bCs/>
           <w:lang w:val="en-US" w:eastAsia="zh-CN"/>
         </w:rPr>
-        <w:t>3.2、用户运营</w:t>
-      </w:r>
-      <w:bookmarkEnd w:id="13"/>
+        <w:t>5.1、收益结构</w:t>
+      </w:r>
+      <w:bookmarkEnd w:id="17"/>
     </w:p>
     <w:p>
       <w:pPr>
@@ -4455,7 +10783,7 @@
           <w:lang w:val="en-US" w:eastAsia="zh-CN"/>
         </w:rPr>
       </w:pPr>
-      <w:bookmarkStart w:id="14" w:name="_Toc29579"/>
+      <w:bookmarkStart w:id="18" w:name="_Toc30010"/>
       <w:r>
         <w:rPr>
           <w:rFonts w:hint="eastAsia"/>
@@ -4463,55 +10791,9 @@
           <w:bCs/>
           <w:lang w:val="en-US" w:eastAsia="zh-CN"/>
         </w:rPr>
-        <w:t>3.3、社区运营</w:t>
-      </w:r>
-      <w:bookmarkEnd w:id="14"/>
-    </w:p>
-    <w:p>
-      <w:pPr>
-        <w:pStyle w:val="3"/>
-        <w:bidi w:val="0"/>
-        <w:rPr>
-          <w:rFonts w:hint="eastAsia"/>
-          <w:b w:val="0"/>
-          <w:bCs/>
-          <w:lang w:val="en-US" w:eastAsia="zh-CN"/>
-        </w:rPr>
-      </w:pPr>
-      <w:bookmarkStart w:id="15" w:name="_Toc911"/>
-      <w:r>
-        <w:rPr>
-          <w:rFonts w:hint="eastAsia"/>
-          <w:b w:val="0"/>
-          <w:bCs/>
-          <w:lang w:val="en-US" w:eastAsia="zh-CN"/>
-        </w:rPr>
-        <w:t>3.4、活动运营</w:t>
-      </w:r>
-      <w:bookmarkEnd w:id="15"/>
-    </w:p>
-    <w:p>
-      <w:pPr>
-        <w:pStyle w:val="3"/>
-        <w:bidi w:val="0"/>
-        <w:rPr>
-          <w:rFonts w:hint="eastAsia"/>
-          <w:b w:val="0"/>
-          <w:bCs/>
-          <w:lang w:val="en-US" w:eastAsia="zh-CN"/>
-        </w:rPr>
-      </w:pPr>
-      <w:bookmarkStart w:id="16" w:name="_Toc32761"/>
-      <w:r>
-        <w:rPr>
-          <w:rFonts w:hint="eastAsia"/>
-          <w:b w:val="0"/>
-          <w:bCs/>
-          <w:lang w:val="en-US" w:eastAsia="zh-CN"/>
-        </w:rPr>
-        <w:t>3.5、产品运营</w:t>
-      </w:r>
-      <w:bookmarkEnd w:id="16"/>
+        <w:t>5.2、成本结构</w:t>
+      </w:r>
+      <w:bookmarkEnd w:id="18"/>
     </w:p>
     <w:p>
       <w:pPr>
@@ -4522,15 +10804,15 @@
           <w:lang w:val="en-US" w:eastAsia="zh-CN"/>
         </w:rPr>
       </w:pPr>
-      <w:bookmarkStart w:id="17" w:name="_Toc5835"/>
+      <w:bookmarkStart w:id="19" w:name="_Toc7541"/>
       <w:r>
         <w:rPr>
           <w:rFonts w:hint="eastAsia"/>
           <w:lang w:val="en-US" w:eastAsia="zh-CN"/>
         </w:rPr>
-        <w:t>4、盈利模式</w:t>
-      </w:r>
-      <w:bookmarkEnd w:id="17"/>
+        <w:t>6、SWOT分析</w:t>
+      </w:r>
+      <w:bookmarkEnd w:id="19"/>
     </w:p>
     <w:p>
       <w:pPr>
@@ -4541,59 +10823,13 @@
           <w:lang w:val="en-US" w:eastAsia="zh-CN"/>
         </w:rPr>
       </w:pPr>
-      <w:bookmarkStart w:id="18" w:name="_Toc14806"/>
+      <w:bookmarkStart w:id="20" w:name="_Toc12239"/>
       <w:r>
         <w:rPr>
           <w:rFonts w:hint="eastAsia"/>
           <w:lang w:val="en-US" w:eastAsia="zh-CN"/>
         </w:rPr>
-        <w:t>5、收益与成本</w:t>
-      </w:r>
-      <w:bookmarkEnd w:id="18"/>
-    </w:p>
-    <w:p>
-      <w:pPr>
-        <w:pStyle w:val="3"/>
-        <w:bidi w:val="0"/>
-        <w:rPr>
-          <w:rFonts w:hint="eastAsia"/>
-          <w:b w:val="0"/>
-          <w:bCs/>
-          <w:lang w:val="en-US" w:eastAsia="zh-CN"/>
-        </w:rPr>
-      </w:pPr>
-      <w:bookmarkStart w:id="19" w:name="_Toc14111"/>
-      <w:r>
-        <w:rPr>
-          <w:rFonts w:hint="eastAsia"/>
-          <w:b w:val="0"/>
-          <w:bCs/>
-          <w:lang w:val="en-US" w:eastAsia="zh-CN"/>
-        </w:rPr>
-        <w:t>5.1、收益结构</w:t>
-      </w:r>
-      <w:bookmarkEnd w:id="19"/>
-    </w:p>
-    <w:p>
-      <w:pPr>
-        <w:pStyle w:val="3"/>
-        <w:bidi w:val="0"/>
-        <w:rPr>
-          <w:rFonts w:hint="eastAsia"/>
-          <w:b w:val="0"/>
-          <w:bCs/>
-          <w:lang w:val="en-US" w:eastAsia="zh-CN"/>
-        </w:rPr>
-      </w:pPr>
-      <w:bookmarkStart w:id="20" w:name="_Toc30010"/>
-      <w:r>
-        <w:rPr>
-          <w:rFonts w:hint="eastAsia"/>
-          <w:b w:val="0"/>
-          <w:bCs/>
-          <w:lang w:val="en-US" w:eastAsia="zh-CN"/>
-        </w:rPr>
-        <w:t>5.2、成本结构</w:t>
+        <w:t>7、风险与对策</w:t>
       </w:r>
       <w:bookmarkEnd w:id="20"/>
     </w:p>
@@ -4602,57 +10838,19 @@
         <w:pStyle w:val="2"/>
         <w:bidi w:val="0"/>
         <w:rPr>
+          <w:rFonts w:hint="default"/>
+          <w:lang w:val="en-US" w:eastAsia="zh-CN"/>
+        </w:rPr>
+      </w:pPr>
+      <w:bookmarkStart w:id="21" w:name="_Toc32661"/>
+      <w:r>
+        <w:rPr>
           <w:rFonts w:hint="eastAsia"/>
           <w:lang w:val="en-US" w:eastAsia="zh-CN"/>
         </w:rPr>
-      </w:pPr>
-      <w:bookmarkStart w:id="21" w:name="_Toc7541"/>
-      <w:r>
-        <w:rPr>
-          <w:rFonts w:hint="eastAsia"/>
-          <w:lang w:val="en-US" w:eastAsia="zh-CN"/>
-        </w:rPr>
-        <w:t>6、SWOT分析</w:t>
+        <w:t>8、总结</w:t>
       </w:r>
       <w:bookmarkEnd w:id="21"/>
-    </w:p>
-    <w:p>
-      <w:pPr>
-        <w:pStyle w:val="2"/>
-        <w:bidi w:val="0"/>
-        <w:rPr>
-          <w:rFonts w:hint="eastAsia"/>
-          <w:lang w:val="en-US" w:eastAsia="zh-CN"/>
-        </w:rPr>
-      </w:pPr>
-      <w:bookmarkStart w:id="22" w:name="_Toc12239"/>
-      <w:r>
-        <w:rPr>
-          <w:rFonts w:hint="eastAsia"/>
-          <w:lang w:val="en-US" w:eastAsia="zh-CN"/>
-        </w:rPr>
-        <w:t>7、风险与对策</w:t>
-      </w:r>
-      <w:bookmarkEnd w:id="22"/>
-    </w:p>
-    <w:p>
-      <w:pPr>
-        <w:pStyle w:val="2"/>
-        <w:bidi w:val="0"/>
-        <w:rPr>
-          <w:rFonts w:hint="default"/>
-          <w:lang w:val="en-US" w:eastAsia="zh-CN"/>
-        </w:rPr>
-      </w:pPr>
-      <w:bookmarkStart w:id="23" w:name="_Toc32661"/>
-      <w:r>
-        <w:rPr>
-          <w:rFonts w:hint="eastAsia"/>
-          <w:lang w:val="en-US" w:eastAsia="zh-CN"/>
-        </w:rPr>
-        <w:t>8、总结</w:t>
-      </w:r>
-      <w:bookmarkEnd w:id="23"/>
     </w:p>
     <w:sectPr>
       <w:pgSz w:w="11906" w:h="16838"/>
@@ -4822,7 +11020,7 @@
     <w:lsdException w:unhideWhenUsed="0" w:uiPriority="0" w:semiHidden="0" w:name="Table Web 2"/>
     <w:lsdException w:unhideWhenUsed="0" w:uiPriority="0" w:semiHidden="0" w:name="Table Web 3"/>
     <w:lsdException w:unhideWhenUsed="0" w:uiPriority="0" w:semiHidden="0" w:name="Balloon Text"/>
-    <w:lsdException w:unhideWhenUsed="0" w:uiPriority="0" w:semiHidden="0" w:name="Table Grid"/>
+    <w:lsdException w:qFormat="1" w:unhideWhenUsed="0" w:uiPriority="0" w:semiHidden="0" w:name="Table Grid"/>
     <w:lsdException w:unhideWhenUsed="0" w:uiPriority="0" w:semiHidden="0" w:name="Table Theme"/>
     <w:lsdException w:unhideWhenUsed="0" w:uiPriority="60" w:semiHidden="0" w:name="Light Shading"/>
     <w:lsdException w:unhideWhenUsed="0" w:uiPriority="61" w:semiHidden="0" w:name="Light List"/>
@@ -5089,6 +11287,7 @@
   <w:style w:type="table" w:styleId="11">
     <w:name w:val="Table Grid"/>
     <w:basedOn w:val="10"/>
+    <w:qFormat/>
     <w:uiPriority w:val="0"/>
     <w:pPr>
       <w:widowControl w:val="0"/>
